--- a/ВКР.docx
+++ b/ВКР.docx
@@ -1112,7 +1112,17 @@
           <w:sz w:val="28"/>
           <w:szCs w:val="28"/>
         </w:rPr>
-        <w:t xml:space="preserve">. </w:t>
+        <w:t>.</w:t>
+      </w:r>
+      <w:r>
+        <w:rPr>
+          <w:rFonts w:ascii="Times New Roman" w:hAnsi="Times New Roman" w:cs="Times New Roman"/>
+          <w:b/>
+          <w:color w:val="FF0000"/>
+          <w:sz w:val="28"/>
+          <w:szCs w:val="28"/>
+        </w:rPr>
+        <w:t> </w:t>
       </w:r>
       <w:r>
         <w:rPr>
@@ -4164,6 +4174,7 @@
     </w:p>
     <w:p>
       <w:pPr>
+        <w:jc w:val="both"/>
         <w:rPr>
           <w:rFonts w:ascii="Times New Roman" w:hAnsi="Times New Roman" w:cs="Times New Roman"/>
           <w:bCs/>
@@ -4285,6 +4296,7 @@
     </w:p>
     <w:p>
       <w:pPr>
+        <w:jc w:val="both"/>
         <w:rPr>
           <w:rFonts w:ascii="Times New Roman" w:hAnsi="Times New Roman" w:cs="Times New Roman"/>
           <w:bCs/>
@@ -4460,6 +4472,1222 @@
           <w:szCs w:val="28"/>
         </w:rPr>
         <w:t>созданный техническими средствами мир, который передаётся человеку через органы зрения, слуха и осязания. Смешанная реальность является наиболее сложной, так как объединяет оба подхода.</w:t>
+      </w:r>
+    </w:p>
+    <w:p>
+      <w:pPr>
+        <w:jc w:val="both"/>
+        <w:rPr>
+          <w:rFonts w:ascii="Times New Roman" w:hAnsi="Times New Roman" w:cs="Times New Roman"/>
+          <w:bCs/>
+          <w:sz w:val="28"/>
+          <w:szCs w:val="28"/>
+        </w:rPr>
+      </w:pPr>
+      <w:r>
+        <w:rPr>
+          <w:rFonts w:ascii="Times New Roman" w:hAnsi="Times New Roman" w:cs="Times New Roman"/>
+          <w:bCs/>
+          <w:sz w:val="28"/>
+          <w:szCs w:val="28"/>
+        </w:rPr>
+        <w:tab/>
+      </w:r>
+      <w:r>
+        <w:rPr>
+          <w:rFonts w:ascii="Times New Roman" w:hAnsi="Times New Roman" w:cs="Times New Roman"/>
+          <w:bCs/>
+          <w:sz w:val="28"/>
+          <w:szCs w:val="28"/>
+        </w:rPr>
+        <w:t xml:space="preserve">Дополненная реальность уверенно занимает лидирующие позиции на рынке технологий. Это подтверждает столь частое упоминание </w:t>
+      </w:r>
+      <w:r>
+        <w:rPr>
+          <w:rFonts w:ascii="Times New Roman" w:hAnsi="Times New Roman" w:cs="Times New Roman"/>
+          <w:bCs/>
+          <w:sz w:val="28"/>
+          <w:szCs w:val="28"/>
+          <w:lang w:val="en-US"/>
+        </w:rPr>
+        <w:t>AR</w:t>
+      </w:r>
+      <w:r>
+        <w:rPr>
+          <w:rFonts w:ascii="Times New Roman" w:hAnsi="Times New Roman" w:cs="Times New Roman"/>
+          <w:bCs/>
+          <w:sz w:val="28"/>
+          <w:szCs w:val="28"/>
+        </w:rPr>
+        <w:t xml:space="preserve"> </w:t>
+      </w:r>
+      <w:r>
+        <w:rPr>
+          <w:rFonts w:ascii="Times New Roman" w:hAnsi="Times New Roman" w:cs="Times New Roman"/>
+          <w:bCs/>
+          <w:sz w:val="28"/>
+          <w:szCs w:val="28"/>
+        </w:rPr>
+        <w:t>в</w:t>
+      </w:r>
+      <w:r>
+        <w:rPr>
+          <w:rFonts w:ascii="Times New Roman" w:hAnsi="Times New Roman" w:cs="Times New Roman"/>
+          <w:bCs/>
+          <w:sz w:val="28"/>
+          <w:szCs w:val="28"/>
+        </w:rPr>
+        <w:t xml:space="preserve"> презентациях тех или иных </w:t>
+      </w:r>
+      <w:r>
+        <w:rPr>
+          <w:rFonts w:ascii="Times New Roman" w:hAnsi="Times New Roman" w:cs="Times New Roman"/>
+          <w:bCs/>
+          <w:sz w:val="28"/>
+          <w:szCs w:val="28"/>
+          <w:lang w:val="en-US"/>
+        </w:rPr>
+        <w:t>IT</w:t>
+      </w:r>
+      <w:r>
+        <w:rPr>
+          <w:rFonts w:ascii="Times New Roman" w:hAnsi="Times New Roman" w:cs="Times New Roman"/>
+          <w:bCs/>
+          <w:sz w:val="28"/>
+          <w:szCs w:val="28"/>
+        </w:rPr>
+        <w:t>-гигантов. Такой интерес к дополненной реальности вызван тем, что</w:t>
+      </w:r>
+      <w:r>
+        <w:rPr>
+          <w:rFonts w:ascii="Times New Roman" w:hAnsi="Times New Roman" w:cs="Times New Roman"/>
+          <w:bCs/>
+          <w:sz w:val="28"/>
+          <w:szCs w:val="28"/>
+        </w:rPr>
+        <w:t xml:space="preserve"> она предоставляет возможность взаимодействовать с окружением на принципиально новом уровне, а также имеет огромный спектр областей применения.</w:t>
+      </w:r>
+    </w:p>
+    <w:p>
+      <w:pPr>
+        <w:jc w:val="both"/>
+        <w:rPr>
+          <w:rFonts w:ascii="Times New Roman" w:hAnsi="Times New Roman" w:cs="Times New Roman"/>
+          <w:bCs/>
+          <w:sz w:val="28"/>
+          <w:szCs w:val="28"/>
+          <w:lang w:val="en-US"/>
+        </w:rPr>
+      </w:pPr>
+      <w:r>
+        <w:rPr>
+          <w:rFonts w:ascii="Times New Roman" w:hAnsi="Times New Roman" w:cs="Times New Roman"/>
+          <w:bCs/>
+          <w:sz w:val="28"/>
+          <w:szCs w:val="28"/>
+        </w:rPr>
+        <w:tab/>
+        <w:t xml:space="preserve">Основным двигателем </w:t>
+      </w:r>
+      <w:r>
+        <w:rPr>
+          <w:rFonts w:ascii="Times New Roman" w:hAnsi="Times New Roman" w:cs="Times New Roman"/>
+          <w:bCs/>
+          <w:sz w:val="28"/>
+          <w:szCs w:val="28"/>
+          <w:lang w:val="en-US"/>
+        </w:rPr>
+        <w:t>AR</w:t>
+      </w:r>
+      <w:r>
+        <w:rPr>
+          <w:rFonts w:ascii="Times New Roman" w:hAnsi="Times New Roman" w:cs="Times New Roman"/>
+          <w:bCs/>
+          <w:sz w:val="28"/>
+          <w:szCs w:val="28"/>
+        </w:rPr>
+        <w:t xml:space="preserve"> технологий на данный момент является индустрия развлечений, которая видит в дополненной реальности возможность установления более тесных связей между аудиторией и своими персонажами. </w:t>
+      </w:r>
+      <w:r>
+        <w:rPr>
+          <w:rFonts w:ascii="Times New Roman" w:hAnsi="Times New Roman" w:cs="Times New Roman"/>
+          <w:bCs/>
+          <w:sz w:val="28"/>
+          <w:szCs w:val="28"/>
+        </w:rPr>
+        <w:t xml:space="preserve">Так, например, в конце 2016 года компанией </w:t>
+      </w:r>
+      <w:proofErr w:type="spellStart"/>
+      <w:r>
+        <w:rPr>
+          <w:rFonts w:ascii="Times New Roman" w:hAnsi="Times New Roman" w:cs="Times New Roman"/>
+          <w:bCs/>
+          <w:sz w:val="28"/>
+          <w:szCs w:val="28"/>
+        </w:rPr>
+        <w:t>Niantic</w:t>
+      </w:r>
+      <w:proofErr w:type="spellEnd"/>
+      <w:r>
+        <w:rPr>
+          <w:rFonts w:ascii="Times New Roman" w:hAnsi="Times New Roman" w:cs="Times New Roman"/>
+          <w:bCs/>
+          <w:sz w:val="28"/>
+          <w:szCs w:val="28"/>
+        </w:rPr>
+        <w:t xml:space="preserve"> была выпущена мобильная игра про «карманных монстров» </w:t>
+      </w:r>
+      <w:proofErr w:type="spellStart"/>
+      <w:r>
+        <w:rPr>
+          <w:rFonts w:ascii="Times New Roman" w:hAnsi="Times New Roman" w:cs="Times New Roman"/>
+          <w:bCs/>
+          <w:sz w:val="28"/>
+          <w:szCs w:val="28"/>
+          <w:lang w:val="en-US"/>
+        </w:rPr>
+        <w:t>Pokemon</w:t>
+      </w:r>
+      <w:proofErr w:type="spellEnd"/>
+      <w:r>
+        <w:rPr>
+          <w:rFonts w:ascii="Times New Roman" w:hAnsi="Times New Roman" w:cs="Times New Roman"/>
+          <w:bCs/>
+          <w:sz w:val="28"/>
+          <w:szCs w:val="28"/>
+        </w:rPr>
+        <w:t xml:space="preserve"> </w:t>
+      </w:r>
+      <w:r>
+        <w:rPr>
+          <w:rFonts w:ascii="Times New Roman" w:hAnsi="Times New Roman" w:cs="Times New Roman"/>
+          <w:bCs/>
+          <w:sz w:val="28"/>
+          <w:szCs w:val="28"/>
+          <w:lang w:val="en-US"/>
+        </w:rPr>
+        <w:t>GO</w:t>
+      </w:r>
+      <w:r>
+        <w:rPr>
+          <w:rFonts w:ascii="Times New Roman" w:hAnsi="Times New Roman" w:cs="Times New Roman"/>
+          <w:bCs/>
+          <w:sz w:val="28"/>
+          <w:szCs w:val="28"/>
+        </w:rPr>
+        <w:t xml:space="preserve">, которая всего за несколько месяцев побила рекорды популярности среди мобильных приложений и положила начало кардинальным изменениям в индустрии развлечений. </w:t>
+      </w:r>
+      <w:r>
+        <w:rPr>
+          <w:rFonts w:ascii="Times New Roman" w:hAnsi="Times New Roman" w:cs="Times New Roman"/>
+          <w:bCs/>
+          <w:sz w:val="28"/>
+          <w:szCs w:val="28"/>
+          <w:lang w:val="en-US"/>
+        </w:rPr>
+        <w:t>[1]</w:t>
+      </w:r>
+    </w:p>
+    <w:p>
+      <w:pPr>
+        <w:jc w:val="both"/>
+        <w:rPr>
+          <w:rFonts w:ascii="Times New Roman" w:hAnsi="Times New Roman" w:cs="Times New Roman"/>
+          <w:bCs/>
+          <w:sz w:val="28"/>
+          <w:szCs w:val="28"/>
+        </w:rPr>
+      </w:pPr>
+      <w:r>
+        <w:rPr>
+          <w:rFonts w:ascii="Times New Roman" w:hAnsi="Times New Roman" w:cs="Times New Roman"/>
+          <w:bCs/>
+          <w:sz w:val="28"/>
+          <w:szCs w:val="28"/>
+          <w:lang w:val="en-US"/>
+        </w:rPr>
+        <w:tab/>
+      </w:r>
+      <w:r>
+        <w:rPr>
+          <w:rFonts w:ascii="Times New Roman" w:hAnsi="Times New Roman" w:cs="Times New Roman"/>
+          <w:bCs/>
+          <w:sz w:val="28"/>
+          <w:szCs w:val="28"/>
+        </w:rPr>
+        <w:t xml:space="preserve">Не обошли стороной новые технологии и рекламную индустрию. С появлением дополненной реальности различные компании открыли для себя новые способы донесения привлекательности своего продукта до своих потенциальных потребителей. Дополненную реальность используют для наполнения плоских поверхностей листовок и билбордов интерактивным контентом, который имеет огромное преимущество перед статичной рекламой. Например, известный журнал об автомобилях </w:t>
+      </w:r>
+      <w:r>
+        <w:rPr>
+          <w:rFonts w:ascii="Times New Roman" w:hAnsi="Times New Roman" w:cs="Times New Roman"/>
+          <w:bCs/>
+          <w:sz w:val="28"/>
+          <w:szCs w:val="28"/>
+          <w:lang w:val="en-US"/>
+        </w:rPr>
+        <w:t>Top</w:t>
+      </w:r>
+      <w:r>
+        <w:rPr>
+          <w:rFonts w:ascii="Times New Roman" w:hAnsi="Times New Roman" w:cs="Times New Roman"/>
+          <w:bCs/>
+          <w:sz w:val="28"/>
+          <w:szCs w:val="28"/>
+        </w:rPr>
+        <w:t xml:space="preserve"> </w:t>
+      </w:r>
+      <w:r>
+        <w:rPr>
+          <w:rFonts w:ascii="Times New Roman" w:hAnsi="Times New Roman" w:cs="Times New Roman"/>
+          <w:bCs/>
+          <w:sz w:val="28"/>
+          <w:szCs w:val="28"/>
+          <w:lang w:val="en-US"/>
+        </w:rPr>
+        <w:t>Gear</w:t>
+      </w:r>
+      <w:r>
+        <w:rPr>
+          <w:rFonts w:ascii="Times New Roman" w:hAnsi="Times New Roman" w:cs="Times New Roman"/>
+          <w:bCs/>
+          <w:sz w:val="28"/>
+          <w:szCs w:val="28"/>
+        </w:rPr>
+        <w:t xml:space="preserve"> </w:t>
+      </w:r>
+      <w:r>
+        <w:rPr>
+          <w:rFonts w:ascii="Times New Roman" w:hAnsi="Times New Roman" w:cs="Times New Roman"/>
+          <w:bCs/>
+          <w:sz w:val="28"/>
+          <w:szCs w:val="28"/>
+        </w:rPr>
+        <w:lastRenderedPageBreak/>
+        <w:t>предоставил своим читателям возможность просматривать видеоролики об автомобилях прям на страницах издания, используя для этого только лишь смартфон со специальным приложением.</w:t>
+      </w:r>
+      <w:r>
+        <w:rPr>
+          <w:rFonts w:ascii="Times New Roman" w:hAnsi="Times New Roman" w:cs="Times New Roman"/>
+          <w:bCs/>
+          <w:sz w:val="28"/>
+          <w:szCs w:val="28"/>
+        </w:rPr>
+        <w:t xml:space="preserve"> Такой же рекламный ход совершила и компания </w:t>
+      </w:r>
+      <w:proofErr w:type="spellStart"/>
+      <w:r>
+        <w:rPr>
+          <w:rFonts w:ascii="Times New Roman" w:hAnsi="Times New Roman" w:cs="Times New Roman"/>
+          <w:bCs/>
+          <w:sz w:val="28"/>
+          <w:szCs w:val="28"/>
+          <w:lang w:val="en-US"/>
+        </w:rPr>
+        <w:t>Faberlic</w:t>
+      </w:r>
+      <w:proofErr w:type="spellEnd"/>
+      <w:r>
+        <w:rPr>
+          <w:rFonts w:ascii="Times New Roman" w:hAnsi="Times New Roman" w:cs="Times New Roman"/>
+          <w:bCs/>
+          <w:sz w:val="28"/>
+          <w:szCs w:val="28"/>
+        </w:rPr>
+        <w:t xml:space="preserve">, предоставив своим клиентам возможность посмотреть на косметические товары из своего печатного каталога в натуральную величину, прочитать состав на этикетке и сделать заказ. </w:t>
+      </w:r>
+      <w:r>
+        <w:rPr>
+          <w:rFonts w:ascii="Times New Roman" w:hAnsi="Times New Roman" w:cs="Times New Roman"/>
+          <w:bCs/>
+          <w:sz w:val="28"/>
+          <w:szCs w:val="28"/>
+        </w:rPr>
+        <w:t>[2]</w:t>
+      </w:r>
+    </w:p>
+    <w:p>
+      <w:pPr>
+        <w:jc w:val="both"/>
+        <w:rPr>
+          <w:rFonts w:ascii="Times New Roman" w:hAnsi="Times New Roman" w:cs="Times New Roman"/>
+          <w:bCs/>
+          <w:sz w:val="28"/>
+          <w:szCs w:val="28"/>
+          <w:lang w:val="en-US"/>
+        </w:rPr>
+      </w:pPr>
+      <w:r>
+        <w:rPr>
+          <w:rFonts w:ascii="Times New Roman" w:hAnsi="Times New Roman" w:cs="Times New Roman"/>
+          <w:bCs/>
+          <w:sz w:val="28"/>
+          <w:szCs w:val="28"/>
+        </w:rPr>
+        <w:tab/>
+      </w:r>
+      <w:r>
+        <w:rPr>
+          <w:rFonts w:ascii="Times New Roman" w:hAnsi="Times New Roman" w:cs="Times New Roman"/>
+          <w:bCs/>
+          <w:sz w:val="28"/>
+          <w:szCs w:val="28"/>
+        </w:rPr>
+        <w:t>Несмотря</w:t>
+      </w:r>
+      <w:r>
+        <w:rPr>
+          <w:rFonts w:ascii="Times New Roman" w:hAnsi="Times New Roman" w:cs="Times New Roman"/>
+          <w:bCs/>
+          <w:sz w:val="28"/>
+          <w:szCs w:val="28"/>
+        </w:rPr>
+        <w:t xml:space="preserve"> на огромную популярность дополненной реальности в сферах рекламы и развлечения, потенциал использования </w:t>
+      </w:r>
+      <w:r>
+        <w:rPr>
+          <w:rFonts w:ascii="Times New Roman" w:hAnsi="Times New Roman" w:cs="Times New Roman"/>
+          <w:bCs/>
+          <w:sz w:val="28"/>
+          <w:szCs w:val="28"/>
+          <w:lang w:val="en-US"/>
+        </w:rPr>
+        <w:t>AR</w:t>
+      </w:r>
+      <w:r>
+        <w:rPr>
+          <w:rFonts w:ascii="Times New Roman" w:hAnsi="Times New Roman" w:cs="Times New Roman"/>
+          <w:bCs/>
+          <w:sz w:val="28"/>
+          <w:szCs w:val="28"/>
+        </w:rPr>
+        <w:t xml:space="preserve"> намного шире, что наглядно подтверждают современные примеры применения технологии в медицине. Первый самый очевидный пример использования </w:t>
+      </w:r>
+      <w:r>
+        <w:rPr>
+          <w:rFonts w:ascii="Times New Roman" w:hAnsi="Times New Roman" w:cs="Times New Roman"/>
+          <w:bCs/>
+          <w:sz w:val="28"/>
+          <w:szCs w:val="28"/>
+          <w:lang w:val="en-US"/>
+        </w:rPr>
+        <w:t>AR</w:t>
+      </w:r>
+      <w:r>
+        <w:rPr>
+          <w:rFonts w:ascii="Times New Roman" w:hAnsi="Times New Roman" w:cs="Times New Roman"/>
+          <w:bCs/>
+          <w:sz w:val="28"/>
+          <w:szCs w:val="28"/>
+        </w:rPr>
+        <w:t xml:space="preserve"> в медицине – это организация максимально наглядного обучения студентов медицинских вузов. Наглядную анатомию в дополненной реальности способно продемонстрировать приложение </w:t>
+      </w:r>
+      <w:proofErr w:type="spellStart"/>
+      <w:r>
+        <w:rPr>
+          <w:rFonts w:ascii="Times New Roman" w:hAnsi="Times New Roman" w:cs="Times New Roman"/>
+          <w:bCs/>
+          <w:sz w:val="28"/>
+          <w:szCs w:val="28"/>
+          <w:lang w:val="en-US"/>
+        </w:rPr>
+        <w:t>HoloAnatomy</w:t>
+      </w:r>
+      <w:proofErr w:type="spellEnd"/>
+      <w:r>
+        <w:rPr>
+          <w:rFonts w:ascii="Times New Roman" w:hAnsi="Times New Roman" w:cs="Times New Roman"/>
+          <w:bCs/>
+          <w:sz w:val="28"/>
+          <w:szCs w:val="28"/>
+        </w:rPr>
+        <w:t xml:space="preserve">, разработанное компанией </w:t>
+      </w:r>
+      <w:r>
+        <w:rPr>
+          <w:rFonts w:ascii="Times New Roman" w:hAnsi="Times New Roman" w:cs="Times New Roman"/>
+          <w:bCs/>
+          <w:sz w:val="28"/>
+          <w:szCs w:val="28"/>
+          <w:lang w:val="en-US"/>
+        </w:rPr>
+        <w:t>Microsoft</w:t>
+      </w:r>
+      <w:r>
+        <w:rPr>
+          <w:rFonts w:ascii="Times New Roman" w:hAnsi="Times New Roman" w:cs="Times New Roman"/>
+          <w:bCs/>
+          <w:sz w:val="28"/>
+          <w:szCs w:val="28"/>
+        </w:rPr>
+        <w:t xml:space="preserve"> </w:t>
+      </w:r>
+      <w:r>
+        <w:rPr>
+          <w:rFonts w:ascii="Times New Roman" w:hAnsi="Times New Roman" w:cs="Times New Roman"/>
+          <w:bCs/>
+          <w:sz w:val="28"/>
+          <w:szCs w:val="28"/>
+        </w:rPr>
+        <w:t xml:space="preserve">для очков смешанной реальности </w:t>
+      </w:r>
+      <w:r>
+        <w:rPr>
+          <w:rFonts w:ascii="Times New Roman" w:hAnsi="Times New Roman" w:cs="Times New Roman"/>
+          <w:bCs/>
+          <w:sz w:val="28"/>
+          <w:szCs w:val="28"/>
+          <w:lang w:val="en-US"/>
+        </w:rPr>
+        <w:t>HoloLens</w:t>
+      </w:r>
+      <w:r>
+        <w:rPr>
+          <w:rFonts w:ascii="Times New Roman" w:hAnsi="Times New Roman" w:cs="Times New Roman"/>
+          <w:bCs/>
+          <w:sz w:val="28"/>
+          <w:szCs w:val="28"/>
+        </w:rPr>
+        <w:t xml:space="preserve">. </w:t>
+      </w:r>
+      <w:r>
+        <w:rPr>
+          <w:rFonts w:ascii="Times New Roman" w:hAnsi="Times New Roman" w:cs="Times New Roman"/>
+          <w:bCs/>
+          <w:sz w:val="28"/>
+          <w:szCs w:val="28"/>
+          <w:lang w:val="en-US"/>
+        </w:rPr>
+        <w:t>[</w:t>
+      </w:r>
+      <w:r>
+        <w:rPr>
+          <w:rFonts w:ascii="Times New Roman" w:hAnsi="Times New Roman" w:cs="Times New Roman"/>
+          <w:bCs/>
+          <w:sz w:val="28"/>
+          <w:szCs w:val="28"/>
+        </w:rPr>
+        <w:t>3</w:t>
+      </w:r>
+      <w:r>
+        <w:rPr>
+          <w:rFonts w:ascii="Times New Roman" w:hAnsi="Times New Roman" w:cs="Times New Roman"/>
+          <w:bCs/>
+          <w:sz w:val="28"/>
+          <w:szCs w:val="28"/>
+          <w:lang w:val="en-US"/>
+        </w:rPr>
+        <w:t>]</w:t>
+      </w:r>
+    </w:p>
+    <w:p>
+      <w:pPr>
+        <w:jc w:val="both"/>
+        <w:rPr>
+          <w:rFonts w:ascii="Times New Roman" w:hAnsi="Times New Roman" w:cs="Times New Roman"/>
+          <w:bCs/>
+          <w:sz w:val="28"/>
+          <w:szCs w:val="28"/>
+          <w:lang w:val="en-US"/>
+        </w:rPr>
+      </w:pPr>
+      <w:r>
+        <w:rPr>
+          <w:rFonts w:ascii="Times New Roman" w:hAnsi="Times New Roman" w:cs="Times New Roman"/>
+          <w:bCs/>
+          <w:sz w:val="28"/>
+          <w:szCs w:val="28"/>
+          <w:lang w:val="en-US"/>
+        </w:rPr>
+        <w:tab/>
+      </w:r>
+      <w:r>
+        <w:rPr>
+          <w:rFonts w:ascii="Times New Roman" w:hAnsi="Times New Roman" w:cs="Times New Roman"/>
+          <w:bCs/>
+          <w:sz w:val="28"/>
+          <w:szCs w:val="28"/>
+        </w:rPr>
+        <w:t xml:space="preserve">Более серьёзными с точки зрения медицины являются приложения: </w:t>
+      </w:r>
+      <w:r>
+        <w:rPr>
+          <w:rFonts w:ascii="Times New Roman" w:hAnsi="Times New Roman" w:cs="Times New Roman"/>
+          <w:bCs/>
+          <w:sz w:val="28"/>
+          <w:szCs w:val="28"/>
+          <w:lang w:val="en-US"/>
+        </w:rPr>
+        <w:t>MITK</w:t>
+      </w:r>
+      <w:r>
+        <w:rPr>
+          <w:rFonts w:ascii="Times New Roman" w:hAnsi="Times New Roman" w:cs="Times New Roman"/>
+          <w:bCs/>
+          <w:sz w:val="28"/>
+          <w:szCs w:val="28"/>
+        </w:rPr>
+        <w:t xml:space="preserve"> </w:t>
+      </w:r>
+      <w:proofErr w:type="spellStart"/>
+      <w:r>
+        <w:rPr>
+          <w:rFonts w:ascii="Times New Roman" w:hAnsi="Times New Roman" w:cs="Times New Roman"/>
+          <w:bCs/>
+          <w:sz w:val="28"/>
+          <w:szCs w:val="28"/>
+          <w:lang w:val="en-US"/>
+        </w:rPr>
+        <w:t>pille</w:t>
+      </w:r>
+      <w:proofErr w:type="spellEnd"/>
+      <w:r>
+        <w:rPr>
+          <w:rFonts w:ascii="Times New Roman" w:hAnsi="Times New Roman" w:cs="Times New Roman"/>
+          <w:bCs/>
+          <w:sz w:val="28"/>
+          <w:szCs w:val="28"/>
+        </w:rPr>
+        <w:t xml:space="preserve">, которое позволяет, используя планшет, прямо во время операции «заглянуть» в тело пациента, и приложение для людей с ограниченными возможностями зрения и слуха </w:t>
+      </w:r>
+      <w:r>
+        <w:rPr>
+          <w:rFonts w:ascii="Times New Roman" w:hAnsi="Times New Roman" w:cs="Times New Roman"/>
+          <w:bCs/>
+          <w:sz w:val="28"/>
+          <w:szCs w:val="28"/>
+          <w:lang w:val="en-US"/>
+        </w:rPr>
+        <w:t>Aira</w:t>
+      </w:r>
+      <w:r>
+        <w:rPr>
+          <w:rFonts w:ascii="Times New Roman" w:hAnsi="Times New Roman" w:cs="Times New Roman"/>
+          <w:bCs/>
+          <w:sz w:val="28"/>
+          <w:szCs w:val="28"/>
+        </w:rPr>
+        <w:t xml:space="preserve">, </w:t>
+      </w:r>
+      <w:r>
+        <w:rPr>
+          <w:rFonts w:ascii="Times New Roman" w:hAnsi="Times New Roman" w:cs="Times New Roman"/>
+          <w:bCs/>
+          <w:sz w:val="28"/>
+          <w:szCs w:val="28"/>
+        </w:rPr>
+        <w:t xml:space="preserve">в котором реализован </w:t>
+      </w:r>
+      <w:proofErr w:type="spellStart"/>
+      <w:r>
+        <w:rPr>
+          <w:rFonts w:ascii="Times New Roman" w:hAnsi="Times New Roman" w:cs="Times New Roman"/>
+          <w:bCs/>
+          <w:sz w:val="28"/>
+          <w:szCs w:val="28"/>
+        </w:rPr>
+        <w:t>нейросетевой</w:t>
+      </w:r>
+      <w:proofErr w:type="spellEnd"/>
+      <w:r>
+        <w:rPr>
+          <w:rFonts w:ascii="Times New Roman" w:hAnsi="Times New Roman" w:cs="Times New Roman"/>
+          <w:bCs/>
+          <w:sz w:val="28"/>
+          <w:szCs w:val="28"/>
+        </w:rPr>
+        <w:t xml:space="preserve"> помощник, распознающий и проговаривающий всё, что видит камера очков. </w:t>
+      </w:r>
+      <w:r>
+        <w:rPr>
+          <w:rFonts w:ascii="Times New Roman" w:hAnsi="Times New Roman" w:cs="Times New Roman"/>
+          <w:bCs/>
+          <w:sz w:val="28"/>
+          <w:szCs w:val="28"/>
+          <w:lang w:val="en-US"/>
+        </w:rPr>
+        <w:t>[</w:t>
+      </w:r>
+      <w:r>
+        <w:rPr>
+          <w:rFonts w:ascii="Times New Roman" w:hAnsi="Times New Roman" w:cs="Times New Roman"/>
+          <w:bCs/>
+          <w:sz w:val="28"/>
+          <w:szCs w:val="28"/>
+        </w:rPr>
+        <w:t>4</w:t>
+      </w:r>
+      <w:r>
+        <w:rPr>
+          <w:rFonts w:ascii="Times New Roman" w:hAnsi="Times New Roman" w:cs="Times New Roman"/>
+          <w:bCs/>
+          <w:sz w:val="28"/>
+          <w:szCs w:val="28"/>
+          <w:lang w:val="en-US"/>
+        </w:rPr>
+        <w:t>]</w:t>
+      </w:r>
+    </w:p>
+    <w:p>
+      <w:pPr>
+        <w:jc w:val="both"/>
+        <w:rPr>
+          <w:rFonts w:ascii="Times New Roman" w:hAnsi="Times New Roman" w:cs="Times New Roman"/>
+          <w:bCs/>
+          <w:sz w:val="28"/>
+          <w:szCs w:val="28"/>
+        </w:rPr>
+      </w:pPr>
+      <w:r>
+        <w:rPr>
+          <w:rFonts w:ascii="Times New Roman" w:hAnsi="Times New Roman" w:cs="Times New Roman"/>
+          <w:bCs/>
+          <w:sz w:val="28"/>
+          <w:szCs w:val="28"/>
+          <w:lang w:val="en-US"/>
+        </w:rPr>
+        <w:tab/>
+      </w:r>
+      <w:r>
+        <w:rPr>
+          <w:rFonts w:ascii="Times New Roman" w:hAnsi="Times New Roman" w:cs="Times New Roman"/>
+          <w:bCs/>
+          <w:sz w:val="28"/>
+          <w:szCs w:val="28"/>
+        </w:rPr>
+        <w:t xml:space="preserve">Своё применение дополненная реальность нашла и в сфере дизайна и проектирования. Так, например, компания </w:t>
+      </w:r>
+      <w:r>
+        <w:rPr>
+          <w:rFonts w:ascii="Times New Roman" w:hAnsi="Times New Roman" w:cs="Times New Roman"/>
+          <w:bCs/>
+          <w:sz w:val="28"/>
+          <w:szCs w:val="28"/>
+          <w:lang w:val="en-US"/>
+        </w:rPr>
+        <w:t>Ikea</w:t>
+      </w:r>
+      <w:r>
+        <w:rPr>
+          <w:rFonts w:ascii="Times New Roman" w:hAnsi="Times New Roman" w:cs="Times New Roman"/>
+          <w:bCs/>
+          <w:sz w:val="28"/>
+          <w:szCs w:val="28"/>
+        </w:rPr>
+        <w:t xml:space="preserve"> </w:t>
+      </w:r>
+      <w:r>
+        <w:rPr>
+          <w:rFonts w:ascii="Times New Roman" w:hAnsi="Times New Roman" w:cs="Times New Roman"/>
+          <w:bCs/>
+          <w:sz w:val="28"/>
+          <w:szCs w:val="28"/>
+        </w:rPr>
+        <w:t>интегрировала</w:t>
+      </w:r>
+      <w:r>
+        <w:rPr>
+          <w:rFonts w:ascii="Times New Roman" w:hAnsi="Times New Roman" w:cs="Times New Roman"/>
+          <w:bCs/>
+          <w:sz w:val="28"/>
+          <w:szCs w:val="28"/>
+        </w:rPr>
+        <w:t xml:space="preserve"> </w:t>
+      </w:r>
+      <w:r>
+        <w:rPr>
+          <w:rFonts w:ascii="Times New Roman" w:hAnsi="Times New Roman" w:cs="Times New Roman"/>
+          <w:bCs/>
+          <w:sz w:val="28"/>
+          <w:szCs w:val="28"/>
+          <w:lang w:val="en-US"/>
+        </w:rPr>
+        <w:t>AR</w:t>
+      </w:r>
+      <w:r>
+        <w:rPr>
+          <w:rFonts w:ascii="Times New Roman" w:hAnsi="Times New Roman" w:cs="Times New Roman"/>
+          <w:bCs/>
+          <w:sz w:val="28"/>
+          <w:szCs w:val="28"/>
+        </w:rPr>
+        <w:t xml:space="preserve"> в своё приложение</w:t>
+      </w:r>
+      <w:r>
+        <w:rPr>
+          <w:rFonts w:ascii="Times New Roman" w:hAnsi="Times New Roman" w:cs="Times New Roman"/>
+          <w:bCs/>
+          <w:sz w:val="28"/>
+          <w:szCs w:val="28"/>
+        </w:rPr>
+        <w:t xml:space="preserve"> </w:t>
+      </w:r>
+      <w:r>
+        <w:rPr>
+          <w:rFonts w:ascii="Times New Roman" w:hAnsi="Times New Roman" w:cs="Times New Roman"/>
+          <w:bCs/>
+          <w:sz w:val="28"/>
+          <w:szCs w:val="28"/>
+          <w:lang w:val="en-US"/>
+        </w:rPr>
+        <w:t>Ikea</w:t>
+      </w:r>
+      <w:r>
+        <w:rPr>
+          <w:rFonts w:ascii="Times New Roman" w:hAnsi="Times New Roman" w:cs="Times New Roman"/>
+          <w:bCs/>
+          <w:sz w:val="28"/>
+          <w:szCs w:val="28"/>
+        </w:rPr>
+        <w:t xml:space="preserve"> </w:t>
+      </w:r>
+      <w:r>
+        <w:rPr>
+          <w:rFonts w:ascii="Times New Roman" w:hAnsi="Times New Roman" w:cs="Times New Roman"/>
+          <w:bCs/>
+          <w:sz w:val="28"/>
+          <w:szCs w:val="28"/>
+          <w:lang w:val="en-US"/>
+        </w:rPr>
+        <w:t>Place</w:t>
+      </w:r>
+      <w:r>
+        <w:rPr>
+          <w:rFonts w:ascii="Times New Roman" w:hAnsi="Times New Roman" w:cs="Times New Roman"/>
+          <w:bCs/>
+          <w:sz w:val="28"/>
+          <w:szCs w:val="28"/>
+        </w:rPr>
+        <w:t>, с помощью которого позволяет пользователям проверить, как мебель может выглядеть в их домах.</w:t>
+      </w:r>
+    </w:p>
+    <w:p>
+      <w:pPr>
+        <w:jc w:val="both"/>
+        <w:rPr>
+          <w:rFonts w:ascii="Times New Roman" w:hAnsi="Times New Roman" w:cs="Times New Roman"/>
+          <w:bCs/>
+          <w:sz w:val="28"/>
+          <w:szCs w:val="28"/>
+        </w:rPr>
+      </w:pPr>
+      <w:r>
+        <w:rPr>
+          <w:rFonts w:ascii="Times New Roman" w:hAnsi="Times New Roman" w:cs="Times New Roman"/>
+          <w:bCs/>
+          <w:sz w:val="28"/>
+          <w:szCs w:val="28"/>
+        </w:rPr>
+        <w:tab/>
+        <w:t>Также дополненная реальность оказалась востребована в сфере туризма. Уже существуют приложения, помогающие людям, оказавшимся в незнакомом городе, успешно ориентироваться на местности и прокладывать маршруты к необходимым локациям. Примером такого приложения является</w:t>
+      </w:r>
+      <w:r>
+        <w:rPr>
+          <w:rFonts w:ascii="Times New Roman" w:hAnsi="Times New Roman" w:cs="Times New Roman"/>
+          <w:bCs/>
+          <w:sz w:val="28"/>
+          <w:szCs w:val="28"/>
+        </w:rPr>
+        <w:t xml:space="preserve"> разработка компании </w:t>
+      </w:r>
+      <w:proofErr w:type="spellStart"/>
+      <w:r>
+        <w:rPr>
+          <w:rFonts w:ascii="Times New Roman" w:hAnsi="Times New Roman" w:cs="Times New Roman"/>
+          <w:bCs/>
+          <w:sz w:val="28"/>
+          <w:szCs w:val="28"/>
+          <w:lang w:val="en-US"/>
+        </w:rPr>
+        <w:t>MapWay</w:t>
+      </w:r>
+      <w:proofErr w:type="spellEnd"/>
+      <w:r>
+        <w:rPr>
+          <w:rFonts w:ascii="Times New Roman" w:hAnsi="Times New Roman" w:cs="Times New Roman"/>
+          <w:bCs/>
+          <w:sz w:val="28"/>
+          <w:szCs w:val="28"/>
+        </w:rPr>
+        <w:t xml:space="preserve"> </w:t>
+      </w:r>
+      <w:r>
+        <w:rPr>
+          <w:rFonts w:ascii="Times New Roman" w:hAnsi="Times New Roman" w:cs="Times New Roman"/>
+          <w:bCs/>
+          <w:sz w:val="28"/>
+          <w:szCs w:val="28"/>
+        </w:rPr>
+        <w:t xml:space="preserve">– приложение </w:t>
+      </w:r>
+      <w:r>
+        <w:rPr>
+          <w:rFonts w:ascii="Times New Roman" w:hAnsi="Times New Roman" w:cs="Times New Roman"/>
+          <w:bCs/>
+          <w:sz w:val="28"/>
+          <w:szCs w:val="28"/>
+          <w:lang w:val="en-US"/>
+        </w:rPr>
+        <w:t>Bus</w:t>
+      </w:r>
+      <w:r>
+        <w:rPr>
+          <w:rFonts w:ascii="Times New Roman" w:hAnsi="Times New Roman" w:cs="Times New Roman"/>
+          <w:bCs/>
+          <w:sz w:val="28"/>
+          <w:szCs w:val="28"/>
+        </w:rPr>
+        <w:t xml:space="preserve"> </w:t>
+      </w:r>
+      <w:r>
+        <w:rPr>
+          <w:rFonts w:ascii="Times New Roman" w:hAnsi="Times New Roman" w:cs="Times New Roman"/>
+          <w:bCs/>
+          <w:sz w:val="28"/>
+          <w:szCs w:val="28"/>
+          <w:lang w:val="en-US"/>
+        </w:rPr>
+        <w:t>Times</w:t>
+      </w:r>
+      <w:r>
+        <w:rPr>
+          <w:rFonts w:ascii="Times New Roman" w:hAnsi="Times New Roman" w:cs="Times New Roman"/>
+          <w:bCs/>
+          <w:sz w:val="28"/>
+          <w:szCs w:val="28"/>
+        </w:rPr>
+        <w:t xml:space="preserve"> </w:t>
+      </w:r>
+      <w:r>
+        <w:rPr>
+          <w:rFonts w:ascii="Times New Roman" w:hAnsi="Times New Roman" w:cs="Times New Roman"/>
+          <w:bCs/>
+          <w:sz w:val="28"/>
+          <w:szCs w:val="28"/>
+          <w:lang w:val="en-US"/>
+        </w:rPr>
+        <w:t>London</w:t>
+      </w:r>
+      <w:r>
+        <w:rPr>
+          <w:rFonts w:ascii="Times New Roman" w:hAnsi="Times New Roman" w:cs="Times New Roman"/>
+          <w:bCs/>
+          <w:sz w:val="28"/>
+          <w:szCs w:val="28"/>
+        </w:rPr>
+        <w:t>,</w:t>
+      </w:r>
+      <w:r>
+        <w:rPr>
+          <w:rFonts w:ascii="Times New Roman" w:hAnsi="Times New Roman" w:cs="Times New Roman"/>
+          <w:bCs/>
+          <w:sz w:val="28"/>
+          <w:szCs w:val="28"/>
+        </w:rPr>
+        <w:t xml:space="preserve"> </w:t>
+      </w:r>
+      <w:r>
+        <w:rPr>
+          <w:rFonts w:ascii="Times New Roman" w:hAnsi="Times New Roman" w:cs="Times New Roman"/>
+          <w:bCs/>
+          <w:sz w:val="28"/>
+          <w:szCs w:val="28"/>
+        </w:rPr>
+        <w:t>которое, используя камеру смартфона, помогает туристам найти свою автобусную остановку в пределах города Лондон, рисуя средствами дополненной реальности путь до неё.</w:t>
+      </w:r>
+    </w:p>
+    <w:p>
+      <w:pPr>
+        <w:jc w:val="both"/>
+        <w:rPr>
+          <w:rFonts w:ascii="Times New Roman" w:hAnsi="Times New Roman" w:cs="Times New Roman"/>
+          <w:bCs/>
+          <w:sz w:val="28"/>
+          <w:szCs w:val="28"/>
+        </w:rPr>
+      </w:pPr>
+      <w:r>
+        <w:rPr>
+          <w:rFonts w:ascii="Times New Roman" w:hAnsi="Times New Roman" w:cs="Times New Roman"/>
+          <w:bCs/>
+          <w:sz w:val="28"/>
+          <w:szCs w:val="28"/>
+        </w:rPr>
+        <w:tab/>
+        <w:t xml:space="preserve">При посещении музеев, памятников архитектуры или других достопримечательностей средствами дополненной реальности могут быть реализованы такие опции как виртуальный экскурсовод или визуализация каких-либо событий, связанных с данной достопримечательностью. </w:t>
+      </w:r>
+    </w:p>
+    <w:p>
+      <w:pPr>
+        <w:jc w:val="both"/>
+        <w:rPr>
+          <w:rFonts w:ascii="Times New Roman" w:hAnsi="Times New Roman" w:cs="Times New Roman"/>
+          <w:bCs/>
+          <w:sz w:val="28"/>
+          <w:szCs w:val="28"/>
+        </w:rPr>
+      </w:pPr>
+      <w:r>
+        <w:rPr>
+          <w:rFonts w:ascii="Times New Roman" w:hAnsi="Times New Roman" w:cs="Times New Roman"/>
+          <w:bCs/>
+          <w:sz w:val="28"/>
+          <w:szCs w:val="28"/>
+        </w:rPr>
+        <w:tab/>
+        <w:t>Технология дополненной реальности востребована в столь многих сферах деятельности человека по следующим причинам:</w:t>
+      </w:r>
+    </w:p>
+    <w:p>
+      <w:pPr>
+        <w:pStyle w:val="a3"/>
+        <w:numPr>
+          <w:ilvl w:val="0"/>
+          <w:numId w:val="37"/>
+        </w:numPr>
+        <w:spacing w:line="269" w:lineRule="auto"/>
+        <w:ind w:left="993" w:hanging="284"/>
+        <w:jc w:val="both"/>
+        <w:rPr>
+          <w:rFonts w:ascii="Times New Roman" w:hAnsi="Times New Roman" w:cs="Times New Roman"/>
+          <w:bCs/>
+          <w:sz w:val="28"/>
+          <w:szCs w:val="28"/>
+        </w:rPr>
+      </w:pPr>
+      <w:r>
+        <w:rPr>
+          <w:rFonts w:ascii="Times New Roman" w:hAnsi="Times New Roman" w:cs="Times New Roman"/>
+          <w:bCs/>
+          <w:sz w:val="28"/>
+          <w:szCs w:val="28"/>
+        </w:rPr>
+        <w:t>Возможность получать информацию в реальном времени.</w:t>
+      </w:r>
+    </w:p>
+    <w:p>
+      <w:pPr>
+        <w:pStyle w:val="a3"/>
+        <w:numPr>
+          <w:ilvl w:val="0"/>
+          <w:numId w:val="37"/>
+        </w:numPr>
+        <w:spacing w:line="269" w:lineRule="auto"/>
+        <w:ind w:left="993" w:hanging="284"/>
+        <w:jc w:val="both"/>
+        <w:rPr>
+          <w:rFonts w:ascii="Times New Roman" w:hAnsi="Times New Roman" w:cs="Times New Roman"/>
+          <w:bCs/>
+          <w:sz w:val="28"/>
+          <w:szCs w:val="28"/>
+        </w:rPr>
+      </w:pPr>
+      <w:r>
+        <w:rPr>
+          <w:rFonts w:ascii="Times New Roman" w:hAnsi="Times New Roman" w:cs="Times New Roman"/>
+          <w:bCs/>
+          <w:sz w:val="28"/>
+          <w:szCs w:val="28"/>
+        </w:rPr>
+        <w:lastRenderedPageBreak/>
+        <w:t>Необычный способ представления информации, благодаря которому возможно привлечь больше внимания окружающих и более точно донести до них необходимую информацию.</w:t>
+      </w:r>
+    </w:p>
+    <w:p>
+      <w:pPr>
+        <w:pStyle w:val="a3"/>
+        <w:numPr>
+          <w:ilvl w:val="0"/>
+          <w:numId w:val="37"/>
+        </w:numPr>
+        <w:spacing w:line="269" w:lineRule="auto"/>
+        <w:ind w:left="993" w:hanging="284"/>
+        <w:jc w:val="both"/>
+        <w:rPr>
+          <w:rFonts w:ascii="Times New Roman" w:hAnsi="Times New Roman" w:cs="Times New Roman"/>
+          <w:bCs/>
+          <w:sz w:val="28"/>
+          <w:szCs w:val="28"/>
+        </w:rPr>
+      </w:pPr>
+      <w:r>
+        <w:rPr>
+          <w:rFonts w:ascii="Times New Roman" w:hAnsi="Times New Roman" w:cs="Times New Roman"/>
+          <w:bCs/>
+          <w:sz w:val="28"/>
+          <w:szCs w:val="28"/>
+        </w:rPr>
+        <w:t>Усиливает запоминание деталей и понимание процесса за счёт наглядности. Актуально для сферы образования.</w:t>
+      </w:r>
+    </w:p>
+    <w:p>
+      <w:pPr>
+        <w:pStyle w:val="a3"/>
+        <w:numPr>
+          <w:ilvl w:val="0"/>
+          <w:numId w:val="37"/>
+        </w:numPr>
+        <w:spacing w:line="269" w:lineRule="auto"/>
+        <w:ind w:left="993" w:hanging="284"/>
+        <w:jc w:val="both"/>
+        <w:rPr>
+          <w:rFonts w:ascii="Times New Roman" w:hAnsi="Times New Roman" w:cs="Times New Roman"/>
+          <w:bCs/>
+          <w:sz w:val="28"/>
+          <w:szCs w:val="28"/>
+        </w:rPr>
+      </w:pPr>
+      <w:r>
+        <w:rPr>
+          <w:rFonts w:ascii="Times New Roman" w:hAnsi="Times New Roman" w:cs="Times New Roman"/>
+          <w:bCs/>
+          <w:sz w:val="28"/>
+          <w:szCs w:val="28"/>
+        </w:rPr>
+        <w:t>Инновационность. Несмотря на уверенное положение на рынке технологий, воспринимается как нечто новое и современное.</w:t>
+      </w:r>
+    </w:p>
+    <w:p>
+      <w:pPr>
+        <w:pStyle w:val="a3"/>
+        <w:numPr>
+          <w:ilvl w:val="0"/>
+          <w:numId w:val="37"/>
+        </w:numPr>
+        <w:spacing w:line="269" w:lineRule="auto"/>
+        <w:ind w:left="993" w:hanging="284"/>
+        <w:jc w:val="both"/>
+        <w:rPr>
+          <w:rFonts w:ascii="Times New Roman" w:hAnsi="Times New Roman" w:cs="Times New Roman"/>
+          <w:bCs/>
+          <w:sz w:val="28"/>
+          <w:szCs w:val="28"/>
+        </w:rPr>
+      </w:pPr>
+      <w:r>
+        <w:rPr>
+          <w:rFonts w:ascii="Times New Roman" w:hAnsi="Times New Roman" w:cs="Times New Roman"/>
+          <w:bCs/>
+          <w:sz w:val="28"/>
+          <w:szCs w:val="28"/>
+        </w:rPr>
+        <w:t>Большой, вечно расширяющийся, спектр сфер использования.</w:t>
+      </w:r>
+    </w:p>
+    <w:p>
+      <w:pPr>
+        <w:spacing w:line="269" w:lineRule="auto"/>
+        <w:ind w:firstLine="709"/>
+        <w:jc w:val="both"/>
+        <w:rPr>
+          <w:rFonts w:ascii="Times New Roman" w:hAnsi="Times New Roman" w:cs="Times New Roman"/>
+          <w:bCs/>
+          <w:sz w:val="28"/>
+          <w:szCs w:val="28"/>
+        </w:rPr>
+      </w:pPr>
+      <w:r>
+        <w:rPr>
+          <w:rFonts w:ascii="Times New Roman" w:hAnsi="Times New Roman" w:cs="Times New Roman"/>
+          <w:bCs/>
+          <w:sz w:val="28"/>
+          <w:szCs w:val="28"/>
+        </w:rPr>
+        <w:t xml:space="preserve">Учитывая высокую популярность </w:t>
+      </w:r>
+      <w:r>
+        <w:rPr>
+          <w:rFonts w:ascii="Times New Roman" w:hAnsi="Times New Roman" w:cs="Times New Roman"/>
+          <w:bCs/>
+          <w:sz w:val="28"/>
+          <w:szCs w:val="28"/>
+          <w:lang w:val="en-US"/>
+        </w:rPr>
+        <w:t>AR</w:t>
+      </w:r>
+      <w:r>
+        <w:rPr>
+          <w:rFonts w:ascii="Times New Roman" w:hAnsi="Times New Roman" w:cs="Times New Roman"/>
+          <w:bCs/>
+          <w:sz w:val="28"/>
+          <w:szCs w:val="28"/>
+        </w:rPr>
+        <w:t xml:space="preserve"> технологий,</w:t>
+      </w:r>
+      <w:r>
+        <w:rPr>
+          <w:rFonts w:ascii="Times New Roman" w:hAnsi="Times New Roman" w:cs="Times New Roman"/>
+          <w:bCs/>
+          <w:sz w:val="28"/>
+          <w:szCs w:val="28"/>
+        </w:rPr>
+        <w:t xml:space="preserve"> отличным решением будет внедрение элементов дополненной реальности в самую востребованную отрасль </w:t>
+      </w:r>
+      <w:r>
+        <w:rPr>
+          <w:rFonts w:ascii="Times New Roman" w:hAnsi="Times New Roman" w:cs="Times New Roman"/>
+          <w:bCs/>
+          <w:sz w:val="28"/>
+          <w:szCs w:val="28"/>
+        </w:rPr>
+        <w:t>крымского</w:t>
+      </w:r>
+      <w:r>
+        <w:rPr>
+          <w:rFonts w:ascii="Times New Roman" w:hAnsi="Times New Roman" w:cs="Times New Roman"/>
+          <w:bCs/>
+          <w:sz w:val="28"/>
+          <w:szCs w:val="28"/>
+        </w:rPr>
+        <w:t xml:space="preserve"> полуострова – туризм. С помощью дополненной реальности можно визуализировать достопримечательности Крыма на физической карте, с целью привлечения </w:t>
+      </w:r>
+      <w:r>
+        <w:rPr>
+          <w:rFonts w:ascii="Times New Roman" w:hAnsi="Times New Roman" w:cs="Times New Roman"/>
+          <w:bCs/>
+          <w:sz w:val="28"/>
+          <w:szCs w:val="28"/>
+        </w:rPr>
+        <w:t xml:space="preserve">большего числа </w:t>
+      </w:r>
+      <w:r>
+        <w:rPr>
+          <w:rFonts w:ascii="Times New Roman" w:hAnsi="Times New Roman" w:cs="Times New Roman"/>
+          <w:bCs/>
+          <w:sz w:val="28"/>
+          <w:szCs w:val="28"/>
+        </w:rPr>
+        <w:t>туристов с разных уголков земного шара</w:t>
+      </w:r>
+      <w:r>
+        <w:rPr>
+          <w:rFonts w:ascii="Times New Roman" w:hAnsi="Times New Roman" w:cs="Times New Roman"/>
+          <w:bCs/>
+          <w:sz w:val="28"/>
+          <w:szCs w:val="28"/>
+        </w:rPr>
+        <w:t>.</w:t>
+      </w:r>
+    </w:p>
+    <w:p>
+      <w:pPr>
+        <w:spacing w:line="269" w:lineRule="auto"/>
+        <w:ind w:firstLine="709"/>
+        <w:jc w:val="both"/>
+        <w:rPr>
+          <w:rFonts w:ascii="Times New Roman" w:hAnsi="Times New Roman" w:cs="Times New Roman"/>
+          <w:bCs/>
+          <w:sz w:val="28"/>
+          <w:szCs w:val="28"/>
+        </w:rPr>
+      </w:pPr>
+      <w:r>
+        <w:rPr>
+          <w:rFonts w:ascii="Times New Roman" w:hAnsi="Times New Roman" w:cs="Times New Roman"/>
+          <w:bCs/>
+          <w:sz w:val="28"/>
+          <w:szCs w:val="28"/>
+        </w:rPr>
+        <w:t>Целью работы является разработка программного обеспечения</w:t>
       </w:r>
     </w:p>
     <w:p>
@@ -4471,15 +5699,6 @@
           <w:szCs w:val="32"/>
         </w:rPr>
       </w:pPr>
-      <w:r>
-        <w:rPr>
-          <w:rFonts w:ascii="Times New Roman" w:hAnsi="Times New Roman" w:cs="Times New Roman"/>
-          <w:bCs/>
-          <w:sz w:val="28"/>
-          <w:szCs w:val="28"/>
-        </w:rPr>
-        <w:tab/>
-      </w:r>
       <w:r>
         <w:rPr>
           <w:rFonts w:ascii="Times New Roman" w:hAnsi="Times New Roman" w:cs="Times New Roman"/>
@@ -7978,7 +9197,6 @@
         <w:rPr>
           <w:rFonts w:ascii="Times New Roman" w:hAnsi="Times New Roman" w:cs="Times New Roman"/>
           <w:color w:val="auto"/>
-          <w:lang w:val="en-US"/>
         </w:rPr>
       </w:pPr>
       <w:bookmarkStart w:id="8" w:name="_Toc10713866"/>
@@ -7992,13 +9210,7 @@
       </w:r>
       <w:bookmarkEnd w:id="8"/>
     </w:p>
-    <w:p>
-      <w:pPr>
-        <w:rPr>
-          <w:lang w:val="en-US"/>
-        </w:rPr>
-      </w:pPr>
-    </w:p>
+    <w:p/>
     <w:p>
       <w:pPr>
         <w:spacing w:line="312" w:lineRule="auto"/>
@@ -8008,7 +9220,6 @@
           <w:i/>
           <w:sz w:val="24"/>
           <w:szCs w:val="24"/>
-          <w:lang w:val="en-US"/>
         </w:rPr>
       </w:pPr>
       <w:r>
@@ -8051,7 +9262,6 @@
           <w:b/>
           <w:sz w:val="28"/>
           <w:szCs w:val="28"/>
-          <w:lang w:val="en-US"/>
         </w:rPr>
       </w:pPr>
       <w:bookmarkStart w:id="9" w:name="_Toc10713867"/>
@@ -8076,9 +9286,14 @@
       </w:r>
       <w:bookmarkEnd w:id="9"/>
     </w:p>
+    <w:p/>
     <w:p>
       <w:pPr>
         <w:pStyle w:val="HTML"/>
+        <w:numPr>
+          <w:ilvl w:val="3"/>
+          <w:numId w:val="19"/>
+        </w:numPr>
         <w:tabs>
           <w:tab w:val="clear" w:pos="916"/>
           <w:tab w:val="clear" w:pos="1832"/>
@@ -8097,18 +9312,627 @@
           <w:tab w:val="clear" w:pos="13740"/>
           <w:tab w:val="clear" w:pos="14656"/>
         </w:tabs>
-        <w:spacing w:line="312" w:lineRule="auto"/>
-        <w:ind w:firstLine="709"/>
-        <w:jc w:val="center"/>
-        <w:outlineLvl w:val="0"/>
-        <w:rPr>
-          <w:rFonts w:ascii="Times New Roman" w:hAnsi="Times New Roman" w:cs="Times New Roman"/>
-          <w:b/>
+        <w:spacing w:line="288" w:lineRule="auto"/>
+        <w:ind w:left="425" w:hanging="357"/>
+        <w:jc w:val="both"/>
+        <w:rPr>
+          <w:rFonts w:ascii="Times New Roman" w:hAnsi="Times New Roman" w:cs="Times New Roman"/>
+          <w:sz w:val="28"/>
+          <w:szCs w:val="28"/>
+        </w:rPr>
+      </w:pPr>
+      <w:bookmarkStart w:id="10" w:name="_Toc9340950"/>
+      <w:r>
+        <w:rPr>
+          <w:rFonts w:ascii="Times New Roman" w:hAnsi="Times New Roman" w:cs="Times New Roman"/>
+          <w:sz w:val="28"/>
+          <w:szCs w:val="28"/>
+        </w:rPr>
+        <w:t xml:space="preserve">Мир после </w:t>
+      </w:r>
+      <w:proofErr w:type="spellStart"/>
+      <w:r>
+        <w:rPr>
+          <w:rFonts w:ascii="Times New Roman" w:hAnsi="Times New Roman" w:cs="Times New Roman"/>
+          <w:sz w:val="28"/>
+          <w:szCs w:val="28"/>
+        </w:rPr>
+        <w:t>Pokemon</w:t>
+      </w:r>
+      <w:proofErr w:type="spellEnd"/>
+      <w:r>
+        <w:rPr>
+          <w:rFonts w:ascii="Times New Roman" w:hAnsi="Times New Roman" w:cs="Times New Roman"/>
+          <w:sz w:val="28"/>
+          <w:szCs w:val="28"/>
+        </w:rPr>
+        <w:t xml:space="preserve"> </w:t>
+      </w:r>
+      <w:proofErr w:type="spellStart"/>
+      <w:r>
+        <w:rPr>
+          <w:rFonts w:ascii="Times New Roman" w:hAnsi="Times New Roman" w:cs="Times New Roman"/>
+          <w:sz w:val="28"/>
+          <w:szCs w:val="28"/>
+        </w:rPr>
+        <w:t>Go</w:t>
+      </w:r>
+      <w:proofErr w:type="spellEnd"/>
+      <w:r>
+        <w:rPr>
+          <w:rFonts w:ascii="Times New Roman" w:hAnsi="Times New Roman" w:cs="Times New Roman"/>
+          <w:sz w:val="28"/>
+          <w:szCs w:val="28"/>
+        </w:rPr>
+        <w:t>: как технология дополненной реальности изменит нашу жизнь</w:t>
+      </w:r>
+      <w:r>
+        <w:rPr>
+          <w:rFonts w:ascii="Times New Roman" w:hAnsi="Times New Roman" w:cs="Times New Roman"/>
+          <w:sz w:val="28"/>
+          <w:szCs w:val="28"/>
+        </w:rPr>
+        <w:t xml:space="preserve"> </w:t>
+      </w:r>
+      <w:r>
+        <w:rPr>
+          <w:rFonts w:ascii="Times New Roman" w:hAnsi="Times New Roman" w:cs="Times New Roman"/>
+          <w:sz w:val="28"/>
+          <w:szCs w:val="28"/>
+        </w:rPr>
+        <w:t>[</w:t>
+      </w:r>
+      <w:r>
+        <w:rPr>
+          <w:rFonts w:ascii="Times New Roman" w:hAnsi="Times New Roman" w:cs="Times New Roman"/>
+          <w:sz w:val="28"/>
+          <w:szCs w:val="28"/>
+        </w:rPr>
+        <w:t>Электронный ресурс</w:t>
+      </w:r>
+      <w:r>
+        <w:rPr>
+          <w:rFonts w:ascii="Times New Roman" w:hAnsi="Times New Roman" w:cs="Times New Roman"/>
+          <w:sz w:val="28"/>
+          <w:szCs w:val="28"/>
+        </w:rPr>
+        <w:t>]</w:t>
+      </w:r>
+      <w:r>
+        <w:rPr>
+          <w:rFonts w:ascii="Times New Roman" w:hAnsi="Times New Roman" w:cs="Times New Roman"/>
+          <w:sz w:val="28"/>
+          <w:szCs w:val="28"/>
+        </w:rPr>
+        <w:t xml:space="preserve"> – Режим доступа</w:t>
+      </w:r>
+      <w:r>
+        <w:rPr>
+          <w:rFonts w:ascii="Times New Roman" w:hAnsi="Times New Roman" w:cs="Times New Roman"/>
+          <w:sz w:val="28"/>
+          <w:szCs w:val="28"/>
+        </w:rPr>
+        <w:t xml:space="preserve">: </w:t>
+      </w:r>
+      <w:hyperlink r:id="rId12" w:history="1">
+        <w:r>
+          <w:rPr>
+            <w:rStyle w:val="a4"/>
+            <w:rFonts w:ascii="Times New Roman" w:hAnsi="Times New Roman" w:cs="Times New Roman"/>
+            <w:sz w:val="28"/>
+            <w:szCs w:val="28"/>
+          </w:rPr>
+          <w:t>https://www.bbc.com/russian/feature</w:t>
+        </w:r>
+        <w:r>
+          <w:rPr>
+            <w:rStyle w:val="a4"/>
+            <w:rFonts w:ascii="Times New Roman" w:hAnsi="Times New Roman" w:cs="Times New Roman"/>
+            <w:sz w:val="28"/>
+            <w:szCs w:val="28"/>
+          </w:rPr>
+          <w:t>s</w:t>
+        </w:r>
+        <w:r>
+          <w:rPr>
+            <w:rStyle w:val="a4"/>
+            <w:rFonts w:ascii="Times New Roman" w:hAnsi="Times New Roman" w:cs="Times New Roman"/>
+            <w:sz w:val="28"/>
+            <w:szCs w:val="28"/>
+          </w:rPr>
+          <w:t>-36898771</w:t>
+        </w:r>
+        <w:r>
+          <w:rPr>
+            <w:rStyle w:val="a4"/>
+            <w:rFonts w:ascii="Times New Roman" w:hAnsi="Times New Roman" w:cs="Times New Roman"/>
+            <w:sz w:val="28"/>
+            <w:szCs w:val="28"/>
+          </w:rPr>
+          <w:t>/</w:t>
+        </w:r>
+      </w:hyperlink>
+      <w:r>
+        <w:rPr>
+          <w:rFonts w:ascii="Times New Roman" w:hAnsi="Times New Roman" w:cs="Times New Roman"/>
+          <w:sz w:val="28"/>
+          <w:szCs w:val="28"/>
+        </w:rPr>
+        <w:t>.</w:t>
+      </w:r>
+    </w:p>
+    <w:p>
+      <w:pPr>
+        <w:pStyle w:val="HTML"/>
+        <w:numPr>
+          <w:ilvl w:val="3"/>
+          <w:numId w:val="19"/>
+        </w:numPr>
+        <w:tabs>
+          <w:tab w:val="clear" w:pos="916"/>
+          <w:tab w:val="clear" w:pos="1832"/>
+          <w:tab w:val="clear" w:pos="2748"/>
+          <w:tab w:val="clear" w:pos="3664"/>
+          <w:tab w:val="clear" w:pos="4580"/>
+          <w:tab w:val="clear" w:pos="5496"/>
+          <w:tab w:val="clear" w:pos="6412"/>
+          <w:tab w:val="clear" w:pos="7328"/>
+          <w:tab w:val="clear" w:pos="8244"/>
+          <w:tab w:val="clear" w:pos="9160"/>
+          <w:tab w:val="clear" w:pos="10076"/>
+          <w:tab w:val="clear" w:pos="10992"/>
+          <w:tab w:val="clear" w:pos="11908"/>
+          <w:tab w:val="clear" w:pos="12824"/>
+          <w:tab w:val="clear" w:pos="13740"/>
+          <w:tab w:val="clear" w:pos="14656"/>
+        </w:tabs>
+        <w:spacing w:line="288" w:lineRule="auto"/>
+        <w:ind w:left="425" w:hanging="357"/>
+        <w:jc w:val="both"/>
+        <w:rPr>
+          <w:rFonts w:ascii="Times New Roman" w:hAnsi="Times New Roman" w:cs="Times New Roman"/>
+          <w:sz w:val="28"/>
+          <w:szCs w:val="28"/>
+        </w:rPr>
+      </w:pPr>
+      <w:r>
+        <w:rPr>
+          <w:rFonts w:ascii="Times New Roman" w:hAnsi="Times New Roman" w:cs="Times New Roman"/>
+          <w:sz w:val="28"/>
+          <w:szCs w:val="28"/>
+        </w:rPr>
+        <w:t>Дополненная реальность в маркетинге: 15+ примеров использования</w:t>
+      </w:r>
+      <w:r>
+        <w:rPr>
+          <w:rFonts w:ascii="Times New Roman" w:hAnsi="Times New Roman" w:cs="Times New Roman"/>
+          <w:sz w:val="28"/>
+          <w:szCs w:val="28"/>
+        </w:rPr>
+        <w:t xml:space="preserve"> </w:t>
+      </w:r>
+      <w:r>
+        <w:rPr>
+          <w:rFonts w:ascii="Times New Roman" w:hAnsi="Times New Roman" w:cs="Times New Roman"/>
+          <w:sz w:val="28"/>
+          <w:szCs w:val="28"/>
+        </w:rPr>
+        <w:t>[</w:t>
+      </w:r>
+      <w:r>
+        <w:rPr>
+          <w:rFonts w:ascii="Times New Roman" w:hAnsi="Times New Roman" w:cs="Times New Roman"/>
+          <w:sz w:val="28"/>
+          <w:szCs w:val="28"/>
+        </w:rPr>
+        <w:t>Электронный ресурс</w:t>
+      </w:r>
+      <w:r>
+        <w:rPr>
+          <w:rFonts w:ascii="Times New Roman" w:hAnsi="Times New Roman" w:cs="Times New Roman"/>
+          <w:sz w:val="28"/>
+          <w:szCs w:val="28"/>
+        </w:rPr>
+        <w:t>]</w:t>
+      </w:r>
+      <w:r>
+        <w:rPr>
+          <w:rFonts w:ascii="Times New Roman" w:hAnsi="Times New Roman" w:cs="Times New Roman"/>
+          <w:sz w:val="28"/>
+          <w:szCs w:val="28"/>
+        </w:rPr>
+        <w:t xml:space="preserve"> – Режим доступа: </w:t>
+      </w:r>
+      <w:hyperlink r:id="rId13" w:history="1">
+        <w:r>
+          <w:rPr>
+            <w:rStyle w:val="a4"/>
+            <w:rFonts w:ascii="Times New Roman" w:hAnsi="Times New Roman" w:cs="Times New Roman"/>
+            <w:sz w:val="28"/>
+            <w:szCs w:val="28"/>
+          </w:rPr>
+          <w:t>https://texterra.ru/blog/dopolnennaya-realnost-v-marketinge-primery-ispolzovaniya.html</w:t>
+        </w:r>
+      </w:hyperlink>
+      <w:r>
+        <w:rPr>
+          <w:rFonts w:ascii="Times New Roman" w:hAnsi="Times New Roman" w:cs="Times New Roman"/>
+          <w:sz w:val="28"/>
+          <w:szCs w:val="28"/>
+        </w:rPr>
+        <w:t>.</w:t>
+      </w:r>
+    </w:p>
+    <w:p>
+      <w:pPr>
+        <w:pStyle w:val="HTML"/>
+        <w:numPr>
+          <w:ilvl w:val="3"/>
+          <w:numId w:val="19"/>
+        </w:numPr>
+        <w:tabs>
+          <w:tab w:val="clear" w:pos="916"/>
+          <w:tab w:val="clear" w:pos="1832"/>
+          <w:tab w:val="clear" w:pos="2748"/>
+          <w:tab w:val="clear" w:pos="3664"/>
+          <w:tab w:val="clear" w:pos="4580"/>
+          <w:tab w:val="clear" w:pos="5496"/>
+          <w:tab w:val="clear" w:pos="6412"/>
+          <w:tab w:val="clear" w:pos="7328"/>
+          <w:tab w:val="clear" w:pos="8244"/>
+          <w:tab w:val="clear" w:pos="9160"/>
+          <w:tab w:val="clear" w:pos="10076"/>
+          <w:tab w:val="clear" w:pos="10992"/>
+          <w:tab w:val="clear" w:pos="11908"/>
+          <w:tab w:val="clear" w:pos="12824"/>
+          <w:tab w:val="clear" w:pos="13740"/>
+          <w:tab w:val="clear" w:pos="14656"/>
+        </w:tabs>
+        <w:spacing w:line="288" w:lineRule="auto"/>
+        <w:ind w:left="425" w:hanging="357"/>
+        <w:jc w:val="both"/>
+        <w:rPr>
+          <w:rFonts w:ascii="Times New Roman" w:hAnsi="Times New Roman" w:cs="Times New Roman"/>
+          <w:sz w:val="28"/>
+          <w:szCs w:val="28"/>
+        </w:rPr>
+      </w:pPr>
+      <w:proofErr w:type="spellStart"/>
+      <w:r>
+        <w:rPr>
+          <w:rFonts w:ascii="Times New Roman" w:hAnsi="Times New Roman" w:cs="Times New Roman"/>
           <w:sz w:val="28"/>
           <w:szCs w:val="28"/>
           <w:lang w:val="en-US"/>
         </w:rPr>
-      </w:pPr>
+        <w:t>HoloAnatomy</w:t>
+      </w:r>
+      <w:proofErr w:type="spellEnd"/>
+      <w:r>
+        <w:rPr>
+          <w:rFonts w:ascii="Times New Roman" w:hAnsi="Times New Roman" w:cs="Times New Roman"/>
+          <w:sz w:val="28"/>
+          <w:szCs w:val="28"/>
+        </w:rPr>
+        <w:t xml:space="preserve"> [</w:t>
+      </w:r>
+      <w:r>
+        <w:rPr>
+          <w:rFonts w:ascii="Times New Roman" w:hAnsi="Times New Roman" w:cs="Times New Roman"/>
+          <w:sz w:val="28"/>
+          <w:szCs w:val="28"/>
+        </w:rPr>
+        <w:t>Электронный ресурс</w:t>
+      </w:r>
+      <w:r>
+        <w:rPr>
+          <w:rFonts w:ascii="Times New Roman" w:hAnsi="Times New Roman" w:cs="Times New Roman"/>
+          <w:sz w:val="28"/>
+          <w:szCs w:val="28"/>
+        </w:rPr>
+        <w:t>]</w:t>
+      </w:r>
+      <w:r>
+        <w:rPr>
+          <w:rFonts w:ascii="Times New Roman" w:hAnsi="Times New Roman" w:cs="Times New Roman"/>
+          <w:sz w:val="28"/>
+          <w:szCs w:val="28"/>
+        </w:rPr>
+        <w:t xml:space="preserve"> – Режим доступа: </w:t>
+      </w:r>
+      <w:hyperlink r:id="rId14" w:history="1">
+        <w:r>
+          <w:rPr>
+            <w:rStyle w:val="a4"/>
+            <w:rFonts w:ascii="Times New Roman" w:hAnsi="Times New Roman" w:cs="Times New Roman"/>
+            <w:sz w:val="28"/>
+            <w:szCs w:val="28"/>
+          </w:rPr>
+          <w:t>https://www.microsoft.com/ru-ru/p/holoanatomy/9nblggh4ntd3</w:t>
+        </w:r>
+        <w:r>
+          <w:rPr>
+            <w:rStyle w:val="a4"/>
+            <w:rFonts w:ascii="Times New Roman" w:hAnsi="Times New Roman" w:cs="Times New Roman"/>
+            <w:sz w:val="28"/>
+            <w:szCs w:val="28"/>
+          </w:rPr>
+          <w:t>/</w:t>
+        </w:r>
+      </w:hyperlink>
+      <w:r>
+        <w:rPr>
+          <w:rFonts w:ascii="Times New Roman" w:hAnsi="Times New Roman" w:cs="Times New Roman"/>
+          <w:sz w:val="28"/>
+          <w:szCs w:val="28"/>
+        </w:rPr>
+        <w:t>.</w:t>
+      </w:r>
+    </w:p>
+    <w:p>
+      <w:pPr>
+        <w:pStyle w:val="HTML"/>
+        <w:numPr>
+          <w:ilvl w:val="3"/>
+          <w:numId w:val="19"/>
+        </w:numPr>
+        <w:tabs>
+          <w:tab w:val="clear" w:pos="916"/>
+          <w:tab w:val="clear" w:pos="1832"/>
+          <w:tab w:val="clear" w:pos="2748"/>
+          <w:tab w:val="clear" w:pos="3664"/>
+          <w:tab w:val="clear" w:pos="4580"/>
+          <w:tab w:val="clear" w:pos="5496"/>
+          <w:tab w:val="clear" w:pos="6412"/>
+          <w:tab w:val="clear" w:pos="7328"/>
+          <w:tab w:val="clear" w:pos="8244"/>
+          <w:tab w:val="clear" w:pos="9160"/>
+          <w:tab w:val="clear" w:pos="10076"/>
+          <w:tab w:val="clear" w:pos="10992"/>
+          <w:tab w:val="clear" w:pos="11908"/>
+          <w:tab w:val="clear" w:pos="12824"/>
+          <w:tab w:val="clear" w:pos="13740"/>
+          <w:tab w:val="clear" w:pos="14656"/>
+        </w:tabs>
+        <w:spacing w:line="288" w:lineRule="auto"/>
+        <w:ind w:left="425" w:hanging="357"/>
+        <w:jc w:val="both"/>
+        <w:rPr>
+          <w:rFonts w:ascii="Times New Roman" w:hAnsi="Times New Roman" w:cs="Times New Roman"/>
+          <w:sz w:val="28"/>
+          <w:szCs w:val="28"/>
+        </w:rPr>
+      </w:pPr>
+      <w:r>
+        <w:rPr>
+          <w:rFonts w:ascii="Times New Roman" w:hAnsi="Times New Roman" w:cs="Times New Roman"/>
+          <w:sz w:val="28"/>
+          <w:szCs w:val="28"/>
+        </w:rPr>
+        <w:t>VR и AR в медицине</w:t>
+      </w:r>
+      <w:r>
+        <w:rPr>
+          <w:rFonts w:ascii="Times New Roman" w:hAnsi="Times New Roman" w:cs="Times New Roman"/>
+          <w:sz w:val="28"/>
+          <w:szCs w:val="28"/>
+        </w:rPr>
+        <w:t xml:space="preserve"> </w:t>
+      </w:r>
+      <w:r>
+        <w:rPr>
+          <w:rFonts w:ascii="Times New Roman" w:hAnsi="Times New Roman" w:cs="Times New Roman"/>
+          <w:sz w:val="28"/>
+          <w:szCs w:val="28"/>
+        </w:rPr>
+        <w:t>[</w:t>
+      </w:r>
+      <w:r>
+        <w:rPr>
+          <w:rFonts w:ascii="Times New Roman" w:hAnsi="Times New Roman" w:cs="Times New Roman"/>
+          <w:sz w:val="28"/>
+          <w:szCs w:val="28"/>
+        </w:rPr>
+        <w:t>Электронный ресурс</w:t>
+      </w:r>
+      <w:r>
+        <w:rPr>
+          <w:rFonts w:ascii="Times New Roman" w:hAnsi="Times New Roman" w:cs="Times New Roman"/>
+          <w:sz w:val="28"/>
+          <w:szCs w:val="28"/>
+        </w:rPr>
+        <w:t>]</w:t>
+      </w:r>
+      <w:r>
+        <w:rPr>
+          <w:rFonts w:ascii="Times New Roman" w:hAnsi="Times New Roman" w:cs="Times New Roman"/>
+          <w:sz w:val="28"/>
+          <w:szCs w:val="28"/>
+        </w:rPr>
+        <w:t xml:space="preserve"> – Режим доступа: </w:t>
+      </w:r>
+      <w:hyperlink r:id="rId15" w:history="1">
+        <w:r>
+          <w:rPr>
+            <w:rStyle w:val="a4"/>
+            <w:rFonts w:ascii="Times New Roman" w:hAnsi="Times New Roman" w:cs="Times New Roman"/>
+            <w:sz w:val="28"/>
+            <w:szCs w:val="28"/>
+          </w:rPr>
+          <w:t>https://zen.yandex.ru/media/id/5ad5fbd76104934709d6f592/vr-i-ar-v-medicine-5b17aa5d83090530bc94c7c4</w:t>
+        </w:r>
+        <w:r>
+          <w:rPr>
+            <w:rStyle w:val="a4"/>
+            <w:rFonts w:ascii="Times New Roman" w:hAnsi="Times New Roman" w:cs="Times New Roman"/>
+            <w:sz w:val="28"/>
+            <w:szCs w:val="28"/>
+          </w:rPr>
+          <w:t>/</w:t>
+        </w:r>
+      </w:hyperlink>
+      <w:r>
+        <w:rPr>
+          <w:rFonts w:ascii="Times New Roman" w:hAnsi="Times New Roman" w:cs="Times New Roman"/>
+          <w:sz w:val="28"/>
+          <w:szCs w:val="28"/>
+        </w:rPr>
+        <w:t>.</w:t>
+      </w:r>
+    </w:p>
+    <w:p>
+      <w:pPr>
+        <w:pStyle w:val="HTML"/>
+        <w:numPr>
+          <w:ilvl w:val="3"/>
+          <w:numId w:val="19"/>
+        </w:numPr>
+        <w:tabs>
+          <w:tab w:val="clear" w:pos="916"/>
+          <w:tab w:val="clear" w:pos="1832"/>
+          <w:tab w:val="clear" w:pos="2748"/>
+          <w:tab w:val="clear" w:pos="3664"/>
+          <w:tab w:val="clear" w:pos="4580"/>
+          <w:tab w:val="clear" w:pos="5496"/>
+          <w:tab w:val="clear" w:pos="6412"/>
+          <w:tab w:val="clear" w:pos="7328"/>
+          <w:tab w:val="clear" w:pos="8244"/>
+          <w:tab w:val="clear" w:pos="9160"/>
+          <w:tab w:val="clear" w:pos="10076"/>
+          <w:tab w:val="clear" w:pos="10992"/>
+          <w:tab w:val="clear" w:pos="11908"/>
+          <w:tab w:val="clear" w:pos="12824"/>
+          <w:tab w:val="clear" w:pos="13740"/>
+          <w:tab w:val="clear" w:pos="14656"/>
+        </w:tabs>
+        <w:spacing w:line="288" w:lineRule="auto"/>
+        <w:ind w:left="425" w:hanging="357"/>
+        <w:jc w:val="both"/>
+        <w:rPr>
+          <w:rFonts w:ascii="Times New Roman" w:hAnsi="Times New Roman" w:cs="Times New Roman"/>
+          <w:sz w:val="28"/>
+          <w:szCs w:val="28"/>
+        </w:rPr>
+      </w:pPr>
+      <w:r>
+        <w:rPr>
+          <w:rFonts w:ascii="Times New Roman" w:hAnsi="Times New Roman" w:cs="Times New Roman"/>
+          <w:sz w:val="28"/>
+          <w:szCs w:val="28"/>
+          <w:lang w:val="en-US"/>
+        </w:rPr>
+        <w:t>Say</w:t>
+      </w:r>
+      <w:r>
+        <w:rPr>
+          <w:rFonts w:ascii="Times New Roman" w:hAnsi="Times New Roman" w:cs="Times New Roman"/>
+          <w:sz w:val="28"/>
+          <w:szCs w:val="28"/>
+        </w:rPr>
+        <w:t xml:space="preserve"> </w:t>
+      </w:r>
+      <w:proofErr w:type="spellStart"/>
+      <w:r>
+        <w:rPr>
+          <w:rFonts w:ascii="Times New Roman" w:hAnsi="Times New Roman" w:cs="Times New Roman"/>
+          <w:sz w:val="28"/>
+          <w:szCs w:val="28"/>
+          <w:lang w:val="en-US"/>
+        </w:rPr>
+        <w:t>hej</w:t>
+      </w:r>
+      <w:proofErr w:type="spellEnd"/>
+      <w:r>
+        <w:rPr>
+          <w:rFonts w:ascii="Times New Roman" w:hAnsi="Times New Roman" w:cs="Times New Roman"/>
+          <w:sz w:val="28"/>
+          <w:szCs w:val="28"/>
+        </w:rPr>
+        <w:t xml:space="preserve"> </w:t>
+      </w:r>
+      <w:r>
+        <w:rPr>
+          <w:rFonts w:ascii="Times New Roman" w:hAnsi="Times New Roman" w:cs="Times New Roman"/>
+          <w:sz w:val="28"/>
+          <w:szCs w:val="28"/>
+          <w:lang w:val="en-US"/>
+        </w:rPr>
+        <w:t>to</w:t>
+      </w:r>
+      <w:r>
+        <w:rPr>
+          <w:rFonts w:ascii="Times New Roman" w:hAnsi="Times New Roman" w:cs="Times New Roman"/>
+          <w:sz w:val="28"/>
+          <w:szCs w:val="28"/>
+        </w:rPr>
+        <w:t xml:space="preserve"> </w:t>
+      </w:r>
+      <w:r>
+        <w:rPr>
+          <w:rFonts w:ascii="Times New Roman" w:hAnsi="Times New Roman" w:cs="Times New Roman"/>
+          <w:sz w:val="28"/>
+          <w:szCs w:val="28"/>
+          <w:lang w:val="en-US"/>
+        </w:rPr>
+        <w:t>IKEA</w:t>
+      </w:r>
+      <w:r>
+        <w:rPr>
+          <w:rFonts w:ascii="Times New Roman" w:hAnsi="Times New Roman" w:cs="Times New Roman"/>
+          <w:sz w:val="28"/>
+          <w:szCs w:val="28"/>
+        </w:rPr>
+        <w:t xml:space="preserve"> </w:t>
+      </w:r>
+      <w:r>
+        <w:rPr>
+          <w:rFonts w:ascii="Times New Roman" w:hAnsi="Times New Roman" w:cs="Times New Roman"/>
+          <w:sz w:val="28"/>
+          <w:szCs w:val="28"/>
+          <w:lang w:val="en-US"/>
+        </w:rPr>
+        <w:t>Place</w:t>
+      </w:r>
+      <w:r>
+        <w:rPr>
+          <w:rFonts w:ascii="Times New Roman" w:hAnsi="Times New Roman" w:cs="Times New Roman"/>
+          <w:sz w:val="28"/>
+          <w:szCs w:val="28"/>
+        </w:rPr>
+        <w:t xml:space="preserve"> [</w:t>
+      </w:r>
+      <w:r>
+        <w:rPr>
+          <w:rFonts w:ascii="Times New Roman" w:hAnsi="Times New Roman" w:cs="Times New Roman"/>
+          <w:sz w:val="28"/>
+          <w:szCs w:val="28"/>
+        </w:rPr>
+        <w:t>Электронный ресурс</w:t>
+      </w:r>
+      <w:r>
+        <w:rPr>
+          <w:rFonts w:ascii="Times New Roman" w:hAnsi="Times New Roman" w:cs="Times New Roman"/>
+          <w:sz w:val="28"/>
+          <w:szCs w:val="28"/>
+        </w:rPr>
+        <w:t>]</w:t>
+      </w:r>
+      <w:r>
+        <w:rPr>
+          <w:rFonts w:ascii="Times New Roman" w:hAnsi="Times New Roman" w:cs="Times New Roman"/>
+          <w:sz w:val="28"/>
+          <w:szCs w:val="28"/>
+        </w:rPr>
+        <w:t xml:space="preserve"> – Режим доступа: </w:t>
+      </w:r>
+      <w:r>
+        <w:rPr>
+          <w:rFonts w:ascii="Times New Roman" w:hAnsi="Times New Roman" w:cs="Times New Roman"/>
+          <w:sz w:val="28"/>
+          <w:szCs w:val="28"/>
+        </w:rPr>
+        <w:t>https://www.ikea.com/au/en/customer-service/mobile-apps/say-hej-to-ikea-place-pub1f8af050</w:t>
+      </w:r>
     </w:p>
     <w:p>
       <w:pPr>
@@ -8140,60 +9964,38 @@
         <w:jc w:val="both"/>
         <w:rPr>
           <w:rFonts w:ascii="Times New Roman" w:hAnsi="Times New Roman" w:cs="Times New Roman"/>
-          <w:sz w:val="28"/>
-          <w:szCs w:val="28"/>
-        </w:rPr>
-      </w:pPr>
-      <w:bookmarkStart w:id="10" w:name="_Toc9340978"/>
-      <w:bookmarkStart w:id="11" w:name="_Toc9340950"/>
-      <w:r>
-        <w:rPr>
-          <w:rFonts w:ascii="Times New Roman" w:hAnsi="Times New Roman" w:cs="Times New Roman"/>
-          <w:sz w:val="28"/>
-          <w:szCs w:val="28"/>
-        </w:rPr>
-        <w:t>Макогон М. О. Дополненная реальность и ее применение</w:t>
-      </w:r>
-      <w:bookmarkEnd w:id="10"/>
-      <w:r>
-        <w:rPr>
-          <w:rFonts w:ascii="Times New Roman" w:hAnsi="Times New Roman" w:cs="Times New Roman"/>
-          <w:sz w:val="28"/>
-          <w:szCs w:val="28"/>
-        </w:rPr>
-        <w:t xml:space="preserve"> / М.</w:t>
-      </w:r>
-      <w:r>
-        <w:rPr>
-          <w:rFonts w:ascii="Times New Roman" w:hAnsi="Times New Roman" w:cs="Times New Roman"/>
-          <w:sz w:val="28"/>
-          <w:szCs w:val="28"/>
-        </w:rPr>
-        <w:t> </w:t>
-      </w:r>
-      <w:r>
-        <w:rPr>
-          <w:rFonts w:ascii="Times New Roman" w:hAnsi="Times New Roman" w:cs="Times New Roman"/>
-          <w:sz w:val="28"/>
-          <w:szCs w:val="28"/>
-        </w:rPr>
-        <w:t>О.</w:t>
-      </w:r>
-      <w:r>
-        <w:rPr>
-          <w:rFonts w:ascii="Times New Roman" w:hAnsi="Times New Roman" w:cs="Times New Roman"/>
-          <w:sz w:val="28"/>
-          <w:szCs w:val="28"/>
-        </w:rPr>
-        <w:t> </w:t>
-      </w:r>
-      <w:r>
-        <w:rPr>
-          <w:rFonts w:ascii="Times New Roman" w:hAnsi="Times New Roman" w:cs="Times New Roman"/>
-          <w:sz w:val="28"/>
-          <w:szCs w:val="28"/>
-        </w:rPr>
-        <w:t>Макогон, А. С. Долгих. – Иркутск. 2016. – С. 173 – 175.</w:t>
+          <w:color w:val="FF0000"/>
+          <w:sz w:val="28"/>
+          <w:szCs w:val="28"/>
+        </w:rPr>
+      </w:pPr>
+      <w:r>
+        <w:rPr>
+          <w:rFonts w:ascii="Times New Roman" w:hAnsi="Times New Roman" w:cs="Times New Roman"/>
+          <w:color w:val="FF0000"/>
+          <w:sz w:val="28"/>
+          <w:szCs w:val="28"/>
+        </w:rPr>
+        <w:t xml:space="preserve">Виртуальная и дополненная реальность в медицине [Электронный ресурс] – Режим доступа: </w:t>
+      </w:r>
+      <w:r>
+        <w:rPr>
+          <w:rFonts w:ascii="Times New Roman" w:hAnsi="Times New Roman" w:cs="Times New Roman"/>
+          <w:color w:val="FF0000"/>
+          <w:sz w:val="28"/>
+          <w:szCs w:val="28"/>
+          <w:lang w:val="en-US"/>
+        </w:rPr>
+        <w:t>URL</w:t>
+      </w:r>
+      <w:r>
+        <w:rPr>
+          <w:rFonts w:ascii="Times New Roman" w:hAnsi="Times New Roman" w:cs="Times New Roman"/>
+          <w:color w:val="FF0000"/>
+          <w:sz w:val="28"/>
+          <w:szCs w:val="28"/>
+        </w:rPr>
+        <w:t>: https://make-3d.ru/articles/virtualnaya-i-dopolnennaya-realnost-v-medicine/.</w:t>
       </w:r>
     </w:p>
     <w:p>
@@ -8230,13 +10032,14 @@
           <w:szCs w:val="28"/>
         </w:rPr>
       </w:pPr>
-      <w:r>
-        <w:rPr>
-          <w:rFonts w:ascii="Times New Roman" w:hAnsi="Times New Roman" w:cs="Times New Roman"/>
-          <w:sz w:val="28"/>
-          <w:szCs w:val="28"/>
-        </w:rPr>
-        <w:t xml:space="preserve">Виртуальная и дополненная реальность в медицине </w:t>
+      <w:bookmarkStart w:id="11" w:name="_Toc9340961"/>
+      <w:r>
+        <w:rPr>
+          <w:rFonts w:ascii="Times New Roman" w:hAnsi="Times New Roman" w:cs="Times New Roman"/>
+          <w:sz w:val="28"/>
+          <w:szCs w:val="28"/>
+        </w:rPr>
+        <w:t xml:space="preserve">Мобильный гид с дополненной реальностью </w:t>
       </w:r>
       <w:r>
         <w:rPr>
@@ -8277,7 +10080,7 @@
           <w:sz w:val="28"/>
           <w:szCs w:val="28"/>
         </w:rPr>
-        <w:t>https://make-3d.ru/articles/virtualnaya-i-dopolnennaya-realnost-v-medicine/</w:t>
+        <w:t>https://4pda.ru/2018/01/15/349175/</w:t>
       </w:r>
       <w:r>
         <w:rPr>
@@ -8322,22 +10125,75 @@
           <w:szCs w:val="28"/>
         </w:rPr>
       </w:pPr>
-      <w:bookmarkStart w:id="12" w:name="_Toc9340961"/>
-      <w:r>
-        <w:rPr>
-          <w:rFonts w:ascii="Times New Roman" w:hAnsi="Times New Roman" w:cs="Times New Roman"/>
-          <w:sz w:val="28"/>
-          <w:szCs w:val="28"/>
-        </w:rPr>
-        <w:t xml:space="preserve">Мобильный гид с дополненной реальностью </w:t>
-      </w:r>
-      <w:r>
-        <w:rPr>
-          <w:rFonts w:ascii="Times New Roman" w:hAnsi="Times New Roman" w:cs="Times New Roman"/>
-          <w:sz w:val="28"/>
-          <w:szCs w:val="28"/>
-        </w:rPr>
-        <w:t xml:space="preserve">[Электронный ресурс] – Режим доступа: </w:t>
+      <w:proofErr w:type="spellStart"/>
+      <w:r>
+        <w:rPr>
+          <w:rFonts w:ascii="Times New Roman" w:hAnsi="Times New Roman" w:cs="Times New Roman"/>
+          <w:sz w:val="28"/>
+          <w:szCs w:val="28"/>
+        </w:rPr>
+        <w:t>Optical</w:t>
+      </w:r>
+      <w:proofErr w:type="spellEnd"/>
+      <w:r>
+        <w:rPr>
+          <w:rFonts w:ascii="Times New Roman" w:hAnsi="Times New Roman" w:cs="Times New Roman"/>
+          <w:sz w:val="28"/>
+          <w:szCs w:val="28"/>
+        </w:rPr>
+        <w:t xml:space="preserve"> </w:t>
+      </w:r>
+      <w:proofErr w:type="spellStart"/>
+      <w:r>
+        <w:rPr>
+          <w:rFonts w:ascii="Times New Roman" w:hAnsi="Times New Roman" w:cs="Times New Roman"/>
+          <w:sz w:val="28"/>
+          <w:szCs w:val="28"/>
+        </w:rPr>
+        <w:t>character</w:t>
+      </w:r>
+      <w:proofErr w:type="spellEnd"/>
+      <w:r>
+        <w:rPr>
+          <w:rFonts w:ascii="Times New Roman" w:hAnsi="Times New Roman" w:cs="Times New Roman"/>
+          <w:sz w:val="28"/>
+          <w:szCs w:val="28"/>
+        </w:rPr>
+        <w:t xml:space="preserve"> </w:t>
+      </w:r>
+      <w:proofErr w:type="spellStart"/>
+      <w:r>
+        <w:rPr>
+          <w:rFonts w:ascii="Times New Roman" w:hAnsi="Times New Roman" w:cs="Times New Roman"/>
+          <w:sz w:val="28"/>
+          <w:szCs w:val="28"/>
+        </w:rPr>
+        <w:t>recognition</w:t>
+      </w:r>
+      <w:proofErr w:type="spellEnd"/>
+      <w:r>
+        <w:rPr>
+          <w:rFonts w:ascii="Times New Roman" w:hAnsi="Times New Roman" w:cs="Times New Roman"/>
+          <w:sz w:val="28"/>
+          <w:szCs w:val="28"/>
+        </w:rPr>
+        <w:t xml:space="preserve"> [Электронный ресурс]</w:t>
+      </w:r>
+      <w:r>
+        <w:rPr>
+          <w:rFonts w:ascii="Times New Roman" w:hAnsi="Times New Roman" w:cs="Times New Roman"/>
+          <w:sz w:val="28"/>
+          <w:szCs w:val="28"/>
+        </w:rPr>
+        <w:t xml:space="preserve"> – </w:t>
+      </w:r>
+      <w:r>
+        <w:rPr>
+          <w:rFonts w:ascii="Times New Roman" w:hAnsi="Times New Roman" w:cs="Times New Roman"/>
+          <w:sz w:val="28"/>
+          <w:szCs w:val="28"/>
+        </w:rPr>
+        <w:t xml:space="preserve">Режим доступа: </w:t>
       </w:r>
       <w:r>
         <w:rPr>
@@ -8354,23 +10210,50 @@
           <w:sz w:val="28"/>
           <w:szCs w:val="28"/>
         </w:rPr>
-        <w:t>:</w:t>
-      </w:r>
-      <w:r>
-        <w:rPr>
-          <w:rFonts w:ascii="Times New Roman" w:hAnsi="Times New Roman" w:cs="Times New Roman"/>
-          <w:sz w:val="28"/>
-          <w:szCs w:val="28"/>
-        </w:rPr>
-        <w:t xml:space="preserve"> </w:t>
-      </w:r>
-      <w:r>
-        <w:rPr>
-          <w:rFonts w:ascii="Times New Roman" w:hAnsi="Times New Roman" w:cs="Times New Roman"/>
-          <w:sz w:val="28"/>
-          <w:szCs w:val="28"/>
-        </w:rPr>
-        <w:t>https://4pda.ru/2018/01/15/349175/</w:t>
+        <w:t xml:space="preserve">: </w:t>
+      </w:r>
+      <w:bookmarkEnd w:id="11"/>
+      <w:r>
+        <w:rPr>
+          <w:rFonts w:ascii="Times New Roman" w:hAnsi="Times New Roman" w:cs="Times New Roman"/>
+          <w:sz w:val="28"/>
+          <w:szCs w:val="28"/>
+        </w:rPr>
+        <w:fldChar w:fldCharType="begin"/>
+      </w:r>
+      <w:r>
+        <w:rPr>
+          <w:rFonts w:ascii="Times New Roman" w:hAnsi="Times New Roman" w:cs="Times New Roman"/>
+          <w:sz w:val="28"/>
+          <w:szCs w:val="28"/>
+        </w:rPr>
+        <w:instrText>HYPERLINK "https://en.wikipedia.org/wiki/Optical_character_recognition" \l "Techniques"</w:instrText>
+      </w:r>
+      <w:r>
+        <w:rPr>
+          <w:rFonts w:ascii="Times New Roman" w:hAnsi="Times New Roman" w:cs="Times New Roman"/>
+          <w:sz w:val="28"/>
+          <w:szCs w:val="28"/>
+        </w:rPr>
+        <w:fldChar w:fldCharType="separate"/>
+      </w:r>
+      <w:r>
+        <w:rPr>
+          <w:rStyle w:val="a4"/>
+          <w:rFonts w:ascii="Times New Roman" w:hAnsi="Times New Roman" w:cs="Times New Roman"/>
+          <w:color w:val="auto"/>
+          <w:sz w:val="28"/>
+          <w:szCs w:val="28"/>
+        </w:rPr>
+        <w:t>https://en.wikipedia.org/wiki/Optical_character_recognition#Techniques</w:t>
+      </w:r>
+      <w:r>
+        <w:rPr>
+          <w:rFonts w:ascii="Times New Roman" w:hAnsi="Times New Roman" w:cs="Times New Roman"/>
+          <w:sz w:val="28"/>
+          <w:szCs w:val="28"/>
+        </w:rPr>
+        <w:fldChar w:fldCharType="end"/>
       </w:r>
       <w:r>
         <w:rPr>
@@ -8415,14 +10298,16 @@
           <w:szCs w:val="28"/>
         </w:rPr>
       </w:pPr>
+      <w:bookmarkStart w:id="12" w:name="_Toc9340960"/>
       <w:proofErr w:type="spellStart"/>
       <w:r>
         <w:rPr>
           <w:rFonts w:ascii="Times New Roman" w:hAnsi="Times New Roman" w:cs="Times New Roman"/>
           <w:sz w:val="28"/>
           <w:szCs w:val="28"/>
-        </w:rPr>
-        <w:t>Optical</w:t>
+          <w:lang w:val="en-US"/>
+        </w:rPr>
+        <w:t>NicomSoft</w:t>
       </w:r>
       <w:proofErr w:type="spellEnd"/>
       <w:r>
@@ -8431,42 +10316,6 @@
           <w:sz w:val="28"/>
           <w:szCs w:val="28"/>
         </w:rPr>
-        <w:t xml:space="preserve"> </w:t>
-      </w:r>
-      <w:proofErr w:type="spellStart"/>
-      <w:r>
-        <w:rPr>
-          <w:rFonts w:ascii="Times New Roman" w:hAnsi="Times New Roman" w:cs="Times New Roman"/>
-          <w:sz w:val="28"/>
-          <w:szCs w:val="28"/>
-        </w:rPr>
-        <w:t>character</w:t>
-      </w:r>
-      <w:proofErr w:type="spellEnd"/>
-      <w:r>
-        <w:rPr>
-          <w:rFonts w:ascii="Times New Roman" w:hAnsi="Times New Roman" w:cs="Times New Roman"/>
-          <w:sz w:val="28"/>
-          <w:szCs w:val="28"/>
-        </w:rPr>
-        <w:t xml:space="preserve"> </w:t>
-      </w:r>
-      <w:proofErr w:type="spellStart"/>
-      <w:r>
-        <w:rPr>
-          <w:rFonts w:ascii="Times New Roman" w:hAnsi="Times New Roman" w:cs="Times New Roman"/>
-          <w:sz w:val="28"/>
-          <w:szCs w:val="28"/>
-        </w:rPr>
-        <w:t>recognition</w:t>
-      </w:r>
-      <w:proofErr w:type="spellEnd"/>
-      <w:r>
-        <w:rPr>
-          <w:rFonts w:ascii="Times New Roman" w:hAnsi="Times New Roman" w:cs="Times New Roman"/>
-          <w:sz w:val="28"/>
-          <w:szCs w:val="28"/>
-        </w:rPr>
         <w:t xml:space="preserve"> [Электронный ресурс]</w:t>
       </w:r>
       <w:r>
@@ -8502,49 +10351,19 @@
         </w:rPr>
         <w:t xml:space="preserve">: </w:t>
       </w:r>
-      <w:bookmarkEnd w:id="12"/>
-      <w:r>
-        <w:rPr>
-          <w:rFonts w:ascii="Times New Roman" w:hAnsi="Times New Roman" w:cs="Times New Roman"/>
-          <w:sz w:val="28"/>
-          <w:szCs w:val="28"/>
-        </w:rPr>
-        <w:fldChar w:fldCharType="begin"/>
-      </w:r>
-      <w:r>
-        <w:rPr>
-          <w:rFonts w:ascii="Times New Roman" w:hAnsi="Times New Roman" w:cs="Times New Roman"/>
-          <w:sz w:val="28"/>
-          <w:szCs w:val="28"/>
-        </w:rPr>
-        <w:instrText>HYPERLINK "https://en.wikipedia.org/wiki/Optical_character_recognition" \l "Techniques"</w:instrText>
-      </w:r>
-      <w:r>
-        <w:rPr>
-          <w:rFonts w:ascii="Times New Roman" w:hAnsi="Times New Roman" w:cs="Times New Roman"/>
-          <w:sz w:val="28"/>
-          <w:szCs w:val="28"/>
-        </w:rPr>
-        <w:fldChar w:fldCharType="separate"/>
-      </w:r>
-      <w:r>
-        <w:rPr>
-          <w:rStyle w:val="a4"/>
-          <w:rFonts w:ascii="Times New Roman" w:hAnsi="Times New Roman" w:cs="Times New Roman"/>
-          <w:color w:val="auto"/>
-          <w:sz w:val="28"/>
-          <w:szCs w:val="28"/>
-        </w:rPr>
-        <w:t>https://en.wikipedia.org/wiki/Optical_character_recognition#Techniques</w:t>
-      </w:r>
-      <w:r>
-        <w:rPr>
-          <w:rFonts w:ascii="Times New Roman" w:hAnsi="Times New Roman" w:cs="Times New Roman"/>
-          <w:sz w:val="28"/>
-          <w:szCs w:val="28"/>
-        </w:rPr>
-        <w:fldChar w:fldCharType="end"/>
-      </w:r>
+      <w:hyperlink r:id="rId16" w:history="1">
+        <w:r>
+          <w:rPr>
+            <w:rStyle w:val="a4"/>
+            <w:rFonts w:ascii="Times New Roman" w:hAnsi="Times New Roman" w:cs="Times New Roman"/>
+            <w:color w:val="auto"/>
+            <w:sz w:val="28"/>
+            <w:szCs w:val="28"/>
+          </w:rPr>
+          <w:t>https://www.nicomsoft.com/optical-character-recognition-ocr-how-it-works/</w:t>
+        </w:r>
+        <w:bookmarkEnd w:id="12"/>
+      </w:hyperlink>
       <w:r>
         <w:rPr>
           <w:rFonts w:ascii="Times New Roman" w:hAnsi="Times New Roman" w:cs="Times New Roman"/>
@@ -8588,8 +10407,38 @@
           <w:szCs w:val="28"/>
         </w:rPr>
       </w:pPr>
-      <w:bookmarkStart w:id="13" w:name="_Toc9340960"/>
-      <w:proofErr w:type="spellStart"/>
+      <w:r>
+        <w:rPr>
+          <w:rFonts w:ascii="Times New Roman" w:hAnsi="Times New Roman" w:cs="Times New Roman"/>
+          <w:sz w:val="28"/>
+          <w:szCs w:val="28"/>
+        </w:rPr>
+        <w:t>Методы распознавания текста</w:t>
+      </w:r>
+      <w:r>
+        <w:rPr>
+          <w:rFonts w:ascii="Times New Roman" w:hAnsi="Times New Roman" w:cs="Times New Roman"/>
+          <w:sz w:val="28"/>
+          <w:szCs w:val="28"/>
+        </w:rPr>
+        <w:t xml:space="preserve"> [Электронный ресурс]</w:t>
+      </w:r>
+      <w:r>
+        <w:rPr>
+          <w:rFonts w:ascii="Times New Roman" w:hAnsi="Times New Roman" w:cs="Times New Roman"/>
+          <w:sz w:val="28"/>
+          <w:szCs w:val="28"/>
+        </w:rPr>
+        <w:t xml:space="preserve"> – </w:t>
+      </w:r>
+      <w:r>
+        <w:rPr>
+          <w:rFonts w:ascii="Times New Roman" w:hAnsi="Times New Roman" w:cs="Times New Roman"/>
+          <w:sz w:val="28"/>
+          <w:szCs w:val="28"/>
+        </w:rPr>
+        <w:t xml:space="preserve">Режим доступа: </w:t>
+      </w:r>
       <w:r>
         <w:rPr>
           <w:rFonts w:ascii="Times New Roman" w:hAnsi="Times New Roman" w:cs="Times New Roman"/>
@@ -8597,40 +10446,6 @@
           <w:szCs w:val="28"/>
           <w:lang w:val="en-US"/>
         </w:rPr>
-        <w:t>NicomSoft</w:t>
-      </w:r>
-      <w:proofErr w:type="spellEnd"/>
-      <w:r>
-        <w:rPr>
-          <w:rFonts w:ascii="Times New Roman" w:hAnsi="Times New Roman" w:cs="Times New Roman"/>
-          <w:sz w:val="28"/>
-          <w:szCs w:val="28"/>
-        </w:rPr>
-        <w:t xml:space="preserve"> [Электронный ресурс]</w:t>
-      </w:r>
-      <w:r>
-        <w:rPr>
-          <w:rFonts w:ascii="Times New Roman" w:hAnsi="Times New Roman" w:cs="Times New Roman"/>
-          <w:sz w:val="28"/>
-          <w:szCs w:val="28"/>
-        </w:rPr>
-        <w:t xml:space="preserve"> – </w:t>
-      </w:r>
-      <w:r>
-        <w:rPr>
-          <w:rFonts w:ascii="Times New Roman" w:hAnsi="Times New Roman" w:cs="Times New Roman"/>
-          <w:sz w:val="28"/>
-          <w:szCs w:val="28"/>
-        </w:rPr>
-        <w:t xml:space="preserve">Режим доступа: </w:t>
-      </w:r>
-      <w:r>
-        <w:rPr>
-          <w:rFonts w:ascii="Times New Roman" w:hAnsi="Times New Roman" w:cs="Times New Roman"/>
-          <w:sz w:val="28"/>
-          <w:szCs w:val="28"/>
-          <w:lang w:val="en-US"/>
-        </w:rPr>
         <w:t>URL</w:t>
       </w:r>
       <w:r>
@@ -8641,7 +10456,7 @@
         </w:rPr>
         <w:t xml:space="preserve">: </w:t>
       </w:r>
-      <w:hyperlink r:id="rId12" w:history="1">
+      <w:hyperlink r:id="rId17" w:history="1">
         <w:r>
           <w:rPr>
             <w:rStyle w:val="a4"/>
@@ -8650,9 +10465,8 @@
             <w:sz w:val="28"/>
             <w:szCs w:val="28"/>
           </w:rPr>
-          <w:t>https://www.nicomsoft.com/optical-character-recognition-ocr-how-it-works/</w:t>
+          <w:t>https://habr.com/ru/post/220077/</w:t>
         </w:r>
-        <w:bookmarkEnd w:id="13"/>
       </w:hyperlink>
       <w:r>
         <w:rPr>
@@ -8699,11 +10513,12 @@
       </w:pPr>
       <w:r>
         <w:rPr>
-          <w:rFonts w:ascii="Times New Roman" w:hAnsi="Times New Roman" w:cs="Times New Roman"/>
-          <w:sz w:val="28"/>
-          <w:szCs w:val="28"/>
-        </w:rPr>
-        <w:t>Методы распознавания текста</w:t>
+          <w:rStyle w:val="posttitle-text"/>
+          <w:rFonts w:ascii="Times New Roman" w:hAnsi="Times New Roman" w:cs="Times New Roman"/>
+          <w:sz w:val="28"/>
+          <w:szCs w:val="28"/>
+        </w:rPr>
+        <w:t>Распознаем текст, используя расстояние Хэмминга</w:t>
       </w:r>
       <w:r>
         <w:rPr>
@@ -8727,7 +10542,15 @@
           <w:sz w:val="28"/>
           <w:szCs w:val="28"/>
         </w:rPr>
-        <w:t xml:space="preserve">Режим доступа: </w:t>
+        <w:t>Режим доступа:</w:t>
+      </w:r>
+      <w:r>
+        <w:rPr>
+          <w:rFonts w:ascii="Times New Roman" w:hAnsi="Times New Roman" w:cs="Times New Roman"/>
+          <w:sz w:val="28"/>
+          <w:szCs w:val="28"/>
+        </w:rPr>
+        <w:t xml:space="preserve"> </w:t>
       </w:r>
       <w:r>
         <w:rPr>
@@ -8744,9 +10567,17 @@
           <w:sz w:val="28"/>
           <w:szCs w:val="28"/>
         </w:rPr>
-        <w:t xml:space="preserve">: </w:t>
-      </w:r>
-      <w:hyperlink r:id="rId13" w:history="1">
+        <w:t>:</w:t>
+      </w:r>
+      <w:r>
+        <w:rPr>
+          <w:rFonts w:ascii="Times New Roman" w:hAnsi="Times New Roman" w:cs="Times New Roman"/>
+          <w:sz w:val="28"/>
+          <w:szCs w:val="28"/>
+        </w:rPr>
+        <w:t xml:space="preserve"> </w:t>
+      </w:r>
+      <w:hyperlink r:id="rId18" w:history="1">
         <w:r>
           <w:rPr>
             <w:rStyle w:val="a4"/>
@@ -8755,9 +10586,18 @@
             <w:sz w:val="28"/>
             <w:szCs w:val="28"/>
           </w:rPr>
-          <w:t>https://habr.com/ru/post/220077/</w:t>
+          <w:t>https://habr.com/ru/post/90867/</w:t>
         </w:r>
+        <w:bookmarkEnd w:id="10"/>
       </w:hyperlink>
+      <w:r>
+        <w:rPr>
+          <w:rFonts w:ascii="Times New Roman" w:hAnsi="Times New Roman" w:cs="Times New Roman"/>
+          <w:sz w:val="28"/>
+          <w:szCs w:val="28"/>
+        </w:rPr>
+        <w:t xml:space="preserve"> </w:t>
+      </w:r>
       <w:r>
         <w:rPr>
           <w:rFonts w:ascii="Times New Roman" w:hAnsi="Times New Roman" w:cs="Times New Roman"/>
@@ -8803,13 +10643,22 @@
       </w:pPr>
       <w:r>
         <w:rPr>
-          <w:rStyle w:val="posttitle-text"/>
-          <w:rFonts w:ascii="Times New Roman" w:hAnsi="Times New Roman" w:cs="Times New Roman"/>
-          <w:sz w:val="28"/>
-          <w:szCs w:val="28"/>
-        </w:rPr>
-        <w:t>Распознаем текст, используя расстояние Хэмминга</w:t>
-      </w:r>
+          <w:rFonts w:ascii="Times New Roman" w:hAnsi="Times New Roman" w:cs="Times New Roman"/>
+          <w:sz w:val="28"/>
+          <w:szCs w:val="28"/>
+        </w:rPr>
+        <w:t xml:space="preserve">Декодирование капчи на </w:t>
+      </w:r>
+      <w:proofErr w:type="spellStart"/>
+      <w:r>
+        <w:rPr>
+          <w:rFonts w:ascii="Times New Roman" w:hAnsi="Times New Roman" w:cs="Times New Roman"/>
+          <w:sz w:val="28"/>
+          <w:szCs w:val="28"/>
+        </w:rPr>
+        <w:t>Python</w:t>
+      </w:r>
+      <w:proofErr w:type="spellEnd"/>
       <w:r>
         <w:rPr>
           <w:rFonts w:ascii="Times New Roman" w:hAnsi="Times New Roman" w:cs="Times New Roman"/>
@@ -8832,15 +10681,7 @@
           <w:sz w:val="28"/>
           <w:szCs w:val="28"/>
         </w:rPr>
-        <w:t>Режим доступа:</w:t>
-      </w:r>
-      <w:r>
-        <w:rPr>
-          <w:rFonts w:ascii="Times New Roman" w:hAnsi="Times New Roman" w:cs="Times New Roman"/>
-          <w:sz w:val="28"/>
-          <w:szCs w:val="28"/>
-        </w:rPr>
-        <w:t xml:space="preserve"> </w:t>
+        <w:t xml:space="preserve">Режим доступа: </w:t>
       </w:r>
       <w:r>
         <w:rPr>
@@ -8857,17 +10698,9 @@
           <w:sz w:val="28"/>
           <w:szCs w:val="28"/>
         </w:rPr>
-        <w:t>:</w:t>
-      </w:r>
-      <w:r>
-        <w:rPr>
-          <w:rFonts w:ascii="Times New Roman" w:hAnsi="Times New Roman" w:cs="Times New Roman"/>
-          <w:sz w:val="28"/>
-          <w:szCs w:val="28"/>
-        </w:rPr>
-        <w:t xml:space="preserve"> </w:t>
-      </w:r>
-      <w:hyperlink r:id="rId14" w:history="1">
+        <w:t xml:space="preserve">: </w:t>
+      </w:r>
+      <w:hyperlink r:id="rId19" w:history="1">
         <w:r>
           <w:rPr>
             <w:rStyle w:val="a4"/>
@@ -8876,9 +10709,8 @@
             <w:sz w:val="28"/>
             <w:szCs w:val="28"/>
           </w:rPr>
-          <w:t>https://habr.com/ru/post/90867/</w:t>
+          <w:t>https://habr.com/ru/post/149091/</w:t>
         </w:r>
-        <w:bookmarkEnd w:id="11"/>
       </w:hyperlink>
       <w:r>
         <w:rPr>
@@ -8931,26 +10763,57 @@
           <w:szCs w:val="28"/>
         </w:rPr>
       </w:pPr>
-      <w:r>
-        <w:rPr>
-          <w:rFonts w:ascii="Times New Roman" w:hAnsi="Times New Roman" w:cs="Times New Roman"/>
-          <w:sz w:val="28"/>
-          <w:szCs w:val="28"/>
-        </w:rPr>
-        <w:t xml:space="preserve">Декодирование капчи на </w:t>
+      <w:bookmarkStart w:id="13" w:name="_Toc9340951"/>
+      <w:r>
+        <w:rPr>
+          <w:rStyle w:val="posttitle-text"/>
+          <w:rFonts w:ascii="Times New Roman" w:hAnsi="Times New Roman" w:cs="Times New Roman"/>
+          <w:sz w:val="28"/>
+          <w:szCs w:val="28"/>
+        </w:rPr>
+        <w:t xml:space="preserve"> </w:t>
+      </w:r>
+      <w:r>
+        <w:rPr>
+          <w:rStyle w:val="posttitle-text"/>
+          <w:rFonts w:ascii="Times New Roman" w:hAnsi="Times New Roman" w:cs="Times New Roman"/>
+          <w:sz w:val="28"/>
+          <w:szCs w:val="28"/>
+        </w:rPr>
+        <w:t xml:space="preserve">Разве </w:t>
       </w:r>
       <w:proofErr w:type="spellStart"/>
       <w:r>
         <w:rPr>
-          <w:rFonts w:ascii="Times New Roman" w:hAnsi="Times New Roman" w:cs="Times New Roman"/>
-          <w:sz w:val="28"/>
-          <w:szCs w:val="28"/>
-        </w:rPr>
-        <w:t>Python</w:t>
+          <w:rStyle w:val="posttitle-text"/>
+          <w:rFonts w:ascii="Times New Roman" w:hAnsi="Times New Roman" w:cs="Times New Roman"/>
+          <w:sz w:val="28"/>
+          <w:szCs w:val="28"/>
+        </w:rPr>
+        <w:t>Tesseract</w:t>
       </w:r>
       <w:proofErr w:type="spellEnd"/>
       <w:r>
         <w:rPr>
+          <w:rStyle w:val="posttitle-text"/>
+          <w:rFonts w:ascii="Times New Roman" w:hAnsi="Times New Roman" w:cs="Times New Roman"/>
+          <w:sz w:val="28"/>
+          <w:szCs w:val="28"/>
+        </w:rPr>
+        <w:t xml:space="preserve"> распознаёт медленно?</w:t>
+      </w:r>
+      <w:r>
+        <w:rPr>
+          <w:rFonts w:ascii="Times New Roman" w:hAnsi="Times New Roman" w:cs="Times New Roman"/>
+          <w:b/>
+          <w:bCs/>
+          <w:sz w:val="28"/>
+          <w:szCs w:val="28"/>
+        </w:rPr>
+        <w:t xml:space="preserve"> </w:t>
+      </w:r>
+      <w:r>
+        <w:rPr>
           <w:rFonts w:ascii="Times New Roman" w:hAnsi="Times New Roman" w:cs="Times New Roman"/>
           <w:sz w:val="28"/>
           <w:szCs w:val="28"/>
@@ -8988,9 +10851,17 @@
           <w:sz w:val="28"/>
           <w:szCs w:val="28"/>
         </w:rPr>
-        <w:t xml:space="preserve">: </w:t>
-      </w:r>
-      <w:hyperlink r:id="rId15" w:history="1">
+        <w:t>:</w:t>
+      </w:r>
+      <w:r>
+        <w:rPr>
+          <w:rFonts w:ascii="Times New Roman" w:hAnsi="Times New Roman" w:cs="Times New Roman"/>
+          <w:sz w:val="28"/>
+          <w:szCs w:val="28"/>
+        </w:rPr>
+        <w:t xml:space="preserve"> </w:t>
+      </w:r>
+      <w:hyperlink r:id="rId20" w:history="1">
         <w:r>
           <w:rPr>
             <w:rStyle w:val="a4"/>
@@ -8999,17 +10870,10 @@
             <w:sz w:val="28"/>
             <w:szCs w:val="28"/>
           </w:rPr>
-          <w:t>https://habr.com/ru/post/149091/</w:t>
+          <w:t>https://habr.com/ru/company/smartengines/blog/300990/</w:t>
         </w:r>
+        <w:bookmarkEnd w:id="13"/>
       </w:hyperlink>
-      <w:r>
-        <w:rPr>
-          <w:rFonts w:ascii="Times New Roman" w:hAnsi="Times New Roman" w:cs="Times New Roman"/>
-          <w:sz w:val="28"/>
-          <w:szCs w:val="28"/>
-        </w:rPr>
-        <w:t xml:space="preserve"> </w:t>
-      </w:r>
       <w:r>
         <w:rPr>
           <w:rFonts w:ascii="Times New Roman" w:hAnsi="Times New Roman" w:cs="Times New Roman"/>
@@ -9053,125 +10917,57 @@
           <w:szCs w:val="28"/>
         </w:rPr>
       </w:pPr>
-      <w:bookmarkStart w:id="14" w:name="_Toc9340951"/>
-      <w:r>
-        <w:rPr>
-          <w:rStyle w:val="posttitle-text"/>
-          <w:rFonts w:ascii="Times New Roman" w:hAnsi="Times New Roman" w:cs="Times New Roman"/>
-          <w:sz w:val="28"/>
-          <w:szCs w:val="28"/>
-        </w:rPr>
+      <w:bookmarkStart w:id="14" w:name="_Toc9340974"/>
+      <w:r>
+        <w:rPr>
+          <w:rFonts w:ascii="Times New Roman" w:hAnsi="Times New Roman" w:cs="Times New Roman"/>
+          <w:sz w:val="28"/>
+          <w:szCs w:val="28"/>
+        </w:rPr>
+        <w:lastRenderedPageBreak/>
         <w:t xml:space="preserve"> </w:t>
       </w:r>
       <w:r>
         <w:rPr>
-          <w:rStyle w:val="posttitle-text"/>
-          <w:rFonts w:ascii="Times New Roman" w:hAnsi="Times New Roman" w:cs="Times New Roman"/>
-          <w:sz w:val="28"/>
-          <w:szCs w:val="28"/>
-        </w:rPr>
-        <w:t xml:space="preserve">Разве </w:t>
-      </w:r>
-      <w:proofErr w:type="spellStart"/>
-      <w:r>
-        <w:rPr>
-          <w:rStyle w:val="posttitle-text"/>
-          <w:rFonts w:ascii="Times New Roman" w:hAnsi="Times New Roman" w:cs="Times New Roman"/>
-          <w:sz w:val="28"/>
-          <w:szCs w:val="28"/>
-        </w:rPr>
-        <w:t>Tesseract</w:t>
-      </w:r>
-      <w:proofErr w:type="spellEnd"/>
-      <w:r>
-        <w:rPr>
-          <w:rStyle w:val="posttitle-text"/>
-          <w:rFonts w:ascii="Times New Roman" w:hAnsi="Times New Roman" w:cs="Times New Roman"/>
-          <w:sz w:val="28"/>
-          <w:szCs w:val="28"/>
-        </w:rPr>
-        <w:t xml:space="preserve"> распознаёт медленно?</w:t>
-      </w:r>
-      <w:r>
-        <w:rPr>
-          <w:rFonts w:ascii="Times New Roman" w:hAnsi="Times New Roman" w:cs="Times New Roman"/>
-          <w:b/>
-          <w:bCs/>
-          <w:sz w:val="28"/>
-          <w:szCs w:val="28"/>
-        </w:rPr>
-        <w:t xml:space="preserve"> </w:t>
-      </w:r>
-      <w:r>
-        <w:rPr>
-          <w:rFonts w:ascii="Times New Roman" w:hAnsi="Times New Roman" w:cs="Times New Roman"/>
-          <w:sz w:val="28"/>
-          <w:szCs w:val="28"/>
-        </w:rPr>
-        <w:t xml:space="preserve"> [Электронный ресурс]</w:t>
-      </w:r>
-      <w:r>
-        <w:rPr>
-          <w:rFonts w:ascii="Times New Roman" w:hAnsi="Times New Roman" w:cs="Times New Roman"/>
-          <w:sz w:val="28"/>
-          <w:szCs w:val="28"/>
-        </w:rPr>
-        <w:t xml:space="preserve"> – </w:t>
-      </w:r>
-      <w:r>
-        <w:rPr>
-          <w:rFonts w:ascii="Times New Roman" w:hAnsi="Times New Roman" w:cs="Times New Roman"/>
-          <w:sz w:val="28"/>
-          <w:szCs w:val="28"/>
-        </w:rPr>
-        <w:t xml:space="preserve">Режим доступа: </w:t>
-      </w:r>
-      <w:r>
-        <w:rPr>
-          <w:rFonts w:ascii="Times New Roman" w:hAnsi="Times New Roman" w:cs="Times New Roman"/>
-          <w:sz w:val="28"/>
-          <w:szCs w:val="28"/>
-          <w:lang w:val="en-US"/>
-        </w:rPr>
-        <w:t>URL</w:t>
-      </w:r>
-      <w:r>
-        <w:rPr>
-          <w:rFonts w:ascii="Times New Roman" w:hAnsi="Times New Roman" w:cs="Times New Roman"/>
-          <w:sz w:val="28"/>
-          <w:szCs w:val="28"/>
-        </w:rPr>
-        <w:t>:</w:t>
-      </w:r>
-      <w:r>
-        <w:rPr>
-          <w:rFonts w:ascii="Times New Roman" w:hAnsi="Times New Roman" w:cs="Times New Roman"/>
-          <w:sz w:val="28"/>
-          <w:szCs w:val="28"/>
-        </w:rPr>
-        <w:t xml:space="preserve"> </w:t>
-      </w:r>
-      <w:hyperlink r:id="rId16" w:history="1">
-        <w:r>
-          <w:rPr>
-            <w:rStyle w:val="a4"/>
-            <w:rFonts w:ascii="Times New Roman" w:hAnsi="Times New Roman" w:cs="Times New Roman"/>
-            <w:color w:val="auto"/>
-            <w:sz w:val="28"/>
-            <w:szCs w:val="28"/>
-          </w:rPr>
-          <w:t>https://habr.com/ru/company/smartengines/blog/300990/</w:t>
-        </w:r>
-        <w:bookmarkEnd w:id="14"/>
-      </w:hyperlink>
-      <w:r>
-        <w:rPr>
-          <w:rFonts w:ascii="Times New Roman" w:hAnsi="Times New Roman" w:cs="Times New Roman"/>
-          <w:sz w:val="28"/>
-          <w:szCs w:val="28"/>
-        </w:rPr>
-        <w:t>.</w:t>
-      </w:r>
+          <w:rFonts w:ascii="Times New Roman" w:hAnsi="Times New Roman" w:cs="Times New Roman"/>
+          <w:sz w:val="28"/>
+          <w:szCs w:val="28"/>
+        </w:rPr>
+        <w:t>Лапкина, А. Л. Распознавание текста по структуре скелета букв/ А.</w:t>
+      </w:r>
+      <w:r>
+        <w:rPr>
+          <w:rFonts w:ascii="Times New Roman" w:hAnsi="Times New Roman" w:cs="Times New Roman"/>
+          <w:sz w:val="28"/>
+          <w:szCs w:val="28"/>
+        </w:rPr>
+        <w:t> </w:t>
+      </w:r>
+      <w:r>
+        <w:rPr>
+          <w:rFonts w:ascii="Times New Roman" w:hAnsi="Times New Roman" w:cs="Times New Roman"/>
+          <w:sz w:val="28"/>
+          <w:szCs w:val="28"/>
+        </w:rPr>
+        <w:t>Л.</w:t>
+      </w:r>
+      <w:r>
+        <w:rPr>
+          <w:rFonts w:ascii="Times New Roman" w:hAnsi="Times New Roman" w:cs="Times New Roman"/>
+          <w:sz w:val="28"/>
+          <w:szCs w:val="28"/>
+        </w:rPr>
+        <w:t> </w:t>
+      </w:r>
+      <w:r>
+        <w:rPr>
+          <w:rFonts w:ascii="Times New Roman" w:hAnsi="Times New Roman" w:cs="Times New Roman"/>
+          <w:sz w:val="28"/>
+          <w:szCs w:val="28"/>
+        </w:rPr>
+        <w:t>Лапкина. – М. 2018. – С. 3 – 19.</w:t>
+      </w:r>
+      <w:bookmarkEnd w:id="14"/>
     </w:p>
     <w:p>
       <w:pPr>
@@ -9207,9 +11003,10 @@
           <w:szCs w:val="28"/>
         </w:rPr>
       </w:pPr>
-      <w:bookmarkStart w:id="15" w:name="_Toc9340974"/>
-      <w:r>
-        <w:rPr>
+      <w:bookmarkStart w:id="15" w:name="_Toc9340952"/>
+      <w:r>
+        <w:rPr>
+          <w:rStyle w:val="posttitle-text"/>
           <w:rFonts w:ascii="Times New Roman" w:hAnsi="Times New Roman" w:cs="Times New Roman"/>
           <w:sz w:val="28"/>
           <w:szCs w:val="28"/>
@@ -9218,45 +11015,83 @@
       </w:r>
       <w:r>
         <w:rPr>
-          <w:rFonts w:ascii="Times New Roman" w:hAnsi="Times New Roman" w:cs="Times New Roman"/>
-          <w:sz w:val="28"/>
-          <w:szCs w:val="28"/>
-        </w:rPr>
-        <w:t>Лапкина, А. Л. Распознавание текста по структуре скелета букв/ А.</w:t>
-      </w:r>
-      <w:r>
-        <w:rPr>
-          <w:rFonts w:ascii="Times New Roman" w:hAnsi="Times New Roman" w:cs="Times New Roman"/>
-          <w:sz w:val="28"/>
-          <w:szCs w:val="28"/>
-        </w:rPr>
-        <w:t> </w:t>
-      </w:r>
-      <w:r>
-        <w:rPr>
-          <w:rFonts w:ascii="Times New Roman" w:hAnsi="Times New Roman" w:cs="Times New Roman"/>
-          <w:sz w:val="28"/>
-          <w:szCs w:val="28"/>
-        </w:rPr>
-        <w:t>Л.</w:t>
-      </w:r>
-      <w:r>
-        <w:rPr>
-          <w:rFonts w:ascii="Times New Roman" w:hAnsi="Times New Roman" w:cs="Times New Roman"/>
-          <w:sz w:val="28"/>
-          <w:szCs w:val="28"/>
-        </w:rPr>
-        <w:t> </w:t>
-      </w:r>
-      <w:r>
-        <w:rPr>
-          <w:rFonts w:ascii="Times New Roman" w:hAnsi="Times New Roman" w:cs="Times New Roman"/>
-          <w:sz w:val="28"/>
-          <w:szCs w:val="28"/>
-        </w:rPr>
-        <w:t>Лапкина. – М. 2018. – С. 3 – 19.</w:t>
-      </w:r>
-      <w:bookmarkEnd w:id="15"/>
+          <w:rStyle w:val="posttitle-text"/>
+          <w:rFonts w:ascii="Times New Roman" w:hAnsi="Times New Roman" w:cs="Times New Roman"/>
+          <w:sz w:val="28"/>
+          <w:szCs w:val="28"/>
+        </w:rPr>
+        <w:t>Текстовые капчи легко распознаются нейронными сетями глубокого обучения</w:t>
+      </w:r>
+      <w:r>
+        <w:rPr>
+          <w:rFonts w:ascii="Times New Roman" w:hAnsi="Times New Roman" w:cs="Times New Roman"/>
+          <w:sz w:val="28"/>
+          <w:szCs w:val="28"/>
+        </w:rPr>
+        <w:t xml:space="preserve"> [Электронный ресурс]</w:t>
+      </w:r>
+      <w:r>
+        <w:rPr>
+          <w:rFonts w:ascii="Times New Roman" w:hAnsi="Times New Roman" w:cs="Times New Roman"/>
+          <w:sz w:val="28"/>
+          <w:szCs w:val="28"/>
+        </w:rPr>
+        <w:t xml:space="preserve"> – </w:t>
+      </w:r>
+      <w:r>
+        <w:rPr>
+          <w:rFonts w:ascii="Times New Roman" w:hAnsi="Times New Roman" w:cs="Times New Roman"/>
+          <w:sz w:val="28"/>
+          <w:szCs w:val="28"/>
+        </w:rPr>
+        <w:t xml:space="preserve">Режим доступа: </w:t>
+      </w:r>
+      <w:r>
+        <w:rPr>
+          <w:rFonts w:ascii="Times New Roman" w:hAnsi="Times New Roman" w:cs="Times New Roman"/>
+          <w:sz w:val="28"/>
+          <w:szCs w:val="28"/>
+          <w:lang w:val="en-US"/>
+        </w:rPr>
+        <w:t>URL</w:t>
+      </w:r>
+      <w:r>
+        <w:rPr>
+          <w:rFonts w:ascii="Times New Roman" w:hAnsi="Times New Roman" w:cs="Times New Roman"/>
+          <w:sz w:val="28"/>
+          <w:szCs w:val="28"/>
+        </w:rPr>
+        <w:t>:</w:t>
+      </w:r>
+      <w:r>
+        <w:rPr>
+          <w:rFonts w:ascii="Times New Roman" w:hAnsi="Times New Roman" w:cs="Times New Roman"/>
+          <w:sz w:val="28"/>
+          <w:szCs w:val="28"/>
+        </w:rPr>
+        <w:t xml:space="preserve"> </w:t>
+      </w:r>
+      <w:hyperlink r:id="rId21" w:history="1">
+        <w:r>
+          <w:rPr>
+            <w:rStyle w:val="a4"/>
+            <w:rFonts w:ascii="Times New Roman" w:hAnsi="Times New Roman" w:cs="Times New Roman"/>
+            <w:color w:val="auto"/>
+            <w:sz w:val="28"/>
+            <w:szCs w:val="28"/>
+          </w:rPr>
+          <w:t>https://habr.com/ru/post/343222/</w:t>
+        </w:r>
+        <w:bookmarkEnd w:id="15"/>
+      </w:hyperlink>
+      <w:r>
+        <w:rPr>
+          <w:rFonts w:ascii="Times New Roman" w:hAnsi="Times New Roman" w:cs="Times New Roman"/>
+          <w:sz w:val="28"/>
+          <w:szCs w:val="28"/>
+        </w:rPr>
+        <w:t>.</w:t>
+      </w:r>
     </w:p>
     <w:p>
       <w:pPr>
@@ -9292,10 +11127,9 @@
           <w:szCs w:val="28"/>
         </w:rPr>
       </w:pPr>
-      <w:bookmarkStart w:id="16" w:name="_Toc9340952"/>
-      <w:r>
-        <w:rPr>
-          <w:rStyle w:val="posttitle-text"/>
+      <w:bookmarkStart w:id="16" w:name="_Toc9340979"/>
+      <w:r>
+        <w:rPr>
           <w:rFonts w:ascii="Times New Roman" w:hAnsi="Times New Roman" w:cs="Times New Roman"/>
           <w:sz w:val="28"/>
           <w:szCs w:val="28"/>
@@ -9304,82 +11138,88 @@
       </w:r>
       <w:r>
         <w:rPr>
-          <w:rStyle w:val="posttitle-text"/>
-          <w:rFonts w:ascii="Times New Roman" w:hAnsi="Times New Roman" w:cs="Times New Roman"/>
-          <w:sz w:val="28"/>
-          <w:szCs w:val="28"/>
-        </w:rPr>
-        <w:t>Текстовые капчи легко распознаются нейронными сетями глубокого обучения</w:t>
-      </w:r>
-      <w:r>
-        <w:rPr>
-          <w:rFonts w:ascii="Times New Roman" w:hAnsi="Times New Roman" w:cs="Times New Roman"/>
-          <w:sz w:val="28"/>
-          <w:szCs w:val="28"/>
-        </w:rPr>
-        <w:t xml:space="preserve"> [Электронный ресурс]</w:t>
-      </w:r>
-      <w:r>
-        <w:rPr>
-          <w:rFonts w:ascii="Times New Roman" w:hAnsi="Times New Roman" w:cs="Times New Roman"/>
-          <w:sz w:val="28"/>
-          <w:szCs w:val="28"/>
-        </w:rPr>
-        <w:t xml:space="preserve"> – </w:t>
-      </w:r>
-      <w:r>
-        <w:rPr>
-          <w:rFonts w:ascii="Times New Roman" w:hAnsi="Times New Roman" w:cs="Times New Roman"/>
-          <w:sz w:val="28"/>
-          <w:szCs w:val="28"/>
-        </w:rPr>
-        <w:t xml:space="preserve">Режим доступа: </w:t>
-      </w:r>
-      <w:r>
-        <w:rPr>
-          <w:rFonts w:ascii="Times New Roman" w:hAnsi="Times New Roman" w:cs="Times New Roman"/>
-          <w:sz w:val="28"/>
-          <w:szCs w:val="28"/>
-          <w:lang w:val="en-US"/>
-        </w:rPr>
-        <w:t>URL</w:t>
-      </w:r>
-      <w:r>
-        <w:rPr>
-          <w:rFonts w:ascii="Times New Roman" w:hAnsi="Times New Roman" w:cs="Times New Roman"/>
-          <w:sz w:val="28"/>
-          <w:szCs w:val="28"/>
-        </w:rPr>
-        <w:t>:</w:t>
-      </w:r>
-      <w:r>
-        <w:rPr>
-          <w:rFonts w:ascii="Times New Roman" w:hAnsi="Times New Roman" w:cs="Times New Roman"/>
-          <w:sz w:val="28"/>
-          <w:szCs w:val="28"/>
-        </w:rPr>
-        <w:t xml:space="preserve"> </w:t>
-      </w:r>
-      <w:hyperlink r:id="rId17" w:history="1">
-        <w:r>
-          <w:rPr>
-            <w:rStyle w:val="a4"/>
-            <w:rFonts w:ascii="Times New Roman" w:hAnsi="Times New Roman" w:cs="Times New Roman"/>
-            <w:color w:val="auto"/>
-            <w:sz w:val="28"/>
-            <w:szCs w:val="28"/>
-          </w:rPr>
-          <w:t>https://habr.com/ru/post/343222/</w:t>
-        </w:r>
-        <w:bookmarkEnd w:id="16"/>
-      </w:hyperlink>
-      <w:r>
-        <w:rPr>
-          <w:rFonts w:ascii="Times New Roman" w:hAnsi="Times New Roman" w:cs="Times New Roman"/>
-          <w:sz w:val="28"/>
-          <w:szCs w:val="28"/>
-        </w:rPr>
-        <w:t>.</w:t>
+          <w:rFonts w:ascii="Times New Roman" w:hAnsi="Times New Roman" w:cs="Times New Roman"/>
+          <w:sz w:val="28"/>
+          <w:szCs w:val="28"/>
+        </w:rPr>
+        <w:t>Пешков, А. О. Анализ методов бинаризации изображений</w:t>
+      </w:r>
+      <w:bookmarkEnd w:id="16"/>
+      <w:r>
+        <w:rPr>
+          <w:rFonts w:ascii="Times New Roman" w:hAnsi="Times New Roman" w:cs="Times New Roman"/>
+          <w:sz w:val="28"/>
+          <w:szCs w:val="28"/>
+        </w:rPr>
+        <w:t xml:space="preserve"> / А.</w:t>
+      </w:r>
+      <w:r>
+        <w:rPr>
+          <w:rFonts w:ascii="Times New Roman" w:hAnsi="Times New Roman" w:cs="Times New Roman"/>
+          <w:sz w:val="28"/>
+          <w:szCs w:val="28"/>
+        </w:rPr>
+        <w:t> </w:t>
+      </w:r>
+      <w:r>
+        <w:rPr>
+          <w:rFonts w:ascii="Times New Roman" w:hAnsi="Times New Roman" w:cs="Times New Roman"/>
+          <w:sz w:val="28"/>
+          <w:szCs w:val="28"/>
+        </w:rPr>
+        <w:t>О.</w:t>
+      </w:r>
+      <w:r>
+        <w:rPr>
+          <w:rFonts w:ascii="Times New Roman" w:hAnsi="Times New Roman" w:cs="Times New Roman"/>
+          <w:sz w:val="28"/>
+          <w:szCs w:val="28"/>
+        </w:rPr>
+        <w:t> </w:t>
+      </w:r>
+      <w:r>
+        <w:rPr>
+          <w:rFonts w:ascii="Times New Roman" w:hAnsi="Times New Roman" w:cs="Times New Roman"/>
+          <w:sz w:val="28"/>
+          <w:szCs w:val="28"/>
+        </w:rPr>
+        <w:t xml:space="preserve">Пешков, В. К. </w:t>
+      </w:r>
+      <w:proofErr w:type="spellStart"/>
+      <w:r>
+        <w:rPr>
+          <w:rFonts w:ascii="Times New Roman" w:hAnsi="Times New Roman" w:cs="Times New Roman"/>
+          <w:sz w:val="28"/>
+          <w:szCs w:val="28"/>
+        </w:rPr>
+        <w:t>Крят</w:t>
+      </w:r>
+      <w:proofErr w:type="spellEnd"/>
+      <w:r>
+        <w:rPr>
+          <w:rFonts w:ascii="Times New Roman" w:hAnsi="Times New Roman" w:cs="Times New Roman"/>
+          <w:sz w:val="28"/>
+          <w:szCs w:val="28"/>
+        </w:rPr>
+        <w:t xml:space="preserve">. – </w:t>
+      </w:r>
+      <w:proofErr w:type="spellStart"/>
+      <w:r>
+        <w:rPr>
+          <w:rFonts w:ascii="Times New Roman" w:hAnsi="Times New Roman" w:cs="Times New Roman"/>
+          <w:sz w:val="28"/>
+          <w:szCs w:val="28"/>
+        </w:rPr>
+        <w:t>Ростов</w:t>
+      </w:r>
+      <w:proofErr w:type="spellEnd"/>
+      <w:r>
+        <w:rPr>
+          <w:rFonts w:ascii="Times New Roman" w:hAnsi="Times New Roman" w:cs="Times New Roman"/>
+          <w:sz w:val="28"/>
+          <w:szCs w:val="28"/>
+        </w:rPr>
+        <w:t>-на-Дону. 2015. – С. 2 – 7.</w:t>
       </w:r>
     </w:p>
     <w:p>
@@ -9414,24 +11254,27 @@
           <w:rFonts w:ascii="Times New Roman" w:hAnsi="Times New Roman" w:cs="Times New Roman"/>
           <w:sz w:val="28"/>
           <w:szCs w:val="28"/>
-        </w:rPr>
-      </w:pPr>
-      <w:bookmarkStart w:id="17" w:name="_Toc9340979"/>
-      <w:r>
-        <w:rPr>
-          <w:rFonts w:ascii="Times New Roman" w:hAnsi="Times New Roman" w:cs="Times New Roman"/>
-          <w:sz w:val="28"/>
-          <w:szCs w:val="28"/>
+          <w:lang w:val="en-US"/>
+        </w:rPr>
+      </w:pPr>
+      <w:r>
+        <w:rPr>
+          <w:rFonts w:ascii="Times New Roman" w:hAnsi="Times New Roman" w:cs="Times New Roman"/>
+          <w:sz w:val="28"/>
+          <w:szCs w:val="28"/>
+          <w:lang w:val="en-US"/>
         </w:rPr>
         <w:t xml:space="preserve"> </w:t>
       </w:r>
-      <w:r>
-        <w:rPr>
-          <w:rFonts w:ascii="Times New Roman" w:hAnsi="Times New Roman" w:cs="Times New Roman"/>
-          <w:sz w:val="28"/>
-          <w:szCs w:val="28"/>
-        </w:rPr>
-        <w:t>Пешков, А. О. Анализ методов бинаризации изображений</w:t>
+      <w:bookmarkStart w:id="17" w:name="_Toc9340980"/>
+      <w:r>
+        <w:rPr>
+          <w:rFonts w:ascii="Times New Roman" w:hAnsi="Times New Roman" w:cs="Times New Roman"/>
+          <w:sz w:val="28"/>
+          <w:szCs w:val="28"/>
+          <w:lang w:val="en-US"/>
+        </w:rPr>
+        <w:t xml:space="preserve">Smith, R. An Overview of the Tesseract OCR Engine / </w:t>
       </w:r>
       <w:bookmarkEnd w:id="17"/>
       <w:r>
@@ -9439,76 +11282,26 @@
           <w:rFonts w:ascii="Times New Roman" w:hAnsi="Times New Roman" w:cs="Times New Roman"/>
           <w:sz w:val="28"/>
           <w:szCs w:val="28"/>
-        </w:rPr>
-        <w:t xml:space="preserve"> / А.</w:t>
-      </w:r>
-      <w:r>
-        <w:rPr>
-          <w:rFonts w:ascii="Times New Roman" w:hAnsi="Times New Roman" w:cs="Times New Roman"/>
-          <w:sz w:val="28"/>
-          <w:szCs w:val="28"/>
-        </w:rPr>
-        <w:t> </w:t>
-      </w:r>
-      <w:r>
-        <w:rPr>
-          <w:rFonts w:ascii="Times New Roman" w:hAnsi="Times New Roman" w:cs="Times New Roman"/>
-          <w:sz w:val="28"/>
-          <w:szCs w:val="28"/>
-        </w:rPr>
-        <w:t>О.</w:t>
-      </w:r>
-      <w:r>
-        <w:rPr>
-          <w:rFonts w:ascii="Times New Roman" w:hAnsi="Times New Roman" w:cs="Times New Roman"/>
-          <w:sz w:val="28"/>
-          <w:szCs w:val="28"/>
-        </w:rPr>
-        <w:t> </w:t>
-      </w:r>
-      <w:r>
-        <w:rPr>
-          <w:rFonts w:ascii="Times New Roman" w:hAnsi="Times New Roman" w:cs="Times New Roman"/>
-          <w:sz w:val="28"/>
-          <w:szCs w:val="28"/>
-        </w:rPr>
-        <w:t xml:space="preserve">Пешков, В. К. </w:t>
-      </w:r>
-      <w:proofErr w:type="spellStart"/>
-      <w:r>
-        <w:rPr>
-          <w:rFonts w:ascii="Times New Roman" w:hAnsi="Times New Roman" w:cs="Times New Roman"/>
-          <w:sz w:val="28"/>
-          <w:szCs w:val="28"/>
-        </w:rPr>
-        <w:t>Крят</w:t>
-      </w:r>
-      <w:proofErr w:type="spellEnd"/>
-      <w:r>
-        <w:rPr>
-          <w:rFonts w:ascii="Times New Roman" w:hAnsi="Times New Roman" w:cs="Times New Roman"/>
-          <w:sz w:val="28"/>
-          <w:szCs w:val="28"/>
-        </w:rPr>
-        <w:t xml:space="preserve">. – </w:t>
-      </w:r>
-      <w:proofErr w:type="spellStart"/>
-      <w:r>
-        <w:rPr>
-          <w:rFonts w:ascii="Times New Roman" w:hAnsi="Times New Roman" w:cs="Times New Roman"/>
-          <w:sz w:val="28"/>
-          <w:szCs w:val="28"/>
-        </w:rPr>
-        <w:t>Ростов</w:t>
-      </w:r>
-      <w:proofErr w:type="spellEnd"/>
-      <w:r>
-        <w:rPr>
-          <w:rFonts w:ascii="Times New Roman" w:hAnsi="Times New Roman" w:cs="Times New Roman"/>
-          <w:sz w:val="28"/>
-          <w:szCs w:val="28"/>
-        </w:rPr>
-        <w:t>-на-Дону. 2015. – С. 2 – 7.</w:t>
+          <w:lang w:val="en-US"/>
+        </w:rPr>
+        <w:t xml:space="preserve">– </w:t>
+      </w:r>
+      <w:r>
+        <w:rPr>
+          <w:rFonts w:ascii="Times New Roman" w:hAnsi="Times New Roman" w:cs="Times New Roman"/>
+          <w:sz w:val="28"/>
+          <w:szCs w:val="28"/>
+        </w:rPr>
+        <w:t>С</w:t>
+      </w:r>
+      <w:r>
+        <w:rPr>
+          <w:rFonts w:ascii="Times New Roman" w:hAnsi="Times New Roman" w:cs="Times New Roman"/>
+          <w:sz w:val="28"/>
+          <w:szCs w:val="28"/>
+          <w:lang w:val="en-US"/>
+        </w:rPr>
+        <w:t>. 1 – 5.</w:t>
       </w:r>
     </w:p>
     <w:p>
@@ -9543,9 +11336,18 @@
           <w:rFonts w:ascii="Times New Roman" w:hAnsi="Times New Roman" w:cs="Times New Roman"/>
           <w:sz w:val="28"/>
           <w:szCs w:val="28"/>
+        </w:rPr>
+      </w:pPr>
+      <w:r>
+        <w:rPr>
+          <w:rFonts w:ascii="Times New Roman" w:hAnsi="Times New Roman" w:cs="Times New Roman"/>
+          <w:sz w:val="28"/>
+          <w:szCs w:val="28"/>
           <w:lang w:val="en-US"/>
         </w:rPr>
-      </w:pPr>
+        <w:t xml:space="preserve"> </w:t>
+      </w:r>
+      <w:bookmarkStart w:id="18" w:name="_Toc9340959"/>
       <w:r>
         <w:rPr>
           <w:rFonts w:ascii="Times New Roman" w:hAnsi="Times New Roman" w:cs="Times New Roman"/>
@@ -9553,9 +11355,32 @@
           <w:szCs w:val="28"/>
           <w:lang w:val="en-US"/>
         </w:rPr>
-        <w:t xml:space="preserve"> </w:t>
-      </w:r>
-      <w:bookmarkStart w:id="18" w:name="_Toc9340980"/>
+        <w:t>Quora</w:t>
+      </w:r>
+      <w:r>
+        <w:rPr>
+          <w:rFonts w:ascii="Times New Roman" w:hAnsi="Times New Roman" w:cs="Times New Roman"/>
+          <w:sz w:val="28"/>
+          <w:szCs w:val="28"/>
+        </w:rPr>
+        <w:t xml:space="preserve"> [Электронный ресурс]</w:t>
+      </w:r>
+      <w:r>
+        <w:rPr>
+          <w:rFonts w:ascii="Times New Roman" w:hAnsi="Times New Roman" w:cs="Times New Roman"/>
+          <w:sz w:val="28"/>
+          <w:szCs w:val="28"/>
+        </w:rPr>
+        <w:t xml:space="preserve"> – </w:t>
+      </w:r>
+      <w:r>
+        <w:rPr>
+          <w:rFonts w:ascii="Times New Roman" w:hAnsi="Times New Roman" w:cs="Times New Roman"/>
+          <w:sz w:val="28"/>
+          <w:szCs w:val="28"/>
+        </w:rPr>
+        <w:t xml:space="preserve">Режим доступа: </w:t>
+      </w:r>
       <w:r>
         <w:rPr>
           <w:rFonts w:ascii="Times New Roman" w:hAnsi="Times New Roman" w:cs="Times New Roman"/>
@@ -9563,34 +11388,36 @@
           <w:szCs w:val="28"/>
           <w:lang w:val="en-US"/>
         </w:rPr>
-        <w:t xml:space="preserve">Smith, R. An Overview of the Tesseract OCR Engine / </w:t>
-      </w:r>
-      <w:bookmarkEnd w:id="18"/>
-      <w:r>
-        <w:rPr>
-          <w:rFonts w:ascii="Times New Roman" w:hAnsi="Times New Roman" w:cs="Times New Roman"/>
-          <w:sz w:val="28"/>
-          <w:szCs w:val="28"/>
-          <w:lang w:val="en-US"/>
-        </w:rPr>
-        <w:t xml:space="preserve">– </w:t>
-      </w:r>
-      <w:r>
-        <w:rPr>
-          <w:rFonts w:ascii="Times New Roman" w:hAnsi="Times New Roman" w:cs="Times New Roman"/>
-          <w:sz w:val="28"/>
-          <w:szCs w:val="28"/>
-        </w:rPr>
-        <w:t>С</w:t>
-      </w:r>
-      <w:r>
-        <w:rPr>
-          <w:rFonts w:ascii="Times New Roman" w:hAnsi="Times New Roman" w:cs="Times New Roman"/>
-          <w:sz w:val="28"/>
-          <w:szCs w:val="28"/>
-          <w:lang w:val="en-US"/>
-        </w:rPr>
-        <w:t>. 1 – 5.</w:t>
+        <w:t>URL</w:t>
+      </w:r>
+      <w:r>
+        <w:rPr>
+          <w:rFonts w:ascii="Times New Roman" w:hAnsi="Times New Roman" w:cs="Times New Roman"/>
+          <w:sz w:val="28"/>
+          <w:szCs w:val="28"/>
+        </w:rPr>
+        <w:t xml:space="preserve">: </w:t>
+      </w:r>
+      <w:hyperlink r:id="rId22" w:history="1">
+        <w:r>
+          <w:rPr>
+            <w:rStyle w:val="a4"/>
+            <w:rFonts w:ascii="Times New Roman" w:hAnsi="Times New Roman" w:cs="Times New Roman"/>
+            <w:color w:val="auto"/>
+            <w:sz w:val="28"/>
+            <w:szCs w:val="28"/>
+          </w:rPr>
+          <w:t>https://www.quora.com/How-does-the-Tesseract-API-for-OCR-work</w:t>
+        </w:r>
+        <w:bookmarkEnd w:id="18"/>
+      </w:hyperlink>
+      <w:r>
+        <w:rPr>
+          <w:rFonts w:ascii="Times New Roman" w:hAnsi="Times New Roman" w:cs="Times New Roman"/>
+          <w:sz w:val="28"/>
+          <w:szCs w:val="28"/>
+        </w:rPr>
+        <w:t>.</w:t>
       </w:r>
     </w:p>
     <w:p>
@@ -9632,11 +11459,44 @@
           <w:rFonts w:ascii="Times New Roman" w:hAnsi="Times New Roman" w:cs="Times New Roman"/>
           <w:sz w:val="28"/>
           <w:szCs w:val="28"/>
+        </w:rPr>
+        <w:t xml:space="preserve"> </w:t>
+      </w:r>
+      <w:proofErr w:type="spellStart"/>
+      <w:r>
+        <w:rPr>
+          <w:rFonts w:ascii="Times New Roman" w:hAnsi="Times New Roman" w:cs="Times New Roman"/>
+          <w:sz w:val="28"/>
+          <w:szCs w:val="28"/>
           <w:lang w:val="en-US"/>
         </w:rPr>
-        <w:t xml:space="preserve"> </w:t>
-      </w:r>
-      <w:bookmarkStart w:id="19" w:name="_Toc9340959"/>
+        <w:t>HackerNoon</w:t>
+      </w:r>
+      <w:proofErr w:type="spellEnd"/>
+      <w:r>
+        <w:rPr>
+          <w:rFonts w:ascii="Times New Roman" w:hAnsi="Times New Roman" w:cs="Times New Roman"/>
+          <w:sz w:val="28"/>
+          <w:szCs w:val="28"/>
+        </w:rPr>
+        <w:t xml:space="preserve"> [Электронный ресурс]</w:t>
+      </w:r>
+      <w:r>
+        <w:rPr>
+          <w:rFonts w:ascii="Times New Roman" w:hAnsi="Times New Roman" w:cs="Times New Roman"/>
+          <w:sz w:val="28"/>
+          <w:szCs w:val="28"/>
+        </w:rPr>
+        <w:t xml:space="preserve"> – </w:t>
+      </w:r>
+      <w:r>
+        <w:rPr>
+          <w:rFonts w:ascii="Times New Roman" w:hAnsi="Times New Roman" w:cs="Times New Roman"/>
+          <w:sz w:val="28"/>
+          <w:szCs w:val="28"/>
+        </w:rPr>
+        <w:t xml:space="preserve">Режим доступа: </w:t>
+      </w:r>
       <w:r>
         <w:rPr>
           <w:rFonts w:ascii="Times New Roman" w:hAnsi="Times New Roman" w:cs="Times New Roman"/>
@@ -9644,39 +11504,6 @@
           <w:szCs w:val="28"/>
           <w:lang w:val="en-US"/>
         </w:rPr>
-        <w:t>Quora</w:t>
-      </w:r>
-      <w:r>
-        <w:rPr>
-          <w:rFonts w:ascii="Times New Roman" w:hAnsi="Times New Roman" w:cs="Times New Roman"/>
-          <w:sz w:val="28"/>
-          <w:szCs w:val="28"/>
-        </w:rPr>
-        <w:t xml:space="preserve"> [Электронный ресурс]</w:t>
-      </w:r>
-      <w:r>
-        <w:rPr>
-          <w:rFonts w:ascii="Times New Roman" w:hAnsi="Times New Roman" w:cs="Times New Roman"/>
-          <w:sz w:val="28"/>
-          <w:szCs w:val="28"/>
-        </w:rPr>
-        <w:t xml:space="preserve"> – </w:t>
-      </w:r>
-      <w:r>
-        <w:rPr>
-          <w:rFonts w:ascii="Times New Roman" w:hAnsi="Times New Roman" w:cs="Times New Roman"/>
-          <w:sz w:val="28"/>
-          <w:szCs w:val="28"/>
-        </w:rPr>
-        <w:t xml:space="preserve">Режим доступа: </w:t>
-      </w:r>
-      <w:r>
-        <w:rPr>
-          <w:rFonts w:ascii="Times New Roman" w:hAnsi="Times New Roman" w:cs="Times New Roman"/>
-          <w:sz w:val="28"/>
-          <w:szCs w:val="28"/>
-          <w:lang w:val="en-US"/>
-        </w:rPr>
         <w:t>URL</w:t>
       </w:r>
       <w:r>
@@ -9687,7 +11514,7 @@
         </w:rPr>
         <w:t xml:space="preserve">: </w:t>
       </w:r>
-      <w:hyperlink r:id="rId18" w:history="1">
+      <w:hyperlink r:id="rId23" w:history="1">
         <w:r>
           <w:rPr>
             <w:rStyle w:val="a4"/>
@@ -9696,9 +11523,8 @@
             <w:sz w:val="28"/>
             <w:szCs w:val="28"/>
           </w:rPr>
-          <w:t>https://www.quora.com/How-does-the-Tesseract-API-for-OCR-work</w:t>
+          <w:t>https://hackernoon.com/predictions-for-the-future-of-augmented-reality-63c7b8c9d794</w:t>
         </w:r>
-        <w:bookmarkEnd w:id="19"/>
       </w:hyperlink>
       <w:r>
         <w:rPr>
@@ -9706,7 +11532,7 @@
           <w:sz w:val="28"/>
           <w:szCs w:val="28"/>
         </w:rPr>
-        <w:t>.</w:t>
+        <w:t xml:space="preserve">. </w:t>
       </w:r>
     </w:p>
     <w:p>
@@ -9749,10 +11575,58 @@
           <w:sz w:val="28"/>
           <w:szCs w:val="28"/>
         </w:rPr>
-        <w:lastRenderedPageBreak/>
         <w:t xml:space="preserve"> </w:t>
       </w:r>
-      <w:proofErr w:type="spellStart"/>
+      <w:commentRangeStart w:id="19"/>
+      <w:r>
+        <w:rPr>
+          <w:rFonts w:ascii="Times New Roman" w:hAnsi="Times New Roman" w:cs="Times New Roman"/>
+          <w:sz w:val="28"/>
+          <w:szCs w:val="28"/>
+        </w:rPr>
+        <w:t>Смолин, А. А. Системы виртуальной, дополненной и смешанной реальности / А. А. Смолин, Д. Д. Жданов, И. С. Потемин,</w:t>
+      </w:r>
+      <w:r>
+        <w:rPr>
+          <w:rFonts w:ascii="Times New Roman" w:hAnsi="Times New Roman" w:cs="Times New Roman"/>
+          <w:sz w:val="28"/>
+          <w:szCs w:val="28"/>
+        </w:rPr>
+        <w:t xml:space="preserve"> А. В. Меженин, В. А. Богатырев. </w:t>
+      </w:r>
+      <w:r>
+        <w:rPr>
+          <w:rFonts w:ascii="Times New Roman" w:hAnsi="Times New Roman" w:cs="Times New Roman"/>
+          <w:sz w:val="28"/>
+          <w:szCs w:val="28"/>
+        </w:rPr>
+        <w:t>–</w:t>
+      </w:r>
+      <w:r>
+        <w:rPr>
+          <w:rFonts w:ascii="Times New Roman" w:hAnsi="Times New Roman" w:cs="Times New Roman"/>
+          <w:sz w:val="28"/>
+          <w:szCs w:val="28"/>
+        </w:rPr>
+        <w:t xml:space="preserve"> С</w:t>
+      </w:r>
+      <w:commentRangeEnd w:id="19"/>
+      <w:r>
+        <w:rPr>
+          <w:rFonts w:ascii="Times New Roman" w:hAnsi="Times New Roman" w:cs="Times New Roman"/>
+          <w:sz w:val="28"/>
+          <w:szCs w:val="28"/>
+        </w:rPr>
+        <w:t xml:space="preserve">Пб. 2018. </w:t>
+      </w:r>
+      <w:r>
+        <w:rPr>
+          <w:rStyle w:val="ad"/>
+          <w:rFonts w:asciiTheme="minorHAnsi" w:eastAsiaTheme="minorHAnsi" w:hAnsiTheme="minorHAnsi" w:cstheme="minorBidi"/>
+          <w:lang w:eastAsia="en-US"/>
+        </w:rPr>
+        <w:commentReference w:id="19"/>
+      </w:r>
       <w:r>
         <w:rPr>
           <w:rFonts w:ascii="Times New Roman" w:hAnsi="Times New Roman" w:cs="Times New Roman"/>
@@ -9760,32 +11634,15 @@
           <w:szCs w:val="28"/>
           <w:lang w:val="en-US"/>
         </w:rPr>
-        <w:t>HackerNoon</w:t>
-      </w:r>
-      <w:proofErr w:type="spellEnd"/>
-      <w:r>
-        <w:rPr>
-          <w:rFonts w:ascii="Times New Roman" w:hAnsi="Times New Roman" w:cs="Times New Roman"/>
-          <w:sz w:val="28"/>
-          <w:szCs w:val="28"/>
-        </w:rPr>
-        <w:t xml:space="preserve"> [Электронный ресурс]</w:t>
-      </w:r>
-      <w:r>
-        <w:rPr>
-          <w:rFonts w:ascii="Times New Roman" w:hAnsi="Times New Roman" w:cs="Times New Roman"/>
-          <w:sz w:val="28"/>
-          <w:szCs w:val="28"/>
-        </w:rPr>
-        <w:t xml:space="preserve"> – </w:t>
-      </w:r>
-      <w:r>
-        <w:rPr>
-          <w:rFonts w:ascii="Times New Roman" w:hAnsi="Times New Roman" w:cs="Times New Roman"/>
-          <w:sz w:val="28"/>
-          <w:szCs w:val="28"/>
-        </w:rPr>
-        <w:t xml:space="preserve">Режим доступа: </w:t>
+        <w:t xml:space="preserve">– </w:t>
+      </w:r>
+      <w:r>
+        <w:rPr>
+          <w:rFonts w:ascii="Times New Roman" w:hAnsi="Times New Roman" w:cs="Times New Roman"/>
+          <w:sz w:val="28"/>
+          <w:szCs w:val="28"/>
+        </w:rPr>
+        <w:t>С</w:t>
       </w:r>
       <w:r>
         <w:rPr>
@@ -9794,35 +11651,41 @@
           <w:szCs w:val="28"/>
           <w:lang w:val="en-US"/>
         </w:rPr>
-        <w:t>URL</w:t>
-      </w:r>
-      <w:r>
-        <w:rPr>
-          <w:rFonts w:ascii="Times New Roman" w:hAnsi="Times New Roman" w:cs="Times New Roman"/>
-          <w:sz w:val="28"/>
-          <w:szCs w:val="28"/>
-        </w:rPr>
-        <w:t xml:space="preserve">: </w:t>
-      </w:r>
-      <w:hyperlink r:id="rId19" w:history="1">
-        <w:r>
-          <w:rPr>
-            <w:rStyle w:val="a4"/>
-            <w:rFonts w:ascii="Times New Roman" w:hAnsi="Times New Roman" w:cs="Times New Roman"/>
-            <w:color w:val="auto"/>
-            <w:sz w:val="28"/>
-            <w:szCs w:val="28"/>
-          </w:rPr>
-          <w:t>https://hackernoon.com/predictions-for-the-future-of-augmented-reality-63c7b8c9d794</w:t>
-        </w:r>
-      </w:hyperlink>
-      <w:r>
-        <w:rPr>
-          <w:rFonts w:ascii="Times New Roman" w:hAnsi="Times New Roman" w:cs="Times New Roman"/>
-          <w:sz w:val="28"/>
-          <w:szCs w:val="28"/>
-        </w:rPr>
         <w:t xml:space="preserve">. </w:t>
+      </w:r>
+      <w:r>
+        <w:rPr>
+          <w:rFonts w:ascii="Times New Roman" w:hAnsi="Times New Roman" w:cs="Times New Roman"/>
+          <w:sz w:val="28"/>
+          <w:szCs w:val="28"/>
+        </w:rPr>
+        <w:t>45</w:t>
+      </w:r>
+      <w:r>
+        <w:rPr>
+          <w:rFonts w:ascii="Times New Roman" w:hAnsi="Times New Roman" w:cs="Times New Roman"/>
+          <w:sz w:val="28"/>
+          <w:szCs w:val="28"/>
+          <w:lang w:val="en-US"/>
+        </w:rPr>
+        <w:t xml:space="preserve"> – 5</w:t>
+      </w:r>
+      <w:r>
+        <w:rPr>
+          <w:rFonts w:ascii="Times New Roman" w:hAnsi="Times New Roman" w:cs="Times New Roman"/>
+          <w:sz w:val="28"/>
+          <w:szCs w:val="28"/>
+        </w:rPr>
+        <w:t>4</w:t>
+      </w:r>
+      <w:r>
+        <w:rPr>
+          <w:rFonts w:ascii="Times New Roman" w:hAnsi="Times New Roman" w:cs="Times New Roman"/>
+          <w:sz w:val="28"/>
+          <w:szCs w:val="28"/>
+          <w:lang w:val="en-US"/>
+        </w:rPr>
+        <w:t>.</w:t>
       </w:r>
     </w:p>
     <w:p>
@@ -9867,56 +11730,8 @@
         </w:rPr>
         <w:t xml:space="preserve"> </w:t>
       </w:r>
-      <w:commentRangeStart w:id="20"/>
-      <w:r>
-        <w:rPr>
-          <w:rFonts w:ascii="Times New Roman" w:hAnsi="Times New Roman" w:cs="Times New Roman"/>
-          <w:sz w:val="28"/>
-          <w:szCs w:val="28"/>
-        </w:rPr>
-        <w:t>Смолин, А. А. Системы виртуальной, дополненной и смешанной реальности / А. А. Смолин, Д. Д. Жданов, И. С. Потемин,</w:t>
-      </w:r>
-      <w:r>
-        <w:rPr>
-          <w:rFonts w:ascii="Times New Roman" w:hAnsi="Times New Roman" w:cs="Times New Roman"/>
-          <w:sz w:val="28"/>
-          <w:szCs w:val="28"/>
-        </w:rPr>
-        <w:t xml:space="preserve"> А. В. Меженин, В. А. Богатырев. </w:t>
-      </w:r>
-      <w:r>
-        <w:rPr>
-          <w:rFonts w:ascii="Times New Roman" w:hAnsi="Times New Roman" w:cs="Times New Roman"/>
-          <w:sz w:val="28"/>
-          <w:szCs w:val="28"/>
-        </w:rPr>
-        <w:t>–</w:t>
-      </w:r>
-      <w:r>
-        <w:rPr>
-          <w:rFonts w:ascii="Times New Roman" w:hAnsi="Times New Roman" w:cs="Times New Roman"/>
-          <w:sz w:val="28"/>
-          <w:szCs w:val="28"/>
-        </w:rPr>
-        <w:t xml:space="preserve"> С</w:t>
-      </w:r>
-      <w:commentRangeEnd w:id="20"/>
-      <w:r>
-        <w:rPr>
-          <w:rFonts w:ascii="Times New Roman" w:hAnsi="Times New Roman" w:cs="Times New Roman"/>
-          <w:sz w:val="28"/>
-          <w:szCs w:val="28"/>
-        </w:rPr>
-        <w:t xml:space="preserve">Пб. 2018. </w:t>
-      </w:r>
-      <w:r>
-        <w:rPr>
-          <w:rStyle w:val="ad"/>
-          <w:rFonts w:asciiTheme="minorHAnsi" w:eastAsiaTheme="minorHAnsi" w:hAnsiTheme="minorHAnsi" w:cstheme="minorBidi"/>
-          <w:lang w:eastAsia="en-US"/>
-        </w:rPr>
-        <w:commentReference w:id="20"/>
-      </w:r>
+      <w:bookmarkStart w:id="20" w:name="_Toc9340968"/>
+      <w:proofErr w:type="spellStart"/>
       <w:r>
         <w:rPr>
           <w:rFonts w:ascii="Times New Roman" w:hAnsi="Times New Roman" w:cs="Times New Roman"/>
@@ -9924,15 +11739,32 @@
           <w:szCs w:val="28"/>
           <w:lang w:val="en-US"/>
         </w:rPr>
-        <w:t xml:space="preserve">– </w:t>
-      </w:r>
-      <w:r>
-        <w:rPr>
-          <w:rFonts w:ascii="Times New Roman" w:hAnsi="Times New Roman" w:cs="Times New Roman"/>
-          <w:sz w:val="28"/>
-          <w:szCs w:val="28"/>
-        </w:rPr>
-        <w:t>С</w:t>
+        <w:t>Funreality</w:t>
+      </w:r>
+      <w:proofErr w:type="spellEnd"/>
+      <w:r>
+        <w:rPr>
+          <w:rFonts w:ascii="Times New Roman" w:hAnsi="Times New Roman" w:cs="Times New Roman"/>
+          <w:sz w:val="28"/>
+          <w:szCs w:val="28"/>
+        </w:rPr>
+        <w:t xml:space="preserve"> [Электронный ресурс]</w:t>
+      </w:r>
+      <w:r>
+        <w:rPr>
+          <w:rFonts w:ascii="Times New Roman" w:hAnsi="Times New Roman" w:cs="Times New Roman"/>
+          <w:sz w:val="28"/>
+          <w:szCs w:val="28"/>
+        </w:rPr>
+        <w:t xml:space="preserve"> – </w:t>
+      </w:r>
+      <w:r>
+        <w:rPr>
+          <w:rFonts w:ascii="Times New Roman" w:hAnsi="Times New Roman" w:cs="Times New Roman"/>
+          <w:sz w:val="28"/>
+          <w:szCs w:val="28"/>
+        </w:rPr>
+        <w:t xml:space="preserve">Режим доступа: </w:t>
       </w:r>
       <w:r>
         <w:rPr>
@@ -9941,39 +11773,42 @@
           <w:szCs w:val="28"/>
           <w:lang w:val="en-US"/>
         </w:rPr>
-        <w:t xml:space="preserve">. </w:t>
-      </w:r>
-      <w:r>
-        <w:rPr>
-          <w:rFonts w:ascii="Times New Roman" w:hAnsi="Times New Roman" w:cs="Times New Roman"/>
-          <w:sz w:val="28"/>
-          <w:szCs w:val="28"/>
-        </w:rPr>
-        <w:t>45</w:t>
-      </w:r>
-      <w:r>
-        <w:rPr>
-          <w:rFonts w:ascii="Times New Roman" w:hAnsi="Times New Roman" w:cs="Times New Roman"/>
-          <w:sz w:val="28"/>
-          <w:szCs w:val="28"/>
-          <w:lang w:val="en-US"/>
-        </w:rPr>
-        <w:t xml:space="preserve"> – 5</w:t>
-      </w:r>
-      <w:r>
-        <w:rPr>
-          <w:rFonts w:ascii="Times New Roman" w:hAnsi="Times New Roman" w:cs="Times New Roman"/>
-          <w:sz w:val="28"/>
-          <w:szCs w:val="28"/>
-        </w:rPr>
-        <w:t>4</w:t>
-      </w:r>
-      <w:r>
-        <w:rPr>
-          <w:rFonts w:ascii="Times New Roman" w:hAnsi="Times New Roman" w:cs="Times New Roman"/>
-          <w:sz w:val="28"/>
-          <w:szCs w:val="28"/>
-          <w:lang w:val="en-US"/>
+        <w:t>URL</w:t>
+      </w:r>
+      <w:r>
+        <w:rPr>
+          <w:rFonts w:ascii="Times New Roman" w:hAnsi="Times New Roman" w:cs="Times New Roman"/>
+          <w:sz w:val="28"/>
+          <w:szCs w:val="28"/>
+        </w:rPr>
+        <w:t>:</w:t>
+      </w:r>
+      <w:r>
+        <w:rPr>
+          <w:rFonts w:ascii="Times New Roman" w:hAnsi="Times New Roman" w:cs="Times New Roman"/>
+          <w:sz w:val="28"/>
+          <w:szCs w:val="28"/>
+        </w:rPr>
+        <w:t xml:space="preserve"> </w:t>
+      </w:r>
+      <w:hyperlink r:id="rId24" w:history="1">
+        <w:r>
+          <w:rPr>
+            <w:rStyle w:val="a4"/>
+            <w:rFonts w:ascii="Times New Roman" w:hAnsi="Times New Roman" w:cs="Times New Roman"/>
+            <w:color w:val="auto"/>
+            <w:sz w:val="28"/>
+            <w:szCs w:val="28"/>
+          </w:rPr>
+          <w:t>https://funreality.ru/technology/augmented_reality/</w:t>
+        </w:r>
+        <w:bookmarkEnd w:id="20"/>
+      </w:hyperlink>
+      <w:r>
+        <w:rPr>
+          <w:rFonts w:ascii="Times New Roman" w:hAnsi="Times New Roman" w:cs="Times New Roman"/>
+          <w:sz w:val="28"/>
+          <w:szCs w:val="28"/>
         </w:rPr>
         <w:t>.</w:t>
       </w:r>
@@ -10012,6 +11847,7 @@
           <w:szCs w:val="28"/>
         </w:rPr>
       </w:pPr>
+      <w:bookmarkStart w:id="21" w:name="_Toc9340953"/>
       <w:r>
         <w:rPr>
           <w:rFonts w:ascii="Times New Roman" w:hAnsi="Times New Roman" w:cs="Times New Roman"/>
@@ -10020,87 +11856,23 @@
         </w:rPr>
         <w:t xml:space="preserve"> </w:t>
       </w:r>
-      <w:bookmarkStart w:id="21" w:name="_Toc9340968"/>
-      <w:proofErr w:type="spellStart"/>
-      <w:r>
-        <w:rPr>
-          <w:rFonts w:ascii="Times New Roman" w:hAnsi="Times New Roman" w:cs="Times New Roman"/>
-          <w:sz w:val="28"/>
-          <w:szCs w:val="28"/>
-          <w:lang w:val="en-US"/>
-        </w:rPr>
-        <w:t>Funreality</w:t>
-      </w:r>
-      <w:proofErr w:type="spellEnd"/>
-      <w:r>
-        <w:rPr>
-          <w:rFonts w:ascii="Times New Roman" w:hAnsi="Times New Roman" w:cs="Times New Roman"/>
-          <w:sz w:val="28"/>
-          <w:szCs w:val="28"/>
-        </w:rPr>
-        <w:t xml:space="preserve"> [Электронный ресурс]</w:t>
-      </w:r>
-      <w:r>
-        <w:rPr>
-          <w:rFonts w:ascii="Times New Roman" w:hAnsi="Times New Roman" w:cs="Times New Roman"/>
-          <w:sz w:val="28"/>
-          <w:szCs w:val="28"/>
-        </w:rPr>
-        <w:t xml:space="preserve"> – </w:t>
-      </w:r>
-      <w:r>
-        <w:rPr>
-          <w:rFonts w:ascii="Times New Roman" w:hAnsi="Times New Roman" w:cs="Times New Roman"/>
-          <w:sz w:val="28"/>
-          <w:szCs w:val="28"/>
-        </w:rPr>
-        <w:t xml:space="preserve">Режим доступа: </w:t>
-      </w:r>
-      <w:r>
-        <w:rPr>
-          <w:rFonts w:ascii="Times New Roman" w:hAnsi="Times New Roman" w:cs="Times New Roman"/>
-          <w:sz w:val="28"/>
-          <w:szCs w:val="28"/>
-          <w:lang w:val="en-US"/>
-        </w:rPr>
-        <w:t>URL</w:t>
-      </w:r>
-      <w:r>
-        <w:rPr>
-          <w:rFonts w:ascii="Times New Roman" w:hAnsi="Times New Roman" w:cs="Times New Roman"/>
-          <w:sz w:val="28"/>
-          <w:szCs w:val="28"/>
-        </w:rPr>
-        <w:t>:</w:t>
-      </w:r>
-      <w:r>
-        <w:rPr>
-          <w:rFonts w:ascii="Times New Roman" w:hAnsi="Times New Roman" w:cs="Times New Roman"/>
-          <w:sz w:val="28"/>
-          <w:szCs w:val="28"/>
-        </w:rPr>
-        <w:t xml:space="preserve"> </w:t>
-      </w:r>
-      <w:hyperlink r:id="rId20" w:history="1">
-        <w:r>
-          <w:rPr>
-            <w:rStyle w:val="a4"/>
-            <w:rFonts w:ascii="Times New Roman" w:hAnsi="Times New Roman" w:cs="Times New Roman"/>
-            <w:color w:val="auto"/>
-            <w:sz w:val="28"/>
-            <w:szCs w:val="28"/>
-          </w:rPr>
-          <w:t>https://funreality.ru/technology/augmented_reality/</w:t>
-        </w:r>
-        <w:bookmarkEnd w:id="21"/>
-      </w:hyperlink>
-      <w:r>
-        <w:rPr>
-          <w:rFonts w:ascii="Times New Roman" w:hAnsi="Times New Roman" w:cs="Times New Roman"/>
-          <w:sz w:val="28"/>
-          <w:szCs w:val="28"/>
-        </w:rPr>
-        <w:t>.</w:t>
+      <w:bookmarkStart w:id="22" w:name="_Toc9340977"/>
+      <w:r>
+        <w:rPr>
+          <w:rFonts w:ascii="Times New Roman" w:hAnsi="Times New Roman" w:cs="Times New Roman"/>
+          <w:sz w:val="28"/>
+          <w:szCs w:val="28"/>
+        </w:rPr>
+        <w:t>Шакиров, И. Ш. «Дополненная реальность»: инновационная технология организации образовательного процесса по информатике / И. Ш. Шакиров. – Лесосибирск. 2016</w:t>
+      </w:r>
+      <w:bookmarkEnd w:id="22"/>
+      <w:r>
+        <w:rPr>
+          <w:rFonts w:ascii="Times New Roman" w:hAnsi="Times New Roman" w:cs="Times New Roman"/>
+          <w:sz w:val="28"/>
+          <w:szCs w:val="28"/>
+        </w:rPr>
+        <w:t>. – С. 10 – 36.</w:t>
       </w:r>
     </w:p>
     <w:p>
@@ -10137,7 +11909,6 @@
           <w:szCs w:val="28"/>
         </w:rPr>
       </w:pPr>
-      <w:bookmarkStart w:id="22" w:name="_Toc9340953"/>
       <w:r>
         <w:rPr>
           <w:rFonts w:ascii="Times New Roman" w:hAnsi="Times New Roman" w:cs="Times New Roman"/>
@@ -10146,14 +11917,46 @@
         </w:rPr>
         <w:t xml:space="preserve"> </w:t>
       </w:r>
-      <w:bookmarkStart w:id="23" w:name="_Toc9340977"/>
-      <w:r>
-        <w:rPr>
-          <w:rFonts w:ascii="Times New Roman" w:hAnsi="Times New Roman" w:cs="Times New Roman"/>
-          <w:sz w:val="28"/>
-          <w:szCs w:val="28"/>
-        </w:rPr>
-        <w:t>Шакиров, И. Ш. «Дополненная реальность»: инновационная технология организации образовательного процесса по информатике / И. Ш. Шакиров. – Лесосибирск. 2016</w:t>
+      <w:bookmarkStart w:id="23" w:name="_Toc9340976"/>
+      <w:r>
+        <w:rPr>
+          <w:rFonts w:ascii="Times New Roman" w:hAnsi="Times New Roman" w:cs="Times New Roman"/>
+          <w:sz w:val="28"/>
+          <w:szCs w:val="28"/>
+        </w:rPr>
+        <w:t>Константинова, К. Э. Исследование возможностей и опыта использования</w:t>
+      </w:r>
+      <w:r>
+        <w:rPr>
+          <w:rFonts w:ascii="Times New Roman" w:hAnsi="Times New Roman" w:cs="Times New Roman"/>
+          <w:sz w:val="28"/>
+          <w:szCs w:val="28"/>
+        </w:rPr>
+        <w:t xml:space="preserve"> </w:t>
+      </w:r>
+      <w:r>
+        <w:rPr>
+          <w:rFonts w:ascii="Times New Roman" w:hAnsi="Times New Roman" w:cs="Times New Roman"/>
+          <w:sz w:val="28"/>
+          <w:szCs w:val="28"/>
+        </w:rPr>
+        <w:t>технологий дополненной реальности в экспозиционно-выставочной</w:t>
+      </w:r>
+      <w:r>
+        <w:rPr>
+          <w:rFonts w:ascii="Times New Roman" w:hAnsi="Times New Roman" w:cs="Times New Roman"/>
+          <w:sz w:val="28"/>
+          <w:szCs w:val="28"/>
+        </w:rPr>
+        <w:t xml:space="preserve"> </w:t>
+      </w:r>
+      <w:r>
+        <w:rPr>
+          <w:rFonts w:ascii="Times New Roman" w:hAnsi="Times New Roman" w:cs="Times New Roman"/>
+          <w:sz w:val="28"/>
+          <w:szCs w:val="28"/>
+        </w:rPr>
+        <w:t xml:space="preserve">деятельности музеев / К. Э. Константинова. – М. 2018. </w:t>
       </w:r>
       <w:bookmarkEnd w:id="23"/>
       <w:r>
@@ -10162,7 +11965,7 @@
           <w:sz w:val="28"/>
           <w:szCs w:val="28"/>
         </w:rPr>
-        <w:t>. – С. 10 – 36.</w:t>
+        <w:t>– С. 6 – 13.</w:t>
       </w:r>
     </w:p>
     <w:p>
@@ -10207,18 +12010,42 @@
         </w:rPr>
         <w:t xml:space="preserve"> </w:t>
       </w:r>
-      <w:bookmarkStart w:id="24" w:name="_Toc9340976"/>
-      <w:r>
-        <w:rPr>
-          <w:rFonts w:ascii="Times New Roman" w:hAnsi="Times New Roman" w:cs="Times New Roman"/>
-          <w:sz w:val="28"/>
-          <w:szCs w:val="28"/>
-        </w:rPr>
-        <w:t>Константинова, К. Э. Исследование возможностей и опыта использования</w:t>
-      </w:r>
-      <w:r>
-        <w:rPr>
-          <w:rFonts w:ascii="Times New Roman" w:hAnsi="Times New Roman" w:cs="Times New Roman"/>
+      <w:bookmarkStart w:id="24" w:name="_Toc9340966"/>
+      <w:proofErr w:type="spellStart"/>
+      <w:r>
+        <w:rPr>
+          <w:rStyle w:val="posttitle-text"/>
+          <w:rFonts w:ascii="Times New Roman" w:hAnsi="Times New Roman" w:cs="Times New Roman"/>
+          <w:sz w:val="28"/>
+          <w:szCs w:val="28"/>
+        </w:rPr>
+        <w:t>Vuforia</w:t>
+      </w:r>
+      <w:proofErr w:type="spellEnd"/>
+      <w:r>
+        <w:rPr>
+          <w:rStyle w:val="posttitle-text"/>
+          <w:rFonts w:ascii="Times New Roman" w:hAnsi="Times New Roman" w:cs="Times New Roman"/>
+          <w:sz w:val="28"/>
+          <w:szCs w:val="28"/>
+        </w:rPr>
+        <w:t xml:space="preserve">: немного магии в нашей </w:t>
+      </w:r>
+      <w:proofErr w:type="gramStart"/>
+      <w:r>
+        <w:rPr>
+          <w:rStyle w:val="posttitle-text"/>
+          <w:rFonts w:ascii="Times New Roman" w:hAnsi="Times New Roman" w:cs="Times New Roman"/>
+          <w:sz w:val="28"/>
+          <w:szCs w:val="28"/>
+        </w:rPr>
+        <w:t>реальности</w:t>
+      </w:r>
+      <w:r>
+        <w:rPr>
+          <w:rFonts w:ascii="Times New Roman" w:hAnsi="Times New Roman" w:cs="Times New Roman"/>
+          <w:b/>
+          <w:bCs/>
           <w:sz w:val="28"/>
           <w:szCs w:val="28"/>
         </w:rPr>
@@ -10230,32 +12057,70 @@
           <w:sz w:val="28"/>
           <w:szCs w:val="28"/>
         </w:rPr>
-        <w:t>технологий дополненной реальности в экспозиционно-выставочной</w:t>
-      </w:r>
-      <w:r>
-        <w:rPr>
-          <w:rFonts w:ascii="Times New Roman" w:hAnsi="Times New Roman" w:cs="Times New Roman"/>
-          <w:sz w:val="28"/>
-          <w:szCs w:val="28"/>
-        </w:rPr>
-        <w:t xml:space="preserve"> </w:t>
-      </w:r>
-      <w:r>
-        <w:rPr>
-          <w:rFonts w:ascii="Times New Roman" w:hAnsi="Times New Roman" w:cs="Times New Roman"/>
-          <w:sz w:val="28"/>
-          <w:szCs w:val="28"/>
-        </w:rPr>
-        <w:t xml:space="preserve">деятельности музеев / К. Э. Константинова. – М. 2018. </w:t>
-      </w:r>
-      <w:bookmarkEnd w:id="24"/>
-      <w:r>
-        <w:rPr>
-          <w:rFonts w:ascii="Times New Roman" w:hAnsi="Times New Roman" w:cs="Times New Roman"/>
-          <w:sz w:val="28"/>
-          <w:szCs w:val="28"/>
-        </w:rPr>
-        <w:t>– С. 6 – 13.</w:t>
+        <w:t xml:space="preserve"> [</w:t>
+      </w:r>
+      <w:proofErr w:type="gramEnd"/>
+      <w:r>
+        <w:rPr>
+          <w:rFonts w:ascii="Times New Roman" w:hAnsi="Times New Roman" w:cs="Times New Roman"/>
+          <w:sz w:val="28"/>
+          <w:szCs w:val="28"/>
+        </w:rPr>
+        <w:t>Электронный ресурс]</w:t>
+      </w:r>
+      <w:r>
+        <w:rPr>
+          <w:rFonts w:ascii="Times New Roman" w:hAnsi="Times New Roman" w:cs="Times New Roman"/>
+          <w:sz w:val="28"/>
+          <w:szCs w:val="28"/>
+        </w:rPr>
+        <w:t xml:space="preserve"> – </w:t>
+      </w:r>
+      <w:r>
+        <w:rPr>
+          <w:rFonts w:ascii="Times New Roman" w:hAnsi="Times New Roman" w:cs="Times New Roman"/>
+          <w:sz w:val="28"/>
+          <w:szCs w:val="28"/>
+        </w:rPr>
+        <w:t xml:space="preserve">Режим доступа: </w:t>
+      </w:r>
+      <w:r>
+        <w:rPr>
+          <w:rFonts w:ascii="Times New Roman" w:hAnsi="Times New Roman" w:cs="Times New Roman"/>
+          <w:sz w:val="28"/>
+          <w:szCs w:val="28"/>
+          <w:lang w:val="en-US"/>
+        </w:rPr>
+        <w:t>URL</w:t>
+      </w:r>
+      <w:r>
+        <w:rPr>
+          <w:rFonts w:ascii="Times New Roman" w:hAnsi="Times New Roman" w:cs="Times New Roman"/>
+          <w:sz w:val="28"/>
+          <w:szCs w:val="28"/>
+        </w:rPr>
+        <w:t xml:space="preserve">: </w:t>
+      </w:r>
+      <w:hyperlink r:id="rId25" w:history="1">
+        <w:r>
+          <w:rPr>
+            <w:rStyle w:val="a4"/>
+            <w:rFonts w:ascii="Times New Roman" w:hAnsi="Times New Roman" w:cs="Times New Roman"/>
+            <w:color w:val="auto"/>
+            <w:sz w:val="28"/>
+            <w:szCs w:val="28"/>
+          </w:rPr>
+          <w:t>https://habr.com/ru/post/198862/</w:t>
+        </w:r>
+        <w:bookmarkEnd w:id="24"/>
+      </w:hyperlink>
+      <w:r>
+        <w:rPr>
+          <w:rFonts w:ascii="Times New Roman" w:hAnsi="Times New Roman" w:cs="Times New Roman"/>
+          <w:sz w:val="28"/>
+          <w:szCs w:val="28"/>
+        </w:rPr>
+        <w:t>.</w:t>
       </w:r>
     </w:p>
     <w:p>
@@ -10300,98 +12165,68 @@
         </w:rPr>
         <w:t xml:space="preserve"> </w:t>
       </w:r>
-      <w:bookmarkStart w:id="25" w:name="_Toc9340966"/>
+      <w:bookmarkStart w:id="25" w:name="_Toc9340969"/>
       <w:proofErr w:type="spellStart"/>
       <w:r>
         <w:rPr>
-          <w:rStyle w:val="posttitle-text"/>
-          <w:rFonts w:ascii="Times New Roman" w:hAnsi="Times New Roman" w:cs="Times New Roman"/>
-          <w:sz w:val="28"/>
-          <w:szCs w:val="28"/>
-        </w:rPr>
-        <w:t>Vuforia</w:t>
+          <w:rFonts w:ascii="Times New Roman" w:hAnsi="Times New Roman" w:cs="Times New Roman"/>
+          <w:sz w:val="28"/>
+          <w:szCs w:val="28"/>
+          <w:lang w:val="en-US"/>
+        </w:rPr>
+        <w:t>Dgng</w:t>
       </w:r>
       <w:proofErr w:type="spellEnd"/>
       <w:r>
         <w:rPr>
-          <w:rStyle w:val="posttitle-text"/>
-          <w:rFonts w:ascii="Times New Roman" w:hAnsi="Times New Roman" w:cs="Times New Roman"/>
-          <w:sz w:val="28"/>
-          <w:szCs w:val="28"/>
-        </w:rPr>
-        <w:t xml:space="preserve">: немного магии в нашей </w:t>
-      </w:r>
-      <w:proofErr w:type="gramStart"/>
-      <w:r>
-        <w:rPr>
-          <w:rStyle w:val="posttitle-text"/>
-          <w:rFonts w:ascii="Times New Roman" w:hAnsi="Times New Roman" w:cs="Times New Roman"/>
-          <w:sz w:val="28"/>
-          <w:szCs w:val="28"/>
-        </w:rPr>
-        <w:t>реальности</w:t>
-      </w:r>
-      <w:r>
-        <w:rPr>
-          <w:rFonts w:ascii="Times New Roman" w:hAnsi="Times New Roman" w:cs="Times New Roman"/>
-          <w:b/>
-          <w:bCs/>
+          <w:rFonts w:ascii="Times New Roman" w:hAnsi="Times New Roman" w:cs="Times New Roman"/>
+          <w:sz w:val="28"/>
+          <w:szCs w:val="28"/>
+        </w:rPr>
+        <w:t xml:space="preserve"> [Электронный ресурс]</w:t>
+      </w:r>
+      <w:r>
+        <w:rPr>
+          <w:rFonts w:ascii="Times New Roman" w:hAnsi="Times New Roman" w:cs="Times New Roman"/>
+          <w:sz w:val="28"/>
+          <w:szCs w:val="28"/>
+        </w:rPr>
+        <w:t xml:space="preserve"> – </w:t>
+      </w:r>
+      <w:r>
+        <w:rPr>
+          <w:rFonts w:ascii="Times New Roman" w:hAnsi="Times New Roman" w:cs="Times New Roman"/>
+          <w:sz w:val="28"/>
+          <w:szCs w:val="28"/>
+        </w:rPr>
+        <w:t xml:space="preserve">Режим доступа: </w:t>
+      </w:r>
+      <w:r>
+        <w:rPr>
+          <w:rFonts w:ascii="Times New Roman" w:hAnsi="Times New Roman" w:cs="Times New Roman"/>
+          <w:sz w:val="28"/>
+          <w:szCs w:val="28"/>
+          <w:lang w:val="en-US"/>
+        </w:rPr>
+        <w:t>URL</w:t>
+      </w:r>
+      <w:r>
+        <w:rPr>
+          <w:rFonts w:ascii="Times New Roman" w:hAnsi="Times New Roman" w:cs="Times New Roman"/>
+          <w:sz w:val="28"/>
+          <w:szCs w:val="28"/>
+        </w:rPr>
+        <w:t>:</w:t>
+      </w:r>
+      <w:r>
+        <w:rPr>
+          <w:rFonts w:ascii="Times New Roman" w:hAnsi="Times New Roman" w:cs="Times New Roman"/>
           <w:sz w:val="28"/>
           <w:szCs w:val="28"/>
         </w:rPr>
         <w:t xml:space="preserve"> </w:t>
       </w:r>
-      <w:r>
-        <w:rPr>
-          <w:rFonts w:ascii="Times New Roman" w:hAnsi="Times New Roman" w:cs="Times New Roman"/>
-          <w:sz w:val="28"/>
-          <w:szCs w:val="28"/>
-        </w:rPr>
-        <w:t xml:space="preserve"> [</w:t>
-      </w:r>
-      <w:proofErr w:type="gramEnd"/>
-      <w:r>
-        <w:rPr>
-          <w:rFonts w:ascii="Times New Roman" w:hAnsi="Times New Roman" w:cs="Times New Roman"/>
-          <w:sz w:val="28"/>
-          <w:szCs w:val="28"/>
-        </w:rPr>
-        <w:t>Электронный ресурс]</w:t>
-      </w:r>
-      <w:r>
-        <w:rPr>
-          <w:rFonts w:ascii="Times New Roman" w:hAnsi="Times New Roman" w:cs="Times New Roman"/>
-          <w:sz w:val="28"/>
-          <w:szCs w:val="28"/>
-        </w:rPr>
-        <w:t xml:space="preserve"> – </w:t>
-      </w:r>
-      <w:r>
-        <w:rPr>
-          <w:rFonts w:ascii="Times New Roman" w:hAnsi="Times New Roman" w:cs="Times New Roman"/>
-          <w:sz w:val="28"/>
-          <w:szCs w:val="28"/>
-        </w:rPr>
-        <w:t xml:space="preserve">Режим доступа: </w:t>
-      </w:r>
-      <w:r>
-        <w:rPr>
-          <w:rFonts w:ascii="Times New Roman" w:hAnsi="Times New Roman" w:cs="Times New Roman"/>
-          <w:sz w:val="28"/>
-          <w:szCs w:val="28"/>
-          <w:lang w:val="en-US"/>
-        </w:rPr>
-        <w:t>URL</w:t>
-      </w:r>
-      <w:r>
-        <w:rPr>
-          <w:rFonts w:ascii="Times New Roman" w:hAnsi="Times New Roman" w:cs="Times New Roman"/>
-          <w:sz w:val="28"/>
-          <w:szCs w:val="28"/>
-        </w:rPr>
-        <w:t xml:space="preserve">: </w:t>
-      </w:r>
-      <w:hyperlink r:id="rId21" w:history="1">
+      <w:hyperlink r:id="rId26" w:history="1">
         <w:r>
           <w:rPr>
             <w:rStyle w:val="a4"/>
@@ -10400,7 +12235,7 @@
             <w:sz w:val="28"/>
             <w:szCs w:val="28"/>
           </w:rPr>
-          <w:t>https://habr.com/ru/post/198862/</w:t>
+          <w:t>http://dgng.pstu.ru/conf2017/papers/125/</w:t>
         </w:r>
         <w:bookmarkEnd w:id="25"/>
       </w:hyperlink>
@@ -10455,8 +12290,38 @@
         </w:rPr>
         <w:t xml:space="preserve"> </w:t>
       </w:r>
-      <w:bookmarkStart w:id="26" w:name="_Toc9340969"/>
-      <w:proofErr w:type="spellStart"/>
+      <w:r>
+        <w:rPr>
+          <w:rFonts w:ascii="Times New Roman" w:hAnsi="Times New Roman" w:cs="Times New Roman"/>
+          <w:sz w:val="28"/>
+          <w:szCs w:val="28"/>
+        </w:rPr>
+        <w:t>Методы распознавания текстов</w:t>
+      </w:r>
+      <w:r>
+        <w:rPr>
+          <w:rFonts w:ascii="Times New Roman" w:hAnsi="Times New Roman" w:cs="Times New Roman"/>
+          <w:sz w:val="28"/>
+          <w:szCs w:val="28"/>
+        </w:rPr>
+        <w:t xml:space="preserve"> [Электронный ресурс]</w:t>
+      </w:r>
+      <w:r>
+        <w:rPr>
+          <w:rFonts w:ascii="Times New Roman" w:hAnsi="Times New Roman" w:cs="Times New Roman"/>
+          <w:sz w:val="28"/>
+          <w:szCs w:val="28"/>
+        </w:rPr>
+        <w:t xml:space="preserve"> – </w:t>
+      </w:r>
+      <w:r>
+        <w:rPr>
+          <w:rFonts w:ascii="Times New Roman" w:hAnsi="Times New Roman" w:cs="Times New Roman"/>
+          <w:sz w:val="28"/>
+          <w:szCs w:val="28"/>
+        </w:rPr>
+        <w:t xml:space="preserve">Режим доступа: </w:t>
+      </w:r>
       <w:r>
         <w:rPr>
           <w:rFonts w:ascii="Times New Roman" w:hAnsi="Times New Roman" w:cs="Times New Roman"/>
@@ -10464,40 +12329,6 @@
           <w:szCs w:val="28"/>
           <w:lang w:val="en-US"/>
         </w:rPr>
-        <w:t>Dgng</w:t>
-      </w:r>
-      <w:proofErr w:type="spellEnd"/>
-      <w:r>
-        <w:rPr>
-          <w:rFonts w:ascii="Times New Roman" w:hAnsi="Times New Roman" w:cs="Times New Roman"/>
-          <w:sz w:val="28"/>
-          <w:szCs w:val="28"/>
-        </w:rPr>
-        <w:t xml:space="preserve"> [Электронный ресурс]</w:t>
-      </w:r>
-      <w:r>
-        <w:rPr>
-          <w:rFonts w:ascii="Times New Roman" w:hAnsi="Times New Roman" w:cs="Times New Roman"/>
-          <w:sz w:val="28"/>
-          <w:szCs w:val="28"/>
-        </w:rPr>
-        <w:t xml:space="preserve"> – </w:t>
-      </w:r>
-      <w:r>
-        <w:rPr>
-          <w:rFonts w:ascii="Times New Roman" w:hAnsi="Times New Roman" w:cs="Times New Roman"/>
-          <w:sz w:val="28"/>
-          <w:szCs w:val="28"/>
-        </w:rPr>
-        <w:t xml:space="preserve">Режим доступа: </w:t>
-      </w:r>
-      <w:r>
-        <w:rPr>
-          <w:rFonts w:ascii="Times New Roman" w:hAnsi="Times New Roman" w:cs="Times New Roman"/>
-          <w:sz w:val="28"/>
-          <w:szCs w:val="28"/>
-          <w:lang w:val="en-US"/>
-        </w:rPr>
         <w:t>URL</w:t>
       </w:r>
       <w:r>
@@ -10506,17 +12337,9 @@
           <w:sz w:val="28"/>
           <w:szCs w:val="28"/>
         </w:rPr>
-        <w:t>:</w:t>
-      </w:r>
-      <w:r>
-        <w:rPr>
-          <w:rFonts w:ascii="Times New Roman" w:hAnsi="Times New Roman" w:cs="Times New Roman"/>
-          <w:sz w:val="28"/>
-          <w:szCs w:val="28"/>
-        </w:rPr>
-        <w:t xml:space="preserve"> </w:t>
-      </w:r>
-      <w:hyperlink r:id="rId22" w:history="1">
+        <w:t xml:space="preserve">: </w:t>
+      </w:r>
+      <w:hyperlink r:id="rId27" w:history="1">
         <w:r>
           <w:rPr>
             <w:rStyle w:val="a4"/>
@@ -10525,9 +12348,9 @@
             <w:sz w:val="28"/>
             <w:szCs w:val="28"/>
           </w:rPr>
-          <w:t>http://dgng.pstu.ru/conf2017/papers/125/</w:t>
+          <w:t>https://habr.com/ru/post/112442/</w:t>
         </w:r>
-        <w:bookmarkEnd w:id="26"/>
+        <w:bookmarkEnd w:id="21"/>
       </w:hyperlink>
       <w:r>
         <w:rPr>
@@ -10580,13 +12403,14 @@
         </w:rPr>
         <w:t xml:space="preserve"> </w:t>
       </w:r>
-      <w:r>
-        <w:rPr>
-          <w:rFonts w:ascii="Times New Roman" w:hAnsi="Times New Roman" w:cs="Times New Roman"/>
-          <w:sz w:val="28"/>
-          <w:szCs w:val="28"/>
-        </w:rPr>
-        <w:t>Методы распознавания текстов</w:t>
+      <w:bookmarkStart w:id="26" w:name="_Toc9340970"/>
+      <w:r>
+        <w:rPr>
+          <w:rFonts w:ascii="Times New Roman" w:hAnsi="Times New Roman" w:cs="Times New Roman"/>
+          <w:sz w:val="28"/>
+          <w:szCs w:val="28"/>
+        </w:rPr>
+        <w:t>3D редакторы, плюсы и минусы</w:t>
       </w:r>
       <w:r>
         <w:rPr>
@@ -10629,7 +12453,7 @@
         </w:rPr>
         <w:t xml:space="preserve">: </w:t>
       </w:r>
-      <w:hyperlink r:id="rId23" w:history="1">
+      <w:hyperlink r:id="rId28" w:history="1">
         <w:r>
           <w:rPr>
             <w:rStyle w:val="a4"/>
@@ -10638,9 +12462,9 @@
             <w:sz w:val="28"/>
             <w:szCs w:val="28"/>
           </w:rPr>
-          <w:t>https://habr.com/ru/post/112442/</w:t>
+          <w:t>https://habr.com/ru/post/136350/</w:t>
         </w:r>
-        <w:bookmarkEnd w:id="22"/>
+        <w:bookmarkEnd w:id="26"/>
       </w:hyperlink>
       <w:r>
         <w:rPr>
@@ -10685,23 +12509,34 @@
           <w:szCs w:val="28"/>
         </w:rPr>
       </w:pPr>
-      <w:r>
-        <w:rPr>
-          <w:rFonts w:ascii="Times New Roman" w:hAnsi="Times New Roman" w:cs="Times New Roman"/>
-          <w:sz w:val="28"/>
-          <w:szCs w:val="28"/>
-        </w:rPr>
+      <w:bookmarkStart w:id="27" w:name="_Toc9340954"/>
+      <w:r>
+        <w:rPr>
+          <w:rFonts w:ascii="Times New Roman" w:hAnsi="Times New Roman" w:cs="Times New Roman"/>
+          <w:sz w:val="28"/>
+          <w:szCs w:val="28"/>
+        </w:rPr>
+        <w:lastRenderedPageBreak/>
         <w:t xml:space="preserve"> </w:t>
       </w:r>
-      <w:bookmarkStart w:id="27" w:name="_Toc9340970"/>
-      <w:r>
-        <w:rPr>
-          <w:rFonts w:ascii="Times New Roman" w:hAnsi="Times New Roman" w:cs="Times New Roman"/>
-          <w:sz w:val="28"/>
-          <w:szCs w:val="28"/>
-        </w:rPr>
-        <w:t>3D редакторы, плюсы и минусы</w:t>
-      </w:r>
+      <w:r>
+        <w:rPr>
+          <w:rFonts w:ascii="Times New Roman" w:hAnsi="Times New Roman" w:cs="Times New Roman"/>
+          <w:sz w:val="28"/>
+          <w:szCs w:val="28"/>
+        </w:rPr>
+        <w:t xml:space="preserve">Оптическое распознавание символов в </w:t>
+      </w:r>
+      <w:proofErr w:type="spellStart"/>
+      <w:r>
+        <w:rPr>
+          <w:rFonts w:ascii="Times New Roman" w:hAnsi="Times New Roman" w:cs="Times New Roman"/>
+          <w:sz w:val="28"/>
+          <w:szCs w:val="28"/>
+        </w:rPr>
+        <w:t>Linux</w:t>
+      </w:r>
+      <w:proofErr w:type="spellEnd"/>
       <w:r>
         <w:rPr>
           <w:rFonts w:ascii="Times New Roman" w:hAnsi="Times New Roman" w:cs="Times New Roman"/>
@@ -10743,7 +12578,7 @@
         </w:rPr>
         <w:t xml:space="preserve">: </w:t>
       </w:r>
-      <w:hyperlink r:id="rId24" w:history="1">
+      <w:hyperlink r:id="rId29" w:history="1">
         <w:r>
           <w:rPr>
             <w:rStyle w:val="a4"/>
@@ -10752,7 +12587,7 @@
             <w:sz w:val="28"/>
             <w:szCs w:val="28"/>
           </w:rPr>
-          <w:t>https://habr.com/ru/post/136350/</w:t>
+          <w:t>https://habr.com/ru/post/153617/</w:t>
         </w:r>
         <w:bookmarkEnd w:id="27"/>
       </w:hyperlink>
@@ -10799,7 +12634,7 @@
           <w:szCs w:val="28"/>
         </w:rPr>
       </w:pPr>
-      <w:bookmarkStart w:id="28" w:name="_Toc9340954"/>
+      <w:bookmarkStart w:id="28" w:name="_Toc9340955"/>
       <w:r>
         <w:rPr>
           <w:rFonts w:ascii="Times New Roman" w:hAnsi="Times New Roman" w:cs="Times New Roman"/>
@@ -10810,29 +12645,49 @@
       </w:r>
       <w:r>
         <w:rPr>
-          <w:rFonts w:ascii="Times New Roman" w:hAnsi="Times New Roman" w:cs="Times New Roman"/>
-          <w:sz w:val="28"/>
-          <w:szCs w:val="28"/>
-        </w:rPr>
-        <w:t xml:space="preserve">Оптическое распознавание символов в </w:t>
-      </w:r>
-      <w:proofErr w:type="spellStart"/>
-      <w:r>
-        <w:rPr>
-          <w:rFonts w:ascii="Times New Roman" w:hAnsi="Times New Roman" w:cs="Times New Roman"/>
-          <w:sz w:val="28"/>
-          <w:szCs w:val="28"/>
-        </w:rPr>
-        <w:t>Linux</w:t>
-      </w:r>
-      <w:proofErr w:type="spellEnd"/>
-      <w:r>
-        <w:rPr>
-          <w:rFonts w:ascii="Times New Roman" w:hAnsi="Times New Roman" w:cs="Times New Roman"/>
-          <w:sz w:val="28"/>
-          <w:szCs w:val="28"/>
-        </w:rPr>
-        <w:t xml:space="preserve"> [Электронный ресурс]</w:t>
+          <w:rStyle w:val="posttitle-text"/>
+          <w:rFonts w:ascii="Times New Roman" w:hAnsi="Times New Roman" w:cs="Times New Roman"/>
+          <w:sz w:val="28"/>
+          <w:szCs w:val="28"/>
+        </w:rPr>
+        <w:t xml:space="preserve">Бинаризация изображений: алгоритм </w:t>
+      </w:r>
+      <w:proofErr w:type="gramStart"/>
+      <w:r>
+        <w:rPr>
+          <w:rStyle w:val="posttitle-text"/>
+          <w:rFonts w:ascii="Times New Roman" w:hAnsi="Times New Roman" w:cs="Times New Roman"/>
+          <w:sz w:val="28"/>
+          <w:szCs w:val="28"/>
+        </w:rPr>
+        <w:t>Брэдли</w:t>
+      </w:r>
+      <w:r>
+        <w:rPr>
+          <w:rFonts w:ascii="Times New Roman" w:hAnsi="Times New Roman" w:cs="Times New Roman"/>
+          <w:b/>
+          <w:bCs/>
+          <w:sz w:val="28"/>
+          <w:szCs w:val="28"/>
+        </w:rPr>
+        <w:t xml:space="preserve"> </w:t>
+      </w:r>
+      <w:r>
+        <w:rPr>
+          <w:rFonts w:ascii="Times New Roman" w:hAnsi="Times New Roman" w:cs="Times New Roman"/>
+          <w:sz w:val="28"/>
+          <w:szCs w:val="28"/>
+        </w:rPr>
+        <w:t xml:space="preserve"> [</w:t>
+      </w:r>
+      <w:proofErr w:type="gramEnd"/>
+      <w:r>
+        <w:rPr>
+          <w:rFonts w:ascii="Times New Roman" w:hAnsi="Times New Roman" w:cs="Times New Roman"/>
+          <w:sz w:val="28"/>
+          <w:szCs w:val="28"/>
+        </w:rPr>
+        <w:t>Электронный ресурс]</w:t>
       </w:r>
       <w:r>
         <w:rPr>
@@ -10867,7 +12722,7 @@
         </w:rPr>
         <w:t xml:space="preserve">: </w:t>
       </w:r>
-      <w:hyperlink r:id="rId25" w:history="1">
+      <w:hyperlink r:id="rId30" w:history="1">
         <w:r>
           <w:rPr>
             <w:rStyle w:val="a4"/>
@@ -10876,7 +12731,7 @@
             <w:sz w:val="28"/>
             <w:szCs w:val="28"/>
           </w:rPr>
-          <w:t>https://habr.com/ru/post/153617/</w:t>
+          <w:t>https://habr.com/ru/post/278435/</w:t>
         </w:r>
         <w:bookmarkEnd w:id="28"/>
       </w:hyperlink>
@@ -10923,7 +12778,7 @@
           <w:szCs w:val="28"/>
         </w:rPr>
       </w:pPr>
-      <w:bookmarkStart w:id="29" w:name="_Toc9340955"/>
+      <w:bookmarkStart w:id="29" w:name="_Toc9340956"/>
       <w:r>
         <w:rPr>
           <w:rFonts w:ascii="Times New Roman" w:hAnsi="Times New Roman" w:cs="Times New Roman"/>
@@ -10934,49 +12789,19 @@
       </w:r>
       <w:r>
         <w:rPr>
-          <w:rStyle w:val="posttitle-text"/>
-          <w:rFonts w:ascii="Times New Roman" w:hAnsi="Times New Roman" w:cs="Times New Roman"/>
-          <w:sz w:val="28"/>
-          <w:szCs w:val="28"/>
-        </w:rPr>
-        <w:t xml:space="preserve">Бинаризация изображений: алгоритм </w:t>
-      </w:r>
-      <w:proofErr w:type="gramStart"/>
-      <w:r>
-        <w:rPr>
-          <w:rStyle w:val="posttitle-text"/>
-          <w:rFonts w:ascii="Times New Roman" w:hAnsi="Times New Roman" w:cs="Times New Roman"/>
-          <w:sz w:val="28"/>
-          <w:szCs w:val="28"/>
-        </w:rPr>
-        <w:t>Брэдли</w:t>
-      </w:r>
-      <w:r>
-        <w:rPr>
-          <w:rFonts w:ascii="Times New Roman" w:hAnsi="Times New Roman" w:cs="Times New Roman"/>
-          <w:b/>
-          <w:bCs/>
-          <w:sz w:val="28"/>
-          <w:szCs w:val="28"/>
-        </w:rPr>
-        <w:t xml:space="preserve"> </w:t>
-      </w:r>
-      <w:r>
-        <w:rPr>
-          <w:rFonts w:ascii="Times New Roman" w:hAnsi="Times New Roman" w:cs="Times New Roman"/>
-          <w:sz w:val="28"/>
-          <w:szCs w:val="28"/>
-        </w:rPr>
-        <w:t xml:space="preserve"> [</w:t>
-      </w:r>
-      <w:proofErr w:type="gramEnd"/>
-      <w:r>
-        <w:rPr>
-          <w:rFonts w:ascii="Times New Roman" w:hAnsi="Times New Roman" w:cs="Times New Roman"/>
-          <w:sz w:val="28"/>
-          <w:szCs w:val="28"/>
-        </w:rPr>
-        <w:t>Электронный ресурс]</w:t>
+          <w:rFonts w:ascii="Times New Roman" w:hAnsi="Times New Roman" w:cs="Times New Roman"/>
+          <w:sz w:val="28"/>
+          <w:szCs w:val="28"/>
+        </w:rPr>
+        <w:t>Сегментация изображения</w:t>
+      </w:r>
+      <w:r>
+        <w:rPr>
+          <w:rFonts w:ascii="Times New Roman" w:hAnsi="Times New Roman" w:cs="Times New Roman"/>
+          <w:sz w:val="28"/>
+          <w:szCs w:val="28"/>
+        </w:rPr>
+        <w:t xml:space="preserve"> [Электронный ресурс]</w:t>
       </w:r>
       <w:r>
         <w:rPr>
@@ -11011,7 +12836,7 @@
         </w:rPr>
         <w:t xml:space="preserve">: </w:t>
       </w:r>
-      <w:hyperlink r:id="rId26" w:history="1">
+      <w:hyperlink r:id="rId31" w:history="1">
         <w:r>
           <w:rPr>
             <w:rStyle w:val="a4"/>
@@ -11020,7 +12845,7 @@
             <w:sz w:val="28"/>
             <w:szCs w:val="28"/>
           </w:rPr>
-          <w:t>https://habr.com/ru/post/278435/</w:t>
+          <w:t>https://habr.com/ru/post/128768/</w:t>
         </w:r>
         <w:bookmarkEnd w:id="29"/>
       </w:hyperlink>
@@ -11067,7 +12892,29 @@
           <w:szCs w:val="28"/>
         </w:rPr>
       </w:pPr>
-      <w:bookmarkStart w:id="30" w:name="_Toc9340956"/>
+      <w:bookmarkStart w:id="30" w:name="_Toc9340957"/>
+      <w:proofErr w:type="spellStart"/>
+      <w:r>
+        <w:rPr>
+          <w:rFonts w:ascii="Times New Roman" w:hAnsi="Times New Roman" w:cs="Times New Roman"/>
+          <w:b/>
+          <w:bCs/>
+          <w:sz w:val="28"/>
+          <w:szCs w:val="28"/>
+        </w:rPr>
+        <w:t>What's</w:t>
+      </w:r>
+      <w:proofErr w:type="spellEnd"/>
+      <w:r>
+        <w:rPr>
+          <w:rFonts w:ascii="Times New Roman" w:hAnsi="Times New Roman" w:cs="Times New Roman"/>
+          <w:b/>
+          <w:bCs/>
+          <w:sz w:val="28"/>
+          <w:szCs w:val="28"/>
+        </w:rPr>
+        <w:t xml:space="preserve"> OCR?</w:t>
+      </w:r>
       <w:r>
         <w:rPr>
           <w:rFonts w:ascii="Times New Roman" w:hAnsi="Times New Roman" w:cs="Times New Roman"/>
@@ -11082,15 +12929,7 @@
           <w:sz w:val="28"/>
           <w:szCs w:val="28"/>
         </w:rPr>
-        <w:t>Сегментация изображения</w:t>
-      </w:r>
-      <w:r>
-        <w:rPr>
-          <w:rFonts w:ascii="Times New Roman" w:hAnsi="Times New Roman" w:cs="Times New Roman"/>
-          <w:sz w:val="28"/>
-          <w:szCs w:val="28"/>
-        </w:rPr>
-        <w:t xml:space="preserve"> [Электронный ресурс]</w:t>
+        <w:t>[Электронный ресурс]</w:t>
       </w:r>
       <w:r>
         <w:rPr>
@@ -11125,7 +12964,7 @@
         </w:rPr>
         <w:t xml:space="preserve">: </w:t>
       </w:r>
-      <w:hyperlink r:id="rId27" w:history="1">
+      <w:hyperlink r:id="rId32" w:history="1">
         <w:r>
           <w:rPr>
             <w:rStyle w:val="a4"/>
@@ -11134,7 +12973,7 @@
             <w:sz w:val="28"/>
             <w:szCs w:val="28"/>
           </w:rPr>
-          <w:t>https://habr.com/ru/post/128768/</w:t>
+          <w:t>http://www.dataid.com/aboutocr.htm</w:t>
         </w:r>
         <w:bookmarkEnd w:id="30"/>
       </w:hyperlink>
@@ -11181,44 +13020,102 @@
           <w:szCs w:val="28"/>
         </w:rPr>
       </w:pPr>
-      <w:bookmarkStart w:id="31" w:name="_Toc9340957"/>
+      <w:bookmarkStart w:id="31" w:name="_Toc9340962"/>
+      <w:r>
+        <w:rPr>
+          <w:rFonts w:ascii="Times New Roman" w:hAnsi="Times New Roman" w:cs="Times New Roman"/>
+          <w:sz w:val="28"/>
+          <w:szCs w:val="28"/>
+        </w:rPr>
+        <w:t xml:space="preserve"> </w:t>
+      </w:r>
+      <w:r>
+        <w:rPr>
+          <w:rFonts w:ascii="Times New Roman" w:hAnsi="Times New Roman" w:cs="Times New Roman"/>
+          <w:sz w:val="28"/>
+          <w:szCs w:val="28"/>
+        </w:rPr>
+        <w:t xml:space="preserve">Использование </w:t>
+      </w:r>
       <w:proofErr w:type="spellStart"/>
       <w:r>
         <w:rPr>
           <w:rFonts w:ascii="Times New Roman" w:hAnsi="Times New Roman" w:cs="Times New Roman"/>
-          <w:b/>
-          <w:bCs/>
-          <w:sz w:val="28"/>
-          <w:szCs w:val="28"/>
-        </w:rPr>
-        <w:t>What's</w:t>
+          <w:sz w:val="28"/>
+          <w:szCs w:val="28"/>
+        </w:rPr>
+        <w:t>Open</w:t>
       </w:r>
       <w:proofErr w:type="spellEnd"/>
       <w:r>
         <w:rPr>
           <w:rFonts w:ascii="Times New Roman" w:hAnsi="Times New Roman" w:cs="Times New Roman"/>
-          <w:b/>
-          <w:bCs/>
-          <w:sz w:val="28"/>
-          <w:szCs w:val="28"/>
-        </w:rPr>
-        <w:t xml:space="preserve"> OCR?</w:t>
-      </w:r>
-      <w:r>
-        <w:rPr>
-          <w:rFonts w:ascii="Times New Roman" w:hAnsi="Times New Roman" w:cs="Times New Roman"/>
           <w:sz w:val="28"/>
           <w:szCs w:val="28"/>
         </w:rPr>
         <w:t xml:space="preserve"> </w:t>
       </w:r>
-      <w:r>
-        <w:rPr>
-          <w:rFonts w:ascii="Times New Roman" w:hAnsi="Times New Roman" w:cs="Times New Roman"/>
-          <w:sz w:val="28"/>
-          <w:szCs w:val="28"/>
-        </w:rPr>
-        <w:t>[Электронный ресурс]</w:t>
+      <w:proofErr w:type="spellStart"/>
+      <w:r>
+        <w:rPr>
+          <w:rFonts w:ascii="Times New Roman" w:hAnsi="Times New Roman" w:cs="Times New Roman"/>
+          <w:sz w:val="28"/>
+          <w:szCs w:val="28"/>
+        </w:rPr>
+        <w:t>Source</w:t>
+      </w:r>
+      <w:proofErr w:type="spellEnd"/>
+      <w:r>
+        <w:rPr>
+          <w:rFonts w:ascii="Times New Roman" w:hAnsi="Times New Roman" w:cs="Times New Roman"/>
+          <w:sz w:val="28"/>
+          <w:szCs w:val="28"/>
+        </w:rPr>
+        <w:t xml:space="preserve"> OCR библиотеки </w:t>
+      </w:r>
+      <w:proofErr w:type="spellStart"/>
+      <w:r>
+        <w:rPr>
+          <w:rFonts w:ascii="Times New Roman" w:hAnsi="Times New Roman" w:cs="Times New Roman"/>
+          <w:sz w:val="28"/>
+          <w:szCs w:val="28"/>
+        </w:rPr>
+        <w:t>Tesseract</w:t>
+      </w:r>
+      <w:proofErr w:type="spellEnd"/>
+      <w:r>
+        <w:rPr>
+          <w:rFonts w:ascii="Times New Roman" w:hAnsi="Times New Roman" w:cs="Times New Roman"/>
+          <w:sz w:val="28"/>
+          <w:szCs w:val="28"/>
+        </w:rPr>
+        <w:t xml:space="preserve"> в </w:t>
+      </w:r>
+      <w:proofErr w:type="spellStart"/>
+      <w:r>
+        <w:rPr>
+          <w:rFonts w:ascii="Times New Roman" w:hAnsi="Times New Roman" w:cs="Times New Roman"/>
+          <w:sz w:val="28"/>
+          <w:szCs w:val="28"/>
+        </w:rPr>
+        <w:t>Android</w:t>
+      </w:r>
+      <w:proofErr w:type="spellEnd"/>
+      <w:r>
+        <w:rPr>
+          <w:rFonts w:ascii="Times New Roman" w:hAnsi="Times New Roman" w:cs="Times New Roman"/>
+          <w:sz w:val="28"/>
+          <w:szCs w:val="28"/>
+        </w:rPr>
+        <w:t xml:space="preserve"> на примере простого приложения</w:t>
+      </w:r>
+      <w:r>
+        <w:rPr>
+          <w:rFonts w:ascii="Times New Roman" w:hAnsi="Times New Roman" w:cs="Times New Roman"/>
+          <w:sz w:val="28"/>
+          <w:szCs w:val="28"/>
+        </w:rPr>
+        <w:t xml:space="preserve"> [Электронный ресурс]</w:t>
       </w:r>
       <w:r>
         <w:rPr>
@@ -11253,7 +13150,7 @@
         </w:rPr>
         <w:t xml:space="preserve">: </w:t>
       </w:r>
-      <w:hyperlink r:id="rId28" w:history="1">
+      <w:hyperlink r:id="rId33" w:history="1">
         <w:r>
           <w:rPr>
             <w:rStyle w:val="a4"/>
@@ -11262,7 +13159,7 @@
             <w:sz w:val="28"/>
             <w:szCs w:val="28"/>
           </w:rPr>
-          <w:t>http://www.dataid.com/aboutocr.htm</w:t>
+          <w:t>https://habr.com/ru/post/282582/</w:t>
         </w:r>
         <w:bookmarkEnd w:id="31"/>
       </w:hyperlink>
@@ -11309,7 +13206,6 @@
           <w:szCs w:val="28"/>
         </w:rPr>
       </w:pPr>
-      <w:bookmarkStart w:id="32" w:name="_Toc9340962"/>
       <w:r>
         <w:rPr>
           <w:rFonts w:ascii="Times New Roman" w:hAnsi="Times New Roman" w:cs="Times New Roman"/>
@@ -11318,22 +13214,25 @@
         </w:rPr>
         <w:t xml:space="preserve"> </w:t>
       </w:r>
-      <w:r>
-        <w:rPr>
-          <w:rFonts w:ascii="Times New Roman" w:hAnsi="Times New Roman" w:cs="Times New Roman"/>
-          <w:sz w:val="28"/>
-          <w:szCs w:val="28"/>
-        </w:rPr>
-        <w:t xml:space="preserve">Использование </w:t>
+      <w:bookmarkStart w:id="32" w:name="_Toc9340963"/>
+      <w:r>
+        <w:rPr>
+          <w:rStyle w:val="posttitle-text"/>
+          <w:rFonts w:ascii="Times New Roman" w:hAnsi="Times New Roman" w:cs="Times New Roman"/>
+          <w:sz w:val="28"/>
+          <w:szCs w:val="28"/>
+        </w:rPr>
+        <w:t xml:space="preserve">Как создать приложение дополненной реальности с помощью </w:t>
       </w:r>
       <w:proofErr w:type="spellStart"/>
       <w:r>
         <w:rPr>
-          <w:rFonts w:ascii="Times New Roman" w:hAnsi="Times New Roman" w:cs="Times New Roman"/>
-          <w:sz w:val="28"/>
-          <w:szCs w:val="28"/>
-        </w:rPr>
-        <w:t>Open</w:t>
+          <w:rStyle w:val="posttitle-text"/>
+          <w:rFonts w:ascii="Times New Roman" w:hAnsi="Times New Roman" w:cs="Times New Roman"/>
+          <w:sz w:val="28"/>
+          <w:szCs w:val="28"/>
+        </w:rPr>
+        <w:t>ARCore</w:t>
       </w:r>
       <w:proofErr w:type="spellEnd"/>
       <w:r>
@@ -11342,68 +13241,6 @@
           <w:sz w:val="28"/>
           <w:szCs w:val="28"/>
         </w:rPr>
-        <w:t xml:space="preserve"> </w:t>
-      </w:r>
-      <w:proofErr w:type="spellStart"/>
-      <w:r>
-        <w:rPr>
-          <w:rFonts w:ascii="Times New Roman" w:hAnsi="Times New Roman" w:cs="Times New Roman"/>
-          <w:sz w:val="28"/>
-          <w:szCs w:val="28"/>
-        </w:rPr>
-        <w:t>Source</w:t>
-      </w:r>
-      <w:proofErr w:type="spellEnd"/>
-      <w:r>
-        <w:rPr>
-          <w:rFonts w:ascii="Times New Roman" w:hAnsi="Times New Roman" w:cs="Times New Roman"/>
-          <w:sz w:val="28"/>
-          <w:szCs w:val="28"/>
-        </w:rPr>
-        <w:t xml:space="preserve"> OCR библиотеки </w:t>
-      </w:r>
-      <w:proofErr w:type="spellStart"/>
-      <w:r>
-        <w:rPr>
-          <w:rFonts w:ascii="Times New Roman" w:hAnsi="Times New Roman" w:cs="Times New Roman"/>
-          <w:sz w:val="28"/>
-          <w:szCs w:val="28"/>
-        </w:rPr>
-        <w:t>Tesseract</w:t>
-      </w:r>
-      <w:proofErr w:type="spellEnd"/>
-      <w:r>
-        <w:rPr>
-          <w:rFonts w:ascii="Times New Roman" w:hAnsi="Times New Roman" w:cs="Times New Roman"/>
-          <w:sz w:val="28"/>
-          <w:szCs w:val="28"/>
-        </w:rPr>
-        <w:t xml:space="preserve"> в </w:t>
-      </w:r>
-      <w:proofErr w:type="spellStart"/>
-      <w:r>
-        <w:rPr>
-          <w:rFonts w:ascii="Times New Roman" w:hAnsi="Times New Roman" w:cs="Times New Roman"/>
-          <w:sz w:val="28"/>
-          <w:szCs w:val="28"/>
-        </w:rPr>
-        <w:t>Android</w:t>
-      </w:r>
-      <w:proofErr w:type="spellEnd"/>
-      <w:r>
-        <w:rPr>
-          <w:rFonts w:ascii="Times New Roman" w:hAnsi="Times New Roman" w:cs="Times New Roman"/>
-          <w:sz w:val="28"/>
-          <w:szCs w:val="28"/>
-        </w:rPr>
-        <w:t xml:space="preserve"> на примере простого приложения</w:t>
-      </w:r>
-      <w:r>
-        <w:rPr>
-          <w:rFonts w:ascii="Times New Roman" w:hAnsi="Times New Roman" w:cs="Times New Roman"/>
-          <w:sz w:val="28"/>
-          <w:szCs w:val="28"/>
-        </w:rPr>
         <w:t xml:space="preserve"> [Электронный ресурс]</w:t>
       </w:r>
       <w:r>
@@ -11439,7 +13276,7 @@
         </w:rPr>
         <w:t xml:space="preserve">: </w:t>
       </w:r>
-      <w:hyperlink r:id="rId29" w:history="1">
+      <w:hyperlink r:id="rId34" w:history="1">
         <w:r>
           <w:rPr>
             <w:rStyle w:val="a4"/>
@@ -11448,7 +13285,7 @@
             <w:sz w:val="28"/>
             <w:szCs w:val="28"/>
           </w:rPr>
-          <w:t>https://habr.com/ru/post/282582/</w:t>
+          <w:t>https://habr.com/ru/post/439190/</w:t>
         </w:r>
         <w:bookmarkEnd w:id="32"/>
       </w:hyperlink>
@@ -11501,23 +13338,20 @@
           <w:sz w:val="28"/>
           <w:szCs w:val="28"/>
         </w:rPr>
-        <w:lastRenderedPageBreak/>
         <w:t xml:space="preserve"> </w:t>
       </w:r>
-      <w:bookmarkStart w:id="33" w:name="_Toc9340963"/>
-      <w:r>
-        <w:rPr>
-          <w:rStyle w:val="posttitle-text"/>
-          <w:rFonts w:ascii="Times New Roman" w:hAnsi="Times New Roman" w:cs="Times New Roman"/>
-          <w:sz w:val="28"/>
-          <w:szCs w:val="28"/>
-        </w:rPr>
-        <w:t xml:space="preserve">Как создать приложение дополненной реальности с помощью </w:t>
+      <w:bookmarkStart w:id="33" w:name="_Toc9340964"/>
+      <w:r>
+        <w:rPr>
+          <w:rFonts w:ascii="Times New Roman" w:hAnsi="Times New Roman" w:cs="Times New Roman"/>
+          <w:sz w:val="28"/>
+          <w:szCs w:val="28"/>
+        </w:rPr>
+        <w:t xml:space="preserve">Что такое </w:t>
       </w:r>
       <w:proofErr w:type="spellStart"/>
       <w:r>
         <w:rPr>
-          <w:rStyle w:val="posttitle-text"/>
           <w:rFonts w:ascii="Times New Roman" w:hAnsi="Times New Roman" w:cs="Times New Roman"/>
           <w:sz w:val="28"/>
           <w:szCs w:val="28"/>
@@ -11531,6 +13365,14 @@
           <w:sz w:val="28"/>
           <w:szCs w:val="28"/>
         </w:rPr>
+        <w:t>? Всё, что вам нужно знать</w:t>
+      </w:r>
+      <w:r>
+        <w:rPr>
+          <w:rFonts w:ascii="Times New Roman" w:hAnsi="Times New Roman" w:cs="Times New Roman"/>
+          <w:sz w:val="28"/>
+          <w:szCs w:val="28"/>
+        </w:rPr>
         <w:t xml:space="preserve"> [Электронный ресурс]</w:t>
       </w:r>
       <w:r>
@@ -11566,7 +13408,7 @@
         </w:rPr>
         <w:t xml:space="preserve">: </w:t>
       </w:r>
-      <w:hyperlink r:id="rId30" w:history="1">
+      <w:hyperlink r:id="rId35" w:history="1">
         <w:r>
           <w:rPr>
             <w:rStyle w:val="a4"/>
@@ -11575,7 +13417,7 @@
             <w:sz w:val="28"/>
             <w:szCs w:val="28"/>
           </w:rPr>
-          <w:t>https://habr.com/ru/post/439190/</w:t>
+          <w:t>https://habr.com/ru/post/437378/</w:t>
         </w:r>
         <w:bookmarkEnd w:id="33"/>
       </w:hyperlink>
@@ -11630,14 +13472,14 @@
         </w:rPr>
         <w:t xml:space="preserve"> </w:t>
       </w:r>
-      <w:bookmarkStart w:id="34" w:name="_Toc9340964"/>
-      <w:r>
-        <w:rPr>
-          <w:rFonts w:ascii="Times New Roman" w:hAnsi="Times New Roman" w:cs="Times New Roman"/>
-          <w:sz w:val="28"/>
-          <w:szCs w:val="28"/>
-        </w:rPr>
-        <w:t xml:space="preserve">Что такое </w:t>
+      <w:bookmarkStart w:id="34" w:name="_Toc9340965"/>
+      <w:r>
+        <w:rPr>
+          <w:rFonts w:ascii="Times New Roman" w:hAnsi="Times New Roman" w:cs="Times New Roman"/>
+          <w:sz w:val="28"/>
+          <w:szCs w:val="28"/>
+        </w:rPr>
+        <w:t xml:space="preserve">Создание вашего первого </w:t>
       </w:r>
       <w:proofErr w:type="spellStart"/>
       <w:r>
@@ -11655,7 +13497,7 @@
           <w:sz w:val="28"/>
           <w:szCs w:val="28"/>
         </w:rPr>
-        <w:t>? Всё, что вам нужно знать</w:t>
+        <w:t>-приложения</w:t>
       </w:r>
       <w:r>
         <w:rPr>
@@ -11698,7 +13540,7 @@
         </w:rPr>
         <w:t xml:space="preserve">: </w:t>
       </w:r>
-      <w:hyperlink r:id="rId31" w:history="1">
+      <w:hyperlink r:id="rId36" w:history="1">
         <w:r>
           <w:rPr>
             <w:rStyle w:val="a4"/>
@@ -11707,7 +13549,7 @@
             <w:sz w:val="28"/>
             <w:szCs w:val="28"/>
           </w:rPr>
-          <w:t>https://habr.com/ru/post/437378/</w:t>
+          <w:t>https://habr.com/ru/post/438178/</w:t>
         </w:r>
         <w:bookmarkEnd w:id="34"/>
       </w:hyperlink>
@@ -11754,31 +13596,34 @@
           <w:szCs w:val="28"/>
         </w:rPr>
       </w:pPr>
-      <w:r>
-        <w:rPr>
+      <w:bookmarkStart w:id="35" w:name="_Toc9340967"/>
+      <w:r>
+        <w:rPr>
+          <w:rStyle w:val="posttitle-text"/>
           <w:rFonts w:ascii="Times New Roman" w:hAnsi="Times New Roman" w:cs="Times New Roman"/>
           <w:sz w:val="28"/>
           <w:szCs w:val="28"/>
         </w:rPr>
         <w:t xml:space="preserve"> </w:t>
       </w:r>
-      <w:bookmarkStart w:id="35" w:name="_Toc9340965"/>
-      <w:r>
-        <w:rPr>
-          <w:rFonts w:ascii="Times New Roman" w:hAnsi="Times New Roman" w:cs="Times New Roman"/>
-          <w:sz w:val="28"/>
-          <w:szCs w:val="28"/>
-        </w:rPr>
-        <w:t xml:space="preserve">Создание вашего первого </w:t>
+      <w:r>
+        <w:rPr>
+          <w:rStyle w:val="posttitle-text"/>
+          <w:rFonts w:ascii="Times New Roman" w:hAnsi="Times New Roman" w:cs="Times New Roman"/>
+          <w:sz w:val="28"/>
+          <w:szCs w:val="28"/>
+        </w:rPr>
+        <w:t xml:space="preserve">Создание AR-игры с помощью </w:t>
       </w:r>
       <w:proofErr w:type="spellStart"/>
       <w:r>
         <w:rPr>
-          <w:rFonts w:ascii="Times New Roman" w:hAnsi="Times New Roman" w:cs="Times New Roman"/>
-          <w:sz w:val="28"/>
-          <w:szCs w:val="28"/>
-        </w:rPr>
-        <w:t>ARCore</w:t>
+          <w:rStyle w:val="posttitle-text"/>
+          <w:rFonts w:ascii="Times New Roman" w:hAnsi="Times New Roman" w:cs="Times New Roman"/>
+          <w:sz w:val="28"/>
+          <w:szCs w:val="28"/>
+        </w:rPr>
+        <w:t>Vuforia</w:t>
       </w:r>
       <w:proofErr w:type="spellEnd"/>
       <w:r>
@@ -11787,14 +13632,6 @@
           <w:sz w:val="28"/>
           <w:szCs w:val="28"/>
         </w:rPr>
-        <w:t>-приложения</w:t>
-      </w:r>
-      <w:r>
-        <w:rPr>
-          <w:rFonts w:ascii="Times New Roman" w:hAnsi="Times New Roman" w:cs="Times New Roman"/>
-          <w:sz w:val="28"/>
-          <w:szCs w:val="28"/>
-        </w:rPr>
         <w:t xml:space="preserve"> [Электронный ресурс]</w:t>
       </w:r>
       <w:r>
@@ -11830,7 +13667,7 @@
         </w:rPr>
         <w:t xml:space="preserve">: </w:t>
       </w:r>
-      <w:hyperlink r:id="rId32" w:history="1">
+      <w:hyperlink r:id="rId37" w:history="1">
         <w:r>
           <w:rPr>
             <w:rStyle w:val="a4"/>
@@ -11839,7 +13676,7 @@
             <w:sz w:val="28"/>
             <w:szCs w:val="28"/>
           </w:rPr>
-          <w:t>https://habr.com/ru/post/438178/</w:t>
+          <w:t>https://habr.com/ru/post/440592/</w:t>
         </w:r>
         <w:bookmarkEnd w:id="35"/>
       </w:hyperlink>
@@ -11886,34 +13723,24 @@
           <w:szCs w:val="28"/>
         </w:rPr>
       </w:pPr>
-      <w:bookmarkStart w:id="36" w:name="_Toc9340967"/>
-      <w:r>
-        <w:rPr>
-          <w:rStyle w:val="posttitle-text"/>
+      <w:bookmarkStart w:id="36" w:name="_Toc9340971"/>
+      <w:r>
+        <w:rPr>
           <w:rFonts w:ascii="Times New Roman" w:hAnsi="Times New Roman" w:cs="Times New Roman"/>
           <w:sz w:val="28"/>
           <w:szCs w:val="28"/>
         </w:rPr>
         <w:t xml:space="preserve"> </w:t>
       </w:r>
-      <w:r>
-        <w:rPr>
-          <w:rStyle w:val="posttitle-text"/>
-          <w:rFonts w:ascii="Times New Roman" w:hAnsi="Times New Roman" w:cs="Times New Roman"/>
-          <w:sz w:val="28"/>
-          <w:szCs w:val="28"/>
-        </w:rPr>
-        <w:t xml:space="preserve">Создание AR-игры с помощью </w:t>
-      </w:r>
       <w:proofErr w:type="spellStart"/>
       <w:r>
         <w:rPr>
-          <w:rStyle w:val="posttitle-text"/>
-          <w:rFonts w:ascii="Times New Roman" w:hAnsi="Times New Roman" w:cs="Times New Roman"/>
-          <w:sz w:val="28"/>
-          <w:szCs w:val="28"/>
-        </w:rPr>
-        <w:t>Vuforia</w:t>
+          <w:rFonts w:ascii="Times New Roman" w:hAnsi="Times New Roman" w:cs="Times New Roman"/>
+          <w:sz w:val="28"/>
+          <w:szCs w:val="28"/>
+          <w:lang w:val="en-US"/>
+        </w:rPr>
+        <w:t>Azoft</w:t>
       </w:r>
       <w:proofErr w:type="spellEnd"/>
       <w:r>
@@ -11938,7 +13765,15 @@
           <w:sz w:val="28"/>
           <w:szCs w:val="28"/>
         </w:rPr>
-        <w:t xml:space="preserve">Режим доступа: </w:t>
+        <w:t>Режим доступа</w:t>
+      </w:r>
+      <w:r>
+        <w:rPr>
+          <w:rFonts w:ascii="Times New Roman" w:hAnsi="Times New Roman" w:cs="Times New Roman"/>
+          <w:sz w:val="28"/>
+          <w:szCs w:val="28"/>
+        </w:rPr>
+        <w:t xml:space="preserve">: </w:t>
       </w:r>
       <w:r>
         <w:rPr>
@@ -11955,21 +13790,61 @@
           <w:sz w:val="28"/>
           <w:szCs w:val="28"/>
         </w:rPr>
-        <w:t xml:space="preserve">: </w:t>
-      </w:r>
-      <w:hyperlink r:id="rId33" w:history="1">
-        <w:r>
-          <w:rPr>
-            <w:rStyle w:val="a4"/>
-            <w:rFonts w:ascii="Times New Roman" w:hAnsi="Times New Roman" w:cs="Times New Roman"/>
-            <w:color w:val="auto"/>
-            <w:sz w:val="28"/>
-            <w:szCs w:val="28"/>
-          </w:rPr>
-          <w:t>https://habr.com/ru/post/440592/</w:t>
-        </w:r>
-        <w:bookmarkEnd w:id="36"/>
-      </w:hyperlink>
+        <w:t>:</w:t>
+      </w:r>
+      <w:r>
+        <w:rPr>
+          <w:rFonts w:ascii="Times New Roman" w:hAnsi="Times New Roman" w:cs="Times New Roman"/>
+          <w:sz w:val="28"/>
+          <w:szCs w:val="28"/>
+        </w:rPr>
+        <w:t xml:space="preserve"> </w:t>
+      </w:r>
+      <w:r>
+        <w:rPr>
+          <w:rFonts w:ascii="Times New Roman" w:hAnsi="Times New Roman" w:cs="Times New Roman"/>
+          <w:sz w:val="28"/>
+          <w:szCs w:val="28"/>
+        </w:rPr>
+        <w:t xml:space="preserve">http://www.azoft.ru/ </w:t>
+      </w:r>
+      <w:proofErr w:type="spellStart"/>
+      <w:r>
+        <w:rPr>
+          <w:rFonts w:ascii="Times New Roman" w:hAnsi="Times New Roman" w:cs="Times New Roman"/>
+          <w:sz w:val="28"/>
+          <w:szCs w:val="28"/>
+        </w:rPr>
+        <w:t>blog</w:t>
+      </w:r>
+      <w:proofErr w:type="spellEnd"/>
+      <w:r>
+        <w:rPr>
+          <w:rFonts w:ascii="Times New Roman" w:hAnsi="Times New Roman" w:cs="Times New Roman"/>
+          <w:sz w:val="28"/>
+          <w:szCs w:val="28"/>
+        </w:rPr>
+        <w:t>/</w:t>
+      </w:r>
+      <w:proofErr w:type="spellStart"/>
+      <w:r>
+        <w:rPr>
+          <w:rFonts w:ascii="Times New Roman" w:hAnsi="Times New Roman" w:cs="Times New Roman"/>
+          <w:sz w:val="28"/>
+          <w:szCs w:val="28"/>
+        </w:rPr>
+        <w:t>biblioteki-dopolnennoj-realnosti-dlya-ar-prilozhenij</w:t>
+      </w:r>
+      <w:proofErr w:type="spellEnd"/>
+      <w:r>
+        <w:rPr>
+          <w:rFonts w:ascii="Times New Roman" w:hAnsi="Times New Roman" w:cs="Times New Roman"/>
+          <w:sz w:val="28"/>
+          <w:szCs w:val="28"/>
+        </w:rPr>
+        <w:t>/</w:t>
+      </w:r>
+      <w:bookmarkEnd w:id="36"/>
       <w:r>
         <w:rPr>
           <w:rFonts w:ascii="Times New Roman" w:hAnsi="Times New Roman" w:cs="Times New Roman"/>
@@ -12013,7 +13888,7 @@
           <w:szCs w:val="28"/>
         </w:rPr>
       </w:pPr>
-      <w:bookmarkStart w:id="37" w:name="_Toc9340971"/>
+      <w:bookmarkStart w:id="37" w:name="_Toc9340972"/>
       <w:r>
         <w:rPr>
           <w:rFonts w:ascii="Times New Roman" w:hAnsi="Times New Roman" w:cs="Times New Roman"/>
@@ -12022,65 +13897,70 @@
         </w:rPr>
         <w:t xml:space="preserve"> </w:t>
       </w:r>
-      <w:proofErr w:type="spellStart"/>
-      <w:r>
-        <w:rPr>
-          <w:rFonts w:ascii="Times New Roman" w:hAnsi="Times New Roman" w:cs="Times New Roman"/>
-          <w:sz w:val="28"/>
-          <w:szCs w:val="28"/>
-          <w:lang w:val="en-US"/>
-        </w:rPr>
-        <w:t>Azoft</w:t>
-      </w:r>
-      <w:proofErr w:type="spellEnd"/>
-      <w:r>
-        <w:rPr>
-          <w:rFonts w:ascii="Times New Roman" w:hAnsi="Times New Roman" w:cs="Times New Roman"/>
-          <w:sz w:val="28"/>
-          <w:szCs w:val="28"/>
-        </w:rPr>
-        <w:t xml:space="preserve"> [Электронный ресурс]</w:t>
-      </w:r>
-      <w:r>
-        <w:rPr>
-          <w:rFonts w:ascii="Times New Roman" w:hAnsi="Times New Roman" w:cs="Times New Roman"/>
-          <w:sz w:val="28"/>
-          <w:szCs w:val="28"/>
-        </w:rPr>
-        <w:t xml:space="preserve"> – </w:t>
-      </w:r>
-      <w:r>
-        <w:rPr>
-          <w:rFonts w:ascii="Times New Roman" w:hAnsi="Times New Roman" w:cs="Times New Roman"/>
-          <w:sz w:val="28"/>
-          <w:szCs w:val="28"/>
-        </w:rPr>
-        <w:t>Режим доступа</w:t>
-      </w:r>
-      <w:r>
-        <w:rPr>
-          <w:rFonts w:ascii="Times New Roman" w:hAnsi="Times New Roman" w:cs="Times New Roman"/>
-          <w:sz w:val="28"/>
-          <w:szCs w:val="28"/>
-        </w:rPr>
-        <w:t xml:space="preserve">: </w:t>
-      </w:r>
-      <w:r>
-        <w:rPr>
-          <w:rFonts w:ascii="Times New Roman" w:hAnsi="Times New Roman" w:cs="Times New Roman"/>
-          <w:sz w:val="28"/>
-          <w:szCs w:val="28"/>
-          <w:lang w:val="en-US"/>
-        </w:rPr>
-        <w:t>URL</w:t>
-      </w:r>
-      <w:r>
-        <w:rPr>
-          <w:rFonts w:ascii="Times New Roman" w:hAnsi="Times New Roman" w:cs="Times New Roman"/>
-          <w:sz w:val="28"/>
-          <w:szCs w:val="28"/>
-        </w:rPr>
-        <w:t>:</w:t>
+      <w:r>
+        <w:rPr>
+          <w:rFonts w:ascii="Times New Roman" w:hAnsi="Times New Roman" w:cs="Times New Roman"/>
+          <w:sz w:val="28"/>
+          <w:szCs w:val="28"/>
+        </w:rPr>
+        <w:t>Афонасенко,</w:t>
+      </w:r>
+      <w:r>
+        <w:rPr>
+          <w:rFonts w:ascii="Times New Roman" w:hAnsi="Times New Roman" w:cs="Times New Roman"/>
+          <w:sz w:val="28"/>
+          <w:szCs w:val="28"/>
+        </w:rPr>
+        <w:t xml:space="preserve"> А. В. </w:t>
+      </w:r>
+      <w:r>
+        <w:rPr>
+          <w:rFonts w:ascii="Times New Roman" w:hAnsi="Times New Roman" w:cs="Times New Roman"/>
+          <w:sz w:val="28"/>
+          <w:szCs w:val="28"/>
+        </w:rPr>
+        <w:t>Обзор методов распознавания структурированных символов /</w:t>
+      </w:r>
+      <w:r>
+        <w:rPr>
+          <w:rFonts w:ascii="Times New Roman" w:hAnsi="Times New Roman" w:cs="Times New Roman"/>
+          <w:sz w:val="28"/>
+          <w:szCs w:val="28"/>
+        </w:rPr>
+        <w:t xml:space="preserve"> А. И. Елизаров. – М.:</w:t>
+      </w:r>
+      <w:r>
+        <w:rPr>
+          <w:rFonts w:ascii="Times New Roman" w:hAnsi="Times New Roman" w:cs="Times New Roman"/>
+          <w:sz w:val="28"/>
+          <w:szCs w:val="28"/>
+        </w:rPr>
+        <w:t xml:space="preserve"> Технические науки</w:t>
+      </w:r>
+      <w:r>
+        <w:rPr>
+          <w:rFonts w:ascii="Times New Roman" w:hAnsi="Times New Roman" w:cs="Times New Roman"/>
+          <w:sz w:val="28"/>
+          <w:szCs w:val="28"/>
+        </w:rPr>
+        <w:t>, 2008</w:t>
+      </w:r>
+      <w:bookmarkEnd w:id="37"/>
+      <w:r>
+        <w:rPr>
+          <w:rFonts w:ascii="Times New Roman" w:hAnsi="Times New Roman" w:cs="Times New Roman"/>
+          <w:sz w:val="28"/>
+          <w:szCs w:val="28"/>
+        </w:rPr>
+        <w:t>. –</w:t>
+      </w:r>
+      <w:r>
+        <w:rPr>
+          <w:rFonts w:ascii="Times New Roman" w:hAnsi="Times New Roman" w:cs="Times New Roman"/>
+          <w:sz w:val="28"/>
+          <w:szCs w:val="28"/>
+        </w:rPr>
+        <w:t xml:space="preserve"> С. 83 – 87.</w:t>
       </w:r>
       <w:r>
         <w:rPr>
@@ -12089,59 +13969,6 @@
           <w:szCs w:val="28"/>
         </w:rPr>
         <w:t xml:space="preserve"> </w:t>
-      </w:r>
-      <w:r>
-        <w:rPr>
-          <w:rFonts w:ascii="Times New Roman" w:hAnsi="Times New Roman" w:cs="Times New Roman"/>
-          <w:sz w:val="28"/>
-          <w:szCs w:val="28"/>
-        </w:rPr>
-        <w:t xml:space="preserve">http://www.azoft.ru/ </w:t>
-      </w:r>
-      <w:proofErr w:type="spellStart"/>
-      <w:r>
-        <w:rPr>
-          <w:rFonts w:ascii="Times New Roman" w:hAnsi="Times New Roman" w:cs="Times New Roman"/>
-          <w:sz w:val="28"/>
-          <w:szCs w:val="28"/>
-        </w:rPr>
-        <w:t>blog</w:t>
-      </w:r>
-      <w:proofErr w:type="spellEnd"/>
-      <w:r>
-        <w:rPr>
-          <w:rFonts w:ascii="Times New Roman" w:hAnsi="Times New Roman" w:cs="Times New Roman"/>
-          <w:sz w:val="28"/>
-          <w:szCs w:val="28"/>
-        </w:rPr>
-        <w:t>/</w:t>
-      </w:r>
-      <w:proofErr w:type="spellStart"/>
-      <w:r>
-        <w:rPr>
-          <w:rFonts w:ascii="Times New Roman" w:hAnsi="Times New Roman" w:cs="Times New Roman"/>
-          <w:sz w:val="28"/>
-          <w:szCs w:val="28"/>
-        </w:rPr>
-        <w:t>biblioteki-dopolnennoj-realnosti-dlya-ar-prilozhenij</w:t>
-      </w:r>
-      <w:proofErr w:type="spellEnd"/>
-      <w:r>
-        <w:rPr>
-          <w:rFonts w:ascii="Times New Roman" w:hAnsi="Times New Roman" w:cs="Times New Roman"/>
-          <w:sz w:val="28"/>
-          <w:szCs w:val="28"/>
-        </w:rPr>
-        <w:t>/</w:t>
-      </w:r>
-      <w:bookmarkEnd w:id="37"/>
-      <w:r>
-        <w:rPr>
-          <w:rFonts w:ascii="Times New Roman" w:hAnsi="Times New Roman" w:cs="Times New Roman"/>
-          <w:sz w:val="28"/>
-          <w:szCs w:val="28"/>
-        </w:rPr>
-        <w:t>.</w:t>
       </w:r>
     </w:p>
     <w:p>
@@ -12178,7 +14005,6 @@
           <w:szCs w:val="28"/>
         </w:rPr>
       </w:pPr>
-      <w:bookmarkStart w:id="38" w:name="_Toc9340972"/>
       <w:r>
         <w:rPr>
           <w:rFonts w:ascii="Times New Roman" w:hAnsi="Times New Roman" w:cs="Times New Roman"/>
@@ -12187,53 +14013,38 @@
         </w:rPr>
         <w:t xml:space="preserve"> </w:t>
       </w:r>
-      <w:r>
-        <w:rPr>
-          <w:rFonts w:ascii="Times New Roman" w:hAnsi="Times New Roman" w:cs="Times New Roman"/>
-          <w:sz w:val="28"/>
-          <w:szCs w:val="28"/>
-        </w:rPr>
-        <w:t>Афонасенко,</w:t>
-      </w:r>
-      <w:r>
-        <w:rPr>
-          <w:rFonts w:ascii="Times New Roman" w:hAnsi="Times New Roman" w:cs="Times New Roman"/>
-          <w:sz w:val="28"/>
-          <w:szCs w:val="28"/>
-        </w:rPr>
-        <w:t xml:space="preserve"> А. В. </w:t>
-      </w:r>
-      <w:r>
-        <w:rPr>
-          <w:rFonts w:ascii="Times New Roman" w:hAnsi="Times New Roman" w:cs="Times New Roman"/>
-          <w:sz w:val="28"/>
-          <w:szCs w:val="28"/>
-        </w:rPr>
-        <w:t>Обзор методов распознавания структурированных символов /</w:t>
-      </w:r>
-      <w:r>
-        <w:rPr>
-          <w:rFonts w:ascii="Times New Roman" w:hAnsi="Times New Roman" w:cs="Times New Roman"/>
-          <w:sz w:val="28"/>
-          <w:szCs w:val="28"/>
-        </w:rPr>
-        <w:t xml:space="preserve"> А. И. Елизаров. – М.:</w:t>
-      </w:r>
-      <w:r>
-        <w:rPr>
-          <w:rFonts w:ascii="Times New Roman" w:hAnsi="Times New Roman" w:cs="Times New Roman"/>
-          <w:sz w:val="28"/>
-          <w:szCs w:val="28"/>
-        </w:rPr>
-        <w:t xml:space="preserve"> Технические науки</w:t>
-      </w:r>
-      <w:r>
-        <w:rPr>
-          <w:rFonts w:ascii="Times New Roman" w:hAnsi="Times New Roman" w:cs="Times New Roman"/>
-          <w:sz w:val="28"/>
-          <w:szCs w:val="28"/>
-        </w:rPr>
-        <w:t>, 2008</w:t>
+      <w:bookmarkStart w:id="38" w:name="_Toc9340973"/>
+      <w:r>
+        <w:rPr>
+          <w:rFonts w:ascii="Times New Roman" w:hAnsi="Times New Roman" w:cs="Times New Roman"/>
+          <w:sz w:val="28"/>
+          <w:szCs w:val="28"/>
+        </w:rPr>
+        <w:t xml:space="preserve">Вахрушева, </w:t>
+      </w:r>
+      <w:r>
+        <w:rPr>
+          <w:rFonts w:ascii="Times New Roman" w:hAnsi="Times New Roman" w:cs="Times New Roman"/>
+          <w:sz w:val="28"/>
+          <w:szCs w:val="28"/>
+        </w:rPr>
+        <w:t xml:space="preserve">Т. С. Применение технологий дополненной реальности в образовании / </w:t>
+      </w:r>
+      <w:r>
+        <w:rPr>
+          <w:rFonts w:ascii="Times New Roman" w:hAnsi="Times New Roman" w:cs="Times New Roman"/>
+          <w:sz w:val="28"/>
+          <w:szCs w:val="28"/>
+        </w:rPr>
+        <w:t xml:space="preserve">Т. С. Вахрушева. – СПб. </w:t>
+      </w:r>
+      <w:r>
+        <w:rPr>
+          <w:rFonts w:ascii="Times New Roman" w:hAnsi="Times New Roman" w:cs="Times New Roman"/>
+          <w:sz w:val="28"/>
+          <w:szCs w:val="28"/>
+        </w:rPr>
+        <w:t>2017</w:t>
       </w:r>
       <w:bookmarkEnd w:id="38"/>
       <w:r>
@@ -12242,23 +14053,7 @@
           <w:sz w:val="28"/>
           <w:szCs w:val="28"/>
         </w:rPr>
-        <w:t>. –</w:t>
-      </w:r>
-      <w:r>
-        <w:rPr>
-          <w:rFonts w:ascii="Times New Roman" w:hAnsi="Times New Roman" w:cs="Times New Roman"/>
-          <w:sz w:val="28"/>
-          <w:szCs w:val="28"/>
-        </w:rPr>
-        <w:t xml:space="preserve"> С. 83 – 87.</w:t>
-      </w:r>
-      <w:r>
-        <w:rPr>
-          <w:rFonts w:ascii="Times New Roman" w:hAnsi="Times New Roman" w:cs="Times New Roman"/>
-          <w:sz w:val="28"/>
-          <w:szCs w:val="28"/>
-        </w:rPr>
-        <w:t xml:space="preserve"> </w:t>
+        <w:t>. – С. 33 – 40.</w:t>
       </w:r>
     </w:p>
     <w:p>
@@ -12295,56 +14090,16 @@
           <w:szCs w:val="28"/>
         </w:rPr>
       </w:pPr>
-      <w:r>
-        <w:rPr>
-          <w:rFonts w:ascii="Times New Roman" w:hAnsi="Times New Roman" w:cs="Times New Roman"/>
-          <w:sz w:val="28"/>
-          <w:szCs w:val="28"/>
-        </w:rPr>
-        <w:t xml:space="preserve"> </w:t>
-      </w:r>
-      <w:bookmarkStart w:id="39" w:name="_Toc9340973"/>
-      <w:r>
-        <w:rPr>
-          <w:rFonts w:ascii="Times New Roman" w:hAnsi="Times New Roman" w:cs="Times New Roman"/>
-          <w:sz w:val="28"/>
-          <w:szCs w:val="28"/>
-        </w:rPr>
-        <w:t xml:space="preserve">Вахрушева, </w:t>
-      </w:r>
-      <w:r>
-        <w:rPr>
-          <w:rFonts w:ascii="Times New Roman" w:hAnsi="Times New Roman" w:cs="Times New Roman"/>
-          <w:sz w:val="28"/>
-          <w:szCs w:val="28"/>
-        </w:rPr>
-        <w:t xml:space="preserve">Т. С. Применение технологий дополненной реальности в образовании / </w:t>
-      </w:r>
-      <w:r>
-        <w:rPr>
-          <w:rFonts w:ascii="Times New Roman" w:hAnsi="Times New Roman" w:cs="Times New Roman"/>
-          <w:sz w:val="28"/>
-          <w:szCs w:val="28"/>
-        </w:rPr>
-        <w:t xml:space="preserve">Т. С. Вахрушева. – СПб. </w:t>
-      </w:r>
-      <w:r>
-        <w:rPr>
-          <w:rFonts w:ascii="Times New Roman" w:hAnsi="Times New Roman" w:cs="Times New Roman"/>
-          <w:sz w:val="28"/>
-          <w:szCs w:val="28"/>
-        </w:rPr>
-        <w:t>2017</w:t>
+      <w:bookmarkStart w:id="39" w:name="_Toc9340975"/>
+      <w:r>
+        <w:rPr>
+          <w:rFonts w:ascii="Times New Roman" w:hAnsi="Times New Roman" w:cs="Times New Roman"/>
+          <w:sz w:val="28"/>
+          <w:szCs w:val="28"/>
+        </w:rPr>
+        <w:t>Меженин, В. А. Богатырев. – СПб. 2018. – С. 45 – 54.</w:t>
       </w:r>
       <w:bookmarkEnd w:id="39"/>
-      <w:r>
-        <w:rPr>
-          <w:rFonts w:ascii="Times New Roman" w:hAnsi="Times New Roman" w:cs="Times New Roman"/>
-          <w:sz w:val="28"/>
-          <w:szCs w:val="28"/>
-        </w:rPr>
-        <w:t>. – С. 33 – 40.</w:t>
-      </w:r>
     </w:p>
     <w:p>
       <w:pPr>
@@ -12380,51 +14135,6 @@
           <w:szCs w:val="28"/>
         </w:rPr>
       </w:pPr>
-      <w:bookmarkStart w:id="40" w:name="_Toc9340975"/>
-      <w:r>
-        <w:rPr>
-          <w:rFonts w:ascii="Times New Roman" w:hAnsi="Times New Roman" w:cs="Times New Roman"/>
-          <w:sz w:val="28"/>
-          <w:szCs w:val="28"/>
-        </w:rPr>
-        <w:t>Меженин, В. А. Богатырев. – СПб. 2018. – С. 45 – 54.</w:t>
-      </w:r>
-      <w:bookmarkEnd w:id="40"/>
-    </w:p>
-    <w:p>
-      <w:pPr>
-        <w:pStyle w:val="HTML"/>
-        <w:numPr>
-          <w:ilvl w:val="3"/>
-          <w:numId w:val="19"/>
-        </w:numPr>
-        <w:tabs>
-          <w:tab w:val="clear" w:pos="916"/>
-          <w:tab w:val="clear" w:pos="1832"/>
-          <w:tab w:val="clear" w:pos="2748"/>
-          <w:tab w:val="clear" w:pos="3664"/>
-          <w:tab w:val="clear" w:pos="4580"/>
-          <w:tab w:val="clear" w:pos="5496"/>
-          <w:tab w:val="clear" w:pos="6412"/>
-          <w:tab w:val="clear" w:pos="7328"/>
-          <w:tab w:val="clear" w:pos="8244"/>
-          <w:tab w:val="clear" w:pos="9160"/>
-          <w:tab w:val="clear" w:pos="10076"/>
-          <w:tab w:val="clear" w:pos="10992"/>
-          <w:tab w:val="clear" w:pos="11908"/>
-          <w:tab w:val="clear" w:pos="12824"/>
-          <w:tab w:val="clear" w:pos="13740"/>
-          <w:tab w:val="clear" w:pos="14656"/>
-        </w:tabs>
-        <w:spacing w:line="312" w:lineRule="auto"/>
-        <w:ind w:left="426"/>
-        <w:jc w:val="both"/>
-        <w:rPr>
-          <w:rFonts w:ascii="Times New Roman" w:hAnsi="Times New Roman" w:cs="Times New Roman"/>
-          <w:sz w:val="28"/>
-          <w:szCs w:val="28"/>
-        </w:rPr>
-      </w:pPr>
       <w:r>
         <w:rPr>
           <w:rFonts w:ascii="Times New Roman" w:hAnsi="Times New Roman" w:cs="Times New Roman"/>
@@ -12475,7 +14185,7 @@
         </w:rPr>
         <w:t xml:space="preserve">: </w:t>
       </w:r>
-      <w:hyperlink r:id="rId34" w:history="1">
+      <w:hyperlink r:id="rId38" w:history="1">
         <w:r>
           <w:rPr>
             <w:rStyle w:val="a4"/>
@@ -12739,7 +14449,7 @@
       </w:pPr>
     </w:p>
     <w:sectPr>
-      <w:footerReference w:type="default" r:id="rId35"/>
+      <w:footerReference w:type="default" r:id="rId39"/>
       <w:pgSz w:w="11906" w:h="16838" w:code="9"/>
       <w:pgMar w:top="1134" w:right="1134" w:bottom="1134" w:left="1701" w:header="709" w:footer="709" w:gutter="0"/>
       <w:cols w:space="708"/>
@@ -12832,7 +14542,7 @@
       </w:r>
     </w:p>
   </w:comment>
-  <w:comment w:id="20" w:author="Пользователь Windows" w:date="2019-05-23T17:56:00Z" w:initials="ПW">
+  <w:comment w:id="19" w:author="Пользователь Windows" w:date="2019-05-23T17:56:00Z" w:initials="ПW">
     <w:p>
       <w:pPr>
         <w:pStyle w:val="ae"/>
@@ -13501,7 +15211,7 @@
   <w:abstractNum w:abstractNumId="5" w15:restartNumberingAfterBreak="0">
     <w:nsid w:val="0DDC560D"/>
     <w:multiLevelType w:val="multilevel"/>
-    <w:tmpl w:val="0ECE637C"/>
+    <w:tmpl w:val="11EE2E42"/>
     <w:lvl w:ilvl="0">
       <w:start w:val="1"/>
       <w:numFmt w:val="decimal"/>
@@ -13544,10 +15254,11 @@
       <w:lvlText w:val="%4."/>
       <w:lvlJc w:val="left"/>
       <w:pPr>
-        <w:ind w:left="786" w:hanging="360"/>
+        <w:ind w:left="644" w:hanging="360"/>
       </w:pPr>
       <w:rPr>
         <w:rFonts w:cs="Times New Roman"/>
+        <w:color w:val="auto"/>
       </w:rPr>
     </w:lvl>
     <w:lvl w:ilvl="4">
@@ -16113,6 +17824,95 @@
     </w:lvl>
   </w:abstractNum>
   <w:abstractNum w:abstractNumId="31" w15:restartNumberingAfterBreak="0">
+    <w:nsid w:val="76A97E1B"/>
+    <w:multiLevelType w:val="hybridMultilevel"/>
+    <w:tmpl w:val="E49818D0"/>
+    <w:lvl w:ilvl="0" w:tplc="0419000F">
+      <w:start w:val="1"/>
+      <w:numFmt w:val="decimal"/>
+      <w:lvlText w:val="%1."/>
+      <w:lvlJc w:val="left"/>
+      <w:pPr>
+        <w:ind w:left="720" w:hanging="360"/>
+      </w:pPr>
+      <w:rPr>
+        <w:rFonts w:hint="default"/>
+      </w:rPr>
+    </w:lvl>
+    <w:lvl w:ilvl="1" w:tplc="04190019" w:tentative="1">
+      <w:start w:val="1"/>
+      <w:numFmt w:val="lowerLetter"/>
+      <w:lvlText w:val="%2."/>
+      <w:lvlJc w:val="left"/>
+      <w:pPr>
+        <w:ind w:left="1440" w:hanging="360"/>
+      </w:pPr>
+    </w:lvl>
+    <w:lvl w:ilvl="2" w:tplc="0419001B" w:tentative="1">
+      <w:start w:val="1"/>
+      <w:numFmt w:val="lowerRoman"/>
+      <w:lvlText w:val="%3."/>
+      <w:lvlJc w:val="right"/>
+      <w:pPr>
+        <w:ind w:left="2160" w:hanging="180"/>
+      </w:pPr>
+    </w:lvl>
+    <w:lvl w:ilvl="3" w:tplc="0419000F" w:tentative="1">
+      <w:start w:val="1"/>
+      <w:numFmt w:val="decimal"/>
+      <w:lvlText w:val="%4."/>
+      <w:lvlJc w:val="left"/>
+      <w:pPr>
+        <w:ind w:left="2880" w:hanging="360"/>
+      </w:pPr>
+    </w:lvl>
+    <w:lvl w:ilvl="4" w:tplc="04190019" w:tentative="1">
+      <w:start w:val="1"/>
+      <w:numFmt w:val="lowerLetter"/>
+      <w:lvlText w:val="%5."/>
+      <w:lvlJc w:val="left"/>
+      <w:pPr>
+        <w:ind w:left="3600" w:hanging="360"/>
+      </w:pPr>
+    </w:lvl>
+    <w:lvl w:ilvl="5" w:tplc="0419001B" w:tentative="1">
+      <w:start w:val="1"/>
+      <w:numFmt w:val="lowerRoman"/>
+      <w:lvlText w:val="%6."/>
+      <w:lvlJc w:val="right"/>
+      <w:pPr>
+        <w:ind w:left="4320" w:hanging="180"/>
+      </w:pPr>
+    </w:lvl>
+    <w:lvl w:ilvl="6" w:tplc="0419000F" w:tentative="1">
+      <w:start w:val="1"/>
+      <w:numFmt w:val="decimal"/>
+      <w:lvlText w:val="%7."/>
+      <w:lvlJc w:val="left"/>
+      <w:pPr>
+        <w:ind w:left="5040" w:hanging="360"/>
+      </w:pPr>
+    </w:lvl>
+    <w:lvl w:ilvl="7" w:tplc="04190019" w:tentative="1">
+      <w:start w:val="1"/>
+      <w:numFmt w:val="lowerLetter"/>
+      <w:lvlText w:val="%8."/>
+      <w:lvlJc w:val="left"/>
+      <w:pPr>
+        <w:ind w:left="5760" w:hanging="360"/>
+      </w:pPr>
+    </w:lvl>
+    <w:lvl w:ilvl="8" w:tplc="0419001B" w:tentative="1">
+      <w:start w:val="1"/>
+      <w:numFmt w:val="lowerRoman"/>
+      <w:lvlText w:val="%9."/>
+      <w:lvlJc w:val="right"/>
+      <w:pPr>
+        <w:ind w:left="6480" w:hanging="180"/>
+      </w:pPr>
+    </w:lvl>
+  </w:abstractNum>
+  <w:abstractNum w:abstractNumId="32" w15:restartNumberingAfterBreak="0">
     <w:nsid w:val="76F2662D"/>
     <w:multiLevelType w:val="hybridMultilevel"/>
     <w:tmpl w:val="CC0ED3BA"/>
@@ -16201,7 +18001,7 @@
       </w:pPr>
     </w:lvl>
   </w:abstractNum>
-  <w:abstractNum w:abstractNumId="32" w15:restartNumberingAfterBreak="0">
+  <w:abstractNum w:abstractNumId="33" w15:restartNumberingAfterBreak="0">
     <w:nsid w:val="7A351FD4"/>
     <w:multiLevelType w:val="hybridMultilevel"/>
     <w:tmpl w:val="EA3A6BE8"/>
@@ -16290,7 +18090,7 @@
       </w:pPr>
     </w:lvl>
   </w:abstractNum>
-  <w:abstractNum w:abstractNumId="33" w15:restartNumberingAfterBreak="0">
+  <w:abstractNum w:abstractNumId="34" w15:restartNumberingAfterBreak="0">
     <w:nsid w:val="7BEA0AE5"/>
     <w:multiLevelType w:val="hybridMultilevel"/>
     <w:tmpl w:val="5DD06402"/>
@@ -16379,7 +18179,7 @@
       </w:pPr>
     </w:lvl>
   </w:abstractNum>
-  <w:abstractNum w:abstractNumId="34" w15:restartNumberingAfterBreak="0">
+  <w:abstractNum w:abstractNumId="35" w15:restartNumberingAfterBreak="0">
     <w:nsid w:val="7DA02E2B"/>
     <w:multiLevelType w:val="hybridMultilevel"/>
     <w:tmpl w:val="D4B47BAE"/>
@@ -16468,7 +18268,7 @@
       </w:pPr>
     </w:lvl>
   </w:abstractNum>
-  <w:abstractNum w:abstractNumId="35" w15:restartNumberingAfterBreak="0">
+  <w:abstractNum w:abstractNumId="36" w15:restartNumberingAfterBreak="0">
     <w:nsid w:val="7FF82BC7"/>
     <w:multiLevelType w:val="hybridMultilevel"/>
     <w:tmpl w:val="F40E58EA"/>
@@ -16576,7 +18376,7 @@
     <w:abstractNumId w:val="13"/>
   </w:num>
   <w:num w:numId="7">
-    <w:abstractNumId w:val="31"/>
+    <w:abstractNumId w:val="32"/>
   </w:num>
   <w:num w:numId="8">
     <w:abstractNumId w:val="16"/>
@@ -16624,7 +18424,7 @@
     <w:abstractNumId w:val="11"/>
   </w:num>
   <w:num w:numId="23">
-    <w:abstractNumId w:val="33"/>
+    <w:abstractNumId w:val="34"/>
   </w:num>
   <w:num w:numId="24">
     <w:abstractNumId w:val="10"/>
@@ -16633,10 +18433,10 @@
     <w:abstractNumId w:val="7"/>
   </w:num>
   <w:num w:numId="26">
-    <w:abstractNumId w:val="34"/>
+    <w:abstractNumId w:val="35"/>
   </w:num>
   <w:num w:numId="27">
-    <w:abstractNumId w:val="35"/>
+    <w:abstractNumId w:val="36"/>
   </w:num>
   <w:num w:numId="28">
     <w:abstractNumId w:val="17"/>
@@ -16651,7 +18451,7 @@
     <w:abstractNumId w:val="27"/>
   </w:num>
   <w:num w:numId="32">
-    <w:abstractNumId w:val="32"/>
+    <w:abstractNumId w:val="33"/>
   </w:num>
   <w:num w:numId="33">
     <w:abstractNumId w:val="15"/>
@@ -16664,6 +18464,9 @@
   </w:num>
   <w:num w:numId="36">
     <w:abstractNumId w:val="0"/>
+  </w:num>
+  <w:num w:numId="37">
+    <w:abstractNumId w:val="31"/>
   </w:num>
 </w:numbering>
 </file>
@@ -16799,6 +18602,7 @@
     <w:lsdException w:name="HTML Sample" w:semiHidden="1" w:unhideWhenUsed="1"/>
     <w:lsdException w:name="HTML Typewriter" w:semiHidden="1" w:unhideWhenUsed="1"/>
     <w:lsdException w:name="HTML Variable" w:semiHidden="1" w:unhideWhenUsed="1"/>
+    <w:lsdException w:name="Normal Table" w:semiHidden="1" w:unhideWhenUsed="1"/>
     <w:lsdException w:name="annotation subject" w:semiHidden="1" w:unhideWhenUsed="1"/>
     <w:lsdException w:name="No List" w:semiHidden="1" w:unhideWhenUsed="1"/>
     <w:lsdException w:name="Outline List 1" w:semiHidden="1" w:unhideWhenUsed="1"/>
@@ -16844,9 +18648,11 @@
     <w:lsdException w:name="Table Subtle 1" w:semiHidden="1" w:unhideWhenUsed="1"/>
     <w:lsdException w:name="Table Subtle 2" w:semiHidden="1" w:unhideWhenUsed="1"/>
     <w:lsdException w:name="Table Web 1" w:semiHidden="1" w:unhideWhenUsed="1"/>
+    <w:lsdException w:name="Table Web 2" w:semiHidden="1" w:unhideWhenUsed="1"/>
     <w:lsdException w:name="Table Web 3" w:semiHidden="1" w:unhideWhenUsed="1"/>
     <w:lsdException w:name="Balloon Text" w:semiHidden="1" w:unhideWhenUsed="1"/>
     <w:lsdException w:name="Table Grid" w:uiPriority="59"/>
+    <w:lsdException w:name="Table Theme" w:semiHidden="1" w:unhideWhenUsed="1"/>
     <w:lsdException w:name="Placeholder Text" w:semiHidden="1"/>
     <w:lsdException w:name="No Spacing" w:uiPriority="0" w:qFormat="1"/>
     <w:lsdException w:name="Light Shading" w:uiPriority="60"/>
@@ -17125,7 +18931,6 @@
   <w:style w:type="character" w:default="1" w:styleId="a0">
     <w:name w:val="Default Paragraph Font"/>
     <w:uiPriority w:val="1"/>
-    <w:semiHidden/>
     <w:unhideWhenUsed/>
   </w:style>
   <w:style w:type="table" w:default="1" w:styleId="a1">
@@ -17506,6 +19311,18 @@
     <w:basedOn w:val="a0"/>
     <w:rsid w:val="006E5734"/>
   </w:style>
+  <w:style w:type="character" w:styleId="af4">
+    <w:name w:val="Unresolved Mention"/>
+    <w:basedOn w:val="a0"/>
+    <w:uiPriority w:val="99"/>
+    <w:semiHidden/>
+    <w:unhideWhenUsed/>
+    <w:rsid w:val="00381025"/>
+    <w:rPr>
+      <w:color w:val="605E5C"/>
+      <w:shd w:val="clear" w:color="auto" w:fill="E1DFDD"/>
+    </w:rPr>
+  </w:style>
 </w:styles>
 </file>
 
@@ -17797,7 +19614,7 @@
 </file>
 
 <file path=customXml/itemProps1.xml><?xml version="1.0" encoding="utf-8"?>
-<ds:datastoreItem xmlns:ds="http://schemas.openxmlformats.org/officeDocument/2006/customXml" ds:itemID="{400E967C-6295-48C8-883A-54CEC468E13F}">
+<ds:datastoreItem xmlns:ds="http://schemas.openxmlformats.org/officeDocument/2006/customXml" ds:itemID="{0281BCD1-1CC5-49E4-B693-167E06756649}">
   <ds:schemaRefs>
     <ds:schemaRef ds:uri="http://schemas.openxmlformats.org/officeDocument/2006/bibliography"/>
   </ds:schemaRefs>

--- a/ВКР.docx
+++ b/ВКР.docx
@@ -834,7 +834,15 @@
           <w:sz w:val="28"/>
           <w:szCs w:val="28"/>
         </w:rPr>
-        <w:t>Симферополь, 2019</w:t>
+        <w:t>Симферополь, 20</w:t>
+      </w:r>
+      <w:r>
+        <w:rPr>
+          <w:rFonts w:ascii="Times New Roman" w:hAnsi="Times New Roman" w:cs="Times New Roman"/>
+          <w:sz w:val="28"/>
+          <w:szCs w:val="28"/>
+        </w:rPr>
+        <w:t>20</w:t>
       </w:r>
     </w:p>
     <w:p>
@@ -2247,21 +2255,7 @@
                 <w:rStyle w:val="af3"/>
                 <w:noProof/>
               </w:rPr>
-              <w:t>Дополненная ре</w:t>
-            </w:r>
-            <w:r>
-              <w:rPr>
-                <w:rStyle w:val="af3"/>
-                <w:noProof/>
-              </w:rPr>
-              <w:t>а</w:t>
-            </w:r>
-            <w:r>
-              <w:rPr>
-                <w:rStyle w:val="af3"/>
-                <w:noProof/>
-              </w:rPr>
-              <w:t>льность</w:t>
+              <w:t>Дополненная реальность</w:t>
             </w:r>
             <w:r>
               <w:rPr>
@@ -7446,12 +7440,21 @@
         <w:t xml:space="preserve">Рис. </w:t>
       </w:r>
       <w:r>
+        <w:rPr>
+          <w:noProof/>
+        </w:rPr>
         <w:fldChar w:fldCharType="begin"/>
       </w:r>
       <w:r>
+        <w:rPr>
+          <w:noProof/>
+        </w:rPr>
         <w:instrText xml:space="preserve"> STYLEREF 1 \s </w:instrText>
       </w:r>
       <w:r>
+        <w:rPr>
+          <w:noProof/>
+        </w:rPr>
         <w:fldChar w:fldCharType="separate"/>
       </w:r>
       <w:r>
@@ -7461,18 +7464,30 @@
         <w:t>1</w:t>
       </w:r>
       <w:r>
+        <w:rPr>
+          <w:noProof/>
+        </w:rPr>
         <w:fldChar w:fldCharType="end"/>
       </w:r>
       <w:r>
         <w:t>.</w:t>
       </w:r>
       <w:r>
+        <w:rPr>
+          <w:noProof/>
+        </w:rPr>
         <w:fldChar w:fldCharType="begin"/>
       </w:r>
       <w:r>
+        <w:rPr>
+          <w:noProof/>
+        </w:rPr>
         <w:instrText xml:space="preserve"> SEQ Рис. \* ARABIC \s 1 </w:instrText>
       </w:r>
       <w:r>
+        <w:rPr>
+          <w:noProof/>
+        </w:rPr>
         <w:fldChar w:fldCharType="separate"/>
       </w:r>
       <w:r>
@@ -7482,6 +7497,9 @@
         <w:t>1</w:t>
       </w:r>
       <w:r>
+        <w:rPr>
+          <w:noProof/>
+        </w:rPr>
         <w:fldChar w:fldCharType="end"/>
       </w:r>
       <w:r>
@@ -7613,7 +7631,7 @@
           <v:shape id="_x0000_i1025" type="#_x0000_t75" style="width:8.25pt;height:13.5pt" o:ole="">
             <v:imagedata r:id="rId10" o:title=""/>
           </v:shape>
-          <o:OLEObject Type="Embed" ProgID="Equation.3" ShapeID="_x0000_i1025" DrawAspect="Content" ObjectID="_1649179333" r:id="rId11"/>
+          <o:OLEObject Type="Embed" ProgID="Equation.3" ShapeID="_x0000_i1025" DrawAspect="Content" ObjectID="_1651652551" r:id="rId11"/>
         </w:object>
       </w:r>
       <w:r>
@@ -7655,7 +7673,7 @@
           <v:shape id="_x0000_i1026" type="#_x0000_t75" style="width:8.25pt;height:13.5pt" o:ole="">
             <v:imagedata r:id="rId10" o:title=""/>
           </v:shape>
-          <o:OLEObject Type="Embed" ProgID="Equation.3" ShapeID="_x0000_i1026" DrawAspect="Content" ObjectID="_1649179334" r:id="rId12"/>
+          <o:OLEObject Type="Embed" ProgID="Equation.3" ShapeID="_x0000_i1026" DrawAspect="Content" ObjectID="_1651652552" r:id="rId12"/>
         </w:object>
       </w:r>
       <w:r>
@@ -7841,7 +7859,7 @@
           <v:shape id="_x0000_i1027" type="#_x0000_t75" style="width:13.5pt;height:14.25pt" o:ole="">
             <v:imagedata r:id="rId13" o:title=""/>
           </v:shape>
-          <o:OLEObject Type="Embed" ProgID="Equation.3" ShapeID="_x0000_i1027" DrawAspect="Content" ObjectID="_1649179335" r:id="rId14"/>
+          <o:OLEObject Type="Embed" ProgID="Equation.3" ShapeID="_x0000_i1027" DrawAspect="Content" ObjectID="_1651652553" r:id="rId14"/>
         </w:object>
       </w:r>
       <w:r>
@@ -7858,7 +7876,7 @@
           <v:shape id="_x0000_i1028" type="#_x0000_t75" style="width:33pt;height:17.25pt" o:ole="">
             <v:imagedata r:id="rId15" o:title=""/>
           </v:shape>
-          <o:OLEObject Type="Embed" ProgID="Equation.3" ShapeID="_x0000_i1028" DrawAspect="Content" ObjectID="_1649179336" r:id="rId16"/>
+          <o:OLEObject Type="Embed" ProgID="Equation.3" ShapeID="_x0000_i1028" DrawAspect="Content" ObjectID="_1651652554" r:id="rId16"/>
         </w:object>
       </w:r>
       <w:r>
@@ -7875,7 +7893,7 @@
           <v:shape id="_x0000_i1029" type="#_x0000_t75" style="width:13.5pt;height:14.25pt" o:ole="">
             <v:imagedata r:id="rId13" o:title=""/>
           </v:shape>
-          <o:OLEObject Type="Embed" ProgID="Equation.3" ShapeID="_x0000_i1029" DrawAspect="Content" ObjectID="_1649179337" r:id="rId17"/>
+          <o:OLEObject Type="Embed" ProgID="Equation.3" ShapeID="_x0000_i1029" DrawAspect="Content" ObjectID="_1651652555" r:id="rId17"/>
         </w:object>
       </w:r>
       <w:r>
@@ -7889,7 +7907,7 @@
           <v:shape id="_x0000_i1030" type="#_x0000_t75" style="width:33.75pt;height:17.25pt" o:ole="">
             <v:imagedata r:id="rId18" o:title=""/>
           </v:shape>
-          <o:OLEObject Type="Embed" ProgID="Equation.3" ShapeID="_x0000_i1030" DrawAspect="Content" ObjectID="_1649179338" r:id="rId19"/>
+          <o:OLEObject Type="Embed" ProgID="Equation.3" ShapeID="_x0000_i1030" DrawAspect="Content" ObjectID="_1651652556" r:id="rId19"/>
         </w:object>
       </w:r>
       <w:r>
@@ -7966,7 +7984,7 @@
                 <v:shape id="_x0000_i1031" type="#_x0000_t75" style="width:119.25pt;height:42.75pt" o:ole="">
                   <v:imagedata r:id="rId20" o:title=""/>
                 </v:shape>
-                <o:OLEObject Type="Embed" ProgID="Equation.DSMT4" ShapeID="_x0000_i1031" DrawAspect="Content" ObjectID="_1649179339" r:id="rId21"/>
+                <o:OLEObject Type="Embed" ProgID="Equation.DSMT4" ShapeID="_x0000_i1031" DrawAspect="Content" ObjectID="_1651652557" r:id="rId21"/>
               </w:object>
             </w:r>
           </w:p>
@@ -7988,64 +8006,69 @@
             </w:r>
             <w:r>
               <w:rPr>
+                <w:rFonts w:ascii="Cambria Math" w:hAnsi="Cambria Math"/>
+              </w:rPr>
+              <w:fldChar w:fldCharType="begin"/>
+            </w:r>
+            <w:r>
+              <w:rPr>
+                <w:rFonts w:ascii="Cambria Math" w:hAnsi="Cambria Math"/>
+              </w:rPr>
+              <w:instrText xml:space="preserve"> STYLEREF 1 \s </w:instrText>
+            </w:r>
+            <w:r>
+              <w:rPr>
+                <w:rFonts w:ascii="Cambria Math" w:hAnsi="Cambria Math"/>
+              </w:rPr>
+              <w:fldChar w:fldCharType="separate"/>
+            </w:r>
+            <w:r>
+              <w:rPr>
+                <w:rFonts w:ascii="Cambria Math" w:hAnsi="Cambria Math"/>
                 <w:noProof/>
               </w:rPr>
+              <w:t>1</w:t>
+            </w:r>
+            <w:r>
+              <w:rPr>
+                <w:rFonts w:ascii="Cambria Math" w:hAnsi="Cambria Math"/>
+              </w:rPr>
+              <w:fldChar w:fldCharType="end"/>
+            </w:r>
+            <w:r>
+              <w:rPr>
+                <w:rFonts w:ascii="Cambria Math" w:hAnsi="Cambria Math"/>
+              </w:rPr>
+              <w:t>.</w:t>
+            </w:r>
+            <w:r>
+              <w:rPr>
+                <w:rFonts w:ascii="Cambria Math" w:hAnsi="Cambria Math"/>
+              </w:rPr>
               <w:fldChar w:fldCharType="begin"/>
             </w:r>
             <w:r>
               <w:rPr>
+                <w:rFonts w:ascii="Cambria Math" w:hAnsi="Cambria Math"/>
+              </w:rPr>
+              <w:instrText xml:space="preserve"> SEQ Формула \* ARABIC \s 1 </w:instrText>
+            </w:r>
+            <w:r>
+              <w:rPr>
+                <w:rFonts w:ascii="Cambria Math" w:hAnsi="Cambria Math"/>
+              </w:rPr>
+              <w:fldChar w:fldCharType="separate"/>
+            </w:r>
+            <w:r>
+              <w:rPr>
+                <w:rFonts w:ascii="Cambria Math" w:hAnsi="Cambria Math"/>
                 <w:noProof/>
               </w:rPr>
-              <w:instrText xml:space="preserve"> STYLEREF 1 \s </w:instrText>
-            </w:r>
-            <w:r>
-              <w:rPr>
-                <w:noProof/>
-              </w:rPr>
-              <w:fldChar w:fldCharType="separate"/>
-            </w:r>
-            <w:r>
-              <w:rPr>
-                <w:noProof/>
-              </w:rPr>
               <w:t>1</w:t>
             </w:r>
             <w:r>
               <w:rPr>
-                <w:noProof/>
-              </w:rPr>
-              <w:fldChar w:fldCharType="end"/>
-            </w:r>
-            <w:r>
-              <w:t>.</w:t>
-            </w:r>
-            <w:r>
-              <w:rPr>
-                <w:noProof/>
-              </w:rPr>
-              <w:fldChar w:fldCharType="begin"/>
-            </w:r>
-            <w:r>
-              <w:rPr>
-                <w:noProof/>
-              </w:rPr>
-              <w:instrText xml:space="preserve"> SEQ Формула \* ARABIC \s 1 </w:instrText>
-            </w:r>
-            <w:r>
-              <w:rPr>
-                <w:noProof/>
-              </w:rPr>
-              <w:fldChar w:fldCharType="separate"/>
-            </w:r>
-            <w:r>
-              <w:rPr>
-                <w:noProof/>
-              </w:rPr>
-              <w:t>1</w:t>
-            </w:r>
-            <w:r>
-              <w:rPr>
-                <w:noProof/>
+                <w:rFonts w:ascii="Cambria Math" w:hAnsi="Cambria Math"/>
               </w:rPr>
               <w:fldChar w:fldCharType="end"/>
             </w:r>
@@ -8195,7 +8218,7 @@
                 <v:shape id="_x0000_i1032" type="#_x0000_t75" style="width:117.75pt;height:42.75pt" o:ole="">
                   <v:imagedata r:id="rId22" o:title=""/>
                 </v:shape>
-                <o:OLEObject Type="Embed" ProgID="Equation.DSMT4" ShapeID="_x0000_i1032" DrawAspect="Content" ObjectID="_1649179340" r:id="rId23"/>
+                <o:OLEObject Type="Embed" ProgID="Equation.DSMT4" ShapeID="_x0000_i1032" DrawAspect="Content" ObjectID="_1651652558" r:id="rId23"/>
               </w:object>
             </w:r>
           </w:p>
@@ -8217,64 +8240,69 @@
             </w:r>
             <w:r>
               <w:rPr>
+                <w:rFonts w:ascii="Cambria Math" w:hAnsi="Cambria Math"/>
+              </w:rPr>
+              <w:fldChar w:fldCharType="begin"/>
+            </w:r>
+            <w:r>
+              <w:rPr>
+                <w:rFonts w:ascii="Cambria Math" w:hAnsi="Cambria Math"/>
+              </w:rPr>
+              <w:instrText xml:space="preserve"> STYLEREF 1 \s </w:instrText>
+            </w:r>
+            <w:r>
+              <w:rPr>
+                <w:rFonts w:ascii="Cambria Math" w:hAnsi="Cambria Math"/>
+              </w:rPr>
+              <w:fldChar w:fldCharType="separate"/>
+            </w:r>
+            <w:r>
+              <w:rPr>
+                <w:rFonts w:ascii="Cambria Math" w:hAnsi="Cambria Math"/>
                 <w:noProof/>
               </w:rPr>
+              <w:t>1</w:t>
+            </w:r>
+            <w:r>
+              <w:rPr>
+                <w:rFonts w:ascii="Cambria Math" w:hAnsi="Cambria Math"/>
+              </w:rPr>
+              <w:fldChar w:fldCharType="end"/>
+            </w:r>
+            <w:r>
+              <w:rPr>
+                <w:rFonts w:ascii="Cambria Math" w:hAnsi="Cambria Math"/>
+              </w:rPr>
+              <w:t>.</w:t>
+            </w:r>
+            <w:r>
+              <w:rPr>
+                <w:rFonts w:ascii="Cambria Math" w:hAnsi="Cambria Math"/>
+              </w:rPr>
               <w:fldChar w:fldCharType="begin"/>
             </w:r>
             <w:r>
               <w:rPr>
+                <w:rFonts w:ascii="Cambria Math" w:hAnsi="Cambria Math"/>
+              </w:rPr>
+              <w:instrText xml:space="preserve"> SEQ Формула \* ARABIC \s 1 </w:instrText>
+            </w:r>
+            <w:r>
+              <w:rPr>
+                <w:rFonts w:ascii="Cambria Math" w:hAnsi="Cambria Math"/>
+              </w:rPr>
+              <w:fldChar w:fldCharType="separate"/>
+            </w:r>
+            <w:r>
+              <w:rPr>
+                <w:rFonts w:ascii="Cambria Math" w:hAnsi="Cambria Math"/>
                 <w:noProof/>
               </w:rPr>
-              <w:instrText xml:space="preserve"> STYLEREF 1 \s </w:instrText>
-            </w:r>
-            <w:r>
-              <w:rPr>
-                <w:noProof/>
-              </w:rPr>
-              <w:fldChar w:fldCharType="separate"/>
-            </w:r>
-            <w:r>
-              <w:rPr>
-                <w:noProof/>
-              </w:rPr>
-              <w:t>1</w:t>
-            </w:r>
-            <w:r>
-              <w:rPr>
-                <w:noProof/>
-              </w:rPr>
-              <w:fldChar w:fldCharType="end"/>
-            </w:r>
-            <w:r>
-              <w:t>.</w:t>
-            </w:r>
-            <w:r>
-              <w:rPr>
-                <w:noProof/>
-              </w:rPr>
-              <w:fldChar w:fldCharType="begin"/>
-            </w:r>
-            <w:r>
-              <w:rPr>
-                <w:noProof/>
-              </w:rPr>
-              <w:instrText xml:space="preserve"> SEQ Формула \* ARABIC \s 1 </w:instrText>
-            </w:r>
-            <w:r>
-              <w:rPr>
-                <w:noProof/>
-              </w:rPr>
-              <w:fldChar w:fldCharType="separate"/>
-            </w:r>
-            <w:r>
-              <w:rPr>
-                <w:noProof/>
-              </w:rPr>
               <w:t>2</w:t>
             </w:r>
             <w:r>
               <w:rPr>
-                <w:noProof/>
+                <w:rFonts w:ascii="Cambria Math" w:hAnsi="Cambria Math"/>
               </w:rPr>
               <w:fldChar w:fldCharType="end"/>
             </w:r>
@@ -8429,7 +8457,7 @@
                 <v:shape id="_x0000_i1033" type="#_x0000_t75" style="width:144.75pt;height:65.25pt" o:ole="">
                   <v:imagedata r:id="rId24" o:title=""/>
                 </v:shape>
-                <o:OLEObject Type="Embed" ProgID="Equation.DSMT4" ShapeID="_x0000_i1033" DrawAspect="Content" ObjectID="_1649179341" r:id="rId25"/>
+                <o:OLEObject Type="Embed" ProgID="Equation.DSMT4" ShapeID="_x0000_i1033" DrawAspect="Content" ObjectID="_1651652559" r:id="rId25"/>
               </w:object>
             </w:r>
           </w:p>
@@ -8451,64 +8479,69 @@
             </w:r>
             <w:r>
               <w:rPr>
+                <w:rFonts w:ascii="Cambria Math" w:hAnsi="Cambria Math"/>
+              </w:rPr>
+              <w:fldChar w:fldCharType="begin"/>
+            </w:r>
+            <w:r>
+              <w:rPr>
+                <w:rFonts w:ascii="Cambria Math" w:hAnsi="Cambria Math"/>
+              </w:rPr>
+              <w:instrText xml:space="preserve"> STYLEREF 1 \s </w:instrText>
+            </w:r>
+            <w:r>
+              <w:rPr>
+                <w:rFonts w:ascii="Cambria Math" w:hAnsi="Cambria Math"/>
+              </w:rPr>
+              <w:fldChar w:fldCharType="separate"/>
+            </w:r>
+            <w:r>
+              <w:rPr>
+                <w:rFonts w:ascii="Cambria Math" w:hAnsi="Cambria Math"/>
                 <w:noProof/>
               </w:rPr>
+              <w:t>1</w:t>
+            </w:r>
+            <w:r>
+              <w:rPr>
+                <w:rFonts w:ascii="Cambria Math" w:hAnsi="Cambria Math"/>
+              </w:rPr>
+              <w:fldChar w:fldCharType="end"/>
+            </w:r>
+            <w:r>
+              <w:rPr>
+                <w:rFonts w:ascii="Cambria Math" w:hAnsi="Cambria Math"/>
+              </w:rPr>
+              <w:t>.</w:t>
+            </w:r>
+            <w:r>
+              <w:rPr>
+                <w:rFonts w:ascii="Cambria Math" w:hAnsi="Cambria Math"/>
+              </w:rPr>
               <w:fldChar w:fldCharType="begin"/>
             </w:r>
             <w:r>
               <w:rPr>
+                <w:rFonts w:ascii="Cambria Math" w:hAnsi="Cambria Math"/>
+              </w:rPr>
+              <w:instrText xml:space="preserve"> SEQ Формула \* ARABIC \s 1 </w:instrText>
+            </w:r>
+            <w:r>
+              <w:rPr>
+                <w:rFonts w:ascii="Cambria Math" w:hAnsi="Cambria Math"/>
+              </w:rPr>
+              <w:fldChar w:fldCharType="separate"/>
+            </w:r>
+            <w:r>
+              <w:rPr>
+                <w:rFonts w:ascii="Cambria Math" w:hAnsi="Cambria Math"/>
                 <w:noProof/>
               </w:rPr>
-              <w:instrText xml:space="preserve"> STYLEREF 1 \s </w:instrText>
-            </w:r>
-            <w:r>
-              <w:rPr>
-                <w:noProof/>
-              </w:rPr>
-              <w:fldChar w:fldCharType="separate"/>
-            </w:r>
-            <w:r>
-              <w:rPr>
-                <w:noProof/>
-              </w:rPr>
-              <w:t>1</w:t>
-            </w:r>
-            <w:r>
-              <w:rPr>
-                <w:noProof/>
-              </w:rPr>
-              <w:fldChar w:fldCharType="end"/>
-            </w:r>
-            <w:r>
-              <w:t>.</w:t>
-            </w:r>
-            <w:r>
-              <w:rPr>
-                <w:noProof/>
-              </w:rPr>
-              <w:fldChar w:fldCharType="begin"/>
-            </w:r>
-            <w:r>
-              <w:rPr>
-                <w:noProof/>
-              </w:rPr>
-              <w:instrText xml:space="preserve"> SEQ Формула \* ARABIC \s 1 </w:instrText>
-            </w:r>
-            <w:r>
-              <w:rPr>
-                <w:noProof/>
-              </w:rPr>
-              <w:fldChar w:fldCharType="separate"/>
-            </w:r>
-            <w:r>
-              <w:rPr>
-                <w:noProof/>
-              </w:rPr>
               <w:t>3</w:t>
             </w:r>
             <w:r>
               <w:rPr>
-                <w:noProof/>
+                <w:rFonts w:ascii="Cambria Math" w:hAnsi="Cambria Math"/>
               </w:rPr>
               <w:fldChar w:fldCharType="end"/>
             </w:r>
@@ -8607,7 +8640,7 @@
                 <v:shape id="_x0000_i1034" type="#_x0000_t75" style="width:141pt;height:42.75pt" o:ole="">
                   <v:imagedata r:id="rId26" o:title=""/>
                 </v:shape>
-                <o:OLEObject Type="Embed" ProgID="Equation.DSMT4" ShapeID="_x0000_i1034" DrawAspect="Content" ObjectID="_1649179342" r:id="rId27"/>
+                <o:OLEObject Type="Embed" ProgID="Equation.DSMT4" ShapeID="_x0000_i1034" DrawAspect="Content" ObjectID="_1651652560" r:id="rId27"/>
               </w:object>
             </w:r>
           </w:p>
@@ -8629,64 +8662,69 @@
             </w:r>
             <w:r>
               <w:rPr>
+                <w:rFonts w:ascii="Cambria Math" w:hAnsi="Cambria Math"/>
+              </w:rPr>
+              <w:fldChar w:fldCharType="begin"/>
+            </w:r>
+            <w:r>
+              <w:rPr>
+                <w:rFonts w:ascii="Cambria Math" w:hAnsi="Cambria Math"/>
+              </w:rPr>
+              <w:instrText xml:space="preserve"> STYLEREF 1 \s </w:instrText>
+            </w:r>
+            <w:r>
+              <w:rPr>
+                <w:rFonts w:ascii="Cambria Math" w:hAnsi="Cambria Math"/>
+              </w:rPr>
+              <w:fldChar w:fldCharType="separate"/>
+            </w:r>
+            <w:r>
+              <w:rPr>
+                <w:rFonts w:ascii="Cambria Math" w:hAnsi="Cambria Math"/>
                 <w:noProof/>
               </w:rPr>
+              <w:t>1</w:t>
+            </w:r>
+            <w:r>
+              <w:rPr>
+                <w:rFonts w:ascii="Cambria Math" w:hAnsi="Cambria Math"/>
+              </w:rPr>
+              <w:fldChar w:fldCharType="end"/>
+            </w:r>
+            <w:r>
+              <w:rPr>
+                <w:rFonts w:ascii="Cambria Math" w:hAnsi="Cambria Math"/>
+              </w:rPr>
+              <w:t>.</w:t>
+            </w:r>
+            <w:r>
+              <w:rPr>
+                <w:rFonts w:ascii="Cambria Math" w:hAnsi="Cambria Math"/>
+              </w:rPr>
               <w:fldChar w:fldCharType="begin"/>
             </w:r>
             <w:r>
               <w:rPr>
+                <w:rFonts w:ascii="Cambria Math" w:hAnsi="Cambria Math"/>
+              </w:rPr>
+              <w:instrText xml:space="preserve"> SEQ Формула \* ARABIC \s 1 </w:instrText>
+            </w:r>
+            <w:r>
+              <w:rPr>
+                <w:rFonts w:ascii="Cambria Math" w:hAnsi="Cambria Math"/>
+              </w:rPr>
+              <w:fldChar w:fldCharType="separate"/>
+            </w:r>
+            <w:r>
+              <w:rPr>
+                <w:rFonts w:ascii="Cambria Math" w:hAnsi="Cambria Math"/>
                 <w:noProof/>
               </w:rPr>
-              <w:instrText xml:space="preserve"> STYLEREF 1 \s </w:instrText>
-            </w:r>
-            <w:r>
-              <w:rPr>
-                <w:noProof/>
-              </w:rPr>
-              <w:fldChar w:fldCharType="separate"/>
-            </w:r>
-            <w:r>
-              <w:rPr>
-                <w:noProof/>
-              </w:rPr>
-              <w:t>1</w:t>
-            </w:r>
-            <w:r>
-              <w:rPr>
-                <w:noProof/>
-              </w:rPr>
-              <w:fldChar w:fldCharType="end"/>
-            </w:r>
-            <w:r>
-              <w:t>.</w:t>
-            </w:r>
-            <w:r>
-              <w:rPr>
-                <w:noProof/>
-              </w:rPr>
-              <w:fldChar w:fldCharType="begin"/>
-            </w:r>
-            <w:r>
-              <w:rPr>
-                <w:noProof/>
-              </w:rPr>
-              <w:instrText xml:space="preserve"> SEQ Формула \* ARABIC \s 1 </w:instrText>
-            </w:r>
-            <w:r>
-              <w:rPr>
-                <w:noProof/>
-              </w:rPr>
-              <w:fldChar w:fldCharType="separate"/>
-            </w:r>
-            <w:r>
-              <w:rPr>
-                <w:noProof/>
-              </w:rPr>
               <w:t>4</w:t>
             </w:r>
             <w:r>
               <w:rPr>
-                <w:noProof/>
+                <w:rFonts w:ascii="Cambria Math" w:hAnsi="Cambria Math"/>
               </w:rPr>
               <w:fldChar w:fldCharType="end"/>
             </w:r>
@@ -8808,7 +8846,7 @@
                 <v:shape id="_x0000_i1035" type="#_x0000_t75" style="width:126.75pt;height:107.25pt" o:ole="">
                   <v:imagedata r:id="rId28" o:title=""/>
                 </v:shape>
-                <o:OLEObject Type="Embed" ProgID="Equation.DSMT4" ShapeID="_x0000_i1035" DrawAspect="Content" ObjectID="_1649179343" r:id="rId29"/>
+                <o:OLEObject Type="Embed" ProgID="Equation.DSMT4" ShapeID="_x0000_i1035" DrawAspect="Content" ObjectID="_1651652561" r:id="rId29"/>
               </w:object>
             </w:r>
           </w:p>
@@ -8830,64 +8868,69 @@
             </w:r>
             <w:r>
               <w:rPr>
+                <w:rFonts w:ascii="Cambria Math" w:hAnsi="Cambria Math"/>
+              </w:rPr>
+              <w:fldChar w:fldCharType="begin"/>
+            </w:r>
+            <w:r>
+              <w:rPr>
+                <w:rFonts w:ascii="Cambria Math" w:hAnsi="Cambria Math"/>
+              </w:rPr>
+              <w:instrText xml:space="preserve"> STYLEREF 1 \s </w:instrText>
+            </w:r>
+            <w:r>
+              <w:rPr>
+                <w:rFonts w:ascii="Cambria Math" w:hAnsi="Cambria Math"/>
+              </w:rPr>
+              <w:fldChar w:fldCharType="separate"/>
+            </w:r>
+            <w:r>
+              <w:rPr>
+                <w:rFonts w:ascii="Cambria Math" w:hAnsi="Cambria Math"/>
                 <w:noProof/>
               </w:rPr>
+              <w:t>1</w:t>
+            </w:r>
+            <w:r>
+              <w:rPr>
+                <w:rFonts w:ascii="Cambria Math" w:hAnsi="Cambria Math"/>
+              </w:rPr>
+              <w:fldChar w:fldCharType="end"/>
+            </w:r>
+            <w:r>
+              <w:rPr>
+                <w:rFonts w:ascii="Cambria Math" w:hAnsi="Cambria Math"/>
+              </w:rPr>
+              <w:t>.</w:t>
+            </w:r>
+            <w:r>
+              <w:rPr>
+                <w:rFonts w:ascii="Cambria Math" w:hAnsi="Cambria Math"/>
+              </w:rPr>
               <w:fldChar w:fldCharType="begin"/>
             </w:r>
             <w:r>
               <w:rPr>
+                <w:rFonts w:ascii="Cambria Math" w:hAnsi="Cambria Math"/>
+              </w:rPr>
+              <w:instrText xml:space="preserve"> SEQ Формула \* ARABIC \s 1 </w:instrText>
+            </w:r>
+            <w:r>
+              <w:rPr>
+                <w:rFonts w:ascii="Cambria Math" w:hAnsi="Cambria Math"/>
+              </w:rPr>
+              <w:fldChar w:fldCharType="separate"/>
+            </w:r>
+            <w:r>
+              <w:rPr>
+                <w:rFonts w:ascii="Cambria Math" w:hAnsi="Cambria Math"/>
                 <w:noProof/>
               </w:rPr>
-              <w:instrText xml:space="preserve"> STYLEREF 1 \s </w:instrText>
-            </w:r>
-            <w:r>
-              <w:rPr>
-                <w:noProof/>
-              </w:rPr>
-              <w:fldChar w:fldCharType="separate"/>
-            </w:r>
-            <w:r>
-              <w:rPr>
-                <w:noProof/>
-              </w:rPr>
-              <w:t>1</w:t>
-            </w:r>
-            <w:r>
-              <w:rPr>
-                <w:noProof/>
-              </w:rPr>
-              <w:fldChar w:fldCharType="end"/>
-            </w:r>
-            <w:r>
-              <w:t>.</w:t>
-            </w:r>
-            <w:r>
-              <w:rPr>
-                <w:noProof/>
-              </w:rPr>
-              <w:fldChar w:fldCharType="begin"/>
-            </w:r>
-            <w:r>
-              <w:rPr>
-                <w:noProof/>
-              </w:rPr>
-              <w:instrText xml:space="preserve"> SEQ Формула \* ARABIC \s 1 </w:instrText>
-            </w:r>
-            <w:r>
-              <w:rPr>
-                <w:noProof/>
-              </w:rPr>
-              <w:fldChar w:fldCharType="separate"/>
-            </w:r>
-            <w:r>
-              <w:rPr>
-                <w:noProof/>
-              </w:rPr>
               <w:t>5</w:t>
             </w:r>
             <w:r>
               <w:rPr>
-                <w:noProof/>
+                <w:rFonts w:ascii="Cambria Math" w:hAnsi="Cambria Math"/>
               </w:rPr>
               <w:fldChar w:fldCharType="end"/>
             </w:r>
@@ -8940,7 +8983,7 @@
           <v:shape id="_x0000_i1036" type="#_x0000_t75" style="width:8.25pt;height:13.5pt" o:ole="">
             <v:imagedata r:id="rId10" o:title=""/>
           </v:shape>
-          <o:OLEObject Type="Embed" ProgID="Equation.3" ShapeID="_x0000_i1036" DrawAspect="Content" ObjectID="_1649179344" r:id="rId30"/>
+          <o:OLEObject Type="Embed" ProgID="Equation.3" ShapeID="_x0000_i1036" DrawAspect="Content" ObjectID="_1651652562" r:id="rId30"/>
         </w:object>
       </w:r>
       <w:r>
@@ -9351,7 +9394,7 @@
                 <v:shape id="_x0000_i1037" type="#_x0000_t75" style="width:157.5pt;height:18.75pt" o:ole="">
                   <v:imagedata r:id="rId31" o:title=""/>
                 </v:shape>
-                <o:OLEObject Type="Embed" ProgID="Equation.DSMT4" ShapeID="_x0000_i1037" DrawAspect="Content" ObjectID="_1649179345" r:id="rId32"/>
+                <o:OLEObject Type="Embed" ProgID="Equation.DSMT4" ShapeID="_x0000_i1037" DrawAspect="Content" ObjectID="_1651652563" r:id="rId32"/>
               </w:object>
             </w:r>
             <w:r>
@@ -9379,64 +9422,69 @@
             </w:r>
             <w:r>
               <w:rPr>
+                <w:rFonts w:ascii="Cambria Math" w:hAnsi="Cambria Math"/>
+              </w:rPr>
+              <w:fldChar w:fldCharType="begin"/>
+            </w:r>
+            <w:r>
+              <w:rPr>
+                <w:rFonts w:ascii="Cambria Math" w:hAnsi="Cambria Math"/>
+              </w:rPr>
+              <w:instrText xml:space="preserve"> STYLEREF 1 \s </w:instrText>
+            </w:r>
+            <w:r>
+              <w:rPr>
+                <w:rFonts w:ascii="Cambria Math" w:hAnsi="Cambria Math"/>
+              </w:rPr>
+              <w:fldChar w:fldCharType="separate"/>
+            </w:r>
+            <w:r>
+              <w:rPr>
+                <w:rFonts w:ascii="Cambria Math" w:hAnsi="Cambria Math"/>
                 <w:noProof/>
               </w:rPr>
+              <w:t>1</w:t>
+            </w:r>
+            <w:r>
+              <w:rPr>
+                <w:rFonts w:ascii="Cambria Math" w:hAnsi="Cambria Math"/>
+              </w:rPr>
+              <w:fldChar w:fldCharType="end"/>
+            </w:r>
+            <w:r>
+              <w:rPr>
+                <w:rFonts w:ascii="Cambria Math" w:hAnsi="Cambria Math"/>
+              </w:rPr>
+              <w:t>.</w:t>
+            </w:r>
+            <w:r>
+              <w:rPr>
+                <w:rFonts w:ascii="Cambria Math" w:hAnsi="Cambria Math"/>
+              </w:rPr>
               <w:fldChar w:fldCharType="begin"/>
             </w:r>
             <w:r>
               <w:rPr>
+                <w:rFonts w:ascii="Cambria Math" w:hAnsi="Cambria Math"/>
+              </w:rPr>
+              <w:instrText xml:space="preserve"> SEQ Формула \* ARABIC \s 1 </w:instrText>
+            </w:r>
+            <w:r>
+              <w:rPr>
+                <w:rFonts w:ascii="Cambria Math" w:hAnsi="Cambria Math"/>
+              </w:rPr>
+              <w:fldChar w:fldCharType="separate"/>
+            </w:r>
+            <w:r>
+              <w:rPr>
+                <w:rFonts w:ascii="Cambria Math" w:hAnsi="Cambria Math"/>
                 <w:noProof/>
               </w:rPr>
-              <w:instrText xml:space="preserve"> STYLEREF 1 \s </w:instrText>
-            </w:r>
-            <w:r>
-              <w:rPr>
-                <w:noProof/>
-              </w:rPr>
-              <w:fldChar w:fldCharType="separate"/>
-            </w:r>
-            <w:r>
-              <w:rPr>
-                <w:noProof/>
-              </w:rPr>
-              <w:t>1</w:t>
-            </w:r>
-            <w:r>
-              <w:rPr>
-                <w:noProof/>
-              </w:rPr>
-              <w:fldChar w:fldCharType="end"/>
-            </w:r>
-            <w:r>
-              <w:t>.</w:t>
-            </w:r>
-            <w:r>
-              <w:rPr>
-                <w:noProof/>
-              </w:rPr>
-              <w:fldChar w:fldCharType="begin"/>
-            </w:r>
-            <w:r>
-              <w:rPr>
-                <w:noProof/>
-              </w:rPr>
-              <w:instrText xml:space="preserve"> SEQ Формула \* ARABIC \s 1 </w:instrText>
-            </w:r>
-            <w:r>
-              <w:rPr>
-                <w:noProof/>
-              </w:rPr>
-              <w:fldChar w:fldCharType="separate"/>
-            </w:r>
-            <w:r>
-              <w:rPr>
-                <w:noProof/>
-              </w:rPr>
               <w:t>6</w:t>
             </w:r>
             <w:r>
               <w:rPr>
-                <w:noProof/>
+                <w:rFonts w:ascii="Cambria Math" w:hAnsi="Cambria Math"/>
               </w:rPr>
               <w:fldChar w:fldCharType="end"/>
             </w:r>
@@ -9463,7 +9511,7 @@
           <v:shape id="_x0000_i1038" type="#_x0000_t75" style="width:13.5pt;height:14.25pt" o:ole="">
             <v:imagedata r:id="rId33" o:title=""/>
           </v:shape>
-          <o:OLEObject Type="Embed" ProgID="Equation.DSMT4" ShapeID="_x0000_i1038" DrawAspect="Content" ObjectID="_1649179346" r:id="rId34"/>
+          <o:OLEObject Type="Embed" ProgID="Equation.DSMT4" ShapeID="_x0000_i1038" DrawAspect="Content" ObjectID="_1651652564" r:id="rId34"/>
         </w:object>
       </w:r>
       <w:r>
@@ -9477,7 +9525,7 @@
           <v:shape id="_x0000_i1039" type="#_x0000_t75" style="width:13.5pt;height:12pt" o:ole="">
             <v:imagedata r:id="rId35" o:title=""/>
           </v:shape>
-          <o:OLEObject Type="Embed" ProgID="Equation.DSMT4" ShapeID="_x0000_i1039" DrawAspect="Content" ObjectID="_1649179347" r:id="rId36"/>
+          <o:OLEObject Type="Embed" ProgID="Equation.DSMT4" ShapeID="_x0000_i1039" DrawAspect="Content" ObjectID="_1651652565" r:id="rId36"/>
         </w:object>
       </w:r>
       <w:r>
@@ -9491,7 +9539,7 @@
           <v:shape id="_x0000_i1040" type="#_x0000_t75" style="width:11.25pt;height:15pt" o:ole="">
             <v:imagedata r:id="rId37" o:title=""/>
           </v:shape>
-          <o:OLEObject Type="Embed" ProgID="Equation.DSMT4" ShapeID="_x0000_i1040" DrawAspect="Content" ObjectID="_1649179348" r:id="rId38"/>
+          <o:OLEObject Type="Embed" ProgID="Equation.DSMT4" ShapeID="_x0000_i1040" DrawAspect="Content" ObjectID="_1651652566" r:id="rId38"/>
         </w:object>
       </w:r>
       <w:r>
@@ -9684,12 +9732,21 @@
         <w:t xml:space="preserve">Рис. </w:t>
       </w:r>
       <w:r>
+        <w:rPr>
+          <w:noProof/>
+        </w:rPr>
         <w:fldChar w:fldCharType="begin"/>
       </w:r>
       <w:r>
+        <w:rPr>
+          <w:noProof/>
+        </w:rPr>
         <w:instrText xml:space="preserve"> STYLEREF 1 \s </w:instrText>
       </w:r>
       <w:r>
+        <w:rPr>
+          <w:noProof/>
+        </w:rPr>
         <w:fldChar w:fldCharType="separate"/>
       </w:r>
       <w:r>
@@ -9699,18 +9756,30 @@
         <w:t>1</w:t>
       </w:r>
       <w:r>
+        <w:rPr>
+          <w:noProof/>
+        </w:rPr>
         <w:fldChar w:fldCharType="end"/>
       </w:r>
       <w:r>
         <w:t>.</w:t>
       </w:r>
       <w:r>
+        <w:rPr>
+          <w:noProof/>
+        </w:rPr>
         <w:fldChar w:fldCharType="begin"/>
       </w:r>
       <w:r>
+        <w:rPr>
+          <w:noProof/>
+        </w:rPr>
         <w:instrText xml:space="preserve"> SEQ Рис. \* ARABIC \s 1 </w:instrText>
       </w:r>
       <w:r>
+        <w:rPr>
+          <w:noProof/>
+        </w:rPr>
         <w:fldChar w:fldCharType="separate"/>
       </w:r>
       <w:r>
@@ -9720,6 +9789,9 @@
         <w:t>2</w:t>
       </w:r>
       <w:r>
+        <w:rPr>
+          <w:noProof/>
+        </w:rPr>
         <w:fldChar w:fldCharType="end"/>
       </w:r>
       <w:bookmarkEnd w:id="11"/>
@@ -11009,12 +11081,21 @@
         <w:t xml:space="preserve">Рис. </w:t>
       </w:r>
       <w:r>
+        <w:rPr>
+          <w:noProof/>
+        </w:rPr>
         <w:fldChar w:fldCharType="begin"/>
       </w:r>
       <w:r>
+        <w:rPr>
+          <w:noProof/>
+        </w:rPr>
         <w:instrText xml:space="preserve"> STYLEREF 1 \s </w:instrText>
       </w:r>
       <w:r>
+        <w:rPr>
+          <w:noProof/>
+        </w:rPr>
         <w:fldChar w:fldCharType="separate"/>
       </w:r>
       <w:r>
@@ -11024,18 +11105,30 @@
         <w:t>1</w:t>
       </w:r>
       <w:r>
+        <w:rPr>
+          <w:noProof/>
+        </w:rPr>
         <w:fldChar w:fldCharType="end"/>
       </w:r>
       <w:r>
         <w:t>.</w:t>
       </w:r>
       <w:r>
+        <w:rPr>
+          <w:noProof/>
+        </w:rPr>
         <w:fldChar w:fldCharType="begin"/>
       </w:r>
       <w:r>
+        <w:rPr>
+          <w:noProof/>
+        </w:rPr>
         <w:instrText xml:space="preserve"> SEQ Рис. \* ARABIC \s 1 </w:instrText>
       </w:r>
       <w:r>
+        <w:rPr>
+          <w:noProof/>
+        </w:rPr>
         <w:fldChar w:fldCharType="separate"/>
       </w:r>
       <w:r>
@@ -11045,6 +11138,9 @@
         <w:t>3</w:t>
       </w:r>
       <w:r>
+        <w:rPr>
+          <w:noProof/>
+        </w:rPr>
         <w:fldChar w:fldCharType="end"/>
       </w:r>
       <w:bookmarkEnd w:id="14"/>
@@ -11576,12 +11672,21 @@
         <w:t xml:space="preserve">Рис. </w:t>
       </w:r>
       <w:r>
+        <w:rPr>
+          <w:noProof/>
+        </w:rPr>
         <w:fldChar w:fldCharType="begin"/>
       </w:r>
       <w:r>
+        <w:rPr>
+          <w:noProof/>
+        </w:rPr>
         <w:instrText xml:space="preserve"> STYLEREF 1 \s </w:instrText>
       </w:r>
       <w:r>
+        <w:rPr>
+          <w:noProof/>
+        </w:rPr>
         <w:fldChar w:fldCharType="separate"/>
       </w:r>
       <w:r>
@@ -11591,18 +11696,30 @@
         <w:t>1</w:t>
       </w:r>
       <w:r>
+        <w:rPr>
+          <w:noProof/>
+        </w:rPr>
         <w:fldChar w:fldCharType="end"/>
       </w:r>
       <w:r>
         <w:t>.</w:t>
       </w:r>
       <w:r>
+        <w:rPr>
+          <w:noProof/>
+        </w:rPr>
         <w:fldChar w:fldCharType="begin"/>
       </w:r>
       <w:r>
+        <w:rPr>
+          <w:noProof/>
+        </w:rPr>
         <w:instrText xml:space="preserve"> SEQ Рис. \* ARABIC \s 1 </w:instrText>
       </w:r>
       <w:r>
+        <w:rPr>
+          <w:noProof/>
+        </w:rPr>
         <w:fldChar w:fldCharType="separate"/>
       </w:r>
       <w:r>
@@ -11612,6 +11729,9 @@
         <w:t>4</w:t>
       </w:r>
       <w:r>
+        <w:rPr>
+          <w:noProof/>
+        </w:rPr>
         <w:fldChar w:fldCharType="end"/>
       </w:r>
       <w:bookmarkEnd w:id="15"/>
@@ -11957,12 +12077,21 @@
         <w:t xml:space="preserve">Рис. </w:t>
       </w:r>
       <w:r>
+        <w:rPr>
+          <w:noProof/>
+        </w:rPr>
         <w:fldChar w:fldCharType="begin"/>
       </w:r>
       <w:r>
+        <w:rPr>
+          <w:noProof/>
+        </w:rPr>
         <w:instrText xml:space="preserve"> STYLEREF 1 \s </w:instrText>
       </w:r>
       <w:r>
+        <w:rPr>
+          <w:noProof/>
+        </w:rPr>
         <w:fldChar w:fldCharType="separate"/>
       </w:r>
       <w:r>
@@ -11972,18 +12101,30 @@
         <w:t>1</w:t>
       </w:r>
       <w:r>
+        <w:rPr>
+          <w:noProof/>
+        </w:rPr>
         <w:fldChar w:fldCharType="end"/>
       </w:r>
       <w:r>
         <w:t>.</w:t>
       </w:r>
       <w:r>
+        <w:rPr>
+          <w:noProof/>
+        </w:rPr>
         <w:fldChar w:fldCharType="begin"/>
       </w:r>
       <w:r>
+        <w:rPr>
+          <w:noProof/>
+        </w:rPr>
         <w:instrText xml:space="preserve"> SEQ Рис. \* ARABIC \s 1 </w:instrText>
       </w:r>
       <w:r>
+        <w:rPr>
+          <w:noProof/>
+        </w:rPr>
         <w:fldChar w:fldCharType="separate"/>
       </w:r>
       <w:r>
@@ -11993,6 +12134,9 @@
         <w:t>5</w:t>
       </w:r>
       <w:r>
+        <w:rPr>
+          <w:noProof/>
+        </w:rPr>
         <w:fldChar w:fldCharType="end"/>
       </w:r>
       <w:bookmarkEnd w:id="17"/>
@@ -12259,12 +12403,21 @@
         <w:t xml:space="preserve">Рис. </w:t>
       </w:r>
       <w:r>
+        <w:rPr>
+          <w:noProof/>
+        </w:rPr>
         <w:fldChar w:fldCharType="begin"/>
       </w:r>
       <w:r>
+        <w:rPr>
+          <w:noProof/>
+        </w:rPr>
         <w:instrText xml:space="preserve"> STYLEREF 1 \s </w:instrText>
       </w:r>
       <w:r>
+        <w:rPr>
+          <w:noProof/>
+        </w:rPr>
         <w:fldChar w:fldCharType="separate"/>
       </w:r>
       <w:r>
@@ -12274,18 +12427,30 @@
         <w:t>1</w:t>
       </w:r>
       <w:r>
+        <w:rPr>
+          <w:noProof/>
+        </w:rPr>
         <w:fldChar w:fldCharType="end"/>
       </w:r>
       <w:r>
         <w:t>.</w:t>
       </w:r>
       <w:r>
+        <w:rPr>
+          <w:noProof/>
+        </w:rPr>
         <w:fldChar w:fldCharType="begin"/>
       </w:r>
       <w:r>
+        <w:rPr>
+          <w:noProof/>
+        </w:rPr>
         <w:instrText xml:space="preserve"> SEQ Рис. \* ARABIC \s 1 </w:instrText>
       </w:r>
       <w:r>
+        <w:rPr>
+          <w:noProof/>
+        </w:rPr>
         <w:fldChar w:fldCharType="separate"/>
       </w:r>
       <w:r>
@@ -12295,6 +12460,9 @@
         <w:t>6</w:t>
       </w:r>
       <w:r>
+        <w:rPr>
+          <w:noProof/>
+        </w:rPr>
         <w:fldChar w:fldCharType="end"/>
       </w:r>
       <w:bookmarkEnd w:id="18"/>
@@ -12475,12 +12643,21 @@
         <w:t xml:space="preserve">Рис. </w:t>
       </w:r>
       <w:r>
+        <w:rPr>
+          <w:noProof/>
+        </w:rPr>
         <w:fldChar w:fldCharType="begin"/>
       </w:r>
       <w:r>
+        <w:rPr>
+          <w:noProof/>
+        </w:rPr>
         <w:instrText xml:space="preserve"> STYLEREF 1 \s </w:instrText>
       </w:r>
       <w:r>
+        <w:rPr>
+          <w:noProof/>
+        </w:rPr>
         <w:fldChar w:fldCharType="separate"/>
       </w:r>
       <w:r>
@@ -12490,18 +12667,30 @@
         <w:t>1</w:t>
       </w:r>
       <w:r>
+        <w:rPr>
+          <w:noProof/>
+        </w:rPr>
         <w:fldChar w:fldCharType="end"/>
       </w:r>
       <w:r>
         <w:t>.</w:t>
       </w:r>
       <w:r>
+        <w:rPr>
+          <w:noProof/>
+        </w:rPr>
         <w:fldChar w:fldCharType="begin"/>
       </w:r>
       <w:r>
+        <w:rPr>
+          <w:noProof/>
+        </w:rPr>
         <w:instrText xml:space="preserve"> SEQ Рис. \* ARABIC \s 1 </w:instrText>
       </w:r>
       <w:r>
+        <w:rPr>
+          <w:noProof/>
+        </w:rPr>
         <w:fldChar w:fldCharType="separate"/>
       </w:r>
       <w:r>
@@ -12511,6 +12700,9 @@
         <w:t>7</w:t>
       </w:r>
       <w:r>
+        <w:rPr>
+          <w:noProof/>
+        </w:rPr>
         <w:fldChar w:fldCharType="end"/>
       </w:r>
       <w:bookmarkEnd w:id="19"/>
@@ -12696,12 +12888,21 @@
         <w:t xml:space="preserve">Рис. </w:t>
       </w:r>
       <w:r>
+        <w:rPr>
+          <w:noProof/>
+        </w:rPr>
         <w:fldChar w:fldCharType="begin"/>
       </w:r>
       <w:r>
+        <w:rPr>
+          <w:noProof/>
+        </w:rPr>
         <w:instrText xml:space="preserve"> STYLEREF 1 \s </w:instrText>
       </w:r>
       <w:r>
+        <w:rPr>
+          <w:noProof/>
+        </w:rPr>
         <w:fldChar w:fldCharType="separate"/>
       </w:r>
       <w:r>
@@ -12711,18 +12912,30 @@
         <w:t>1</w:t>
       </w:r>
       <w:r>
+        <w:rPr>
+          <w:noProof/>
+        </w:rPr>
         <w:fldChar w:fldCharType="end"/>
       </w:r>
       <w:r>
         <w:t>.</w:t>
       </w:r>
       <w:r>
+        <w:rPr>
+          <w:noProof/>
+        </w:rPr>
         <w:fldChar w:fldCharType="begin"/>
       </w:r>
       <w:r>
+        <w:rPr>
+          <w:noProof/>
+        </w:rPr>
         <w:instrText xml:space="preserve"> SEQ Рис. \* ARABIC \s 1 </w:instrText>
       </w:r>
       <w:r>
+        <w:rPr>
+          <w:noProof/>
+        </w:rPr>
         <w:fldChar w:fldCharType="separate"/>
       </w:r>
       <w:r>
@@ -12732,6 +12945,9 @@
         <w:t>8</w:t>
       </w:r>
       <w:r>
+        <w:rPr>
+          <w:noProof/>
+        </w:rPr>
         <w:fldChar w:fldCharType="end"/>
       </w:r>
       <w:bookmarkEnd w:id="20"/>
@@ -13338,12 +13554,21 @@
         <w:t xml:space="preserve">Рис. </w:t>
       </w:r>
       <w:r>
+        <w:rPr>
+          <w:noProof/>
+        </w:rPr>
         <w:fldChar w:fldCharType="begin"/>
       </w:r>
       <w:r>
+        <w:rPr>
+          <w:noProof/>
+        </w:rPr>
         <w:instrText xml:space="preserve"> STYLEREF 1 \s </w:instrText>
       </w:r>
       <w:r>
+        <w:rPr>
+          <w:noProof/>
+        </w:rPr>
         <w:fldChar w:fldCharType="separate"/>
       </w:r>
       <w:r>
@@ -13353,18 +13578,30 @@
         <w:t>1</w:t>
       </w:r>
       <w:r>
+        <w:rPr>
+          <w:noProof/>
+        </w:rPr>
         <w:fldChar w:fldCharType="end"/>
       </w:r>
       <w:r>
         <w:t>.</w:t>
       </w:r>
       <w:r>
+        <w:rPr>
+          <w:noProof/>
+        </w:rPr>
         <w:fldChar w:fldCharType="begin"/>
       </w:r>
       <w:r>
+        <w:rPr>
+          <w:noProof/>
+        </w:rPr>
         <w:instrText xml:space="preserve"> SEQ Рис. \* ARABIC \s 1 </w:instrText>
       </w:r>
       <w:r>
+        <w:rPr>
+          <w:noProof/>
+        </w:rPr>
         <w:fldChar w:fldCharType="separate"/>
       </w:r>
       <w:r>
@@ -13374,6 +13611,9 @@
         <w:t>9</w:t>
       </w:r>
       <w:r>
+        <w:rPr>
+          <w:noProof/>
+        </w:rPr>
         <w:fldChar w:fldCharType="end"/>
       </w:r>
       <w:bookmarkEnd w:id="23"/>
@@ -15661,12 +15901,21 @@
         <w:t xml:space="preserve">Рис. </w:t>
       </w:r>
       <w:r>
+        <w:rPr>
+          <w:noProof/>
+        </w:rPr>
         <w:fldChar w:fldCharType="begin"/>
       </w:r>
       <w:r>
+        <w:rPr>
+          <w:noProof/>
+        </w:rPr>
         <w:instrText xml:space="preserve"> STYLEREF 1 \s </w:instrText>
       </w:r>
       <w:r>
+        <w:rPr>
+          <w:noProof/>
+        </w:rPr>
         <w:fldChar w:fldCharType="separate"/>
       </w:r>
       <w:r>
@@ -15676,18 +15925,30 @@
         <w:t>2</w:t>
       </w:r>
       <w:r>
+        <w:rPr>
+          <w:noProof/>
+        </w:rPr>
         <w:fldChar w:fldCharType="end"/>
       </w:r>
       <w:r>
         <w:t>.</w:t>
       </w:r>
       <w:r>
+        <w:rPr>
+          <w:noProof/>
+        </w:rPr>
         <w:fldChar w:fldCharType="begin"/>
       </w:r>
       <w:r>
+        <w:rPr>
+          <w:noProof/>
+        </w:rPr>
         <w:instrText xml:space="preserve"> SEQ Рис. \* ARABIC \s 1 </w:instrText>
       </w:r>
       <w:r>
+        <w:rPr>
+          <w:noProof/>
+        </w:rPr>
         <w:fldChar w:fldCharType="separate"/>
       </w:r>
       <w:r>
@@ -15697,6 +15958,9 @@
         <w:t>1</w:t>
       </w:r>
       <w:r>
+        <w:rPr>
+          <w:noProof/>
+        </w:rPr>
         <w:fldChar w:fldCharType="end"/>
       </w:r>
       <w:bookmarkEnd w:id="27"/>
@@ -16375,12 +16639,21 @@
         <w:t xml:space="preserve">Рис. </w:t>
       </w:r>
       <w:r>
+        <w:rPr>
+          <w:noProof/>
+        </w:rPr>
         <w:fldChar w:fldCharType="begin"/>
       </w:r>
       <w:r>
+        <w:rPr>
+          <w:noProof/>
+        </w:rPr>
         <w:instrText xml:space="preserve"> STYLEREF 1 \s </w:instrText>
       </w:r>
       <w:r>
+        <w:rPr>
+          <w:noProof/>
+        </w:rPr>
         <w:fldChar w:fldCharType="separate"/>
       </w:r>
       <w:r>
@@ -16390,18 +16663,30 @@
         <w:t>2</w:t>
       </w:r>
       <w:r>
+        <w:rPr>
+          <w:noProof/>
+        </w:rPr>
         <w:fldChar w:fldCharType="end"/>
       </w:r>
       <w:r>
         <w:t>.</w:t>
       </w:r>
       <w:r>
+        <w:rPr>
+          <w:noProof/>
+        </w:rPr>
         <w:fldChar w:fldCharType="begin"/>
       </w:r>
       <w:r>
+        <w:rPr>
+          <w:noProof/>
+        </w:rPr>
         <w:instrText xml:space="preserve"> SEQ Рис. \* ARABIC \s 1 </w:instrText>
       </w:r>
       <w:r>
+        <w:rPr>
+          <w:noProof/>
+        </w:rPr>
         <w:fldChar w:fldCharType="separate"/>
       </w:r>
       <w:r>
@@ -16411,6 +16696,9 @@
         <w:t>2</w:t>
       </w:r>
       <w:r>
+        <w:rPr>
+          <w:noProof/>
+        </w:rPr>
         <w:fldChar w:fldCharType="end"/>
       </w:r>
       <w:bookmarkEnd w:id="29"/>
@@ -18218,12 +18506,21 @@
         <w:t xml:space="preserve">Рис. </w:t>
       </w:r>
       <w:r>
+        <w:rPr>
+          <w:noProof/>
+        </w:rPr>
         <w:fldChar w:fldCharType="begin"/>
       </w:r>
       <w:r>
+        <w:rPr>
+          <w:noProof/>
+        </w:rPr>
         <w:instrText xml:space="preserve"> STYLEREF 1 \s </w:instrText>
       </w:r>
       <w:r>
+        <w:rPr>
+          <w:noProof/>
+        </w:rPr>
         <w:fldChar w:fldCharType="separate"/>
       </w:r>
       <w:r>
@@ -18233,18 +18530,30 @@
         <w:t>2</w:t>
       </w:r>
       <w:r>
+        <w:rPr>
+          <w:noProof/>
+        </w:rPr>
         <w:fldChar w:fldCharType="end"/>
       </w:r>
       <w:r>
         <w:t>.</w:t>
       </w:r>
       <w:r>
+        <w:rPr>
+          <w:noProof/>
+        </w:rPr>
         <w:fldChar w:fldCharType="begin"/>
       </w:r>
       <w:r>
+        <w:rPr>
+          <w:noProof/>
+        </w:rPr>
         <w:instrText xml:space="preserve"> SEQ Рис. \* ARABIC \s 1 </w:instrText>
       </w:r>
       <w:r>
+        <w:rPr>
+          <w:noProof/>
+        </w:rPr>
         <w:fldChar w:fldCharType="separate"/>
       </w:r>
       <w:r>
@@ -18254,6 +18563,9 @@
         <w:t>3</w:t>
       </w:r>
       <w:r>
+        <w:rPr>
+          <w:noProof/>
+        </w:rPr>
         <w:fldChar w:fldCharType="end"/>
       </w:r>
       <w:bookmarkEnd w:id="34"/>
@@ -19581,12 +19893,21 @@
         <w:t xml:space="preserve">Рис. </w:t>
       </w:r>
       <w:r>
+        <w:rPr>
+          <w:noProof/>
+        </w:rPr>
         <w:fldChar w:fldCharType="begin"/>
       </w:r>
       <w:r>
+        <w:rPr>
+          <w:noProof/>
+        </w:rPr>
         <w:instrText xml:space="preserve"> STYLEREF 1 \s </w:instrText>
       </w:r>
       <w:r>
+        <w:rPr>
+          <w:noProof/>
+        </w:rPr>
         <w:fldChar w:fldCharType="separate"/>
       </w:r>
       <w:r>
@@ -19596,18 +19917,30 @@
         <w:t>2</w:t>
       </w:r>
       <w:r>
+        <w:rPr>
+          <w:noProof/>
+        </w:rPr>
         <w:fldChar w:fldCharType="end"/>
       </w:r>
       <w:r>
         <w:t>.</w:t>
       </w:r>
       <w:r>
+        <w:rPr>
+          <w:noProof/>
+        </w:rPr>
         <w:fldChar w:fldCharType="begin"/>
       </w:r>
       <w:r>
+        <w:rPr>
+          <w:noProof/>
+        </w:rPr>
         <w:instrText xml:space="preserve"> SEQ Рис. \* ARABIC \s 1 </w:instrText>
       </w:r>
       <w:r>
+        <w:rPr>
+          <w:noProof/>
+        </w:rPr>
         <w:fldChar w:fldCharType="separate"/>
       </w:r>
       <w:r>
@@ -19617,6 +19950,9 @@
         <w:t>4</w:t>
       </w:r>
       <w:r>
+        <w:rPr>
+          <w:noProof/>
+        </w:rPr>
         <w:fldChar w:fldCharType="end"/>
       </w:r>
       <w:bookmarkEnd w:id="37"/>
@@ -19845,12 +20181,21 @@
         <w:t xml:space="preserve">Рис. </w:t>
       </w:r>
       <w:r>
+        <w:rPr>
+          <w:noProof/>
+        </w:rPr>
         <w:fldChar w:fldCharType="begin"/>
       </w:r>
       <w:r>
+        <w:rPr>
+          <w:noProof/>
+        </w:rPr>
         <w:instrText xml:space="preserve"> STYLEREF 1 \s </w:instrText>
       </w:r>
       <w:r>
+        <w:rPr>
+          <w:noProof/>
+        </w:rPr>
         <w:fldChar w:fldCharType="separate"/>
       </w:r>
       <w:r>
@@ -19860,18 +20205,30 @@
         <w:t>2</w:t>
       </w:r>
       <w:r>
+        <w:rPr>
+          <w:noProof/>
+        </w:rPr>
         <w:fldChar w:fldCharType="end"/>
       </w:r>
       <w:r>
         <w:t>.</w:t>
       </w:r>
       <w:r>
+        <w:rPr>
+          <w:noProof/>
+        </w:rPr>
         <w:fldChar w:fldCharType="begin"/>
       </w:r>
       <w:r>
+        <w:rPr>
+          <w:noProof/>
+        </w:rPr>
         <w:instrText xml:space="preserve"> SEQ Рис. \* ARABIC \s 1 </w:instrText>
       </w:r>
       <w:r>
+        <w:rPr>
+          <w:noProof/>
+        </w:rPr>
         <w:fldChar w:fldCharType="separate"/>
       </w:r>
       <w:r>
@@ -19881,6 +20238,9 @@
         <w:t>5</w:t>
       </w:r>
       <w:r>
+        <w:rPr>
+          <w:noProof/>
+        </w:rPr>
         <w:fldChar w:fldCharType="end"/>
       </w:r>
       <w:bookmarkEnd w:id="39"/>
@@ -20285,12 +20645,21 @@
         <w:t xml:space="preserve">Рис. </w:t>
       </w:r>
       <w:r>
+        <w:rPr>
+          <w:noProof/>
+        </w:rPr>
         <w:fldChar w:fldCharType="begin"/>
       </w:r>
       <w:r>
+        <w:rPr>
+          <w:noProof/>
+        </w:rPr>
         <w:instrText xml:space="preserve"> STYLEREF 1 \s </w:instrText>
       </w:r>
       <w:r>
+        <w:rPr>
+          <w:noProof/>
+        </w:rPr>
         <w:fldChar w:fldCharType="separate"/>
       </w:r>
       <w:r>
@@ -20300,18 +20669,30 @@
         <w:t>2</w:t>
       </w:r>
       <w:r>
+        <w:rPr>
+          <w:noProof/>
+        </w:rPr>
         <w:fldChar w:fldCharType="end"/>
       </w:r>
       <w:r>
         <w:t>.</w:t>
       </w:r>
       <w:r>
+        <w:rPr>
+          <w:noProof/>
+        </w:rPr>
         <w:fldChar w:fldCharType="begin"/>
       </w:r>
       <w:r>
+        <w:rPr>
+          <w:noProof/>
+        </w:rPr>
         <w:instrText xml:space="preserve"> SEQ Рис. \* ARABIC \s 1 </w:instrText>
       </w:r>
       <w:r>
+        <w:rPr>
+          <w:noProof/>
+        </w:rPr>
         <w:fldChar w:fldCharType="separate"/>
       </w:r>
       <w:r>
@@ -20321,6 +20702,9 @@
         <w:t>6</w:t>
       </w:r>
       <w:r>
+        <w:rPr>
+          <w:noProof/>
+        </w:rPr>
         <w:fldChar w:fldCharType="end"/>
       </w:r>
       <w:bookmarkEnd w:id="42"/>
@@ -20590,12 +20974,21 @@
         <w:t xml:space="preserve">Рис. </w:t>
       </w:r>
       <w:r>
+        <w:rPr>
+          <w:noProof/>
+        </w:rPr>
         <w:fldChar w:fldCharType="begin"/>
       </w:r>
       <w:r>
+        <w:rPr>
+          <w:noProof/>
+        </w:rPr>
         <w:instrText xml:space="preserve"> STYLEREF 1 \s </w:instrText>
       </w:r>
       <w:r>
+        <w:rPr>
+          <w:noProof/>
+        </w:rPr>
         <w:fldChar w:fldCharType="separate"/>
       </w:r>
       <w:r>
@@ -20605,18 +20998,30 @@
         <w:t>2</w:t>
       </w:r>
       <w:r>
+        <w:rPr>
+          <w:noProof/>
+        </w:rPr>
         <w:fldChar w:fldCharType="end"/>
       </w:r>
       <w:r>
         <w:t>.</w:t>
       </w:r>
       <w:r>
+        <w:rPr>
+          <w:noProof/>
+        </w:rPr>
         <w:fldChar w:fldCharType="begin"/>
       </w:r>
       <w:r>
+        <w:rPr>
+          <w:noProof/>
+        </w:rPr>
         <w:instrText xml:space="preserve"> SEQ Рис. \* ARABIC \s 1 </w:instrText>
       </w:r>
       <w:r>
+        <w:rPr>
+          <w:noProof/>
+        </w:rPr>
         <w:fldChar w:fldCharType="separate"/>
       </w:r>
       <w:r>
@@ -20626,6 +21031,9 @@
         <w:t>7</w:t>
       </w:r>
       <w:r>
+        <w:rPr>
+          <w:noProof/>
+        </w:rPr>
         <w:fldChar w:fldCharType="end"/>
       </w:r>
       <w:bookmarkEnd w:id="44"/>
@@ -20971,12 +21379,21 @@
         <w:t xml:space="preserve">Рис. </w:t>
       </w:r>
       <w:r>
+        <w:rPr>
+          <w:noProof/>
+        </w:rPr>
         <w:fldChar w:fldCharType="begin"/>
       </w:r>
       <w:r>
+        <w:rPr>
+          <w:noProof/>
+        </w:rPr>
         <w:instrText xml:space="preserve"> STYLEREF 1 \s </w:instrText>
       </w:r>
       <w:r>
+        <w:rPr>
+          <w:noProof/>
+        </w:rPr>
         <w:fldChar w:fldCharType="separate"/>
       </w:r>
       <w:r>
@@ -20986,18 +21403,30 @@
         <w:t>2</w:t>
       </w:r>
       <w:r>
+        <w:rPr>
+          <w:noProof/>
+        </w:rPr>
         <w:fldChar w:fldCharType="end"/>
       </w:r>
       <w:r>
         <w:t>.</w:t>
       </w:r>
       <w:r>
+        <w:rPr>
+          <w:noProof/>
+        </w:rPr>
         <w:fldChar w:fldCharType="begin"/>
       </w:r>
       <w:r>
+        <w:rPr>
+          <w:noProof/>
+        </w:rPr>
         <w:instrText xml:space="preserve"> SEQ Рис. \* ARABIC \s 1 </w:instrText>
       </w:r>
       <w:r>
+        <w:rPr>
+          <w:noProof/>
+        </w:rPr>
         <w:fldChar w:fldCharType="separate"/>
       </w:r>
       <w:r>
@@ -21007,6 +21436,9 @@
         <w:t>8</w:t>
       </w:r>
       <w:r>
+        <w:rPr>
+          <w:noProof/>
+        </w:rPr>
         <w:fldChar w:fldCharType="end"/>
       </w:r>
       <w:bookmarkEnd w:id="47"/>
@@ -21021,6 +21453,2797 @@
       </w:r>
     </w:p>
     <w:p>
+      <w:r>
+        <w:br w:type="page"/>
+      </w:r>
+    </w:p>
+    <w:p>
+      <w:pPr>
+        <w:pStyle w:val="1"/>
+        <w:spacing w:before="240" w:after="240"/>
+      </w:pPr>
+      <w:r>
+        <w:lastRenderedPageBreak/>
+        <w:t>Разработка элементов дополненной реальности для визуализации туристических объектов Крыма</w:t>
+      </w:r>
+    </w:p>
+    <w:p>
+      <w:pPr>
+        <w:pStyle w:val="a"/>
+      </w:pPr>
+      <w:proofErr w:type="spellStart"/>
+      <w:r>
+        <w:t>Распознавание</w:t>
+      </w:r>
+      <w:proofErr w:type="spellEnd"/>
+      <w:r>
+        <w:t xml:space="preserve"> </w:t>
+      </w:r>
+      <w:proofErr w:type="spellStart"/>
+      <w:r>
+        <w:t>текста</w:t>
+      </w:r>
+      <w:proofErr w:type="spellEnd"/>
+    </w:p>
+    <w:p>
+      <w:pPr>
+        <w:widowControl w:val="0"/>
+        <w:spacing w:line="312" w:lineRule="auto"/>
+      </w:pPr>
+      <w:r>
+        <w:t xml:space="preserve">Для решения задачи распознавания текста был выбран подход с использованием библиотеки </w:t>
+      </w:r>
+      <w:r>
+        <w:rPr>
+          <w:lang w:val="en-US"/>
+        </w:rPr>
+        <w:t>Tesseract</w:t>
+      </w:r>
+      <w:r>
+        <w:t xml:space="preserve">. </w:t>
+      </w:r>
+      <w:r>
+        <w:rPr>
+          <w:lang w:val="en-US"/>
+        </w:rPr>
+        <w:t>Tesseract</w:t>
+      </w:r>
+      <w:r>
+        <w:t xml:space="preserve"> </w:t>
+      </w:r>
+      <w:r>
+        <w:t>обладает множеством преимуществ, опираясь на которые эта оптическая система и была выбрана</w:t>
+      </w:r>
+      <w:r>
+        <w:t>:</w:t>
+      </w:r>
+    </w:p>
+    <w:p>
+      <w:pPr>
+        <w:pStyle w:val="af5"/>
+        <w:widowControl w:val="0"/>
+        <w:numPr>
+          <w:ilvl w:val="0"/>
+          <w:numId w:val="9"/>
+        </w:numPr>
+        <w:tabs>
+          <w:tab w:val="left" w:pos="993"/>
+        </w:tabs>
+        <w:suppressAutoHyphens/>
+        <w:spacing w:line="312" w:lineRule="auto"/>
+        <w:ind w:left="0" w:firstLine="709"/>
+        <w:contextualSpacing w:val="0"/>
+      </w:pPr>
+      <w:r>
+        <w:t>Обладает открытым исходным кодом</w:t>
+      </w:r>
+      <w:r>
+        <w:t>.</w:t>
+      </w:r>
+    </w:p>
+    <w:p>
+      <w:pPr>
+        <w:pStyle w:val="af5"/>
+        <w:widowControl w:val="0"/>
+        <w:numPr>
+          <w:ilvl w:val="0"/>
+          <w:numId w:val="9"/>
+        </w:numPr>
+        <w:tabs>
+          <w:tab w:val="left" w:pos="993"/>
+        </w:tabs>
+        <w:suppressAutoHyphens/>
+        <w:spacing w:line="312" w:lineRule="auto"/>
+        <w:ind w:left="0" w:firstLine="709"/>
+        <w:contextualSpacing w:val="0"/>
+      </w:pPr>
+      <w:r>
+        <w:t>Показывает высокие результаты на монохромных изо</w:t>
+      </w:r>
+      <w:r>
+        <w:t>б</w:t>
+      </w:r>
+      <w:r>
+        <w:t>ражениях.</w:t>
+      </w:r>
+    </w:p>
+    <w:p>
+      <w:pPr>
+        <w:pStyle w:val="af5"/>
+        <w:widowControl w:val="0"/>
+        <w:numPr>
+          <w:ilvl w:val="0"/>
+          <w:numId w:val="9"/>
+        </w:numPr>
+        <w:tabs>
+          <w:tab w:val="left" w:pos="993"/>
+        </w:tabs>
+        <w:suppressAutoHyphens/>
+        <w:spacing w:line="312" w:lineRule="auto"/>
+        <w:ind w:left="0" w:firstLine="709"/>
+        <w:contextualSpacing w:val="0"/>
+      </w:pPr>
+      <w:r>
+        <w:t>Высокая скорость и простота реализации задачи распознавания текста.</w:t>
+      </w:r>
+    </w:p>
+    <w:p>
+      <w:pPr>
+        <w:pStyle w:val="af5"/>
+        <w:widowControl w:val="0"/>
+        <w:numPr>
+          <w:ilvl w:val="0"/>
+          <w:numId w:val="9"/>
+        </w:numPr>
+        <w:tabs>
+          <w:tab w:val="left" w:pos="993"/>
+        </w:tabs>
+        <w:suppressAutoHyphens/>
+        <w:spacing w:line="312" w:lineRule="auto"/>
+        <w:ind w:left="0" w:firstLine="709"/>
+        <w:contextualSpacing w:val="0"/>
+      </w:pPr>
+      <w:r>
+        <w:t>Имеет возможность работать</w:t>
+      </w:r>
+      <w:r>
+        <w:t xml:space="preserve"> с библиотеками компьютерного зрения (</w:t>
+      </w:r>
+      <w:r>
+        <w:rPr>
+          <w:lang w:val="en-US"/>
+        </w:rPr>
+        <w:t>O</w:t>
+      </w:r>
+      <w:r>
+        <w:rPr>
+          <w:lang w:val="en-US"/>
+        </w:rPr>
+        <w:t>penCV</w:t>
+      </w:r>
+      <w:r>
+        <w:t>).</w:t>
+      </w:r>
+    </w:p>
+    <w:p>
+      <w:pPr>
+        <w:pStyle w:val="af5"/>
+        <w:widowControl w:val="0"/>
+        <w:numPr>
+          <w:ilvl w:val="0"/>
+          <w:numId w:val="9"/>
+        </w:numPr>
+        <w:tabs>
+          <w:tab w:val="left" w:pos="993"/>
+        </w:tabs>
+        <w:suppressAutoHyphens/>
+        <w:spacing w:line="312" w:lineRule="auto"/>
+        <w:ind w:left="0" w:firstLine="709"/>
+        <w:contextualSpacing w:val="0"/>
+      </w:pPr>
+      <w:r>
+        <w:t>Поддерживает интеграцию в большое количество языков программирования.</w:t>
+      </w:r>
+    </w:p>
+    <w:p>
+      <w:pPr>
+        <w:pStyle w:val="af5"/>
+        <w:widowControl w:val="0"/>
+        <w:numPr>
+          <w:ilvl w:val="0"/>
+          <w:numId w:val="9"/>
+        </w:numPr>
+        <w:tabs>
+          <w:tab w:val="left" w:pos="993"/>
+        </w:tabs>
+        <w:suppressAutoHyphens/>
+        <w:spacing w:line="312" w:lineRule="auto"/>
+        <w:ind w:left="0" w:firstLine="709"/>
+        <w:contextualSpacing w:val="0"/>
+      </w:pPr>
+      <w:r>
+        <w:t>Это не коммерческий продукт.</w:t>
+      </w:r>
+    </w:p>
+    <w:p>
+      <w:pPr>
+        <w:widowControl w:val="0"/>
+        <w:tabs>
+          <w:tab w:val="left" w:pos="993"/>
+        </w:tabs>
+        <w:suppressAutoHyphens/>
+        <w:spacing w:line="312" w:lineRule="auto"/>
+      </w:pPr>
+      <w:r>
+        <w:t xml:space="preserve">Для улучшения качества распознавания средствами </w:t>
+      </w:r>
+      <w:r>
+        <w:rPr>
+          <w:lang w:val="en-US"/>
+        </w:rPr>
+        <w:t>OpenCV</w:t>
+      </w:r>
+      <w:r>
+        <w:t xml:space="preserve"> будет реализована предобработка входящего изображения, что позволит отсеять с него элементы не являющиеся частью текста.</w:t>
+      </w:r>
+    </w:p>
+    <w:p>
+      <w:pPr>
+        <w:widowControl w:val="0"/>
+        <w:tabs>
+          <w:tab w:val="left" w:pos="993"/>
+        </w:tabs>
+        <w:suppressAutoHyphens/>
+        <w:spacing w:line="312" w:lineRule="auto"/>
+      </w:pPr>
+      <w:r>
+        <w:t>После распознавания текста с изображения</w:t>
+      </w:r>
+      <w:r>
+        <w:t>, полученная строка пройдёт фильтрацию с целью исключения не кириллических символов (знаки препинания, пробелы и т. д.). А затем, отфильтрованная строка будет сравниваться с названиями городов методом нечёткого сравнения, основанным на расстоянии Левенштейна.</w:t>
+      </w:r>
+    </w:p>
+    <w:p>
+      <w:pPr>
+        <w:widowControl w:val="0"/>
+        <w:tabs>
+          <w:tab w:val="left" w:pos="993"/>
+        </w:tabs>
+        <w:suppressAutoHyphens/>
+        <w:spacing w:line="312" w:lineRule="auto"/>
+      </w:pPr>
+      <w:r>
+        <w:t>В итоге мы получим строку, которая будет максимально совпадать с названием одного из городов.</w:t>
+      </w:r>
+    </w:p>
+    <w:p>
+      <w:pPr>
+        <w:pStyle w:val="a"/>
+      </w:pPr>
+      <w:proofErr w:type="spellStart"/>
+      <w:r>
+        <w:t>Создание</w:t>
+      </w:r>
+      <w:proofErr w:type="spellEnd"/>
+      <w:r>
+        <w:t xml:space="preserve"> 3D </w:t>
+      </w:r>
+      <w:proofErr w:type="spellStart"/>
+      <w:r>
+        <w:t>моделей</w:t>
+      </w:r>
+      <w:proofErr w:type="spellEnd"/>
+      <w:r>
+        <w:t xml:space="preserve"> </w:t>
+      </w:r>
+      <w:proofErr w:type="spellStart"/>
+      <w:r>
+        <w:t>достопримечательностей</w:t>
+      </w:r>
+      <w:proofErr w:type="spellEnd"/>
+    </w:p>
+    <w:p>
+      <w:pPr>
+        <w:rPr>
+          <w:lang w:eastAsia="zh-CN"/>
+        </w:rPr>
+      </w:pPr>
+      <w:r>
+        <w:rPr>
+          <w:lang w:eastAsia="zh-CN"/>
+        </w:rPr>
+        <w:t xml:space="preserve">Для моделирования </w:t>
+      </w:r>
+      <w:r>
+        <w:rPr>
+          <w:lang w:eastAsia="zh-CN"/>
+        </w:rPr>
+        <w:t>3</w:t>
+      </w:r>
+      <w:r>
+        <w:rPr>
+          <w:lang w:val="en-US" w:eastAsia="zh-CN"/>
+        </w:rPr>
+        <w:t>D</w:t>
+      </w:r>
+      <w:r>
+        <w:rPr>
+          <w:lang w:eastAsia="zh-CN"/>
+        </w:rPr>
+        <w:t xml:space="preserve"> </w:t>
+      </w:r>
+      <w:r>
+        <w:rPr>
+          <w:lang w:eastAsia="zh-CN"/>
+        </w:rPr>
+        <w:t xml:space="preserve">моделей достопримечательностей Крыма была выбран </w:t>
+      </w:r>
+      <w:r>
+        <w:rPr>
+          <w:lang w:eastAsia="zh-CN"/>
+        </w:rPr>
+        <w:t>3</w:t>
+      </w:r>
+      <w:r>
+        <w:rPr>
+          <w:lang w:val="en-US" w:eastAsia="zh-CN"/>
+        </w:rPr>
+        <w:t>D</w:t>
+      </w:r>
+      <w:r>
+        <w:rPr>
+          <w:lang w:eastAsia="zh-CN"/>
+        </w:rPr>
+        <w:t>-</w:t>
+      </w:r>
+      <w:r>
+        <w:rPr>
+          <w:lang w:eastAsia="zh-CN"/>
+        </w:rPr>
+        <w:t xml:space="preserve">редактор </w:t>
+      </w:r>
+      <w:r>
+        <w:rPr>
+          <w:lang w:eastAsia="zh-CN"/>
+        </w:rPr>
+        <w:t>3</w:t>
+      </w:r>
+      <w:r>
+        <w:rPr>
+          <w:lang w:val="en-US" w:eastAsia="zh-CN"/>
+        </w:rPr>
+        <w:t>ds</w:t>
+      </w:r>
+      <w:r>
+        <w:rPr>
+          <w:lang w:eastAsia="zh-CN"/>
+        </w:rPr>
+        <w:t xml:space="preserve"> </w:t>
+      </w:r>
+      <w:r>
+        <w:rPr>
+          <w:lang w:val="en-US" w:eastAsia="zh-CN"/>
+        </w:rPr>
+        <w:t>Max</w:t>
+      </w:r>
+      <w:r>
+        <w:rPr>
+          <w:lang w:eastAsia="zh-CN"/>
+        </w:rPr>
+        <w:t>, так как он имеет большие преимущества перед другими инструментами по части создания моделей архитектурных сооружений.</w:t>
+      </w:r>
+    </w:p>
+    <w:p>
+      <w:pPr>
+        <w:rPr>
+          <w:lang w:eastAsia="zh-CN"/>
+        </w:rPr>
+      </w:pPr>
+      <w:r>
+        <w:rPr>
+          <w:lang w:eastAsia="zh-CN"/>
+        </w:rPr>
+        <w:t xml:space="preserve">Выбор достопримечательностей был сделан на основе исторического и военно-патриотического наследия Республики Крым. </w:t>
+      </w:r>
+      <w:r>
+        <w:rPr>
+          <w:lang w:eastAsia="zh-CN"/>
+        </w:rPr>
+        <w:lastRenderedPageBreak/>
+        <w:t>Достопримечательности были смоделированы для пяти крымских городов: Симферополь, Севастополь, Судак, Керчь, Ялта.</w:t>
+      </w:r>
+    </w:p>
+    <w:p>
+      <w:pPr>
+        <w:rPr>
+          <w:lang w:eastAsia="zh-CN"/>
+        </w:rPr>
+      </w:pPr>
+      <w:r>
+        <w:rPr>
+          <w:noProof/>
+          <w:lang w:eastAsia="zh-CN"/>
+        </w:rPr>
+        <w:drawing>
+          <wp:anchor distT="0" distB="0" distL="114300" distR="114300" simplePos="0" relativeHeight="251675648" behindDoc="0" locked="0" layoutInCell="1" allowOverlap="1" wp14:anchorId="247EEC39">
+            <wp:simplePos x="0" y="0"/>
+            <wp:positionH relativeFrom="margin">
+              <wp:align>right</wp:align>
+            </wp:positionH>
+            <wp:positionV relativeFrom="paragraph">
+              <wp:posOffset>760730</wp:posOffset>
+            </wp:positionV>
+            <wp:extent cx="5760085" cy="2476500"/>
+            <wp:effectExtent l="0" t="0" r="0" b="0"/>
+            <wp:wrapTopAndBottom/>
+            <wp:docPr id="18" name="Рисунок 18"/>
+            <wp:cNvGraphicFramePr>
+              <a:graphicFrameLocks xmlns:a="http://schemas.openxmlformats.org/drawingml/2006/main" noChangeAspect="1"/>
+            </wp:cNvGraphicFramePr>
+            <a:graphic xmlns:a="http://schemas.openxmlformats.org/drawingml/2006/main">
+              <a:graphicData uri="http://schemas.openxmlformats.org/drawingml/2006/picture">
+                <pic:pic xmlns:pic="http://schemas.openxmlformats.org/drawingml/2006/picture">
+                  <pic:nvPicPr>
+                    <pic:cNvPr id="1" name=""/>
+                    <pic:cNvPicPr/>
+                  </pic:nvPicPr>
+                  <pic:blipFill>
+                    <a:blip r:embed="rId55">
+                      <a:extLst>
+                        <a:ext uri="{28A0092B-C50C-407E-A947-70E740481C1C}">
+                          <a14:useLocalDpi xmlns:a14="http://schemas.microsoft.com/office/drawing/2010/main" val="0"/>
+                        </a:ext>
+                      </a:extLst>
+                    </a:blip>
+                    <a:stretch>
+                      <a:fillRect/>
+                    </a:stretch>
+                  </pic:blipFill>
+                  <pic:spPr>
+                    <a:xfrm>
+                      <a:off x="0" y="0"/>
+                      <a:ext cx="5760085" cy="2476500"/>
+                    </a:xfrm>
+                    <a:prstGeom prst="rect">
+                      <a:avLst/>
+                    </a:prstGeom>
+                  </pic:spPr>
+                </pic:pic>
+              </a:graphicData>
+            </a:graphic>
+          </wp:anchor>
+        </w:drawing>
+      </w:r>
+      <w:r>
+        <w:rPr>
+          <w:lang w:eastAsia="zh-CN"/>
+        </w:rPr>
+        <w:t xml:space="preserve">Город Симферополь традиционно представляет здание железнодорожного вокзала Симферополь-Пассажирский, представленного на </w:t>
+      </w:r>
+      <w:r>
+        <w:rPr>
+          <w:lang w:eastAsia="zh-CN"/>
+        </w:rPr>
+        <w:fldChar w:fldCharType="begin"/>
+      </w:r>
+      <w:r>
+        <w:rPr>
+          <w:lang w:eastAsia="zh-CN"/>
+        </w:rPr>
+        <w:instrText xml:space="preserve"> REF _Ref40692910 \h </w:instrText>
+      </w:r>
+      <w:r>
+        <w:rPr>
+          <w:lang w:eastAsia="zh-CN"/>
+        </w:rPr>
+      </w:r>
+      <w:r>
+        <w:rPr>
+          <w:lang w:eastAsia="zh-CN"/>
+        </w:rPr>
+        <w:fldChar w:fldCharType="separate"/>
+      </w:r>
+      <w:r>
+        <w:t xml:space="preserve">Рис. </w:t>
+      </w:r>
+      <w:r>
+        <w:rPr>
+          <w:noProof/>
+        </w:rPr>
+        <w:t>3</w:t>
+      </w:r>
+      <w:r>
+        <w:t>.</w:t>
+      </w:r>
+      <w:r>
+        <w:rPr>
+          <w:noProof/>
+        </w:rPr>
+        <w:t>1</w:t>
+      </w:r>
+      <w:r>
+        <w:rPr>
+          <w:lang w:eastAsia="zh-CN"/>
+        </w:rPr>
+        <w:fldChar w:fldCharType="end"/>
+      </w:r>
+      <w:r>
+        <w:rPr>
+          <w:lang w:eastAsia="zh-CN"/>
+        </w:rPr>
+        <w:t>.</w:t>
+      </w:r>
+    </w:p>
+    <w:p>
+      <w:pPr>
+        <w:pStyle w:val="a6"/>
+        <w:rPr>
+          <w:lang w:eastAsia="zh-CN"/>
+        </w:rPr>
+      </w:pPr>
+      <w:bookmarkStart w:id="48" w:name="_Ref40692910"/>
+      <w:r>
+        <w:t xml:space="preserve">Рис. </w:t>
+      </w:r>
+      <w:r>
+        <w:rPr>
+          <w:noProof/>
+        </w:rPr>
+        <w:fldChar w:fldCharType="begin"/>
+      </w:r>
+      <w:r>
+        <w:rPr>
+          <w:noProof/>
+        </w:rPr>
+        <w:instrText xml:space="preserve"> STYLEREF 1 \s </w:instrText>
+      </w:r>
+      <w:r>
+        <w:rPr>
+          <w:noProof/>
+        </w:rPr>
+        <w:fldChar w:fldCharType="separate"/>
+      </w:r>
+      <w:r>
+        <w:rPr>
+          <w:noProof/>
+        </w:rPr>
+        <w:t>3</w:t>
+      </w:r>
+      <w:r>
+        <w:rPr>
+          <w:noProof/>
+        </w:rPr>
+        <w:fldChar w:fldCharType="end"/>
+      </w:r>
+      <w:r>
+        <w:t>.</w:t>
+      </w:r>
+      <w:r>
+        <w:rPr>
+          <w:noProof/>
+        </w:rPr>
+        <w:fldChar w:fldCharType="begin"/>
+      </w:r>
+      <w:r>
+        <w:rPr>
+          <w:noProof/>
+        </w:rPr>
+        <w:instrText xml:space="preserve"> SEQ Рис. \* ARABIC \s 1 </w:instrText>
+      </w:r>
+      <w:r>
+        <w:rPr>
+          <w:noProof/>
+        </w:rPr>
+        <w:fldChar w:fldCharType="separate"/>
+      </w:r>
+      <w:r>
+        <w:rPr>
+          <w:noProof/>
+        </w:rPr>
+        <w:t>1</w:t>
+      </w:r>
+      <w:r>
+        <w:rPr>
+          <w:noProof/>
+        </w:rPr>
+        <w:fldChar w:fldCharType="end"/>
+      </w:r>
+      <w:bookmarkEnd w:id="48"/>
+      <w:r>
+        <w:rPr>
+          <w:lang w:eastAsia="zh-CN"/>
+        </w:rPr>
+        <w:t>. Железнодорожный вокзал Симферополь-Пассажирский.</w:t>
+      </w:r>
+    </w:p>
+    <w:p>
+      <w:r>
+        <w:rPr>
+          <w:noProof/>
+        </w:rPr>
+        <w:drawing>
+          <wp:anchor distT="0" distB="0" distL="114300" distR="114300" simplePos="0" relativeHeight="251676672" behindDoc="0" locked="0" layoutInCell="1" allowOverlap="1" wp14:anchorId="547BCFBB">
+            <wp:simplePos x="0" y="0"/>
+            <wp:positionH relativeFrom="margin">
+              <wp:align>right</wp:align>
+            </wp:positionH>
+            <wp:positionV relativeFrom="paragraph">
+              <wp:posOffset>732790</wp:posOffset>
+            </wp:positionV>
+            <wp:extent cx="5760085" cy="2481580"/>
+            <wp:effectExtent l="0" t="0" r="0" b="0"/>
+            <wp:wrapTopAndBottom/>
+            <wp:docPr id="19" name="Рисунок 19"/>
+            <wp:cNvGraphicFramePr>
+              <a:graphicFrameLocks xmlns:a="http://schemas.openxmlformats.org/drawingml/2006/main" noChangeAspect="1"/>
+            </wp:cNvGraphicFramePr>
+            <a:graphic xmlns:a="http://schemas.openxmlformats.org/drawingml/2006/main">
+              <a:graphicData uri="http://schemas.openxmlformats.org/drawingml/2006/picture">
+                <pic:pic xmlns:pic="http://schemas.openxmlformats.org/drawingml/2006/picture">
+                  <pic:nvPicPr>
+                    <pic:cNvPr id="1" name=""/>
+                    <pic:cNvPicPr/>
+                  </pic:nvPicPr>
+                  <pic:blipFill>
+                    <a:blip r:embed="rId56">
+                      <a:extLst>
+                        <a:ext uri="{28A0092B-C50C-407E-A947-70E740481C1C}">
+                          <a14:useLocalDpi xmlns:a14="http://schemas.microsoft.com/office/drawing/2010/main" val="0"/>
+                        </a:ext>
+                      </a:extLst>
+                    </a:blip>
+                    <a:stretch>
+                      <a:fillRect/>
+                    </a:stretch>
+                  </pic:blipFill>
+                  <pic:spPr>
+                    <a:xfrm>
+                      <a:off x="0" y="0"/>
+                      <a:ext cx="5760085" cy="2481580"/>
+                    </a:xfrm>
+                    <a:prstGeom prst="rect">
+                      <a:avLst/>
+                    </a:prstGeom>
+                  </pic:spPr>
+                </pic:pic>
+              </a:graphicData>
+            </a:graphic>
+          </wp:anchor>
+        </w:drawing>
+      </w:r>
+      <w:r>
+        <w:t>Город</w:t>
+      </w:r>
+      <w:r>
+        <w:t xml:space="preserve">-герой Севастополь представляет </w:t>
+      </w:r>
+      <w:r>
+        <w:t>архитектурн</w:t>
+      </w:r>
+      <w:r>
+        <w:t>ый</w:t>
+      </w:r>
+      <w:r>
+        <w:t xml:space="preserve"> символ города, установлен</w:t>
+      </w:r>
+      <w:r>
+        <w:t>ный</w:t>
+      </w:r>
+      <w:r>
+        <w:t xml:space="preserve"> вблизи Приморского бульвара рядом с площадью Нахимов</w:t>
+      </w:r>
+      <w:r>
+        <w:t xml:space="preserve">а, – Памятник затопленным кораблям (см. </w:t>
+      </w:r>
+      <w:r>
+        <w:fldChar w:fldCharType="begin"/>
+      </w:r>
+      <w:r>
+        <w:instrText xml:space="preserve"> REF _Ref40694323 \h </w:instrText>
+      </w:r>
+      <w:r>
+        <w:fldChar w:fldCharType="separate"/>
+      </w:r>
+      <w:r>
+        <w:t xml:space="preserve">Рис. </w:t>
+      </w:r>
+      <w:r>
+        <w:rPr>
+          <w:noProof/>
+        </w:rPr>
+        <w:t>3</w:t>
+      </w:r>
+      <w:r>
+        <w:t>.</w:t>
+      </w:r>
+      <w:r>
+        <w:rPr>
+          <w:noProof/>
+        </w:rPr>
+        <w:t>2</w:t>
+      </w:r>
+      <w:r>
+        <w:fldChar w:fldCharType="end"/>
+      </w:r>
+      <w:r>
+        <w:t>.).</w:t>
+      </w:r>
+    </w:p>
+    <w:p>
+      <w:pPr>
+        <w:pStyle w:val="a6"/>
+      </w:pPr>
+      <w:bookmarkStart w:id="49" w:name="_Ref40694323"/>
+      <w:r>
+        <w:t xml:space="preserve">Рис. </w:t>
+      </w:r>
+      <w:r>
+        <w:rPr>
+          <w:noProof/>
+        </w:rPr>
+        <w:fldChar w:fldCharType="begin"/>
+      </w:r>
+      <w:r>
+        <w:rPr>
+          <w:noProof/>
+        </w:rPr>
+        <w:instrText xml:space="preserve"> STYLEREF 1 \s </w:instrText>
+      </w:r>
+      <w:r>
+        <w:rPr>
+          <w:noProof/>
+        </w:rPr>
+        <w:fldChar w:fldCharType="separate"/>
+      </w:r>
+      <w:r>
+        <w:rPr>
+          <w:noProof/>
+        </w:rPr>
+        <w:t>3</w:t>
+      </w:r>
+      <w:r>
+        <w:rPr>
+          <w:noProof/>
+        </w:rPr>
+        <w:fldChar w:fldCharType="end"/>
+      </w:r>
+      <w:r>
+        <w:t>.</w:t>
+      </w:r>
+      <w:r>
+        <w:rPr>
+          <w:noProof/>
+        </w:rPr>
+        <w:fldChar w:fldCharType="begin"/>
+      </w:r>
+      <w:r>
+        <w:rPr>
+          <w:noProof/>
+        </w:rPr>
+        <w:instrText xml:space="preserve"> SEQ Рис. \* ARABIC \s 1 </w:instrText>
+      </w:r>
+      <w:r>
+        <w:rPr>
+          <w:noProof/>
+        </w:rPr>
+        <w:fldChar w:fldCharType="separate"/>
+      </w:r>
+      <w:r>
+        <w:rPr>
+          <w:noProof/>
+        </w:rPr>
+        <w:t>2</w:t>
+      </w:r>
+      <w:r>
+        <w:rPr>
+          <w:noProof/>
+        </w:rPr>
+        <w:fldChar w:fldCharType="end"/>
+      </w:r>
+      <w:bookmarkEnd w:id="49"/>
+      <w:r>
+        <w:t>. Памятник затопленным кораблям.</w:t>
+      </w:r>
+    </w:p>
+    <w:p>
+      <w:r>
+        <w:t>Город</w:t>
+      </w:r>
+      <w:r>
+        <w:t xml:space="preserve"> Судак представлен фрагментом Генуэзской крепости,</w:t>
+      </w:r>
+      <w:r>
+        <w:rPr>
+          <w:rFonts w:ascii="Arial" w:hAnsi="Arial" w:cs="Arial"/>
+          <w:color w:val="202122"/>
+          <w:sz w:val="21"/>
+          <w:szCs w:val="21"/>
+          <w:shd w:val="clear" w:color="auto" w:fill="FFFFFF"/>
+        </w:rPr>
+        <w:t xml:space="preserve"> </w:t>
+      </w:r>
+      <w:r>
+        <w:t>построенн</w:t>
+      </w:r>
+      <w:r>
+        <w:t>ой</w:t>
+      </w:r>
+      <w:r>
+        <w:t xml:space="preserve"> генуэзцами как опорный пункт для своей колонии в северном Причерноморье.</w:t>
+      </w:r>
+      <w:r>
+        <w:t xml:space="preserve"> Выбранный фрагмент является моделью Консульской башни Генуэзской крепости, расположенной на Юго-Востоке</w:t>
+      </w:r>
+      <w:r>
+        <w:t xml:space="preserve"> достопримечательности (см. </w:t>
+      </w:r>
+      <w:r>
+        <w:fldChar w:fldCharType="begin"/>
+      </w:r>
+      <w:r>
+        <w:instrText xml:space="preserve"> REF _Ref40700312 \h </w:instrText>
+      </w:r>
+      <w:r>
+        <w:fldChar w:fldCharType="separate"/>
+      </w:r>
+      <w:r>
+        <w:t xml:space="preserve">Рис. </w:t>
+      </w:r>
+      <w:r>
+        <w:rPr>
+          <w:noProof/>
+        </w:rPr>
+        <w:t>3</w:t>
+      </w:r>
+      <w:r>
+        <w:t>.</w:t>
+      </w:r>
+      <w:r>
+        <w:rPr>
+          <w:noProof/>
+        </w:rPr>
+        <w:t>3</w:t>
+      </w:r>
+      <w:r>
+        <w:fldChar w:fldCharType="end"/>
+      </w:r>
+      <w:r>
+        <w:t>).</w:t>
+      </w:r>
+    </w:p>
+    <w:p>
+      <w:pPr>
+        <w:pStyle w:val="a6"/>
+      </w:pPr>
+      <w:bookmarkStart w:id="50" w:name="_Ref40700312"/>
+      <w:r>
+        <w:lastRenderedPageBreak/>
+        <w:t xml:space="preserve">Рис. </w:t>
+      </w:r>
+      <w:r>
+        <w:rPr>
+          <w:noProof/>
+        </w:rPr>
+        <w:fldChar w:fldCharType="begin"/>
+      </w:r>
+      <w:r>
+        <w:rPr>
+          <w:noProof/>
+        </w:rPr>
+        <w:instrText xml:space="preserve"> STYLEREF 1 \s </w:instrText>
+      </w:r>
+      <w:r>
+        <w:rPr>
+          <w:noProof/>
+        </w:rPr>
+        <w:fldChar w:fldCharType="separate"/>
+      </w:r>
+      <w:r>
+        <w:rPr>
+          <w:noProof/>
+        </w:rPr>
+        <w:t>3</w:t>
+      </w:r>
+      <w:r>
+        <w:rPr>
+          <w:noProof/>
+        </w:rPr>
+        <w:fldChar w:fldCharType="end"/>
+      </w:r>
+      <w:r>
+        <w:t>.</w:t>
+      </w:r>
+      <w:r>
+        <w:rPr>
+          <w:noProof/>
+        </w:rPr>
+        <w:fldChar w:fldCharType="begin"/>
+      </w:r>
+      <w:r>
+        <w:rPr>
+          <w:noProof/>
+        </w:rPr>
+        <w:instrText xml:space="preserve"> SEQ Рис. \* ARABIC \s 1 </w:instrText>
+      </w:r>
+      <w:r>
+        <w:rPr>
+          <w:noProof/>
+        </w:rPr>
+        <w:fldChar w:fldCharType="separate"/>
+      </w:r>
+      <w:r>
+        <w:rPr>
+          <w:noProof/>
+        </w:rPr>
+        <w:t>3</w:t>
+      </w:r>
+      <w:r>
+        <w:rPr>
+          <w:noProof/>
+        </w:rPr>
+        <w:fldChar w:fldCharType="end"/>
+      </w:r>
+      <w:bookmarkEnd w:id="50"/>
+      <w:r>
+        <w:rPr>
+          <w:noProof/>
+        </w:rPr>
+        <w:drawing>
+          <wp:anchor distT="0" distB="0" distL="114300" distR="114300" simplePos="0" relativeHeight="251677696" behindDoc="0" locked="0" layoutInCell="1" allowOverlap="1" wp14:anchorId="4B9608EF">
+            <wp:simplePos x="0" y="0"/>
+            <wp:positionH relativeFrom="margin">
+              <wp:align>right</wp:align>
+            </wp:positionH>
+            <wp:positionV relativeFrom="paragraph">
+              <wp:posOffset>0</wp:posOffset>
+            </wp:positionV>
+            <wp:extent cx="5760085" cy="2498725"/>
+            <wp:effectExtent l="0" t="0" r="0" b="0"/>
+            <wp:wrapTopAndBottom/>
+            <wp:docPr id="20" name="Рисунок 20"/>
+            <wp:cNvGraphicFramePr>
+              <a:graphicFrameLocks xmlns:a="http://schemas.openxmlformats.org/drawingml/2006/main" noChangeAspect="1"/>
+            </wp:cNvGraphicFramePr>
+            <a:graphic xmlns:a="http://schemas.openxmlformats.org/drawingml/2006/main">
+              <a:graphicData uri="http://schemas.openxmlformats.org/drawingml/2006/picture">
+                <pic:pic xmlns:pic="http://schemas.openxmlformats.org/drawingml/2006/picture">
+                  <pic:nvPicPr>
+                    <pic:cNvPr id="1" name=""/>
+                    <pic:cNvPicPr/>
+                  </pic:nvPicPr>
+                  <pic:blipFill>
+                    <a:blip r:embed="rId57">
+                      <a:extLst>
+                        <a:ext uri="{28A0092B-C50C-407E-A947-70E740481C1C}">
+                          <a14:useLocalDpi xmlns:a14="http://schemas.microsoft.com/office/drawing/2010/main" val="0"/>
+                        </a:ext>
+                      </a:extLst>
+                    </a:blip>
+                    <a:stretch>
+                      <a:fillRect/>
+                    </a:stretch>
+                  </pic:blipFill>
+                  <pic:spPr>
+                    <a:xfrm>
+                      <a:off x="0" y="0"/>
+                      <a:ext cx="5760085" cy="2498725"/>
+                    </a:xfrm>
+                    <a:prstGeom prst="rect">
+                      <a:avLst/>
+                    </a:prstGeom>
+                  </pic:spPr>
+                </pic:pic>
+              </a:graphicData>
+            </a:graphic>
+          </wp:anchor>
+        </w:drawing>
+      </w:r>
+      <w:r>
+        <w:t>. Фрагмент Генуэзской крепости.</w:t>
+      </w:r>
+    </w:p>
+    <w:p>
+      <w:r>
+        <w:rPr>
+          <w:noProof/>
+        </w:rPr>
+        <w:drawing>
+          <wp:anchor distT="0" distB="0" distL="114300" distR="114300" simplePos="0" relativeHeight="251678720" behindDoc="0" locked="0" layoutInCell="1" allowOverlap="1" wp14:anchorId="655D3FC8">
+            <wp:simplePos x="0" y="0"/>
+            <wp:positionH relativeFrom="margin">
+              <wp:align>right</wp:align>
+            </wp:positionH>
+            <wp:positionV relativeFrom="paragraph">
+              <wp:posOffset>1495425</wp:posOffset>
+            </wp:positionV>
+            <wp:extent cx="5760085" cy="2485390"/>
+            <wp:effectExtent l="0" t="0" r="0" b="0"/>
+            <wp:wrapTopAndBottom/>
+            <wp:docPr id="21" name="Рисунок 21"/>
+            <wp:cNvGraphicFramePr>
+              <a:graphicFrameLocks xmlns:a="http://schemas.openxmlformats.org/drawingml/2006/main" noChangeAspect="1"/>
+            </wp:cNvGraphicFramePr>
+            <a:graphic xmlns:a="http://schemas.openxmlformats.org/drawingml/2006/main">
+              <a:graphicData uri="http://schemas.openxmlformats.org/drawingml/2006/picture">
+                <pic:pic xmlns:pic="http://schemas.openxmlformats.org/drawingml/2006/picture">
+                  <pic:nvPicPr>
+                    <pic:cNvPr id="1" name=""/>
+                    <pic:cNvPicPr/>
+                  </pic:nvPicPr>
+                  <pic:blipFill>
+                    <a:blip r:embed="rId58">
+                      <a:extLst>
+                        <a:ext uri="{28A0092B-C50C-407E-A947-70E740481C1C}">
+                          <a14:useLocalDpi xmlns:a14="http://schemas.microsoft.com/office/drawing/2010/main" val="0"/>
+                        </a:ext>
+                      </a:extLst>
+                    </a:blip>
+                    <a:stretch>
+                      <a:fillRect/>
+                    </a:stretch>
+                  </pic:blipFill>
+                  <pic:spPr>
+                    <a:xfrm>
+                      <a:off x="0" y="0"/>
+                      <a:ext cx="5760085" cy="2485390"/>
+                    </a:xfrm>
+                    <a:prstGeom prst="rect">
+                      <a:avLst/>
+                    </a:prstGeom>
+                  </pic:spPr>
+                </pic:pic>
+              </a:graphicData>
+            </a:graphic>
+          </wp:anchor>
+        </w:drawing>
+      </w:r>
+      <w:r>
+        <w:t>В качестве главной достопримечательности города</w:t>
+      </w:r>
+      <w:r>
+        <w:t>-</w:t>
+      </w:r>
+      <w:r>
+        <w:t>героя</w:t>
+      </w:r>
+      <w:r>
+        <w:t xml:space="preserve"> Керчь был выбран </w:t>
+      </w:r>
+      <w:r>
+        <w:t xml:space="preserve">Обелиск Славы Бессмертным Героям на горе Митридат </w:t>
+      </w:r>
+      <w:r>
+        <w:t>–</w:t>
+      </w:r>
+      <w:r>
+        <w:t xml:space="preserve"> монумент, посвящённый генералам, офицерам, сержантам и рядовым Отдельной Приморской Армии, морякам Азовской военной флотилии и всем воинам, павшим в боях за освобождение Крыма</w:t>
+      </w:r>
+      <w:r>
+        <w:t xml:space="preserve">. Модель обелиска представлена на </w:t>
+      </w:r>
+      <w:r>
+        <w:fldChar w:fldCharType="begin"/>
+      </w:r>
+      <w:r>
+        <w:instrText xml:space="preserve"> REF _Ref40700944 \h </w:instrText>
+      </w:r>
+      <w:r>
+        <w:fldChar w:fldCharType="separate"/>
+      </w:r>
+      <w:r>
+        <w:t xml:space="preserve">Рис. </w:t>
+      </w:r>
+      <w:r>
+        <w:rPr>
+          <w:noProof/>
+        </w:rPr>
+        <w:t>3</w:t>
+      </w:r>
+      <w:r>
+        <w:t>.</w:t>
+      </w:r>
+      <w:r>
+        <w:rPr>
+          <w:noProof/>
+        </w:rPr>
+        <w:t>4</w:t>
+      </w:r>
+      <w:r>
+        <w:fldChar w:fldCharType="end"/>
+      </w:r>
+      <w:r>
+        <w:t>.</w:t>
+      </w:r>
+    </w:p>
+    <w:p>
+      <w:pPr>
+        <w:pStyle w:val="a6"/>
+      </w:pPr>
+      <w:bookmarkStart w:id="51" w:name="_Ref40700944"/>
+      <w:r>
+        <w:t xml:space="preserve">Рис. </w:t>
+      </w:r>
+      <w:r>
+        <w:rPr>
+          <w:noProof/>
+        </w:rPr>
+        <w:fldChar w:fldCharType="begin"/>
+      </w:r>
+      <w:r>
+        <w:rPr>
+          <w:noProof/>
+        </w:rPr>
+        <w:instrText xml:space="preserve"> STYLEREF 1 \s </w:instrText>
+      </w:r>
+      <w:r>
+        <w:rPr>
+          <w:noProof/>
+        </w:rPr>
+        <w:fldChar w:fldCharType="separate"/>
+      </w:r>
+      <w:r>
+        <w:rPr>
+          <w:noProof/>
+        </w:rPr>
+        <w:t>3</w:t>
+      </w:r>
+      <w:r>
+        <w:rPr>
+          <w:noProof/>
+        </w:rPr>
+        <w:fldChar w:fldCharType="end"/>
+      </w:r>
+      <w:r>
+        <w:t>.</w:t>
+      </w:r>
+      <w:r>
+        <w:rPr>
+          <w:noProof/>
+        </w:rPr>
+        <w:fldChar w:fldCharType="begin"/>
+      </w:r>
+      <w:r>
+        <w:rPr>
+          <w:noProof/>
+        </w:rPr>
+        <w:instrText xml:space="preserve"> SEQ Рис. \* ARABIC \s 1 </w:instrText>
+      </w:r>
+      <w:r>
+        <w:rPr>
+          <w:noProof/>
+        </w:rPr>
+        <w:fldChar w:fldCharType="separate"/>
+      </w:r>
+      <w:r>
+        <w:rPr>
+          <w:noProof/>
+        </w:rPr>
+        <w:t>4</w:t>
+      </w:r>
+      <w:r>
+        <w:rPr>
+          <w:noProof/>
+        </w:rPr>
+        <w:fldChar w:fldCharType="end"/>
+      </w:r>
+      <w:bookmarkEnd w:id="51"/>
+      <w:r>
+        <w:t>. Обелиск Славы Бессмертным Героям на горе Митридат.</w:t>
+      </w:r>
+    </w:p>
+    <w:p>
+      <w:pPr>
+        <w:tabs>
+          <w:tab w:val="left" w:pos="2268"/>
+        </w:tabs>
+      </w:pPr>
+      <w:r>
+        <w:t>Главной достопримечательностью курортной столицы Крыма</w:t>
+      </w:r>
+      <w:r>
+        <w:t xml:space="preserve"> – города Ялта</w:t>
+      </w:r>
+      <w:r>
+        <w:t xml:space="preserve"> был выбран памятник архитектуры и истории – Ласточкино гнездо, который расположен на отвесной 40-метровой скале в посёлке </w:t>
+      </w:r>
+      <w:proofErr w:type="spellStart"/>
+      <w:r>
+        <w:t>Гаспра</w:t>
+      </w:r>
+      <w:proofErr w:type="spellEnd"/>
+      <w:r>
+        <w:t xml:space="preserve"> (см. </w:t>
+      </w:r>
+      <w:r>
+        <w:fldChar w:fldCharType="begin"/>
+      </w:r>
+      <w:r>
+        <w:instrText xml:space="preserve"> REF _Ref40701978 \h </w:instrText>
+      </w:r>
+      <w:r>
+        <w:fldChar w:fldCharType="separate"/>
+      </w:r>
+      <w:r>
+        <w:t xml:space="preserve">Рис. </w:t>
+      </w:r>
+      <w:r>
+        <w:rPr>
+          <w:noProof/>
+        </w:rPr>
+        <w:t>3</w:t>
+      </w:r>
+      <w:r>
+        <w:t>.</w:t>
+      </w:r>
+      <w:r>
+        <w:rPr>
+          <w:noProof/>
+        </w:rPr>
+        <w:t>5</w:t>
+      </w:r>
+      <w:r>
+        <w:fldChar w:fldCharType="end"/>
+      </w:r>
+      <w:r>
+        <w:t>.).</w:t>
+      </w:r>
+      <w:bookmarkStart w:id="52" w:name="_Toc38564026"/>
+    </w:p>
+    <w:p>
+      <w:pPr>
+        <w:pStyle w:val="a6"/>
+        <w:rPr>
+          <w:rFonts w:cs="Times New Roman"/>
+        </w:rPr>
+      </w:pPr>
+      <w:bookmarkStart w:id="53" w:name="_Ref40701978"/>
+      <w:r>
+        <w:rPr>
+          <w:noProof/>
+        </w:rPr>
+        <w:lastRenderedPageBreak/>
+        <w:drawing>
+          <wp:anchor distT="0" distB="0" distL="114300" distR="114300" simplePos="0" relativeHeight="251679744" behindDoc="0" locked="0" layoutInCell="1" allowOverlap="1" wp14:anchorId="3999C6A8">
+            <wp:simplePos x="0" y="0"/>
+            <wp:positionH relativeFrom="margin">
+              <wp:posOffset>-3810</wp:posOffset>
+            </wp:positionH>
+            <wp:positionV relativeFrom="paragraph">
+              <wp:posOffset>3810</wp:posOffset>
+            </wp:positionV>
+            <wp:extent cx="5760085" cy="2466340"/>
+            <wp:effectExtent l="0" t="0" r="0" b="0"/>
+            <wp:wrapTopAndBottom/>
+            <wp:docPr id="23" name="Рисунок 23"/>
+            <wp:cNvGraphicFramePr>
+              <a:graphicFrameLocks xmlns:a="http://schemas.openxmlformats.org/drawingml/2006/main" noChangeAspect="1"/>
+            </wp:cNvGraphicFramePr>
+            <a:graphic xmlns:a="http://schemas.openxmlformats.org/drawingml/2006/main">
+              <a:graphicData uri="http://schemas.openxmlformats.org/drawingml/2006/picture">
+                <pic:pic xmlns:pic="http://schemas.openxmlformats.org/drawingml/2006/picture">
+                  <pic:nvPicPr>
+                    <pic:cNvPr id="1" name=""/>
+                    <pic:cNvPicPr/>
+                  </pic:nvPicPr>
+                  <pic:blipFill>
+                    <a:blip r:embed="rId59">
+                      <a:extLst>
+                        <a:ext uri="{28A0092B-C50C-407E-A947-70E740481C1C}">
+                          <a14:useLocalDpi xmlns:a14="http://schemas.microsoft.com/office/drawing/2010/main" val="0"/>
+                        </a:ext>
+                      </a:extLst>
+                    </a:blip>
+                    <a:stretch>
+                      <a:fillRect/>
+                    </a:stretch>
+                  </pic:blipFill>
+                  <pic:spPr>
+                    <a:xfrm>
+                      <a:off x="0" y="0"/>
+                      <a:ext cx="5760085" cy="2466340"/>
+                    </a:xfrm>
+                    <a:prstGeom prst="rect">
+                      <a:avLst/>
+                    </a:prstGeom>
+                  </pic:spPr>
+                </pic:pic>
+              </a:graphicData>
+            </a:graphic>
+          </wp:anchor>
+        </w:drawing>
+      </w:r>
+      <w:r>
+        <w:t xml:space="preserve">Рис. </w:t>
+      </w:r>
+      <w:r>
+        <w:rPr>
+          <w:noProof/>
+        </w:rPr>
+        <w:fldChar w:fldCharType="begin"/>
+      </w:r>
+      <w:r>
+        <w:rPr>
+          <w:noProof/>
+        </w:rPr>
+        <w:instrText xml:space="preserve"> STYLEREF 1 \s </w:instrText>
+      </w:r>
+      <w:r>
+        <w:rPr>
+          <w:noProof/>
+        </w:rPr>
+        <w:fldChar w:fldCharType="separate"/>
+      </w:r>
+      <w:r>
+        <w:rPr>
+          <w:noProof/>
+        </w:rPr>
+        <w:t>3</w:t>
+      </w:r>
+      <w:r>
+        <w:rPr>
+          <w:noProof/>
+        </w:rPr>
+        <w:fldChar w:fldCharType="end"/>
+      </w:r>
+      <w:r>
+        <w:t>.</w:t>
+      </w:r>
+      <w:r>
+        <w:rPr>
+          <w:noProof/>
+        </w:rPr>
+        <w:fldChar w:fldCharType="begin"/>
+      </w:r>
+      <w:r>
+        <w:rPr>
+          <w:noProof/>
+        </w:rPr>
+        <w:instrText xml:space="preserve"> SEQ Рис. \* ARABIC \s 1 </w:instrText>
+      </w:r>
+      <w:r>
+        <w:rPr>
+          <w:noProof/>
+        </w:rPr>
+        <w:fldChar w:fldCharType="separate"/>
+      </w:r>
+      <w:r>
+        <w:rPr>
+          <w:noProof/>
+        </w:rPr>
+        <w:t>5</w:t>
+      </w:r>
+      <w:r>
+        <w:rPr>
+          <w:noProof/>
+        </w:rPr>
+        <w:fldChar w:fldCharType="end"/>
+      </w:r>
+      <w:bookmarkEnd w:id="53"/>
+      <w:r>
+        <w:rPr>
+          <w:rFonts w:cs="Times New Roman"/>
+        </w:rPr>
+        <w:t>. Ласточкино гнездо</w:t>
+      </w:r>
+    </w:p>
+    <w:p>
+      <w:pPr>
+        <w:pStyle w:val="a"/>
+      </w:pPr>
+      <w:proofErr w:type="spellStart"/>
+      <w:r>
+        <w:t>Распознавание</w:t>
+      </w:r>
+      <w:proofErr w:type="spellEnd"/>
+      <w:r>
+        <w:t xml:space="preserve"> AR </w:t>
+      </w:r>
+      <w:proofErr w:type="spellStart"/>
+      <w:r>
+        <w:t>маркеров</w:t>
+      </w:r>
+      <w:proofErr w:type="spellEnd"/>
+    </w:p>
+    <w:p>
+      <w:pPr>
+        <w:rPr>
+          <w:lang w:eastAsia="zh-CN"/>
+        </w:rPr>
+      </w:pPr>
+      <w:r>
+        <w:rPr>
+          <w:lang w:eastAsia="zh-CN"/>
+        </w:rPr>
+        <w:t xml:space="preserve">Распознавание </w:t>
+      </w:r>
+      <w:r>
+        <w:rPr>
+          <w:lang w:val="en-US" w:eastAsia="zh-CN"/>
+        </w:rPr>
+        <w:t>AR</w:t>
+      </w:r>
+      <w:r>
+        <w:rPr>
+          <w:lang w:eastAsia="zh-CN"/>
+        </w:rPr>
+        <w:t xml:space="preserve"> маркеров и выведение </w:t>
+      </w:r>
+      <w:r>
+        <w:rPr>
+          <w:lang w:eastAsia="zh-CN"/>
+        </w:rPr>
+        <w:t>3</w:t>
+      </w:r>
+      <w:r>
+        <w:rPr>
+          <w:lang w:val="en-US" w:eastAsia="zh-CN"/>
+        </w:rPr>
+        <w:t>D</w:t>
+      </w:r>
+      <w:r>
+        <w:rPr>
+          <w:lang w:eastAsia="zh-CN"/>
+        </w:rPr>
+        <w:t xml:space="preserve"> </w:t>
+      </w:r>
+      <w:r>
+        <w:rPr>
+          <w:lang w:eastAsia="zh-CN"/>
+        </w:rPr>
+        <w:t>модели на опорную поверхность проводилось без использования готовых инструментов по следующим причинам:</w:t>
+      </w:r>
+    </w:p>
+    <w:p>
+      <w:pPr>
+        <w:pStyle w:val="af5"/>
+        <w:numPr>
+          <w:ilvl w:val="0"/>
+          <w:numId w:val="28"/>
+        </w:numPr>
+        <w:tabs>
+          <w:tab w:val="left" w:pos="993"/>
+        </w:tabs>
+        <w:ind w:left="0" w:firstLine="709"/>
+        <w:rPr>
+          <w:lang w:eastAsia="zh-CN"/>
+        </w:rPr>
+      </w:pPr>
+      <w:r>
+        <w:rPr>
+          <w:lang w:eastAsia="zh-CN"/>
+        </w:rPr>
+        <w:t>Отсутствие у представленных решений полностью бесплатных пакетов.</w:t>
+      </w:r>
+    </w:p>
+    <w:p>
+      <w:pPr>
+        <w:pStyle w:val="af5"/>
+        <w:numPr>
+          <w:ilvl w:val="0"/>
+          <w:numId w:val="28"/>
+        </w:numPr>
+        <w:tabs>
+          <w:tab w:val="left" w:pos="993"/>
+        </w:tabs>
+        <w:ind w:left="0" w:firstLine="709"/>
+        <w:rPr>
+          <w:lang w:eastAsia="zh-CN"/>
+        </w:rPr>
+      </w:pPr>
+      <w:r>
+        <w:rPr>
+          <w:lang w:eastAsia="zh-CN"/>
+        </w:rPr>
+        <w:t xml:space="preserve">Личная заинтересованность в самостоятельной реализации всех этапов визуализации </w:t>
+      </w:r>
+      <w:r>
+        <w:rPr>
+          <w:lang w:eastAsia="zh-CN"/>
+        </w:rPr>
+        <w:t>3</w:t>
+      </w:r>
+      <w:r>
+        <w:rPr>
+          <w:lang w:val="en-US" w:eastAsia="zh-CN"/>
+        </w:rPr>
+        <w:t>D</w:t>
+      </w:r>
+      <w:r>
+        <w:rPr>
+          <w:lang w:eastAsia="zh-CN"/>
+        </w:rPr>
+        <w:t xml:space="preserve"> </w:t>
+      </w:r>
+      <w:r>
+        <w:rPr>
+          <w:lang w:eastAsia="zh-CN"/>
+        </w:rPr>
+        <w:t>моделей в дополненной реальности.</w:t>
+      </w:r>
+    </w:p>
+    <w:p>
+      <w:pPr>
+        <w:pStyle w:val="af5"/>
+        <w:numPr>
+          <w:ilvl w:val="0"/>
+          <w:numId w:val="28"/>
+        </w:numPr>
+        <w:tabs>
+          <w:tab w:val="left" w:pos="993"/>
+        </w:tabs>
+        <w:ind w:left="0" w:firstLine="709"/>
+        <w:rPr>
+          <w:lang w:eastAsia="zh-CN"/>
+        </w:rPr>
+      </w:pPr>
+      <w:r>
+        <w:rPr>
+          <w:lang w:eastAsia="zh-CN"/>
+        </w:rPr>
+        <w:t>Отсутствие материально-технической базы для использования профессиональных продуктов</w:t>
+      </w:r>
+      <w:r>
+        <w:rPr>
+          <w:lang w:eastAsia="zh-CN"/>
+        </w:rPr>
+        <w:t xml:space="preserve"> для создания </w:t>
+      </w:r>
+      <w:r>
+        <w:rPr>
+          <w:lang w:val="en-US" w:eastAsia="zh-CN"/>
+        </w:rPr>
+        <w:t>AR</w:t>
+      </w:r>
+      <w:r>
+        <w:rPr>
+          <w:lang w:eastAsia="zh-CN"/>
+        </w:rPr>
+        <w:t xml:space="preserve"> </w:t>
+      </w:r>
+      <w:r>
+        <w:rPr>
+          <w:lang w:eastAsia="zh-CN"/>
+        </w:rPr>
+        <w:t>приложений.</w:t>
+      </w:r>
+    </w:p>
+    <w:p>
+      <w:pPr>
+        <w:pStyle w:val="a"/>
+      </w:pPr>
+      <w:bookmarkStart w:id="54" w:name="_Toc38564027"/>
+      <w:bookmarkEnd w:id="52"/>
+      <w:proofErr w:type="spellStart"/>
+      <w:r>
+        <w:t>Алгоритм</w:t>
+      </w:r>
+      <w:proofErr w:type="spellEnd"/>
+      <w:r>
+        <w:t xml:space="preserve"> </w:t>
+      </w:r>
+      <w:proofErr w:type="spellStart"/>
+      <w:r>
+        <w:t>работы</w:t>
+      </w:r>
+      <w:proofErr w:type="spellEnd"/>
+      <w:r>
+        <w:t xml:space="preserve"> </w:t>
+      </w:r>
+      <w:proofErr w:type="spellStart"/>
+      <w:r>
+        <w:t>приложения</w:t>
+      </w:r>
+      <w:proofErr w:type="spellEnd"/>
+    </w:p>
+    <w:p>
+      <w:pPr>
+        <w:rPr>
+          <w:lang w:eastAsia="zh-CN"/>
+        </w:rPr>
+      </w:pPr>
+      <w:r>
+        <w:rPr>
+          <w:lang w:eastAsia="zh-CN"/>
+        </w:rPr>
+        <w:t>Так как разрабатываемое приложение подразумевает определение ключевых слов на каждом кадре видеопотока и последующая проекция определённой (в зависимости от распознанного ключевого слова) 3</w:t>
+      </w:r>
+      <w:r>
+        <w:rPr>
+          <w:lang w:val="en-US" w:eastAsia="zh-CN"/>
+        </w:rPr>
+        <w:t>D</w:t>
+      </w:r>
+      <w:r>
+        <w:rPr>
+          <w:lang w:eastAsia="zh-CN"/>
+        </w:rPr>
+        <w:t xml:space="preserve"> </w:t>
+      </w:r>
+      <w:r>
+        <w:rPr>
+          <w:lang w:eastAsia="zh-CN"/>
+        </w:rPr>
+        <w:t>модели, то алгоритм работы реализуемого программного продукта можно вкратце описать следующим образом:</w:t>
+      </w:r>
+    </w:p>
+    <w:p>
+      <w:pPr>
+        <w:pStyle w:val="af5"/>
+        <w:numPr>
+          <w:ilvl w:val="0"/>
+          <w:numId w:val="29"/>
+        </w:numPr>
+        <w:tabs>
+          <w:tab w:val="left" w:pos="993"/>
+        </w:tabs>
+        <w:ind w:left="0" w:firstLine="709"/>
+        <w:rPr>
+          <w:lang w:eastAsia="zh-CN"/>
+        </w:rPr>
+      </w:pPr>
+      <w:r>
+        <w:rPr>
+          <w:lang w:eastAsia="zh-CN"/>
+        </w:rPr>
+        <w:t>«Захват» кадра из видеопотока.</w:t>
+      </w:r>
+    </w:p>
+    <w:p>
+      <w:pPr>
+        <w:pStyle w:val="af5"/>
+        <w:numPr>
+          <w:ilvl w:val="0"/>
+          <w:numId w:val="29"/>
+        </w:numPr>
+        <w:tabs>
+          <w:tab w:val="left" w:pos="993"/>
+        </w:tabs>
+        <w:ind w:left="0" w:firstLine="709"/>
+        <w:rPr>
+          <w:lang w:eastAsia="zh-CN"/>
+        </w:rPr>
+      </w:pPr>
+      <w:r>
+        <w:rPr>
+          <w:lang w:eastAsia="zh-CN"/>
+        </w:rPr>
+        <w:t>Предобработка кадра для улучшения качества распознавания.</w:t>
+      </w:r>
+    </w:p>
+    <w:p>
+      <w:pPr>
+        <w:pStyle w:val="af5"/>
+        <w:numPr>
+          <w:ilvl w:val="0"/>
+          <w:numId w:val="29"/>
+        </w:numPr>
+        <w:tabs>
+          <w:tab w:val="left" w:pos="993"/>
+        </w:tabs>
+        <w:ind w:left="0" w:firstLine="709"/>
+        <w:rPr>
+          <w:lang w:eastAsia="zh-CN"/>
+        </w:rPr>
+      </w:pPr>
+      <w:r>
+        <w:rPr>
+          <w:lang w:eastAsia="zh-CN"/>
+        </w:rPr>
+        <w:t>Распознавание текста с кадра.</w:t>
+      </w:r>
+    </w:p>
+    <w:p>
+      <w:pPr>
+        <w:pStyle w:val="af5"/>
+        <w:numPr>
+          <w:ilvl w:val="0"/>
+          <w:numId w:val="29"/>
+        </w:numPr>
+        <w:tabs>
+          <w:tab w:val="left" w:pos="993"/>
+        </w:tabs>
+        <w:ind w:left="0" w:firstLine="709"/>
+        <w:rPr>
+          <w:lang w:eastAsia="zh-CN"/>
+        </w:rPr>
+      </w:pPr>
+      <w:r>
+        <w:rPr>
+          <w:lang w:eastAsia="zh-CN"/>
+        </w:rPr>
+        <w:t>Постобработка распознанного текста.</w:t>
+      </w:r>
+    </w:p>
+    <w:p>
+      <w:pPr>
+        <w:pStyle w:val="af5"/>
+        <w:numPr>
+          <w:ilvl w:val="0"/>
+          <w:numId w:val="29"/>
+        </w:numPr>
+        <w:tabs>
+          <w:tab w:val="left" w:pos="993"/>
+        </w:tabs>
+        <w:ind w:left="0" w:firstLine="709"/>
+        <w:rPr>
+          <w:lang w:eastAsia="zh-CN"/>
+        </w:rPr>
+      </w:pPr>
+      <w:r>
+        <w:rPr>
+          <w:lang w:eastAsia="zh-CN"/>
+        </w:rPr>
+        <w:t>Сравнение полученного распознавания с набором ключевых слов (названия городов).</w:t>
+      </w:r>
+    </w:p>
+    <w:p>
+      <w:pPr>
+        <w:pStyle w:val="af5"/>
+        <w:numPr>
+          <w:ilvl w:val="0"/>
+          <w:numId w:val="29"/>
+        </w:numPr>
+        <w:tabs>
+          <w:tab w:val="left" w:pos="993"/>
+        </w:tabs>
+        <w:ind w:left="0" w:firstLine="709"/>
+        <w:rPr>
+          <w:lang w:eastAsia="zh-CN"/>
+        </w:rPr>
+      </w:pPr>
+      <w:r>
+        <w:rPr>
+          <w:lang w:eastAsia="zh-CN"/>
+        </w:rPr>
+        <w:lastRenderedPageBreak/>
+        <w:t xml:space="preserve">В случае успешного распознавания: проекция соответствующей ключевому слову </w:t>
+      </w:r>
+      <w:r>
+        <w:rPr>
+          <w:lang w:eastAsia="zh-CN"/>
+        </w:rPr>
+        <w:t>3</w:t>
+      </w:r>
+      <w:r>
+        <w:rPr>
+          <w:lang w:val="en-US" w:eastAsia="zh-CN"/>
+        </w:rPr>
+        <w:t>D</w:t>
+      </w:r>
+      <w:r>
+        <w:rPr>
+          <w:lang w:eastAsia="zh-CN"/>
+        </w:rPr>
+        <w:t xml:space="preserve"> </w:t>
+      </w:r>
+      <w:r>
+        <w:rPr>
+          <w:lang w:eastAsia="zh-CN"/>
+        </w:rPr>
+        <w:t>модели:</w:t>
+      </w:r>
+    </w:p>
+    <w:p>
+      <w:pPr>
+        <w:pStyle w:val="af5"/>
+        <w:tabs>
+          <w:tab w:val="left" w:pos="993"/>
+        </w:tabs>
+        <w:ind w:left="1080" w:firstLine="0"/>
+        <w:rPr>
+          <w:lang w:eastAsia="zh-CN"/>
+        </w:rPr>
+      </w:pPr>
+      <w:r>
+        <w:rPr>
+          <w:lang w:eastAsia="zh-CN"/>
+        </w:rPr>
+        <w:t>6.1) Определение опорной поверхности</w:t>
+      </w:r>
+    </w:p>
+    <w:p>
+      <w:pPr>
+        <w:pStyle w:val="af5"/>
+        <w:tabs>
+          <w:tab w:val="left" w:pos="993"/>
+        </w:tabs>
+        <w:ind w:left="1080" w:firstLine="0"/>
+        <w:rPr>
+          <w:lang w:eastAsia="zh-CN"/>
+        </w:rPr>
+      </w:pPr>
+      <w:r>
+        <w:rPr>
+          <w:lang w:eastAsia="zh-CN"/>
+        </w:rPr>
+        <w:t xml:space="preserve">6.2) Оценка </w:t>
+      </w:r>
+      <w:proofErr w:type="spellStart"/>
+      <w:r>
+        <w:rPr>
+          <w:lang w:eastAsia="zh-CN"/>
+        </w:rPr>
+        <w:t>гомографии</w:t>
+      </w:r>
+      <w:proofErr w:type="spellEnd"/>
+      <w:r>
+        <w:rPr>
+          <w:lang w:eastAsia="zh-CN"/>
+        </w:rPr>
+        <w:t>.</w:t>
+      </w:r>
+    </w:p>
+    <w:p>
+      <w:pPr>
+        <w:pStyle w:val="af5"/>
+        <w:tabs>
+          <w:tab w:val="left" w:pos="993"/>
+        </w:tabs>
+        <w:ind w:left="1080" w:firstLine="0"/>
+        <w:rPr>
+          <w:lang w:eastAsia="zh-CN"/>
+        </w:rPr>
+      </w:pPr>
+      <w:r>
+        <w:rPr>
+          <w:lang w:eastAsia="zh-CN"/>
+        </w:rPr>
+        <w:t xml:space="preserve">6.3) Преобразование координат точек </w:t>
+      </w:r>
+      <w:r>
+        <w:rPr>
+          <w:lang w:eastAsia="zh-CN"/>
+        </w:rPr>
+        <w:t>3</w:t>
+      </w:r>
+      <w:r>
+        <w:rPr>
+          <w:lang w:val="en-US" w:eastAsia="zh-CN"/>
+        </w:rPr>
+        <w:t>D</w:t>
+      </w:r>
+      <w:r>
+        <w:rPr>
+          <w:lang w:eastAsia="zh-CN"/>
+        </w:rPr>
+        <w:t xml:space="preserve"> </w:t>
+      </w:r>
+      <w:r>
+        <w:rPr>
+          <w:lang w:eastAsia="zh-CN"/>
+        </w:rPr>
+        <w:t>модели в новую систему координат.</w:t>
+      </w:r>
+    </w:p>
+    <w:p>
+      <w:pPr>
+        <w:pStyle w:val="af5"/>
+        <w:tabs>
+          <w:tab w:val="left" w:pos="993"/>
+        </w:tabs>
+        <w:ind w:left="1080" w:firstLine="0"/>
+        <w:rPr>
+          <w:lang w:eastAsia="zh-CN"/>
+        </w:rPr>
+      </w:pPr>
+      <w:r>
+        <w:rPr>
+          <w:lang w:eastAsia="zh-CN"/>
+        </w:rPr>
+        <w:t xml:space="preserve">6.4) Проекция </w:t>
+      </w:r>
+      <w:r>
+        <w:rPr>
+          <w:lang w:eastAsia="zh-CN"/>
+        </w:rPr>
+        <w:t>3</w:t>
+      </w:r>
+      <w:r>
+        <w:rPr>
+          <w:lang w:val="en-US" w:eastAsia="zh-CN"/>
+        </w:rPr>
+        <w:t>D</w:t>
+      </w:r>
+      <w:r>
+        <w:rPr>
+          <w:lang w:eastAsia="zh-CN"/>
+        </w:rPr>
+        <w:t xml:space="preserve"> </w:t>
+      </w:r>
+      <w:r>
+        <w:rPr>
+          <w:lang w:eastAsia="zh-CN"/>
+        </w:rPr>
+        <w:t>модели на опорную поверхность</w:t>
+      </w:r>
+      <w:r>
+        <w:rPr>
+          <w:lang w:eastAsia="zh-CN"/>
+        </w:rPr>
+        <w:t xml:space="preserve"> на текущем кадре</w:t>
+      </w:r>
+      <w:r>
+        <w:rPr>
+          <w:lang w:eastAsia="zh-CN"/>
+        </w:rPr>
+        <w:t>.</w:t>
+      </w:r>
+    </w:p>
+    <w:p>
+      <w:pPr>
+        <w:pStyle w:val="af5"/>
+        <w:ind w:left="0"/>
+        <w:rPr>
+          <w:lang w:eastAsia="zh-CN"/>
+        </w:rPr>
+      </w:pPr>
+      <w:r>
+        <w:rPr>
+          <w:lang w:eastAsia="zh-CN"/>
+        </w:rPr>
+        <w:t>Если же результат распознавания не соответствует ни одному из ключевых слов, то</w:t>
+      </w:r>
+      <w:r>
+        <w:rPr>
+          <w:lang w:eastAsia="zh-CN"/>
+        </w:rPr>
+        <w:t xml:space="preserve"> текущий кадр остаётся без изменений.</w:t>
+      </w:r>
+    </w:p>
+    <w:p>
+      <w:pPr>
+        <w:pStyle w:val="af5"/>
+        <w:numPr>
+          <w:ilvl w:val="0"/>
+          <w:numId w:val="29"/>
+        </w:numPr>
+        <w:tabs>
+          <w:tab w:val="left" w:pos="993"/>
+        </w:tabs>
+        <w:ind w:left="0" w:firstLine="709"/>
+        <w:rPr>
+          <w:lang w:eastAsia="zh-CN"/>
+        </w:rPr>
+      </w:pPr>
+      <w:r>
+        <w:rPr>
+          <w:lang w:eastAsia="zh-CN"/>
+        </w:rPr>
+        <w:t>Возвращение кадра в видеопоток.</w:t>
+      </w:r>
+    </w:p>
+    <w:p>
+      <w:pPr>
+        <w:tabs>
+          <w:tab w:val="left" w:pos="993"/>
+        </w:tabs>
+        <w:rPr>
+          <w:lang w:eastAsia="zh-CN"/>
+        </w:rPr>
+      </w:pPr>
+      <w:r>
+        <w:rPr>
+          <w:lang w:eastAsia="zh-CN"/>
+        </w:rPr>
+        <w:t xml:space="preserve">Данный алгоритм реализуется на языке </w:t>
+      </w:r>
+      <w:r>
+        <w:rPr>
+          <w:lang w:val="en-US" w:eastAsia="zh-CN"/>
+        </w:rPr>
+        <w:t>Python</w:t>
+      </w:r>
+      <w:r>
+        <w:rPr>
+          <w:lang w:eastAsia="zh-CN"/>
+        </w:rPr>
+        <w:t xml:space="preserve"> </w:t>
+      </w:r>
+      <w:r>
+        <w:rPr>
+          <w:lang w:eastAsia="zh-CN"/>
+        </w:rPr>
+        <w:t xml:space="preserve">и состоит из трёх скриптов: </w:t>
+      </w:r>
+      <w:r>
+        <w:rPr>
+          <w:i/>
+          <w:lang w:val="en-US" w:eastAsia="zh-CN"/>
+        </w:rPr>
+        <w:t>main</w:t>
+      </w:r>
+      <w:r>
+        <w:rPr>
+          <w:i/>
+          <w:lang w:eastAsia="zh-CN"/>
+        </w:rPr>
+        <w:t>.</w:t>
+      </w:r>
+      <w:proofErr w:type="spellStart"/>
+      <w:r>
+        <w:rPr>
+          <w:i/>
+          <w:lang w:val="en-US" w:eastAsia="zh-CN"/>
+        </w:rPr>
+        <w:t>py</w:t>
+      </w:r>
+      <w:proofErr w:type="spellEnd"/>
+      <w:r>
+        <w:rPr>
+          <w:lang w:eastAsia="zh-CN"/>
+        </w:rPr>
+        <w:t xml:space="preserve"> –</w:t>
+      </w:r>
+      <w:r>
+        <w:rPr>
+          <w:lang w:eastAsia="zh-CN"/>
+        </w:rPr>
+        <w:t xml:space="preserve"> </w:t>
+      </w:r>
+      <w:r>
+        <w:rPr>
+          <w:lang w:eastAsia="zh-CN"/>
+        </w:rPr>
+        <w:t>реализация интерфейса и распознавание текста</w:t>
+      </w:r>
+      <w:r>
+        <w:rPr>
+          <w:lang w:eastAsia="zh-CN"/>
+        </w:rPr>
+        <w:t xml:space="preserve">, </w:t>
+      </w:r>
+      <w:r>
+        <w:rPr>
+          <w:i/>
+          <w:lang w:val="en-US" w:eastAsia="zh-CN"/>
+        </w:rPr>
+        <w:t>render</w:t>
+      </w:r>
+      <w:r>
+        <w:rPr>
+          <w:i/>
+          <w:lang w:eastAsia="zh-CN"/>
+        </w:rPr>
+        <w:t>.</w:t>
+      </w:r>
+      <w:proofErr w:type="spellStart"/>
+      <w:r>
+        <w:rPr>
+          <w:i/>
+          <w:lang w:val="en-US" w:eastAsia="zh-CN"/>
+        </w:rPr>
+        <w:t>py</w:t>
+      </w:r>
+      <w:proofErr w:type="spellEnd"/>
+      <w:r>
+        <w:rPr>
+          <w:lang w:eastAsia="zh-CN"/>
+        </w:rPr>
+        <w:t xml:space="preserve"> – </w:t>
+      </w:r>
+      <w:r>
+        <w:rPr>
+          <w:lang w:eastAsia="zh-CN"/>
+        </w:rPr>
+        <w:t xml:space="preserve">оценка </w:t>
+      </w:r>
+      <w:proofErr w:type="spellStart"/>
+      <w:r>
+        <w:rPr>
+          <w:lang w:eastAsia="zh-CN"/>
+        </w:rPr>
+        <w:t>гомографии</w:t>
+      </w:r>
+      <w:proofErr w:type="spellEnd"/>
+      <w:r>
+        <w:rPr>
+          <w:lang w:eastAsia="zh-CN"/>
+        </w:rPr>
+        <w:t>, проекция 3</w:t>
+      </w:r>
+      <w:r>
+        <w:rPr>
+          <w:lang w:val="en-US" w:eastAsia="zh-CN"/>
+        </w:rPr>
+        <w:t>D</w:t>
+      </w:r>
+      <w:r>
+        <w:rPr>
+          <w:lang w:eastAsia="zh-CN"/>
+        </w:rPr>
+        <w:t xml:space="preserve"> модели на кадр, </w:t>
+      </w:r>
+      <w:proofErr w:type="spellStart"/>
+      <w:r>
+        <w:rPr>
+          <w:i/>
+          <w:lang w:val="en-US" w:eastAsia="zh-CN"/>
+        </w:rPr>
+        <w:t>objloader</w:t>
+      </w:r>
+      <w:proofErr w:type="spellEnd"/>
+      <w:r>
+        <w:rPr>
+          <w:i/>
+          <w:lang w:eastAsia="zh-CN"/>
+        </w:rPr>
+        <w:t>.</w:t>
+      </w:r>
+      <w:proofErr w:type="spellStart"/>
+      <w:r>
+        <w:rPr>
+          <w:i/>
+          <w:lang w:val="en-US" w:eastAsia="zh-CN"/>
+        </w:rPr>
+        <w:t>py</w:t>
+      </w:r>
+      <w:proofErr w:type="spellEnd"/>
+      <w:r>
+        <w:rPr>
+          <w:lang w:eastAsia="zh-CN"/>
+        </w:rPr>
+        <w:t xml:space="preserve"> – </w:t>
+      </w:r>
+      <w:r>
+        <w:rPr>
+          <w:lang w:eastAsia="zh-CN"/>
+        </w:rPr>
+        <w:t xml:space="preserve">разбиение </w:t>
+      </w:r>
+      <w:r>
+        <w:rPr>
+          <w:lang w:eastAsia="zh-CN"/>
+        </w:rPr>
+        <w:t>3</w:t>
+      </w:r>
+      <w:r>
+        <w:rPr>
+          <w:lang w:val="en-US" w:eastAsia="zh-CN"/>
+        </w:rPr>
+        <w:t>D</w:t>
+      </w:r>
+      <w:r>
+        <w:rPr>
+          <w:lang w:eastAsia="zh-CN"/>
+        </w:rPr>
+        <w:t xml:space="preserve"> </w:t>
+      </w:r>
+      <w:r>
+        <w:rPr>
+          <w:lang w:eastAsia="zh-CN"/>
+        </w:rPr>
+        <w:t>модели на треугольники.</w:t>
+      </w:r>
+    </w:p>
+    <w:p>
+      <w:pPr>
+        <w:tabs>
+          <w:tab w:val="left" w:pos="993"/>
+        </w:tabs>
+        <w:rPr>
+          <w:lang w:eastAsia="zh-CN"/>
+        </w:rPr>
+      </w:pPr>
+      <w:r>
+        <w:rPr>
+          <w:lang w:eastAsia="zh-CN"/>
+        </w:rPr>
+        <w:t>Все города, достопримечательности которых</w:t>
+      </w:r>
+      <w:r>
+        <w:rPr>
+          <w:lang w:eastAsia="zh-CN"/>
+        </w:rPr>
+        <w:t xml:space="preserve"> будут проецироваться в видеопоток, объединены в отдельный класс – </w:t>
+      </w:r>
+      <w:r>
+        <w:rPr>
+          <w:i/>
+          <w:lang w:val="en-US" w:eastAsia="zh-CN"/>
+        </w:rPr>
+        <w:t>City</w:t>
+      </w:r>
+      <w:r>
+        <w:rPr>
+          <w:lang w:eastAsia="zh-CN"/>
+        </w:rPr>
+        <w:t xml:space="preserve">. При создании каждого объекта класса </w:t>
+      </w:r>
+      <w:r>
+        <w:rPr>
+          <w:lang w:val="en-US" w:eastAsia="zh-CN"/>
+        </w:rPr>
+        <w:t>City</w:t>
+      </w:r>
+      <w:r>
+        <w:rPr>
+          <w:lang w:eastAsia="zh-CN"/>
+        </w:rPr>
+        <w:t xml:space="preserve">, он инициализируется изображением опорной поверхности, вычисленными для неё дескрипторами и ключевыми точками, а также </w:t>
+      </w:r>
+      <w:r>
+        <w:rPr>
+          <w:lang w:eastAsia="zh-CN"/>
+        </w:rPr>
+        <w:t>3</w:t>
+      </w:r>
+      <w:r>
+        <w:rPr>
+          <w:lang w:val="en-US" w:eastAsia="zh-CN"/>
+        </w:rPr>
+        <w:t>D</w:t>
+      </w:r>
+      <w:r>
+        <w:rPr>
+          <w:lang w:eastAsia="zh-CN"/>
+        </w:rPr>
+        <w:t xml:space="preserve"> </w:t>
+      </w:r>
+      <w:r>
+        <w:rPr>
+          <w:lang w:eastAsia="zh-CN"/>
+        </w:rPr>
+        <w:t>моделью достопримечательности соответствующую определённому городу.</w:t>
+      </w:r>
+    </w:p>
+    <w:p>
+      <w:pPr>
+        <w:tabs>
+          <w:tab w:val="left" w:pos="993"/>
+        </w:tabs>
+        <w:rPr>
+          <w:lang w:eastAsia="zh-CN"/>
+        </w:rPr>
+      </w:pPr>
+      <w:r>
+        <w:rPr>
+          <w:lang w:eastAsia="zh-CN"/>
+        </w:rPr>
+        <w:t xml:space="preserve">60 раз в секунду происходит захват кадра из видеопотока, после чего он передаётся в функцию </w:t>
+      </w:r>
+      <w:proofErr w:type="spellStart"/>
+      <w:r>
+        <w:rPr>
+          <w:i/>
+          <w:lang w:val="en-US" w:eastAsia="zh-CN"/>
+        </w:rPr>
+        <w:t>pasteModelIntoFrame</w:t>
+      </w:r>
+      <w:proofErr w:type="spellEnd"/>
+      <w:r>
+        <w:rPr>
+          <w:lang w:eastAsia="zh-CN"/>
+        </w:rPr>
+        <w:t>, которая также в качестве аргументов принимает текущий город и предыдущий успешно распознанный кадр.</w:t>
+      </w:r>
+      <w:r>
+        <w:rPr>
+          <w:lang w:eastAsia="zh-CN"/>
+        </w:rPr>
+        <w:t xml:space="preserve"> Данная функция проводит бинаризацию изображения и вычисляет по два ближайших дескриптора для каждой точки</w:t>
+      </w:r>
+      <w:r>
+        <w:rPr>
+          <w:lang w:eastAsia="zh-CN"/>
+        </w:rPr>
+        <w:t xml:space="preserve">, отсеивает наименее похожие точки и несимметричные соответствия. После вычисляет матрицу </w:t>
+      </w:r>
+      <w:proofErr w:type="spellStart"/>
+      <w:r>
+        <w:rPr>
+          <w:lang w:eastAsia="zh-CN"/>
+        </w:rPr>
+        <w:t>гомографии</w:t>
+      </w:r>
+      <w:proofErr w:type="spellEnd"/>
+      <w:r>
+        <w:rPr>
+          <w:lang w:eastAsia="zh-CN"/>
+        </w:rPr>
+        <w:t xml:space="preserve"> и получает из неё и, заранее вычисленной, матрицы камеры матрицу проекции</w:t>
+      </w:r>
+      <w:r>
+        <w:rPr>
+          <w:lang w:eastAsia="zh-CN"/>
+        </w:rPr>
+        <w:t xml:space="preserve"> (</w:t>
+      </w:r>
+      <w:r>
+        <w:rPr>
+          <w:lang w:eastAsia="zh-CN"/>
+        </w:rPr>
+        <w:t>трансформации</w:t>
+      </w:r>
+      <w:r>
+        <w:rPr>
+          <w:lang w:eastAsia="zh-CN"/>
+        </w:rPr>
+        <w:t>)</w:t>
+      </w:r>
+      <w:r>
+        <w:rPr>
+          <w:lang w:eastAsia="zh-CN"/>
+        </w:rPr>
+        <w:t xml:space="preserve"> имеющую следующий вид:</w:t>
+      </w:r>
+    </w:p>
+    <w:tbl>
+      <w:tblPr>
+        <w:tblStyle w:val="af4"/>
+        <w:tblW w:w="5000" w:type="pct"/>
+        <w:tblBorders>
+          <w:top w:val="none" w:sz="0" w:space="0" w:color="auto"/>
+          <w:left w:val="none" w:sz="0" w:space="0" w:color="auto"/>
+          <w:bottom w:val="none" w:sz="0" w:space="0" w:color="auto"/>
+          <w:right w:val="none" w:sz="0" w:space="0" w:color="auto"/>
+          <w:insideH w:val="none" w:sz="0" w:space="0" w:color="auto"/>
+          <w:insideV w:val="none" w:sz="0" w:space="0" w:color="auto"/>
+        </w:tblBorders>
+        <w:tblLook w:val="04A0" w:firstRow="1" w:lastRow="0" w:firstColumn="1" w:lastColumn="0" w:noHBand="0" w:noVBand="1"/>
+      </w:tblPr>
+      <w:tblGrid>
+        <w:gridCol w:w="2264"/>
+        <w:gridCol w:w="4536"/>
+        <w:gridCol w:w="2271"/>
+      </w:tblGrid>
+      <w:tr>
+        <w:tc>
+          <w:tcPr>
+            <w:tcW w:w="1248" w:type="pct"/>
+            <w:vAlign w:val="center"/>
+          </w:tcPr>
+          <w:p>
+            <w:pPr>
+              <w:widowControl/>
+              <w:tabs>
+                <w:tab w:val="left" w:pos="993"/>
+              </w:tabs>
+              <w:rPr>
+                <w:lang w:eastAsia="zh-CN"/>
+              </w:rPr>
+            </w:pPr>
+          </w:p>
+        </w:tc>
+        <w:tc>
+          <w:tcPr>
+            <w:tcW w:w="2500" w:type="pct"/>
+            <w:vAlign w:val="center"/>
+          </w:tcPr>
+          <w:p>
+            <w:pPr>
+              <w:widowControl/>
+              <w:tabs>
+                <w:tab w:val="left" w:pos="993"/>
+              </w:tabs>
+              <w:rPr>
+                <w:lang w:eastAsia="zh-CN"/>
+              </w:rPr>
+            </w:pPr>
+            <w:r>
+              <w:rPr>
+                <w:position w:val="-62"/>
+                <w:lang w:eastAsia="zh-CN"/>
+              </w:rPr>
+              <w:object w:dxaOrig="2280" w:dyaOrig="1380">
+                <v:shape id="_x0000_i1041" type="#_x0000_t75" style="width:114pt;height:69pt" o:ole="">
+                  <v:imagedata r:id="rId60" o:title=""/>
+                </v:shape>
+                <o:OLEObject Type="Embed" ProgID="Equation.DSMT4" ShapeID="_x0000_i1041" DrawAspect="Content" ObjectID="_1651652567" r:id="rId61"/>
+              </w:object>
+            </w:r>
+          </w:p>
+        </w:tc>
+        <w:tc>
+          <w:tcPr>
+            <w:tcW w:w="1252" w:type="pct"/>
+            <w:vAlign w:val="center"/>
+          </w:tcPr>
+          <w:p>
+            <w:pPr>
+              <w:widowControl/>
+              <w:tabs>
+                <w:tab w:val="left" w:pos="993"/>
+              </w:tabs>
+              <w:rPr>
+                <w:lang w:eastAsia="zh-CN"/>
+              </w:rPr>
+            </w:pPr>
+            <w:r>
+              <w:rPr>
+                <w:lang w:eastAsia="zh-CN"/>
+              </w:rPr>
+              <w:t>(</w:t>
+            </w:r>
+            <w:r>
+              <w:rPr>
+                <w:lang w:eastAsia="zh-CN"/>
+              </w:rPr>
+              <w:fldChar w:fldCharType="begin"/>
+            </w:r>
+            <w:r>
+              <w:rPr>
+                <w:lang w:eastAsia="zh-CN"/>
+              </w:rPr>
+              <w:instrText xml:space="preserve"> STYLEREF 1 \s </w:instrText>
+            </w:r>
+            <w:r>
+              <w:rPr>
+                <w:lang w:eastAsia="zh-CN"/>
+              </w:rPr>
+              <w:fldChar w:fldCharType="separate"/>
+            </w:r>
+            <w:r>
+              <w:rPr>
+                <w:lang w:eastAsia="zh-CN"/>
+              </w:rPr>
+              <w:t>3</w:t>
+            </w:r>
+            <w:r>
+              <w:rPr>
+                <w:lang w:eastAsia="zh-CN"/>
+              </w:rPr>
+              <w:fldChar w:fldCharType="end"/>
+            </w:r>
+            <w:r>
+              <w:rPr>
+                <w:lang w:eastAsia="zh-CN"/>
+              </w:rPr>
+              <w:t>.</w:t>
+            </w:r>
+            <w:r>
+              <w:rPr>
+                <w:lang w:eastAsia="zh-CN"/>
+              </w:rPr>
+              <w:fldChar w:fldCharType="begin"/>
+            </w:r>
+            <w:r>
+              <w:rPr>
+                <w:lang w:eastAsia="zh-CN"/>
+              </w:rPr>
+              <w:instrText xml:space="preserve"> SEQ Формула \* ARABIC \s 1 </w:instrText>
+            </w:r>
+            <w:r>
+              <w:rPr>
+                <w:lang w:eastAsia="zh-CN"/>
+              </w:rPr>
+              <w:fldChar w:fldCharType="separate"/>
+            </w:r>
+            <w:r>
+              <w:rPr>
+                <w:lang w:eastAsia="zh-CN"/>
+              </w:rPr>
+              <w:t>1</w:t>
+            </w:r>
+            <w:r>
+              <w:rPr>
+                <w:lang w:eastAsia="zh-CN"/>
+              </w:rPr>
+              <w:fldChar w:fldCharType="end"/>
+            </w:r>
+            <w:r>
+              <w:rPr>
+                <w:lang w:val="en-US" w:eastAsia="zh-CN"/>
+              </w:rPr>
+              <w:t>)</w:t>
+            </w:r>
+          </w:p>
+        </w:tc>
+      </w:tr>
+    </w:tbl>
+    <w:p>
+      <w:pPr>
+        <w:tabs>
+          <w:tab w:val="left" w:pos="993"/>
+        </w:tabs>
+        <w:rPr>
+          <w:lang w:eastAsia="zh-CN"/>
+        </w:rPr>
+      </w:pPr>
+      <w:r>
+        <w:rPr>
+          <w:lang w:eastAsia="zh-CN"/>
+        </w:rPr>
+        <w:t xml:space="preserve">Данная матрица трансформации включает в себя поворот </w:t>
+      </w:r>
+      <w:r>
+        <w:rPr>
+          <w:i/>
+          <w:lang w:val="en-US" w:eastAsia="zh-CN"/>
+        </w:rPr>
+        <w:t>R</w:t>
+      </w:r>
+      <w:r>
+        <w:rPr>
+          <w:i/>
+          <w:lang w:eastAsia="zh-CN"/>
+        </w:rPr>
+        <w:t xml:space="preserve"> </w:t>
+      </w:r>
+      <w:r>
+        <w:rPr>
+          <w:lang w:eastAsia="zh-CN"/>
+        </w:rPr>
+        <w:t xml:space="preserve">и перенос </w:t>
+      </w:r>
+      <w:r>
+        <w:rPr>
+          <w:i/>
+          <w:lang w:val="en-US" w:eastAsia="zh-CN"/>
+        </w:rPr>
+        <w:t>T</w:t>
+      </w:r>
+      <w:r>
+        <w:rPr>
+          <w:lang w:eastAsia="zh-CN"/>
+        </w:rPr>
+        <w:t>, благодаря</w:t>
+      </w:r>
+      <w:r>
+        <w:rPr>
+          <w:lang w:eastAsia="zh-CN"/>
+        </w:rPr>
+        <w:t xml:space="preserve"> которым исходная модель будет спроецирована на опорную поверхность.</w:t>
+      </w:r>
+      <w:r>
+        <w:rPr>
+          <w:lang w:eastAsia="zh-CN"/>
+        </w:rPr>
+        <w:t xml:space="preserve"> За вычисление матрицы трансформации отвечает функция </w:t>
+      </w:r>
+      <w:r>
+        <w:rPr>
+          <w:i/>
+          <w:lang w:val="en-US" w:eastAsia="zh-CN"/>
+        </w:rPr>
+        <w:t>projection</w:t>
+      </w:r>
+      <w:r>
+        <w:rPr>
+          <w:i/>
+          <w:lang w:eastAsia="zh-CN"/>
+        </w:rPr>
+        <w:t>_</w:t>
+      </w:r>
+      <w:r>
+        <w:rPr>
+          <w:i/>
+          <w:lang w:val="en-US" w:eastAsia="zh-CN"/>
+        </w:rPr>
+        <w:t>matrix</w:t>
+      </w:r>
+      <w:r>
+        <w:rPr>
+          <w:lang w:eastAsia="zh-CN"/>
+        </w:rPr>
+        <w:t>.</w:t>
+      </w:r>
+    </w:p>
+    <w:p>
+      <w:pPr>
+        <w:tabs>
+          <w:tab w:val="left" w:pos="993"/>
+        </w:tabs>
+        <w:rPr>
+          <w:lang w:eastAsia="zh-CN"/>
+        </w:rPr>
+      </w:pPr>
+      <w:r>
+        <w:rPr>
+          <w:lang w:eastAsia="zh-CN"/>
+        </w:rPr>
+        <w:lastRenderedPageBreak/>
+        <w:t xml:space="preserve">Проектирование модели на кадр осуществляется при помощи функции </w:t>
+      </w:r>
+      <w:r>
+        <w:rPr>
+          <w:i/>
+          <w:lang w:val="en-US" w:eastAsia="zh-CN"/>
+        </w:rPr>
+        <w:t>rende</w:t>
+      </w:r>
+      <w:r>
+        <w:rPr>
+          <w:i/>
+          <w:lang w:val="en-US" w:eastAsia="zh-CN"/>
+        </w:rPr>
+        <w:t>r</w:t>
+      </w:r>
+      <w:r>
+        <w:rPr>
+          <w:i/>
+          <w:lang w:eastAsia="zh-CN"/>
+        </w:rPr>
+        <w:t>,</w:t>
+      </w:r>
+      <w:r>
+        <w:rPr>
+          <w:lang w:eastAsia="zh-CN"/>
+        </w:rPr>
+        <w:t xml:space="preserve"> которая для каждого треугольника заданной модели</w:t>
+      </w:r>
+      <w:r>
+        <w:rPr>
+          <w:lang w:eastAsia="zh-CN"/>
+        </w:rPr>
+        <w:t xml:space="preserve"> </w:t>
+      </w:r>
+      <w:r>
+        <w:rPr>
+          <w:lang w:eastAsia="zh-CN"/>
+        </w:rPr>
+        <w:t>проецирует все его точки на опорную поверхность и рисует полученный треугольник на сохранённой копии текущего кадра.</w:t>
+      </w:r>
+    </w:p>
+    <w:p>
+      <w:pPr>
+        <w:tabs>
+          <w:tab w:val="left" w:pos="993"/>
+        </w:tabs>
+        <w:rPr>
+          <w:lang w:eastAsia="zh-CN"/>
+        </w:rPr>
+      </w:pPr>
+      <w:r>
+        <w:rPr>
+          <w:lang w:eastAsia="zh-CN"/>
+        </w:rPr>
+        <w:t>После отрисовки модели в кадре кадр возвращается в видеопоток. В случае недостаточного совпадения дескрипторов исходной опорной поверхности и дескрипторов кадра кадр возвращается в видеопоток без изменений.</w:t>
+      </w:r>
+    </w:p>
+    <w:p>
+      <w:pPr>
+        <w:tabs>
+          <w:tab w:val="left" w:pos="993"/>
+        </w:tabs>
+        <w:rPr>
+          <w:lang w:eastAsia="zh-CN"/>
+        </w:rPr>
+      </w:pPr>
+      <w:r>
+        <w:rPr>
+          <w:lang w:eastAsia="zh-CN"/>
+        </w:rPr>
+        <w:t xml:space="preserve">Так как процесс распознавания текста с картинки занимает </w:t>
+      </w:r>
+      <w:r>
+        <w:rPr>
+          <w:lang w:eastAsia="zh-CN"/>
+        </w:rPr>
+        <w:t xml:space="preserve">600 </w:t>
+      </w:r>
+      <w:r>
+        <w:rPr>
+          <w:lang w:eastAsia="zh-CN"/>
+        </w:rPr>
+        <w:t xml:space="preserve">миллисекунд, а кадр с видеопотока мы извлекаем 60 раз в секунду, то есть приблизительно каждые 17 миллисекунд, то отсюда следует, что распознавать текст с каждого кадра не представляется возможным. Решением этой проблемы стала поддержка языком </w:t>
+      </w:r>
+      <w:r>
+        <w:rPr>
+          <w:lang w:val="en-US" w:eastAsia="zh-CN"/>
+        </w:rPr>
+        <w:t>Python</w:t>
+      </w:r>
+      <w:r>
+        <w:rPr>
+          <w:lang w:eastAsia="zh-CN"/>
+        </w:rPr>
+        <w:t xml:space="preserve"> многопоточности</w:t>
+      </w:r>
+      <w:r>
+        <w:rPr>
+          <w:lang w:eastAsia="zh-CN"/>
+        </w:rPr>
+        <w:t xml:space="preserve">. Таким образом функция </w:t>
+      </w:r>
+      <w:proofErr w:type="spellStart"/>
+      <w:r>
+        <w:rPr>
+          <w:i/>
+          <w:lang w:val="en-US" w:eastAsia="zh-CN"/>
+        </w:rPr>
+        <w:t>getTextWithTesseract</w:t>
+      </w:r>
+      <w:proofErr w:type="spellEnd"/>
+      <w:r>
+        <w:rPr>
+          <w:lang w:eastAsia="zh-CN"/>
+        </w:rPr>
+        <w:t xml:space="preserve">, которая осуществляет предобработку полученного кадра, распознавание текста с него и последующую постобработку распознанного текста, запускается в отдельном потоке раз в секунду. Такой подход позволяет процессу распознавания работать независимо от процесса вывода </w:t>
+      </w:r>
+      <w:r>
+        <w:rPr>
+          <w:lang w:eastAsia="zh-CN"/>
+        </w:rPr>
+        <w:t>кадра в видеопоток, распознавая при этом не все полученные кадры.</w:t>
+      </w:r>
+    </w:p>
+    <w:p>
+      <w:pPr>
+        <w:tabs>
+          <w:tab w:val="left" w:pos="993"/>
+        </w:tabs>
+        <w:rPr>
+          <w:lang w:eastAsia="zh-CN"/>
+        </w:rPr>
+      </w:pPr>
+      <w:r>
+        <w:rPr>
+          <w:lang w:eastAsia="zh-CN"/>
+        </w:rPr>
+        <w:t xml:space="preserve">В зависимости от распознанного текста, в качестве текущего города назначается город соответствующий распознанию, а соответственно текущей </w:t>
+      </w:r>
+      <w:r>
+        <w:rPr>
+          <w:lang w:eastAsia="zh-CN"/>
+        </w:rPr>
+        <w:t>3</w:t>
+      </w:r>
+      <w:r>
+        <w:rPr>
+          <w:lang w:val="en-US" w:eastAsia="zh-CN"/>
+        </w:rPr>
+        <w:t>D</w:t>
+      </w:r>
+      <w:r>
+        <w:rPr>
+          <w:lang w:eastAsia="zh-CN"/>
+        </w:rPr>
+        <w:t xml:space="preserve"> моделью становится модель достопримечательности этого самого города.</w:t>
+      </w:r>
+    </w:p>
+    <w:p>
+      <w:pPr>
+        <w:pStyle w:val="a"/>
+      </w:pPr>
+      <w:proofErr w:type="spellStart"/>
+      <w:r>
+        <w:t>Результаты</w:t>
+      </w:r>
+      <w:proofErr w:type="spellEnd"/>
+      <w:r>
+        <w:t xml:space="preserve"> </w:t>
+      </w:r>
+      <w:proofErr w:type="spellStart"/>
+      <w:r>
+        <w:t>работы</w:t>
+      </w:r>
+      <w:proofErr w:type="spellEnd"/>
+      <w:r>
+        <w:t xml:space="preserve"> </w:t>
+      </w:r>
+      <w:proofErr w:type="spellStart"/>
+      <w:r>
+        <w:t>приложения</w:t>
+      </w:r>
+      <w:proofErr w:type="spellEnd"/>
+    </w:p>
+    <w:p>
+      <w:pPr>
+        <w:rPr>
+          <w:color w:val="FF0000"/>
+          <w:lang w:eastAsia="zh-CN"/>
+        </w:rPr>
+      </w:pPr>
+      <w:r>
+        <w:rPr>
+          <w:color w:val="FF0000"/>
+          <w:lang w:eastAsia="zh-CN"/>
+        </w:rPr>
+        <w:t>ВСТАВИТЬ СКРИНШОТЫ РАБОТЫ</w:t>
+      </w:r>
+    </w:p>
+    <w:p>
+      <w:pPr>
+        <w:tabs>
+          <w:tab w:val="left" w:pos="993"/>
+        </w:tabs>
+        <w:jc w:val="center"/>
+        <w:rPr>
+          <w:i/>
+          <w:sz w:val="24"/>
+          <w:szCs w:val="24"/>
+        </w:rPr>
+      </w:pPr>
       <w:r>
         <w:br w:type="page"/>
       </w:r>
@@ -21034,57 +24257,12 @@
         </w:numPr>
         <w:spacing w:before="240" w:after="240"/>
         <w:ind w:left="709"/>
-        <w:rPr>
-          <w:rFonts w:cs="Times New Roman"/>
-          <w:color w:val="auto"/>
-        </w:rPr>
-      </w:pPr>
-      <w:bookmarkStart w:id="48" w:name="_Toc38564026"/>
-      <w:r>
-        <w:rPr>
-          <w:rFonts w:cs="Times New Roman"/>
-          <w:color w:val="auto"/>
-        </w:rPr>
-        <w:lastRenderedPageBreak/>
-        <w:t>Приложение</w:t>
-      </w:r>
-      <w:bookmarkEnd w:id="48"/>
-    </w:p>
-    <w:p>
-      <w:pPr>
-        <w:spacing w:line="312" w:lineRule="auto"/>
-        <w:ind w:firstLine="0"/>
-        <w:rPr>
-          <w:i/>
-          <w:sz w:val="24"/>
-          <w:szCs w:val="24"/>
-        </w:rPr>
-      </w:pPr>
-      <w:r>
-        <w:rPr>
-          <w:i/>
-          <w:sz w:val="24"/>
-          <w:szCs w:val="24"/>
-        </w:rPr>
-        <w:br w:type="page"/>
-      </w:r>
-    </w:p>
-    <w:p>
-      <w:pPr>
-        <w:pStyle w:val="1"/>
-        <w:numPr>
-          <w:ilvl w:val="0"/>
-          <w:numId w:val="0"/>
-        </w:numPr>
-        <w:spacing w:before="240" w:after="240"/>
-        <w:ind w:left="709"/>
-      </w:pPr>
-      <w:bookmarkStart w:id="49" w:name="_Toc38564027"/>
+      </w:pPr>
       <w:r>
         <w:lastRenderedPageBreak/>
         <w:t>Список использованных источников</w:t>
       </w:r>
-      <w:bookmarkEnd w:id="49"/>
+      <w:bookmarkEnd w:id="54"/>
     </w:p>
     <w:p>
       <w:pPr>
@@ -21102,7 +24280,7 @@
           <w:bCs/>
         </w:rPr>
       </w:pPr>
-      <w:bookmarkStart w:id="50" w:name="_Ref38485549"/>
+      <w:bookmarkStart w:id="55" w:name="_Ref38485549"/>
       <w:r>
         <w:rPr>
           <w:rFonts w:eastAsia="Times New Roman"/>
@@ -21177,7 +24355,7 @@
         </w:rPr>
         <w:t xml:space="preserve"> </w:t>
       </w:r>
-      <w:hyperlink r:id="rId55" w:history="1">
+      <w:hyperlink r:id="rId62" w:history="1">
         <w:r>
           <w:rPr>
             <w:rStyle w:val="af3"/>
@@ -21215,7 +24393,7 @@
         </w:rPr>
         <w:t>.</w:t>
       </w:r>
-      <w:bookmarkEnd w:id="50"/>
+      <w:bookmarkEnd w:id="55"/>
     </w:p>
     <w:p>
       <w:pPr>
@@ -21234,7 +24412,7 @@
           <w:lang w:val="en-US"/>
         </w:rPr>
       </w:pPr>
-      <w:bookmarkStart w:id="51" w:name="_Ref38124719"/>
+      <w:bookmarkStart w:id="56" w:name="_Ref38124719"/>
       <w:r>
         <w:rPr>
           <w:rFonts w:eastAsia="Times New Roman"/>
@@ -21271,7 +24449,7 @@
         </w:rPr>
         <w:t xml:space="preserve"> Creative Blog. – URL: </w:t>
       </w:r>
-      <w:hyperlink r:id="rId56" w:history="1">
+      <w:hyperlink r:id="rId63" w:history="1">
         <w:r>
           <w:rPr>
             <w:rStyle w:val="af3"/>
@@ -21320,7 +24498,7 @@
         </w:rPr>
         <w:t>: 18.04.2020).</w:t>
       </w:r>
-      <w:bookmarkEnd w:id="51"/>
+      <w:bookmarkEnd w:id="56"/>
     </w:p>
     <w:p>
       <w:pPr>
@@ -21339,7 +24517,7 @@
           <w:lang w:val="en-US"/>
         </w:rPr>
       </w:pPr>
-      <w:bookmarkStart w:id="52" w:name="_Ref38562478"/>
+      <w:bookmarkStart w:id="57" w:name="_Ref38562478"/>
       <w:r>
         <w:rPr>
           <w:rFonts w:eastAsia="Times New Roman"/>
@@ -21401,19 +24579,9 @@
           <w:bCs/>
           <w:lang w:val="en-US"/>
         </w:rPr>
-        <w:t xml:space="preserve">– </w:t>
-      </w:r>
-      <w:bookmarkStart w:id="53" w:name="_GoBack"/>
-      <w:bookmarkEnd w:id="53"/>
-      <w:r>
-        <w:rPr>
-          <w:rFonts w:eastAsia="Times New Roman"/>
-          <w:bCs/>
-          <w:lang w:val="en-US"/>
-        </w:rPr>
-        <w:t xml:space="preserve">URL: </w:t>
-      </w:r>
-      <w:hyperlink r:id="rId57" w:history="1">
+        <w:t xml:space="preserve">– URL: </w:t>
+      </w:r>
+      <w:hyperlink r:id="rId64" w:history="1">
         <w:r>
           <w:rPr>
             <w:rStyle w:val="af3"/>
@@ -21462,7 +24630,7 @@
         </w:rPr>
         <w:t>: 22.04.2020).</w:t>
       </w:r>
-      <w:bookmarkEnd w:id="52"/>
+      <w:bookmarkEnd w:id="57"/>
     </w:p>
     <w:p>
       <w:pPr>
@@ -21480,7 +24648,7 @@
           <w:lang w:val="en-US"/>
         </w:rPr>
       </w:pPr>
-      <w:bookmarkStart w:id="54" w:name="_Ref25785"/>
+      <w:bookmarkStart w:id="58" w:name="_Ref25785"/>
       <w:r>
         <w:rPr>
           <w:rFonts w:eastAsia="Times New Roman"/>
@@ -21562,7 +24730,7 @@
         </w:rPr>
         <w:t>]. – URL:</w:t>
       </w:r>
-      <w:bookmarkEnd w:id="54"/>
+      <w:bookmarkEnd w:id="58"/>
       <w:r>
         <w:rPr>
           <w:rFonts w:eastAsia="Times New Roman"/>
@@ -21570,7 +24738,7 @@
         </w:rPr>
         <w:t xml:space="preserve"> </w:t>
       </w:r>
-      <w:hyperlink r:id="rId58" w:history="1">
+      <w:hyperlink r:id="rId65" w:history="1">
         <w:r>
           <w:rPr>
             <w:rStyle w:val="af3"/>
@@ -21697,7 +24865,7 @@
         </w:rPr>
         <w:t xml:space="preserve">: </w:t>
       </w:r>
-      <w:hyperlink r:id="rId59" w:history="1">
+      <w:hyperlink r:id="rId66" w:history="1">
         <w:r>
           <w:rPr>
             <w:rStyle w:val="af3"/>
@@ -21858,7 +25026,7 @@
           <w:bCs/>
         </w:rPr>
       </w:pPr>
-      <w:bookmarkStart w:id="55" w:name="_Ref38127707"/>
+      <w:bookmarkStart w:id="59" w:name="_Ref38127707"/>
       <w:proofErr w:type="spellStart"/>
       <w:r>
         <w:rPr>
@@ -21920,262 +25088,116 @@
         </w:rPr>
         <w:t xml:space="preserve">: </w:t>
       </w:r>
-      <w:r>
-        <w:rPr>
-          <w:rStyle w:val="af3"/>
-          <w:rFonts w:eastAsia="Times New Roman"/>
-          <w:bCs/>
-          <w:lang w:val="en-US"/>
-        </w:rPr>
-        <w:fldChar w:fldCharType="begin"/>
-      </w:r>
-      <w:r>
-        <w:rPr>
-          <w:rStyle w:val="af3"/>
-          <w:rFonts w:eastAsia="Times New Roman"/>
-          <w:bCs/>
-        </w:rPr>
-        <w:instrText xml:space="preserve"> </w:instrText>
-      </w:r>
-      <w:r>
-        <w:rPr>
-          <w:rStyle w:val="af3"/>
-          <w:rFonts w:eastAsia="Times New Roman"/>
-          <w:bCs/>
-          <w:lang w:val="en-US"/>
-        </w:rPr>
-        <w:instrText>HYPERLINK</w:instrText>
-      </w:r>
-      <w:r>
-        <w:rPr>
-          <w:rStyle w:val="af3"/>
-          <w:rFonts w:eastAsia="Times New Roman"/>
-          <w:bCs/>
-        </w:rPr>
-        <w:instrText xml:space="preserve"> "</w:instrText>
-      </w:r>
-      <w:r>
-        <w:rPr>
-          <w:rStyle w:val="af3"/>
-          <w:rFonts w:eastAsia="Times New Roman"/>
-          <w:bCs/>
-          <w:lang w:val="en-US"/>
-        </w:rPr>
-        <w:instrText>https</w:instrText>
-      </w:r>
-      <w:r>
-        <w:rPr>
-          <w:rStyle w:val="af3"/>
-          <w:rFonts w:eastAsia="Times New Roman"/>
-          <w:bCs/>
-        </w:rPr>
-        <w:instrText>://</w:instrText>
-      </w:r>
-      <w:r>
-        <w:rPr>
-          <w:rStyle w:val="af3"/>
-          <w:rFonts w:eastAsia="Times New Roman"/>
-          <w:bCs/>
-          <w:lang w:val="en-US"/>
-        </w:rPr>
-        <w:instrText>ru</w:instrText>
-      </w:r>
-      <w:r>
-        <w:rPr>
-          <w:rStyle w:val="af3"/>
-          <w:rFonts w:eastAsia="Times New Roman"/>
-          <w:bCs/>
-        </w:rPr>
-        <w:instrText>.</w:instrText>
-      </w:r>
-      <w:r>
-        <w:rPr>
-          <w:rStyle w:val="af3"/>
-          <w:rFonts w:eastAsia="Times New Roman"/>
-          <w:bCs/>
-          <w:lang w:val="en-US"/>
-        </w:rPr>
-        <w:instrText>wikipedia</w:instrText>
-      </w:r>
-      <w:r>
-        <w:rPr>
-          <w:rStyle w:val="af3"/>
-          <w:rFonts w:eastAsia="Times New Roman"/>
-          <w:bCs/>
-        </w:rPr>
-        <w:instrText>.</w:instrText>
-      </w:r>
-      <w:r>
-        <w:rPr>
-          <w:rStyle w:val="af3"/>
-          <w:rFonts w:eastAsia="Times New Roman"/>
-          <w:bCs/>
-          <w:lang w:val="en-US"/>
-        </w:rPr>
-        <w:instrText>org</w:instrText>
-      </w:r>
-      <w:r>
-        <w:rPr>
-          <w:rStyle w:val="af3"/>
-          <w:rFonts w:eastAsia="Times New Roman"/>
-          <w:bCs/>
-        </w:rPr>
-        <w:instrText>/</w:instrText>
-      </w:r>
-      <w:r>
-        <w:rPr>
-          <w:rStyle w:val="af3"/>
-          <w:rFonts w:eastAsia="Times New Roman"/>
-          <w:bCs/>
-          <w:lang w:val="en-US"/>
-        </w:rPr>
-        <w:instrText>wiki</w:instrText>
-      </w:r>
-      <w:r>
-        <w:rPr>
-          <w:rStyle w:val="af3"/>
-          <w:rFonts w:eastAsia="Times New Roman"/>
-          <w:bCs/>
-        </w:rPr>
-        <w:instrText>/</w:instrText>
-      </w:r>
-      <w:r>
-        <w:rPr>
-          <w:rStyle w:val="af3"/>
-          <w:rFonts w:eastAsia="Times New Roman"/>
-          <w:bCs/>
-          <w:lang w:val="en-US"/>
-        </w:rPr>
-        <w:instrText>CuneiForm</w:instrText>
-      </w:r>
-      <w:r>
-        <w:rPr>
-          <w:rStyle w:val="af3"/>
-          <w:rFonts w:eastAsia="Times New Roman"/>
-          <w:bCs/>
-        </w:rPr>
-        <w:instrText xml:space="preserve">/" </w:instrText>
-      </w:r>
-      <w:r>
-        <w:rPr>
-          <w:rStyle w:val="af3"/>
-          <w:rFonts w:eastAsia="Times New Roman"/>
-          <w:bCs/>
-          <w:lang w:val="en-US"/>
-        </w:rPr>
-        <w:fldChar w:fldCharType="separate"/>
-      </w:r>
-      <w:r>
-        <w:rPr>
-          <w:rStyle w:val="af3"/>
-          <w:rFonts w:eastAsia="Times New Roman"/>
-          <w:bCs/>
-          <w:lang w:val="en-US"/>
-        </w:rPr>
-        <w:t>https</w:t>
-      </w:r>
-      <w:r>
-        <w:rPr>
-          <w:rStyle w:val="af3"/>
-          <w:rFonts w:eastAsia="Times New Roman"/>
-          <w:bCs/>
-        </w:rPr>
-        <w:t>://</w:t>
-      </w:r>
-      <w:r>
-        <w:rPr>
-          <w:rStyle w:val="af3"/>
-          <w:rFonts w:eastAsia="Times New Roman"/>
-          <w:bCs/>
-          <w:lang w:val="en-US"/>
-        </w:rPr>
-        <w:t>ru</w:t>
-      </w:r>
-      <w:r>
-        <w:rPr>
-          <w:rStyle w:val="af3"/>
-          <w:rFonts w:eastAsia="Times New Roman"/>
-          <w:bCs/>
-        </w:rPr>
-        <w:t>.</w:t>
-      </w:r>
-      <w:r>
-        <w:rPr>
-          <w:rStyle w:val="af3"/>
-          <w:rFonts w:eastAsia="Times New Roman"/>
-          <w:bCs/>
-          <w:lang w:val="en-US"/>
-        </w:rPr>
-        <w:t>wikipedia</w:t>
-      </w:r>
-      <w:r>
-        <w:rPr>
-          <w:rStyle w:val="af3"/>
-          <w:rFonts w:eastAsia="Times New Roman"/>
-          <w:bCs/>
-        </w:rPr>
-        <w:t>.</w:t>
-      </w:r>
-      <w:r>
-        <w:rPr>
-          <w:rStyle w:val="af3"/>
-          <w:rFonts w:eastAsia="Times New Roman"/>
-          <w:bCs/>
-          <w:lang w:val="en-US"/>
-        </w:rPr>
-        <w:t>org</w:t>
-      </w:r>
-      <w:r>
-        <w:rPr>
-          <w:rStyle w:val="af3"/>
-          <w:rFonts w:eastAsia="Times New Roman"/>
-          <w:bCs/>
-        </w:rPr>
-        <w:t>/</w:t>
-      </w:r>
-      <w:r>
-        <w:rPr>
-          <w:rStyle w:val="af3"/>
-          <w:rFonts w:eastAsia="Times New Roman"/>
-          <w:bCs/>
-          <w:lang w:val="en-US"/>
-        </w:rPr>
-        <w:t>wiki</w:t>
-      </w:r>
-      <w:r>
-        <w:rPr>
-          <w:rStyle w:val="af3"/>
-          <w:rFonts w:eastAsia="Times New Roman"/>
-          <w:bCs/>
-        </w:rPr>
-        <w:t>/</w:t>
-      </w:r>
-      <w:r>
-        <w:rPr>
-          <w:rStyle w:val="af3"/>
-          <w:rFonts w:eastAsia="Times New Roman"/>
-          <w:bCs/>
-          <w:lang w:val="en-US"/>
-        </w:rPr>
-        <w:t>CuneiForm</w:t>
-      </w:r>
-      <w:r>
-        <w:rPr>
-          <w:rStyle w:val="af3"/>
-          <w:rFonts w:eastAsia="Times New Roman"/>
-          <w:bCs/>
-        </w:rPr>
-        <w:t>/</w:t>
-      </w:r>
-      <w:r>
-        <w:rPr>
-          <w:rStyle w:val="af3"/>
-          <w:rFonts w:eastAsia="Times New Roman"/>
-          <w:bCs/>
-          <w:lang w:val="en-US"/>
-        </w:rPr>
-        <w:fldChar w:fldCharType="end"/>
-      </w:r>
+      <w:hyperlink r:id="rId67" w:history="1">
+        <w:r>
+          <w:rPr>
+            <w:rStyle w:val="af3"/>
+            <w:rFonts w:eastAsia="Times New Roman"/>
+            <w:bCs/>
+            <w:lang w:val="en-US"/>
+          </w:rPr>
+          <w:t>https</w:t>
+        </w:r>
+        <w:r>
+          <w:rPr>
+            <w:rStyle w:val="af3"/>
+            <w:rFonts w:eastAsia="Times New Roman"/>
+            <w:bCs/>
+          </w:rPr>
+          <w:t>://</w:t>
+        </w:r>
+        <w:proofErr w:type="spellStart"/>
+        <w:r>
+          <w:rPr>
+            <w:rStyle w:val="af3"/>
+            <w:rFonts w:eastAsia="Times New Roman"/>
+            <w:bCs/>
+            <w:lang w:val="en-US"/>
+          </w:rPr>
+          <w:t>ru</w:t>
+        </w:r>
+        <w:proofErr w:type="spellEnd"/>
+        <w:r>
+          <w:rPr>
+            <w:rStyle w:val="af3"/>
+            <w:rFonts w:eastAsia="Times New Roman"/>
+            <w:bCs/>
+          </w:rPr>
+          <w:t>.</w:t>
+        </w:r>
+        <w:proofErr w:type="spellStart"/>
+        <w:r>
+          <w:rPr>
+            <w:rStyle w:val="af3"/>
+            <w:rFonts w:eastAsia="Times New Roman"/>
+            <w:bCs/>
+            <w:lang w:val="en-US"/>
+          </w:rPr>
+          <w:t>wikipedia</w:t>
+        </w:r>
+        <w:proofErr w:type="spellEnd"/>
+        <w:r>
+          <w:rPr>
+            <w:rStyle w:val="af3"/>
+            <w:rFonts w:eastAsia="Times New Roman"/>
+            <w:bCs/>
+          </w:rPr>
+          <w:t>.</w:t>
+        </w:r>
+        <w:r>
+          <w:rPr>
+            <w:rStyle w:val="af3"/>
+            <w:rFonts w:eastAsia="Times New Roman"/>
+            <w:bCs/>
+            <w:lang w:val="en-US"/>
+          </w:rPr>
+          <w:t>org</w:t>
+        </w:r>
+        <w:r>
+          <w:rPr>
+            <w:rStyle w:val="af3"/>
+            <w:rFonts w:eastAsia="Times New Roman"/>
+            <w:bCs/>
+          </w:rPr>
+          <w:t>/</w:t>
+        </w:r>
+        <w:r>
+          <w:rPr>
+            <w:rStyle w:val="af3"/>
+            <w:rFonts w:eastAsia="Times New Roman"/>
+            <w:bCs/>
+            <w:lang w:val="en-US"/>
+          </w:rPr>
+          <w:t>wiki</w:t>
+        </w:r>
+        <w:r>
+          <w:rPr>
+            <w:rStyle w:val="af3"/>
+            <w:rFonts w:eastAsia="Times New Roman"/>
+            <w:bCs/>
+          </w:rPr>
+          <w:t>/</w:t>
+        </w:r>
+        <w:proofErr w:type="spellStart"/>
+        <w:r>
+          <w:rPr>
+            <w:rStyle w:val="af3"/>
+            <w:rFonts w:eastAsia="Times New Roman"/>
+            <w:bCs/>
+            <w:lang w:val="en-US"/>
+          </w:rPr>
+          <w:t>CuneiForm</w:t>
+        </w:r>
+        <w:proofErr w:type="spellEnd"/>
+        <w:r>
+          <w:rPr>
+            <w:rStyle w:val="af3"/>
+            <w:rFonts w:eastAsia="Times New Roman"/>
+            <w:bCs/>
+          </w:rPr>
+          <w:t>/</w:t>
+        </w:r>
+      </w:hyperlink>
       <w:r>
         <w:rPr>
           <w:rFonts w:eastAsia="Times New Roman"/>
@@ -22211,7 +25233,7 @@
         </w:rPr>
         <w:t>: 18.04.2020).</w:t>
       </w:r>
-      <w:bookmarkEnd w:id="55"/>
+      <w:bookmarkEnd w:id="59"/>
     </w:p>
     <w:p>
       <w:pPr>
@@ -22228,7 +25250,7 @@
           <w:rFonts w:eastAsia="Times New Roman"/>
         </w:rPr>
       </w:pPr>
-      <w:bookmarkStart w:id="56" w:name="_Ref25873"/>
+      <w:bookmarkStart w:id="60" w:name="_Ref25873"/>
       <w:r>
         <w:rPr>
           <w:rFonts w:eastAsia="Times New Roman"/>
@@ -22281,14 +25303,14 @@
         </w:rPr>
         <w:t>:</w:t>
       </w:r>
-      <w:bookmarkEnd w:id="56"/>
+      <w:bookmarkEnd w:id="60"/>
       <w:r>
         <w:rPr>
           <w:rFonts w:eastAsia="Times New Roman"/>
         </w:rPr>
         <w:t xml:space="preserve"> </w:t>
       </w:r>
-      <w:hyperlink r:id="rId60" w:history="1">
+      <w:hyperlink r:id="rId68" w:history="1">
         <w:r>
           <w:rPr>
             <w:rStyle w:val="af3"/>
@@ -22481,7 +25503,7 @@
           <w:rFonts w:eastAsia="Times New Roman"/>
         </w:rPr>
       </w:pPr>
-      <w:bookmarkStart w:id="57" w:name="_Ref25651"/>
+      <w:bookmarkStart w:id="61" w:name="_Ref25651"/>
       <w:proofErr w:type="spellStart"/>
       <w:proofErr w:type="gramStart"/>
       <w:r>
@@ -22531,14 +25553,14 @@
         </w:rPr>
         <w:t>:</w:t>
       </w:r>
-      <w:bookmarkEnd w:id="57"/>
+      <w:bookmarkEnd w:id="61"/>
       <w:r>
         <w:rPr>
           <w:rFonts w:eastAsia="Times New Roman"/>
         </w:rPr>
         <w:t xml:space="preserve"> </w:t>
       </w:r>
-      <w:hyperlink r:id="rId61" w:history="1">
+      <w:hyperlink r:id="rId69" w:history="1">
         <w:r>
           <w:rPr>
             <w:color w:val="0000FF"/>
@@ -22570,7 +25592,7 @@
           <w:lang w:val="en-US"/>
         </w:rPr>
       </w:pPr>
-      <w:bookmarkStart w:id="58" w:name="_Ref38113472"/>
+      <w:bookmarkStart w:id="62" w:name="_Ref38113472"/>
       <w:proofErr w:type="spellStart"/>
       <w:r>
         <w:rPr>
@@ -22675,7 +25697,7 @@
         </w:rPr>
         <w:t xml:space="preserve"> – 215 p.</w:t>
       </w:r>
-      <w:bookmarkEnd w:id="58"/>
+      <w:bookmarkEnd w:id="62"/>
     </w:p>
     <w:p>
       <w:pPr>
@@ -22693,7 +25715,7 @@
           <w:lang w:val="en-US"/>
         </w:rPr>
       </w:pPr>
-      <w:bookmarkStart w:id="59" w:name="_Ref27663"/>
+      <w:bookmarkStart w:id="63" w:name="_Ref27663"/>
       <w:proofErr w:type="spellStart"/>
       <w:r>
         <w:rPr>
@@ -22742,7 +25764,7 @@
         </w:rPr>
         <w:t>. – 2008. – P. 217–224.</w:t>
       </w:r>
-      <w:bookmarkEnd w:id="59"/>
+      <w:bookmarkEnd w:id="63"/>
     </w:p>
     <w:p>
       <w:pPr>
@@ -22760,7 +25782,7 @@
           <w:lang w:val="en-US"/>
         </w:rPr>
       </w:pPr>
-      <w:bookmarkStart w:id="60" w:name="_Ref25941"/>
+      <w:bookmarkStart w:id="64" w:name="_Ref25941"/>
       <w:r>
         <w:rPr>
           <w:rFonts w:eastAsia="Times New Roman"/>
@@ -22784,7 +25806,7 @@
         </w:rPr>
         <w:t xml:space="preserve">]. – URL: </w:t>
       </w:r>
-      <w:hyperlink r:id="rId62" w:anchor="Techniques" w:history="1">
+      <w:hyperlink r:id="rId70" w:anchor="Techniques" w:history="1">
         <w:r>
           <w:rPr>
             <w:rFonts w:eastAsia="Times New Roman"/>
@@ -22836,7 +25858,7 @@
         </w:rPr>
         <w:t>: 13.04.2020).</w:t>
       </w:r>
-      <w:bookmarkEnd w:id="60"/>
+      <w:bookmarkEnd w:id="64"/>
     </w:p>
     <w:p>
       <w:pPr>
@@ -22854,7 +25876,7 @@
           <w:lang w:val="en-US"/>
         </w:rPr>
       </w:pPr>
-      <w:bookmarkStart w:id="61" w:name="_Ref25739"/>
+      <w:bookmarkStart w:id="65" w:name="_Ref25739"/>
       <w:r>
         <w:rPr>
           <w:rFonts w:eastAsia="Times New Roman"/>
@@ -22978,7 +26000,7 @@
         </w:rPr>
         <w:t xml:space="preserve"> </w:t>
       </w:r>
-      <w:hyperlink r:id="rId63" w:history="1">
+      <w:hyperlink r:id="rId71" w:history="1">
         <w:r>
           <w:rPr>
             <w:rStyle w:val="af3"/>
@@ -23021,7 +26043,7 @@
         </w:rPr>
         <w:t>: 13.04.2020).</w:t>
       </w:r>
-      <w:bookmarkEnd w:id="61"/>
+      <w:bookmarkEnd w:id="65"/>
     </w:p>
     <w:p>
       <w:pPr>
@@ -23040,7 +26062,7 @@
           <w:lang w:val="en-US"/>
         </w:rPr>
       </w:pPr>
-      <w:bookmarkStart w:id="62" w:name="_Ref38216550"/>
+      <w:bookmarkStart w:id="66" w:name="_Ref38216550"/>
       <w:r>
         <w:rPr>
           <w:rFonts w:eastAsia="Times New Roman"/>
@@ -23089,7 +26111,7 @@
         </w:rPr>
         <w:t xml:space="preserve">. – URL: </w:t>
       </w:r>
-      <w:hyperlink r:id="rId64" w:history="1">
+      <w:hyperlink r:id="rId72" w:history="1">
         <w:r>
           <w:rPr>
             <w:rStyle w:val="af3"/>
@@ -23154,7 +26176,7 @@
         </w:rPr>
         <w:t>.</w:t>
       </w:r>
-      <w:bookmarkEnd w:id="62"/>
+      <w:bookmarkEnd w:id="66"/>
     </w:p>
     <w:p>
       <w:pPr>
@@ -23171,7 +26193,7 @@
           <w:rFonts w:eastAsia="Times New Roman"/>
         </w:rPr>
       </w:pPr>
-      <w:bookmarkStart w:id="63" w:name="_Ref25687"/>
+      <w:bookmarkStart w:id="67" w:name="_Ref25687"/>
       <w:r>
         <w:rPr>
           <w:rFonts w:eastAsia="Times New Roman"/>
@@ -23191,7 +26213,7 @@
         </w:rPr>
         <w:t xml:space="preserve">: </w:t>
       </w:r>
-      <w:bookmarkEnd w:id="63"/>
+      <w:bookmarkEnd w:id="67"/>
       <w:r>
         <w:rPr>
           <w:color w:val="0000FF"/>
@@ -23250,7 +26272,7 @@
           <w:bCs/>
         </w:rPr>
       </w:pPr>
-      <w:bookmarkStart w:id="64" w:name="_Ref38447563"/>
+      <w:bookmarkStart w:id="68" w:name="_Ref38447563"/>
       <w:r>
         <w:rPr>
           <w:rFonts w:eastAsia="Times New Roman"/>
@@ -23317,7 +26339,7 @@
         </w:rPr>
         <w:t xml:space="preserve"> </w:t>
       </w:r>
-      <w:hyperlink r:id="rId65" w:history="1">
+      <w:hyperlink r:id="rId73" w:history="1">
         <w:r>
           <w:rPr>
             <w:rStyle w:val="af3"/>
@@ -23518,7 +26540,7 @@
         </w:rPr>
         <w:t>.</w:t>
       </w:r>
-      <w:bookmarkEnd w:id="64"/>
+      <w:bookmarkEnd w:id="68"/>
     </w:p>
     <w:p>
       <w:pPr>
@@ -23536,7 +26558,7 @@
           <w:bCs/>
         </w:rPr>
       </w:pPr>
-      <w:bookmarkStart w:id="65" w:name="_Ref38270551"/>
+      <w:bookmarkStart w:id="69" w:name="_Ref38270551"/>
       <w:r>
         <w:rPr>
           <w:rFonts w:eastAsia="Times New Roman"/>
@@ -23680,500 +26702,243 @@
         </w:rPr>
         <w:t xml:space="preserve">: </w:t>
       </w:r>
-      <w:r>
-        <w:rPr>
-          <w:rStyle w:val="af3"/>
-          <w:rFonts w:eastAsia="Times New Roman"/>
-          <w:bCs/>
-          <w:lang w:val="en-US"/>
-        </w:rPr>
-        <w:fldChar w:fldCharType="begin"/>
-      </w:r>
-      <w:r>
-        <w:rPr>
-          <w:rStyle w:val="af3"/>
-          <w:rFonts w:eastAsia="Times New Roman"/>
-          <w:bCs/>
-        </w:rPr>
-        <w:instrText xml:space="preserve"> </w:instrText>
-      </w:r>
-      <w:r>
-        <w:rPr>
-          <w:rStyle w:val="af3"/>
-          <w:rFonts w:eastAsia="Times New Roman"/>
-          <w:bCs/>
-          <w:lang w:val="en-US"/>
-        </w:rPr>
-        <w:instrText>HYPERLINK</w:instrText>
-      </w:r>
-      <w:r>
-        <w:rPr>
-          <w:rStyle w:val="af3"/>
-          <w:rFonts w:eastAsia="Times New Roman"/>
-          <w:bCs/>
-        </w:rPr>
-        <w:instrText xml:space="preserve"> "</w:instrText>
-      </w:r>
-      <w:r>
-        <w:rPr>
-          <w:rStyle w:val="af3"/>
-          <w:rFonts w:eastAsia="Times New Roman"/>
-          <w:bCs/>
-          <w:lang w:val="en-US"/>
-        </w:rPr>
-        <w:instrText>https</w:instrText>
-      </w:r>
-      <w:r>
-        <w:rPr>
-          <w:rStyle w:val="af3"/>
-          <w:rFonts w:eastAsia="Times New Roman"/>
-          <w:bCs/>
-        </w:rPr>
-        <w:instrText>://</w:instrText>
-      </w:r>
-      <w:r>
-        <w:rPr>
-          <w:rStyle w:val="af3"/>
-          <w:rFonts w:eastAsia="Times New Roman"/>
-          <w:bCs/>
-          <w:lang w:val="en-US"/>
-        </w:rPr>
-        <w:instrText>neurohive</w:instrText>
-      </w:r>
-      <w:r>
-        <w:rPr>
-          <w:rStyle w:val="af3"/>
-          <w:rFonts w:eastAsia="Times New Roman"/>
-          <w:bCs/>
-        </w:rPr>
-        <w:instrText>.</w:instrText>
-      </w:r>
-      <w:r>
-        <w:rPr>
-          <w:rStyle w:val="af3"/>
-          <w:rFonts w:eastAsia="Times New Roman"/>
-          <w:bCs/>
-          <w:lang w:val="en-US"/>
-        </w:rPr>
-        <w:instrText>io</w:instrText>
-      </w:r>
-      <w:r>
-        <w:rPr>
-          <w:rStyle w:val="af3"/>
-          <w:rFonts w:eastAsia="Times New Roman"/>
-          <w:bCs/>
-        </w:rPr>
-        <w:instrText>/</w:instrText>
-      </w:r>
-      <w:r>
-        <w:rPr>
-          <w:rStyle w:val="af3"/>
-          <w:rFonts w:eastAsia="Times New Roman"/>
-          <w:bCs/>
-          <w:lang w:val="en-US"/>
-        </w:rPr>
-        <w:instrText>ru</w:instrText>
-      </w:r>
-      <w:r>
-        <w:rPr>
-          <w:rStyle w:val="af3"/>
-          <w:rFonts w:eastAsia="Times New Roman"/>
-          <w:bCs/>
-        </w:rPr>
-        <w:instrText>/</w:instrText>
-      </w:r>
-      <w:r>
-        <w:rPr>
-          <w:rStyle w:val="af3"/>
-          <w:rFonts w:eastAsia="Times New Roman"/>
-          <w:bCs/>
-          <w:lang w:val="en-US"/>
-        </w:rPr>
-        <w:instrText>osnovy</w:instrText>
-      </w:r>
-      <w:r>
-        <w:rPr>
-          <w:rStyle w:val="af3"/>
-          <w:rFonts w:eastAsia="Times New Roman"/>
-          <w:bCs/>
-        </w:rPr>
-        <w:instrText>-</w:instrText>
-      </w:r>
-      <w:r>
-        <w:rPr>
-          <w:rStyle w:val="af3"/>
-          <w:rFonts w:eastAsia="Times New Roman"/>
-          <w:bCs/>
-          <w:lang w:val="en-US"/>
-        </w:rPr>
-        <w:instrText>data</w:instrText>
-      </w:r>
-      <w:r>
-        <w:rPr>
-          <w:rStyle w:val="af3"/>
-          <w:rFonts w:eastAsia="Times New Roman"/>
-          <w:bCs/>
-        </w:rPr>
-        <w:instrText>-</w:instrText>
-      </w:r>
-      <w:r>
-        <w:rPr>
-          <w:rStyle w:val="af3"/>
-          <w:rFonts w:eastAsia="Times New Roman"/>
-          <w:bCs/>
-          <w:lang w:val="en-US"/>
-        </w:rPr>
-        <w:instrText>science</w:instrText>
-      </w:r>
-      <w:r>
-        <w:rPr>
-          <w:rStyle w:val="af3"/>
-          <w:rFonts w:eastAsia="Times New Roman"/>
-          <w:bCs/>
-        </w:rPr>
-        <w:instrText>/</w:instrText>
-      </w:r>
-      <w:r>
-        <w:rPr>
-          <w:rStyle w:val="af3"/>
-          <w:rFonts w:eastAsia="Times New Roman"/>
-          <w:bCs/>
-          <w:lang w:val="en-US"/>
-        </w:rPr>
-        <w:instrText>glubokoe</w:instrText>
-      </w:r>
-      <w:r>
-        <w:rPr>
-          <w:rStyle w:val="af3"/>
-          <w:rFonts w:eastAsia="Times New Roman"/>
-          <w:bCs/>
-        </w:rPr>
-        <w:instrText>-</w:instrText>
-      </w:r>
-      <w:r>
-        <w:rPr>
-          <w:rStyle w:val="af3"/>
-          <w:rFonts w:eastAsia="Times New Roman"/>
-          <w:bCs/>
-          <w:lang w:val="en-US"/>
-        </w:rPr>
-        <w:instrText>obuchenie</w:instrText>
-      </w:r>
-      <w:r>
-        <w:rPr>
-          <w:rStyle w:val="af3"/>
-          <w:rFonts w:eastAsia="Times New Roman"/>
-          <w:bCs/>
-        </w:rPr>
-        <w:instrText>-</w:instrText>
-      </w:r>
-      <w:r>
-        <w:rPr>
-          <w:rStyle w:val="af3"/>
-          <w:rFonts w:eastAsia="Times New Roman"/>
-          <w:bCs/>
-          <w:lang w:val="en-US"/>
-        </w:rPr>
-        <w:instrText>deep</w:instrText>
-      </w:r>
-      <w:r>
-        <w:rPr>
-          <w:rStyle w:val="af3"/>
-          <w:rFonts w:eastAsia="Times New Roman"/>
-          <w:bCs/>
-        </w:rPr>
-        <w:instrText>-</w:instrText>
-      </w:r>
-      <w:r>
-        <w:rPr>
-          <w:rStyle w:val="af3"/>
-          <w:rFonts w:eastAsia="Times New Roman"/>
-          <w:bCs/>
-          <w:lang w:val="en-US"/>
-        </w:rPr>
-        <w:instrText>learning</w:instrText>
-      </w:r>
-      <w:r>
-        <w:rPr>
-          <w:rStyle w:val="af3"/>
-          <w:rFonts w:eastAsia="Times New Roman"/>
-          <w:bCs/>
-        </w:rPr>
-        <w:instrText>-</w:instrText>
-      </w:r>
-      <w:r>
-        <w:rPr>
-          <w:rStyle w:val="af3"/>
-          <w:rFonts w:eastAsia="Times New Roman"/>
-          <w:bCs/>
-          <w:lang w:val="en-US"/>
-        </w:rPr>
-        <w:instrText>kratkij</w:instrText>
-      </w:r>
-      <w:r>
-        <w:rPr>
-          <w:rStyle w:val="af3"/>
-          <w:rFonts w:eastAsia="Times New Roman"/>
-          <w:bCs/>
-        </w:rPr>
-        <w:instrText>-</w:instrText>
-      </w:r>
-      <w:r>
-        <w:rPr>
-          <w:rStyle w:val="af3"/>
-          <w:rFonts w:eastAsia="Times New Roman"/>
-          <w:bCs/>
-          <w:lang w:val="en-US"/>
-        </w:rPr>
-        <w:instrText>tutorial</w:instrText>
-      </w:r>
-      <w:r>
-        <w:rPr>
-          <w:rStyle w:val="af3"/>
-          <w:rFonts w:eastAsia="Times New Roman"/>
-          <w:bCs/>
-        </w:rPr>
-        <w:instrText xml:space="preserve">/" </w:instrText>
-      </w:r>
-      <w:r>
-        <w:rPr>
-          <w:rStyle w:val="af3"/>
-          <w:rFonts w:eastAsia="Times New Roman"/>
-          <w:bCs/>
-          <w:lang w:val="en-US"/>
-        </w:rPr>
-        <w:fldChar w:fldCharType="separate"/>
-      </w:r>
-      <w:r>
-        <w:rPr>
-          <w:rStyle w:val="af3"/>
-          <w:rFonts w:eastAsia="Times New Roman"/>
-          <w:bCs/>
-          <w:lang w:val="en-US"/>
-        </w:rPr>
-        <w:t>https</w:t>
-      </w:r>
-      <w:r>
-        <w:rPr>
-          <w:rStyle w:val="af3"/>
-          <w:rFonts w:eastAsia="Times New Roman"/>
-          <w:bCs/>
-        </w:rPr>
-        <w:t>://</w:t>
-      </w:r>
-      <w:r>
-        <w:rPr>
-          <w:rStyle w:val="af3"/>
-          <w:rFonts w:eastAsia="Times New Roman"/>
-          <w:bCs/>
-          <w:lang w:val="en-US"/>
-        </w:rPr>
-        <w:t>neurohive</w:t>
-      </w:r>
-      <w:r>
-        <w:rPr>
-          <w:rStyle w:val="af3"/>
-          <w:rFonts w:eastAsia="Times New Roman"/>
-          <w:bCs/>
-        </w:rPr>
-        <w:t>.</w:t>
-      </w:r>
-      <w:r>
-        <w:rPr>
-          <w:rStyle w:val="af3"/>
-          <w:rFonts w:eastAsia="Times New Roman"/>
-          <w:bCs/>
-          <w:lang w:val="en-US"/>
-        </w:rPr>
-        <w:t>io</w:t>
-      </w:r>
-      <w:r>
-        <w:rPr>
-          <w:rStyle w:val="af3"/>
-          <w:rFonts w:eastAsia="Times New Roman"/>
-          <w:bCs/>
-        </w:rPr>
-        <w:t>/</w:t>
-      </w:r>
-      <w:r>
-        <w:rPr>
-          <w:rStyle w:val="af3"/>
-          <w:rFonts w:eastAsia="Times New Roman"/>
-          <w:bCs/>
-          <w:lang w:val="en-US"/>
-        </w:rPr>
-        <w:t>ru</w:t>
-      </w:r>
-      <w:r>
-        <w:rPr>
-          <w:rStyle w:val="af3"/>
-          <w:rFonts w:eastAsia="Times New Roman"/>
-          <w:bCs/>
-        </w:rPr>
-        <w:t>/</w:t>
-      </w:r>
-      <w:r>
-        <w:rPr>
-          <w:rStyle w:val="af3"/>
-          <w:rFonts w:eastAsia="Times New Roman"/>
-          <w:bCs/>
-          <w:lang w:val="en-US"/>
-        </w:rPr>
-        <w:t>osnovy</w:t>
-      </w:r>
-      <w:r>
-        <w:rPr>
-          <w:rStyle w:val="af3"/>
-          <w:rFonts w:eastAsia="Times New Roman"/>
-          <w:bCs/>
-        </w:rPr>
-        <w:t>-</w:t>
-      </w:r>
-      <w:r>
-        <w:rPr>
-          <w:rStyle w:val="af3"/>
-          <w:rFonts w:eastAsia="Times New Roman"/>
-          <w:bCs/>
-          <w:lang w:val="en-US"/>
-        </w:rPr>
-        <w:t>data</w:t>
-      </w:r>
-      <w:r>
-        <w:rPr>
-          <w:rStyle w:val="af3"/>
-          <w:rFonts w:eastAsia="Times New Roman"/>
-          <w:bCs/>
-        </w:rPr>
-        <w:t>-</w:t>
-      </w:r>
-      <w:r>
-        <w:rPr>
-          <w:rStyle w:val="af3"/>
-          <w:rFonts w:eastAsia="Times New Roman"/>
-          <w:bCs/>
-          <w:lang w:val="en-US"/>
-        </w:rPr>
-        <w:t>science</w:t>
-      </w:r>
-      <w:r>
-        <w:rPr>
-          <w:rStyle w:val="af3"/>
-          <w:rFonts w:eastAsia="Times New Roman"/>
-          <w:bCs/>
-        </w:rPr>
-        <w:t>/</w:t>
-      </w:r>
-      <w:r>
-        <w:rPr>
-          <w:rStyle w:val="af3"/>
-          <w:rFonts w:eastAsia="Times New Roman"/>
-          <w:bCs/>
-          <w:lang w:val="en-US"/>
-        </w:rPr>
-        <w:t>glubokoe</w:t>
-      </w:r>
-      <w:r>
-        <w:rPr>
-          <w:rStyle w:val="af3"/>
-          <w:rFonts w:eastAsia="Times New Roman"/>
-          <w:bCs/>
-        </w:rPr>
-        <w:t>-</w:t>
-      </w:r>
-      <w:r>
-        <w:rPr>
-          <w:rStyle w:val="af3"/>
-          <w:rFonts w:eastAsia="Times New Roman"/>
-          <w:bCs/>
-          <w:lang w:val="en-US"/>
-        </w:rPr>
-        <w:t>obuchenie</w:t>
-      </w:r>
-      <w:r>
-        <w:rPr>
-          <w:rStyle w:val="af3"/>
-          <w:rFonts w:eastAsia="Times New Roman"/>
-          <w:bCs/>
-        </w:rPr>
-        <w:t>-</w:t>
-      </w:r>
-      <w:r>
-        <w:rPr>
-          <w:rStyle w:val="af3"/>
-          <w:rFonts w:eastAsia="Times New Roman"/>
-          <w:bCs/>
-          <w:lang w:val="en-US"/>
-        </w:rPr>
-        <w:t>deep</w:t>
-      </w:r>
-      <w:r>
-        <w:rPr>
-          <w:rStyle w:val="af3"/>
-          <w:rFonts w:eastAsia="Times New Roman"/>
-          <w:bCs/>
-        </w:rPr>
-        <w:t>-</w:t>
-      </w:r>
-      <w:r>
-        <w:rPr>
-          <w:rStyle w:val="af3"/>
-          <w:rFonts w:eastAsia="Times New Roman"/>
-          <w:bCs/>
-          <w:lang w:val="en-US"/>
-        </w:rPr>
-        <w:t>learning</w:t>
-      </w:r>
-      <w:r>
-        <w:rPr>
-          <w:rStyle w:val="af3"/>
-          <w:rFonts w:eastAsia="Times New Roman"/>
-          <w:bCs/>
-        </w:rPr>
-        <w:t>-</w:t>
-      </w:r>
-      <w:r>
-        <w:rPr>
-          <w:rStyle w:val="af3"/>
-          <w:rFonts w:eastAsia="Times New Roman"/>
-          <w:bCs/>
-          <w:lang w:val="en-US"/>
-        </w:rPr>
-        <w:t>kratkij</w:t>
-      </w:r>
-      <w:r>
-        <w:rPr>
-          <w:rStyle w:val="af3"/>
-          <w:rFonts w:eastAsia="Times New Roman"/>
-          <w:bCs/>
-        </w:rPr>
-        <w:t>-</w:t>
-      </w:r>
-      <w:r>
-        <w:rPr>
-          <w:rStyle w:val="af3"/>
-          <w:rFonts w:eastAsia="Times New Roman"/>
-          <w:bCs/>
-          <w:lang w:val="en-US"/>
-        </w:rPr>
-        <w:t>tutorial</w:t>
-      </w:r>
-      <w:r>
-        <w:rPr>
-          <w:rStyle w:val="af3"/>
-          <w:rFonts w:eastAsia="Times New Roman"/>
-          <w:bCs/>
-        </w:rPr>
-        <w:t>/</w:t>
-      </w:r>
-      <w:r>
-        <w:rPr>
-          <w:rStyle w:val="af3"/>
-          <w:rFonts w:eastAsia="Times New Roman"/>
-          <w:bCs/>
-          <w:lang w:val="en-US"/>
-        </w:rPr>
-        <w:fldChar w:fldCharType="end"/>
-      </w:r>
+      <w:hyperlink r:id="rId74" w:history="1">
+        <w:r>
+          <w:rPr>
+            <w:rStyle w:val="af3"/>
+            <w:rFonts w:eastAsia="Times New Roman"/>
+            <w:bCs/>
+            <w:lang w:val="en-US"/>
+          </w:rPr>
+          <w:t>https</w:t>
+        </w:r>
+        <w:r>
+          <w:rPr>
+            <w:rStyle w:val="af3"/>
+            <w:rFonts w:eastAsia="Times New Roman"/>
+            <w:bCs/>
+          </w:rPr>
+          <w:t>://</w:t>
+        </w:r>
+        <w:proofErr w:type="spellStart"/>
+        <w:r>
+          <w:rPr>
+            <w:rStyle w:val="af3"/>
+            <w:rFonts w:eastAsia="Times New Roman"/>
+            <w:bCs/>
+            <w:lang w:val="en-US"/>
+          </w:rPr>
+          <w:t>neurohive</w:t>
+        </w:r>
+        <w:proofErr w:type="spellEnd"/>
+        <w:r>
+          <w:rPr>
+            <w:rStyle w:val="af3"/>
+            <w:rFonts w:eastAsia="Times New Roman"/>
+            <w:bCs/>
+          </w:rPr>
+          <w:t>.</w:t>
+        </w:r>
+        <w:proofErr w:type="spellStart"/>
+        <w:r>
+          <w:rPr>
+            <w:rStyle w:val="af3"/>
+            <w:rFonts w:eastAsia="Times New Roman"/>
+            <w:bCs/>
+            <w:lang w:val="en-US"/>
+          </w:rPr>
+          <w:t>io</w:t>
+        </w:r>
+        <w:proofErr w:type="spellEnd"/>
+        <w:r>
+          <w:rPr>
+            <w:rStyle w:val="af3"/>
+            <w:rFonts w:eastAsia="Times New Roman"/>
+            <w:bCs/>
+          </w:rPr>
+          <w:t>/</w:t>
+        </w:r>
+        <w:proofErr w:type="spellStart"/>
+        <w:r>
+          <w:rPr>
+            <w:rStyle w:val="af3"/>
+            <w:rFonts w:eastAsia="Times New Roman"/>
+            <w:bCs/>
+            <w:lang w:val="en-US"/>
+          </w:rPr>
+          <w:t>ru</w:t>
+        </w:r>
+        <w:proofErr w:type="spellEnd"/>
+        <w:r>
+          <w:rPr>
+            <w:rStyle w:val="af3"/>
+            <w:rFonts w:eastAsia="Times New Roman"/>
+            <w:bCs/>
+          </w:rPr>
+          <w:t>/</w:t>
+        </w:r>
+        <w:proofErr w:type="spellStart"/>
+        <w:r>
+          <w:rPr>
+            <w:rStyle w:val="af3"/>
+            <w:rFonts w:eastAsia="Times New Roman"/>
+            <w:bCs/>
+            <w:lang w:val="en-US"/>
+          </w:rPr>
+          <w:t>osnovy</w:t>
+        </w:r>
+        <w:proofErr w:type="spellEnd"/>
+        <w:r>
+          <w:rPr>
+            <w:rStyle w:val="af3"/>
+            <w:rFonts w:eastAsia="Times New Roman"/>
+            <w:bCs/>
+          </w:rPr>
+          <w:t>-</w:t>
+        </w:r>
+        <w:r>
+          <w:rPr>
+            <w:rStyle w:val="af3"/>
+            <w:rFonts w:eastAsia="Times New Roman"/>
+            <w:bCs/>
+            <w:lang w:val="en-US"/>
+          </w:rPr>
+          <w:t>data</w:t>
+        </w:r>
+        <w:r>
+          <w:rPr>
+            <w:rStyle w:val="af3"/>
+            <w:rFonts w:eastAsia="Times New Roman"/>
+            <w:bCs/>
+          </w:rPr>
+          <w:t>-</w:t>
+        </w:r>
+        <w:r>
+          <w:rPr>
+            <w:rStyle w:val="af3"/>
+            <w:rFonts w:eastAsia="Times New Roman"/>
+            <w:bCs/>
+            <w:lang w:val="en-US"/>
+          </w:rPr>
+          <w:t>science</w:t>
+        </w:r>
+        <w:r>
+          <w:rPr>
+            <w:rStyle w:val="af3"/>
+            <w:rFonts w:eastAsia="Times New Roman"/>
+            <w:bCs/>
+          </w:rPr>
+          <w:t>/</w:t>
+        </w:r>
+        <w:proofErr w:type="spellStart"/>
+        <w:r>
+          <w:rPr>
+            <w:rStyle w:val="af3"/>
+            <w:rFonts w:eastAsia="Times New Roman"/>
+            <w:bCs/>
+            <w:lang w:val="en-US"/>
+          </w:rPr>
+          <w:t>glubokoe</w:t>
+        </w:r>
+        <w:proofErr w:type="spellEnd"/>
+        <w:r>
+          <w:rPr>
+            <w:rStyle w:val="af3"/>
+            <w:rFonts w:eastAsia="Times New Roman"/>
+            <w:bCs/>
+          </w:rPr>
+          <w:t>-</w:t>
+        </w:r>
+        <w:proofErr w:type="spellStart"/>
+        <w:r>
+          <w:rPr>
+            <w:rStyle w:val="af3"/>
+            <w:rFonts w:eastAsia="Times New Roman"/>
+            <w:bCs/>
+            <w:lang w:val="en-US"/>
+          </w:rPr>
+          <w:t>obuchenie</w:t>
+        </w:r>
+        <w:proofErr w:type="spellEnd"/>
+        <w:r>
+          <w:rPr>
+            <w:rStyle w:val="af3"/>
+            <w:rFonts w:eastAsia="Times New Roman"/>
+            <w:bCs/>
+          </w:rPr>
+          <w:t>-</w:t>
+        </w:r>
+        <w:r>
+          <w:rPr>
+            <w:rStyle w:val="af3"/>
+            <w:rFonts w:eastAsia="Times New Roman"/>
+            <w:bCs/>
+            <w:lang w:val="en-US"/>
+          </w:rPr>
+          <w:t>deep</w:t>
+        </w:r>
+        <w:r>
+          <w:rPr>
+            <w:rStyle w:val="af3"/>
+            <w:rFonts w:eastAsia="Times New Roman"/>
+            <w:bCs/>
+          </w:rPr>
+          <w:t>-</w:t>
+        </w:r>
+        <w:r>
+          <w:rPr>
+            <w:rStyle w:val="af3"/>
+            <w:rFonts w:eastAsia="Times New Roman"/>
+            <w:bCs/>
+            <w:lang w:val="en-US"/>
+          </w:rPr>
+          <w:t>learning</w:t>
+        </w:r>
+        <w:r>
+          <w:rPr>
+            <w:rStyle w:val="af3"/>
+            <w:rFonts w:eastAsia="Times New Roman"/>
+            <w:bCs/>
+          </w:rPr>
+          <w:t>-</w:t>
+        </w:r>
+        <w:proofErr w:type="spellStart"/>
+        <w:r>
+          <w:rPr>
+            <w:rStyle w:val="af3"/>
+            <w:rFonts w:eastAsia="Times New Roman"/>
+            <w:bCs/>
+            <w:lang w:val="en-US"/>
+          </w:rPr>
+          <w:t>kratkij</w:t>
+        </w:r>
+        <w:proofErr w:type="spellEnd"/>
+        <w:r>
+          <w:rPr>
+            <w:rStyle w:val="af3"/>
+            <w:rFonts w:eastAsia="Times New Roman"/>
+            <w:bCs/>
+          </w:rPr>
+          <w:t>-</w:t>
+        </w:r>
+        <w:r>
+          <w:rPr>
+            <w:rStyle w:val="af3"/>
+            <w:rFonts w:eastAsia="Times New Roman"/>
+            <w:bCs/>
+            <w:lang w:val="en-US"/>
+          </w:rPr>
+          <w:t>tutorial</w:t>
+        </w:r>
+        <w:r>
+          <w:rPr>
+            <w:rStyle w:val="af3"/>
+            <w:rFonts w:eastAsia="Times New Roman"/>
+            <w:bCs/>
+          </w:rPr>
+          <w:t>/</w:t>
+        </w:r>
+      </w:hyperlink>
       <w:r>
         <w:rPr>
           <w:rFonts w:eastAsia="Times New Roman"/>
@@ -24209,7 +26974,7 @@
         </w:rPr>
         <w:t>: 20.04.2020).</w:t>
       </w:r>
-      <w:bookmarkEnd w:id="65"/>
+      <w:bookmarkEnd w:id="69"/>
     </w:p>
     <w:p>
       <w:pPr>
@@ -24226,7 +26991,7 @@
           <w:rFonts w:eastAsia="Times New Roman"/>
         </w:rPr>
       </w:pPr>
-      <w:bookmarkStart w:id="66" w:name="_Ref25618"/>
+      <w:bookmarkStart w:id="70" w:name="_Ref25618"/>
       <w:r>
         <w:rPr>
           <w:rFonts w:eastAsia="Times New Roman"/>
@@ -24297,14 +27062,14 @@
         </w:rPr>
         <w:t>:</w:t>
       </w:r>
-      <w:bookmarkEnd w:id="66"/>
+      <w:bookmarkEnd w:id="70"/>
       <w:r>
         <w:rPr>
           <w:rFonts w:eastAsia="Times New Roman"/>
         </w:rPr>
         <w:t xml:space="preserve"> </w:t>
       </w:r>
-      <w:hyperlink r:id="rId66" w:history="1">
+      <w:hyperlink r:id="rId75" w:history="1">
         <w:r>
           <w:rPr>
             <w:rStyle w:val="af3"/>
@@ -24348,8 +27113,8 @@
           <w:rFonts w:eastAsia="Times New Roman"/>
         </w:rPr>
       </w:pPr>
-      <w:bookmarkStart w:id="67" w:name="_Ref38112519"/>
-      <w:bookmarkStart w:id="68" w:name="_Ref30785"/>
+      <w:bookmarkStart w:id="71" w:name="_Ref38112519"/>
+      <w:bookmarkStart w:id="72" w:name="_Ref30785"/>
       <w:r>
         <w:rPr>
           <w:rFonts w:eastAsia="Times New Roman"/>
@@ -24428,14 +27193,14 @@
         </w:rPr>
         <w:t>Н.Э. Баумана, 2017. – 7 с.</w:t>
       </w:r>
-      <w:bookmarkEnd w:id="67"/>
+      <w:bookmarkEnd w:id="71"/>
       <w:r>
         <w:rPr>
           <w:rFonts w:eastAsia="Times New Roman"/>
         </w:rPr>
         <w:t xml:space="preserve"> </w:t>
       </w:r>
-      <w:bookmarkEnd w:id="68"/>
+      <w:bookmarkEnd w:id="72"/>
     </w:p>
     <w:p>
       <w:pPr>
@@ -24452,7 +27217,7 @@
           <w:rFonts w:eastAsia="Times New Roman"/>
         </w:rPr>
       </w:pPr>
-      <w:bookmarkStart w:id="69" w:name="_Ref9285"/>
+      <w:bookmarkStart w:id="73" w:name="_Ref9285"/>
       <w:r>
         <w:rPr>
           <w:rFonts w:eastAsia="Times New Roman"/>
@@ -24499,7 +27264,7 @@
         </w:rPr>
         <w:t xml:space="preserve"> Мир, 1998 – 493 с.</w:t>
       </w:r>
-      <w:bookmarkEnd w:id="69"/>
+      <w:bookmarkEnd w:id="73"/>
     </w:p>
     <w:p>
       <w:pPr>
@@ -24516,7 +27281,7 @@
           <w:rFonts w:eastAsia="Times New Roman"/>
         </w:rPr>
       </w:pPr>
-      <w:bookmarkStart w:id="70" w:name="_Ref16781"/>
+      <w:bookmarkStart w:id="74" w:name="_Ref16781"/>
       <w:r>
         <w:rPr>
           <w:rFonts w:eastAsia="Times New Roman"/>
@@ -24569,7 +27334,7 @@
         </w:rPr>
         <w:t xml:space="preserve"> </w:t>
       </w:r>
-      <w:hyperlink r:id="rId67" w:history="1">
+      <w:hyperlink r:id="rId76" w:history="1">
         <w:r>
           <w:rPr>
             <w:rStyle w:val="af3"/>
@@ -24656,7 +27421,7 @@
         </w:rPr>
         <w:t xml:space="preserve"> (дата обращения: 14.04.2020).</w:t>
       </w:r>
-      <w:bookmarkEnd w:id="70"/>
+      <w:bookmarkEnd w:id="74"/>
     </w:p>
     <w:p>
       <w:pPr>
@@ -24673,7 +27438,7 @@
           <w:rFonts w:eastAsia="Times New Roman"/>
         </w:rPr>
       </w:pPr>
-      <w:bookmarkStart w:id="71" w:name="_Ref7132"/>
+      <w:bookmarkStart w:id="75" w:name="_Ref7132"/>
       <w:r>
         <w:rPr>
           <w:rFonts w:eastAsia="Times New Roman"/>
@@ -24734,7 +27499,7 @@
         </w:rPr>
         <w:t xml:space="preserve"> (дата обращения: 13.04.2020).</w:t>
       </w:r>
-      <w:bookmarkEnd w:id="71"/>
+      <w:bookmarkEnd w:id="75"/>
     </w:p>
     <w:p>
       <w:pPr>
@@ -24751,7 +27516,7 @@
           <w:rFonts w:eastAsia="Times New Roman"/>
         </w:rPr>
       </w:pPr>
-      <w:bookmarkStart w:id="72" w:name="_Ref38115716"/>
+      <w:bookmarkStart w:id="76" w:name="_Ref38115716"/>
       <w:r>
         <w:t xml:space="preserve">Николаев, Д. П. Критерии оценки качества в задаче автоматизированной настройки алгоритмов </w:t>
       </w:r>
@@ -24763,7 +27528,7 @@
       <w:r>
         <w:t xml:space="preserve"> Труды ИСА РАН / Д. П. Николаев, А. А. Сараев. – Том 63. – 2013. – 10 с.</w:t>
       </w:r>
-      <w:bookmarkEnd w:id="72"/>
+      <w:bookmarkEnd w:id="76"/>
     </w:p>
     <w:p>
       <w:pPr>
@@ -24781,7 +27546,7 @@
           <w:bCs/>
         </w:rPr>
       </w:pPr>
-      <w:bookmarkStart w:id="73" w:name="_Ref38288492"/>
+      <w:bookmarkStart w:id="77" w:name="_Ref38288492"/>
       <w:r>
         <w:rPr>
           <w:rFonts w:eastAsia="Times New Roman"/>
@@ -24876,7 +27641,7 @@
         </w:rPr>
         <w:t xml:space="preserve"> </w:t>
       </w:r>
-      <w:hyperlink r:id="rId68" w:history="1">
+      <w:hyperlink r:id="rId77" w:history="1">
         <w:r>
           <w:rPr>
             <w:rStyle w:val="af3"/>
@@ -24893,7 +27658,7 @@
         </w:rPr>
         <w:t xml:space="preserve"> (дата обращения: 20.04.2020).</w:t>
       </w:r>
-      <w:bookmarkEnd w:id="73"/>
+      <w:bookmarkEnd w:id="77"/>
     </w:p>
     <w:p>
       <w:pPr>
@@ -24911,7 +27676,7 @@
           <w:bCs/>
         </w:rPr>
       </w:pPr>
-      <w:bookmarkStart w:id="74" w:name="_Ref38482668"/>
+      <w:bookmarkStart w:id="78" w:name="_Ref38482668"/>
       <w:r>
         <w:rPr>
           <w:rFonts w:eastAsia="Times New Roman"/>
@@ -25033,7 +27798,7 @@
         </w:rPr>
         <w:t xml:space="preserve">: </w:t>
       </w:r>
-      <w:hyperlink r:id="rId69" w:history="1">
+      <w:hyperlink r:id="rId78" w:history="1">
         <w:r>
           <w:rPr>
             <w:rStyle w:val="af3"/>
@@ -25050,7 +27815,7 @@
         </w:rPr>
         <w:t xml:space="preserve"> (дата обращения: 22.04.2020).</w:t>
       </w:r>
-      <w:bookmarkEnd w:id="74"/>
+      <w:bookmarkEnd w:id="78"/>
     </w:p>
     <w:p>
       <w:pPr>
@@ -25067,7 +27832,7 @@
           <w:rFonts w:eastAsia="Times New Roman"/>
         </w:rPr>
       </w:pPr>
-      <w:bookmarkStart w:id="75" w:name="_Ref5372"/>
+      <w:bookmarkStart w:id="79" w:name="_Ref5372"/>
       <w:r>
         <w:rPr>
           <w:rFonts w:eastAsia="Times New Roman"/>
@@ -25118,7 +27883,7 @@
         </w:rPr>
         <w:t xml:space="preserve"> </w:t>
       </w:r>
-      <w:hyperlink r:id="rId70" w:history="1">
+      <w:hyperlink r:id="rId79" w:history="1">
         <w:r>
           <w:rPr>
             <w:rStyle w:val="af3"/>
@@ -25256,7 +28021,7 @@
         </w:rPr>
         <w:t xml:space="preserve"> (дата обращения: 13.04.2020).</w:t>
       </w:r>
-      <w:bookmarkEnd w:id="75"/>
+      <w:bookmarkEnd w:id="79"/>
     </w:p>
     <w:p>
       <w:pPr>
@@ -25274,7 +28039,7 @@
           <w:bCs/>
         </w:rPr>
       </w:pPr>
-      <w:bookmarkStart w:id="76" w:name="_Ref38388559"/>
+      <w:bookmarkStart w:id="80" w:name="_Ref38388559"/>
       <w:r>
         <w:t>Пасынков Д</w:t>
       </w:r>
@@ -25305,7 +28070,7 @@
         <w:softHyphen/>
         <w:t>– Пермь, 2017. – С. 429–435.</w:t>
       </w:r>
-      <w:bookmarkEnd w:id="76"/>
+      <w:bookmarkEnd w:id="80"/>
     </w:p>
     <w:p>
       <w:pPr>
@@ -25322,7 +28087,7 @@
           <w:rFonts w:eastAsia="Times New Roman"/>
         </w:rPr>
       </w:pPr>
-      <w:bookmarkStart w:id="77" w:name="_Ref25840"/>
+      <w:bookmarkStart w:id="81" w:name="_Ref25840"/>
       <w:r>
         <w:rPr>
           <w:rFonts w:eastAsia="Times New Roman"/>
@@ -25348,7 +28113,7 @@
         </w:rPr>
         <w:t xml:space="preserve"> </w:t>
       </w:r>
-      <w:hyperlink r:id="rId71" w:history="1">
+      <w:hyperlink r:id="rId80" w:history="1">
         <w:r>
           <w:rPr>
             <w:rStyle w:val="af3"/>
@@ -25368,7 +28133,7 @@
         </w:rPr>
         <w:t>(дата обращения: 13.04.2020).</w:t>
       </w:r>
-      <w:bookmarkEnd w:id="77"/>
+      <w:bookmarkEnd w:id="81"/>
     </w:p>
     <w:p>
       <w:pPr>
@@ -25386,7 +28151,7 @@
           <w:bCs/>
         </w:rPr>
       </w:pPr>
-      <w:bookmarkStart w:id="78" w:name="_Ref38276825"/>
+      <w:bookmarkStart w:id="82" w:name="_Ref38276825"/>
       <w:r>
         <w:rPr>
           <w:rFonts w:eastAsia="Times New Roman"/>
@@ -25447,7 +28212,7 @@
         </w:rPr>
         <w:t xml:space="preserve"> </w:t>
       </w:r>
-      <w:hyperlink r:id="rId72" w:history="1">
+      <w:hyperlink r:id="rId81" w:history="1">
         <w:r>
           <w:rPr>
             <w:rStyle w:val="af3"/>
@@ -25485,7 +28250,7 @@
         </w:rPr>
         <w:t>.</w:t>
       </w:r>
-      <w:bookmarkEnd w:id="78"/>
+      <w:bookmarkEnd w:id="82"/>
     </w:p>
     <w:p>
       <w:pPr>
@@ -25502,7 +28267,7 @@
           <w:rFonts w:eastAsia="Times New Roman"/>
         </w:rPr>
       </w:pPr>
-      <w:bookmarkStart w:id="79" w:name="_Ref2704"/>
+      <w:bookmarkStart w:id="83" w:name="_Ref2704"/>
       <w:proofErr w:type="spellStart"/>
       <w:r>
         <w:rPr>
@@ -25652,7 +28417,7 @@
         </w:rPr>
         <w:t xml:space="preserve"> Университет ИТМО, 2015. – С. 60–89.</w:t>
       </w:r>
-      <w:bookmarkEnd w:id="79"/>
+      <w:bookmarkEnd w:id="83"/>
     </w:p>
     <w:p>
       <w:pPr>
@@ -25669,7 +28434,7 @@
           <w:rFonts w:eastAsia="Times New Roman"/>
         </w:rPr>
       </w:pPr>
-      <w:bookmarkStart w:id="80" w:name="_Ref14108"/>
+      <w:bookmarkStart w:id="84" w:name="_Ref14108"/>
       <w:r>
         <w:rPr>
           <w:rFonts w:eastAsia="Times New Roman"/>
@@ -25703,7 +28468,7 @@
         </w:rPr>
         <w:t xml:space="preserve"> Машиностроение, 1989. – 272 с.</w:t>
       </w:r>
-      <w:bookmarkEnd w:id="80"/>
+      <w:bookmarkEnd w:id="84"/>
     </w:p>
     <w:p>
       <w:pPr>
@@ -25720,7 +28485,7 @@
           <w:rFonts w:eastAsia="Times New Roman"/>
         </w:rPr>
       </w:pPr>
-      <w:bookmarkStart w:id="81" w:name="_Ref31116"/>
+      <w:bookmarkStart w:id="85" w:name="_Ref31116"/>
       <w:r>
         <w:rPr>
           <w:rFonts w:eastAsia="Times New Roman"/>
@@ -25754,7 +28519,7 @@
         </w:rPr>
         <w:t xml:space="preserve"> Мир, 1977. – 320 с.</w:t>
       </w:r>
-      <w:bookmarkEnd w:id="81"/>
+      <w:bookmarkEnd w:id="85"/>
     </w:p>
     <w:p>
       <w:pPr>
@@ -25771,7 +28536,7 @@
           <w:rFonts w:eastAsia="Times New Roman"/>
         </w:rPr>
       </w:pPr>
-      <w:bookmarkStart w:id="82" w:name="_Ref105"/>
+      <w:bookmarkStart w:id="86" w:name="_Ref105"/>
       <w:r>
         <w:rPr>
           <w:rFonts w:eastAsia="Times New Roman"/>
@@ -25792,10 +28557,47 @@
         </w:rPr>
         <w:t xml:space="preserve"> Мир, 1985. – 265 с.</w:t>
       </w:r>
-      <w:bookmarkEnd w:id="82"/>
+      <w:bookmarkEnd w:id="86"/>
+    </w:p>
+    <w:p>
+      <w:pPr>
+        <w:rPr>
+          <w:rFonts w:eastAsia="Times New Roman"/>
+        </w:rPr>
+      </w:pPr>
+      <w:r>
+        <w:rPr>
+          <w:rFonts w:eastAsia="Times New Roman"/>
+        </w:rPr>
+        <w:br w:type="page"/>
+      </w:r>
+    </w:p>
+    <w:p>
+      <w:pPr>
+        <w:pStyle w:val="afb"/>
+        <w:spacing w:before="240" w:after="240"/>
+      </w:pPr>
+      <w:r>
+        <w:lastRenderedPageBreak/>
+        <w:t>Приложение</w:t>
+      </w:r>
+    </w:p>
+    <w:p>
+      <w:pPr>
+        <w:tabs>
+          <w:tab w:val="left" w:pos="426"/>
+        </w:tabs>
+        <w:spacing w:line="240" w:lineRule="auto"/>
+        <w:ind w:right="-143" w:firstLine="0"/>
+        <w:rPr>
+          <w:rFonts w:eastAsia="Times New Roman"/>
+        </w:rPr>
+      </w:pPr>
+      <w:bookmarkStart w:id="87" w:name="_GoBack"/>
+      <w:bookmarkEnd w:id="87"/>
     </w:p>
     <w:sectPr>
-      <w:footerReference w:type="default" r:id="rId73"/>
+      <w:footerReference w:type="default" r:id="rId82"/>
       <w:pgSz w:w="11906" w:h="16838"/>
       <w:pgMar w:top="1134" w:right="1134" w:bottom="1134" w:left="1701" w:header="709" w:footer="709" w:gutter="0"/>
       <w:cols w:space="708"/>
@@ -25837,6 +28639,7 @@
     <w:sdtPr>
       <w:id w:val="7403621"/>
     </w:sdtPr>
+    <w:sdtEndPr/>
     <w:sdtContent>
       <w:p>
         <w:pPr>
@@ -26573,6 +29376,119 @@
     </w:lvl>
   </w:abstractNum>
   <w:abstractNum w:abstractNumId="8" w15:restartNumberingAfterBreak="0">
+    <w:nsid w:val="14664B5C"/>
+    <w:multiLevelType w:val="multilevel"/>
+    <w:tmpl w:val="173E0006"/>
+    <w:lvl w:ilvl="0">
+      <w:start w:val="1"/>
+      <w:numFmt w:val="decimal"/>
+      <w:lvlText w:val="%1)"/>
+      <w:lvlJc w:val="left"/>
+      <w:pPr>
+        <w:ind w:left="360" w:hanging="360"/>
+      </w:pPr>
+      <w:rPr>
+        <w:rFonts w:hint="default"/>
+      </w:rPr>
+    </w:lvl>
+    <w:lvl w:ilvl="1">
+      <w:start w:val="1"/>
+      <w:numFmt w:val="decimal"/>
+      <w:lvlText w:val="%1.%2)"/>
+      <w:lvlJc w:val="left"/>
+      <w:pPr>
+        <w:ind w:left="720" w:hanging="360"/>
+      </w:pPr>
+      <w:rPr>
+        <w:rFonts w:hint="default"/>
+      </w:rPr>
+    </w:lvl>
+    <w:lvl w:ilvl="2">
+      <w:start w:val="1"/>
+      <w:numFmt w:val="lowerRoman"/>
+      <w:lvlText w:val="%3)"/>
+      <w:lvlJc w:val="left"/>
+      <w:pPr>
+        <w:ind w:left="1080" w:hanging="360"/>
+      </w:pPr>
+      <w:rPr>
+        <w:rFonts w:hint="default"/>
+      </w:rPr>
+    </w:lvl>
+    <w:lvl w:ilvl="3">
+      <w:start w:val="1"/>
+      <w:numFmt w:val="decimal"/>
+      <w:lvlText w:val="(%4)"/>
+      <w:lvlJc w:val="left"/>
+      <w:pPr>
+        <w:ind w:left="1440" w:hanging="360"/>
+      </w:pPr>
+      <w:rPr>
+        <w:rFonts w:hint="default"/>
+      </w:rPr>
+    </w:lvl>
+    <w:lvl w:ilvl="4">
+      <w:start w:val="1"/>
+      <w:numFmt w:val="lowerLetter"/>
+      <w:lvlText w:val="(%5)"/>
+      <w:lvlJc w:val="left"/>
+      <w:pPr>
+        <w:ind w:left="1800" w:hanging="360"/>
+      </w:pPr>
+      <w:rPr>
+        <w:rFonts w:hint="default"/>
+      </w:rPr>
+    </w:lvl>
+    <w:lvl w:ilvl="5">
+      <w:start w:val="1"/>
+      <w:numFmt w:val="lowerRoman"/>
+      <w:lvlText w:val="(%6)"/>
+      <w:lvlJc w:val="left"/>
+      <w:pPr>
+        <w:ind w:left="2160" w:hanging="360"/>
+      </w:pPr>
+      <w:rPr>
+        <w:rFonts w:hint="default"/>
+      </w:rPr>
+    </w:lvl>
+    <w:lvl w:ilvl="6">
+      <w:start w:val="1"/>
+      <w:numFmt w:val="decimal"/>
+      <w:lvlText w:val="%7."/>
+      <w:lvlJc w:val="left"/>
+      <w:pPr>
+        <w:ind w:left="2520" w:hanging="360"/>
+      </w:pPr>
+      <w:rPr>
+        <w:rFonts w:hint="default"/>
+      </w:rPr>
+    </w:lvl>
+    <w:lvl w:ilvl="7">
+      <w:start w:val="1"/>
+      <w:numFmt w:val="lowerLetter"/>
+      <w:lvlText w:val="%8."/>
+      <w:lvlJc w:val="left"/>
+      <w:pPr>
+        <w:ind w:left="2880" w:hanging="360"/>
+      </w:pPr>
+      <w:rPr>
+        <w:rFonts w:hint="default"/>
+      </w:rPr>
+    </w:lvl>
+    <w:lvl w:ilvl="8">
+      <w:start w:val="1"/>
+      <w:numFmt w:val="lowerRoman"/>
+      <w:lvlText w:val="%9."/>
+      <w:lvlJc w:val="left"/>
+      <w:pPr>
+        <w:ind w:left="3240" w:hanging="360"/>
+      </w:pPr>
+      <w:rPr>
+        <w:rFonts w:hint="default"/>
+      </w:rPr>
+    </w:lvl>
+  </w:abstractNum>
+  <w:abstractNum w:abstractNumId="9" w15:restartNumberingAfterBreak="0">
     <w:nsid w:val="1864F398"/>
     <w:multiLevelType w:val="singleLevel"/>
     <w:tmpl w:val="1864F398"/>
@@ -26592,7 +29508,7 @@
       </w:rPr>
     </w:lvl>
   </w:abstractNum>
-  <w:abstractNum w:abstractNumId="9" w15:restartNumberingAfterBreak="0">
+  <w:abstractNum w:abstractNumId="10" w15:restartNumberingAfterBreak="0">
     <w:nsid w:val="1A722CAB"/>
     <w:multiLevelType w:val="multilevel"/>
     <w:tmpl w:val="0419001F"/>
@@ -26678,31 +29594,11 @@
       </w:pPr>
     </w:lvl>
   </w:abstractNum>
-  <w:abstractNum w:abstractNumId="10" w15:restartNumberingAfterBreak="0">
-    <w:nsid w:val="206EBFA2"/>
-    <w:multiLevelType w:val="singleLevel"/>
-    <w:tmpl w:val="206EBFA2"/>
-    <w:lvl w:ilvl="0">
-      <w:start w:val="1"/>
-      <w:numFmt w:val="bullet"/>
-      <w:lvlText w:val="–"/>
-      <w:lvlJc w:val="left"/>
-      <w:pPr>
-        <w:tabs>
-          <w:tab w:val="left" w:pos="420"/>
-        </w:tabs>
-        <w:ind w:left="420" w:hanging="420"/>
-      </w:pPr>
-      <w:rPr>
-        <w:rFonts w:ascii="Arial" w:hAnsi="Arial" w:cs="Arial" w:hint="default"/>
-      </w:rPr>
-    </w:lvl>
-  </w:abstractNum>
   <w:abstractNum w:abstractNumId="11" w15:restartNumberingAfterBreak="0">
-    <w:nsid w:val="2471309D"/>
+    <w:nsid w:val="1BA820C2"/>
     <w:multiLevelType w:val="hybridMultilevel"/>
-    <w:tmpl w:val="979A680E"/>
-    <w:lvl w:ilvl="0" w:tplc="AD38F3EE">
+    <w:tmpl w:val="716A8246"/>
+    <w:lvl w:ilvl="0" w:tplc="BACE0D38">
       <w:start w:val="1"/>
       <w:numFmt w:val="decimal"/>
       <w:lvlText w:val="%1)"/>
@@ -26788,16 +29684,36 @@
     </w:lvl>
   </w:abstractNum>
   <w:abstractNum w:abstractNumId="12" w15:restartNumberingAfterBreak="0">
-    <w:nsid w:val="310600B5"/>
+    <w:nsid w:val="206EBFA2"/>
+    <w:multiLevelType w:val="singleLevel"/>
+    <w:tmpl w:val="206EBFA2"/>
+    <w:lvl w:ilvl="0">
+      <w:start w:val="1"/>
+      <w:numFmt w:val="bullet"/>
+      <w:lvlText w:val="–"/>
+      <w:lvlJc w:val="left"/>
+      <w:pPr>
+        <w:tabs>
+          <w:tab w:val="left" w:pos="420"/>
+        </w:tabs>
+        <w:ind w:left="420" w:hanging="420"/>
+      </w:pPr>
+      <w:rPr>
+        <w:rFonts w:ascii="Arial" w:hAnsi="Arial" w:cs="Arial" w:hint="default"/>
+      </w:rPr>
+    </w:lvl>
+  </w:abstractNum>
+  <w:abstractNum w:abstractNumId="13" w15:restartNumberingAfterBreak="0">
+    <w:nsid w:val="2471309D"/>
     <w:multiLevelType w:val="hybridMultilevel"/>
-    <w:tmpl w:val="89D662F0"/>
-    <w:lvl w:ilvl="0" w:tplc="7A6A9722">
+    <w:tmpl w:val="979A680E"/>
+    <w:lvl w:ilvl="0" w:tplc="AD38F3EE">
       <w:start w:val="1"/>
       <w:numFmt w:val="decimal"/>
       <w:lvlText w:val="%1)"/>
       <w:lvlJc w:val="left"/>
       <w:pPr>
-        <w:ind w:left="1204" w:hanging="360"/>
+        <w:ind w:left="1069" w:hanging="360"/>
       </w:pPr>
       <w:rPr>
         <w:rFonts w:hint="default"/>
@@ -26809,7 +29725,7 @@
       <w:lvlText w:val="%2."/>
       <w:lvlJc w:val="left"/>
       <w:pPr>
-        <w:ind w:left="1924" w:hanging="360"/>
+        <w:ind w:left="1789" w:hanging="360"/>
       </w:pPr>
     </w:lvl>
     <w:lvl w:ilvl="2" w:tplc="0419001B" w:tentative="1">
@@ -26818,7 +29734,7 @@
       <w:lvlText w:val="%3."/>
       <w:lvlJc w:val="right"/>
       <w:pPr>
-        <w:ind w:left="2644" w:hanging="180"/>
+        <w:ind w:left="2509" w:hanging="180"/>
       </w:pPr>
     </w:lvl>
     <w:lvl w:ilvl="3" w:tplc="0419000F" w:tentative="1">
@@ -26827,7 +29743,7 @@
       <w:lvlText w:val="%4."/>
       <w:lvlJc w:val="left"/>
       <w:pPr>
-        <w:ind w:left="3364" w:hanging="360"/>
+        <w:ind w:left="3229" w:hanging="360"/>
       </w:pPr>
     </w:lvl>
     <w:lvl w:ilvl="4" w:tplc="04190019" w:tentative="1">
@@ -26836,7 +29752,7 @@
       <w:lvlText w:val="%5."/>
       <w:lvlJc w:val="left"/>
       <w:pPr>
-        <w:ind w:left="4084" w:hanging="360"/>
+        <w:ind w:left="3949" w:hanging="360"/>
       </w:pPr>
     </w:lvl>
     <w:lvl w:ilvl="5" w:tplc="0419001B" w:tentative="1">
@@ -26845,7 +29761,7 @@
       <w:lvlText w:val="%6."/>
       <w:lvlJc w:val="right"/>
       <w:pPr>
-        <w:ind w:left="4804" w:hanging="180"/>
+        <w:ind w:left="4669" w:hanging="180"/>
       </w:pPr>
     </w:lvl>
     <w:lvl w:ilvl="6" w:tplc="0419000F" w:tentative="1">
@@ -26854,7 +29770,7 @@
       <w:lvlText w:val="%7."/>
       <w:lvlJc w:val="left"/>
       <w:pPr>
-        <w:ind w:left="5524" w:hanging="360"/>
+        <w:ind w:left="5389" w:hanging="360"/>
       </w:pPr>
     </w:lvl>
     <w:lvl w:ilvl="7" w:tplc="04190019" w:tentative="1">
@@ -26863,7 +29779,7 @@
       <w:lvlText w:val="%8."/>
       <w:lvlJc w:val="left"/>
       <w:pPr>
-        <w:ind w:left="6244" w:hanging="360"/>
+        <w:ind w:left="6109" w:hanging="360"/>
       </w:pPr>
     </w:lvl>
     <w:lvl w:ilvl="8" w:tplc="0419001B" w:tentative="1">
@@ -26872,11 +29788,189 @@
       <w:lvlText w:val="%9."/>
       <w:lvlJc w:val="right"/>
       <w:pPr>
-        <w:ind w:left="6964" w:hanging="180"/>
+        <w:ind w:left="6829" w:hanging="180"/>
       </w:pPr>
     </w:lvl>
   </w:abstractNum>
-  <w:abstractNum w:abstractNumId="13" w15:restartNumberingAfterBreak="0">
+  <w:abstractNum w:abstractNumId="14" w15:restartNumberingAfterBreak="0">
+    <w:nsid w:val="310600B5"/>
+    <w:multiLevelType w:val="hybridMultilevel"/>
+    <w:tmpl w:val="89D662F0"/>
+    <w:lvl w:ilvl="0" w:tplc="7A6A9722">
+      <w:start w:val="1"/>
+      <w:numFmt w:val="decimal"/>
+      <w:lvlText w:val="%1)"/>
+      <w:lvlJc w:val="left"/>
+      <w:pPr>
+        <w:ind w:left="1204" w:hanging="360"/>
+      </w:pPr>
+      <w:rPr>
+        <w:rFonts w:hint="default"/>
+      </w:rPr>
+    </w:lvl>
+    <w:lvl w:ilvl="1" w:tplc="04190019" w:tentative="1">
+      <w:start w:val="1"/>
+      <w:numFmt w:val="lowerLetter"/>
+      <w:lvlText w:val="%2."/>
+      <w:lvlJc w:val="left"/>
+      <w:pPr>
+        <w:ind w:left="1924" w:hanging="360"/>
+      </w:pPr>
+    </w:lvl>
+    <w:lvl w:ilvl="2" w:tplc="0419001B" w:tentative="1">
+      <w:start w:val="1"/>
+      <w:numFmt w:val="lowerRoman"/>
+      <w:lvlText w:val="%3."/>
+      <w:lvlJc w:val="right"/>
+      <w:pPr>
+        <w:ind w:left="2644" w:hanging="180"/>
+      </w:pPr>
+    </w:lvl>
+    <w:lvl w:ilvl="3" w:tplc="0419000F" w:tentative="1">
+      <w:start w:val="1"/>
+      <w:numFmt w:val="decimal"/>
+      <w:lvlText w:val="%4."/>
+      <w:lvlJc w:val="left"/>
+      <w:pPr>
+        <w:ind w:left="3364" w:hanging="360"/>
+      </w:pPr>
+    </w:lvl>
+    <w:lvl w:ilvl="4" w:tplc="04190019" w:tentative="1">
+      <w:start w:val="1"/>
+      <w:numFmt w:val="lowerLetter"/>
+      <w:lvlText w:val="%5."/>
+      <w:lvlJc w:val="left"/>
+      <w:pPr>
+        <w:ind w:left="4084" w:hanging="360"/>
+      </w:pPr>
+    </w:lvl>
+    <w:lvl w:ilvl="5" w:tplc="0419001B" w:tentative="1">
+      <w:start w:val="1"/>
+      <w:numFmt w:val="lowerRoman"/>
+      <w:lvlText w:val="%6."/>
+      <w:lvlJc w:val="right"/>
+      <w:pPr>
+        <w:ind w:left="4804" w:hanging="180"/>
+      </w:pPr>
+    </w:lvl>
+    <w:lvl w:ilvl="6" w:tplc="0419000F" w:tentative="1">
+      <w:start w:val="1"/>
+      <w:numFmt w:val="decimal"/>
+      <w:lvlText w:val="%7."/>
+      <w:lvlJc w:val="left"/>
+      <w:pPr>
+        <w:ind w:left="5524" w:hanging="360"/>
+      </w:pPr>
+    </w:lvl>
+    <w:lvl w:ilvl="7" w:tplc="04190019" w:tentative="1">
+      <w:start w:val="1"/>
+      <w:numFmt w:val="lowerLetter"/>
+      <w:lvlText w:val="%8."/>
+      <w:lvlJc w:val="left"/>
+      <w:pPr>
+        <w:ind w:left="6244" w:hanging="360"/>
+      </w:pPr>
+    </w:lvl>
+    <w:lvl w:ilvl="8" w:tplc="0419001B" w:tentative="1">
+      <w:start w:val="1"/>
+      <w:numFmt w:val="lowerRoman"/>
+      <w:lvlText w:val="%9."/>
+      <w:lvlJc w:val="right"/>
+      <w:pPr>
+        <w:ind w:left="6964" w:hanging="180"/>
+      </w:pPr>
+    </w:lvl>
+  </w:abstractNum>
+  <w:abstractNum w:abstractNumId="15" w15:restartNumberingAfterBreak="0">
+    <w:nsid w:val="375A306D"/>
+    <w:multiLevelType w:val="hybridMultilevel"/>
+    <w:tmpl w:val="03B46E1E"/>
+    <w:lvl w:ilvl="0" w:tplc="5E80D092">
+      <w:start w:val="1"/>
+      <w:numFmt w:val="decimal"/>
+      <w:lvlText w:val="%1)"/>
+      <w:lvlJc w:val="left"/>
+      <w:pPr>
+        <w:ind w:left="1069" w:hanging="360"/>
+      </w:pPr>
+      <w:rPr>
+        <w:rFonts w:hint="default"/>
+      </w:rPr>
+    </w:lvl>
+    <w:lvl w:ilvl="1" w:tplc="04190019" w:tentative="1">
+      <w:start w:val="1"/>
+      <w:numFmt w:val="lowerLetter"/>
+      <w:lvlText w:val="%2."/>
+      <w:lvlJc w:val="left"/>
+      <w:pPr>
+        <w:ind w:left="1789" w:hanging="360"/>
+      </w:pPr>
+    </w:lvl>
+    <w:lvl w:ilvl="2" w:tplc="0419001B" w:tentative="1">
+      <w:start w:val="1"/>
+      <w:numFmt w:val="lowerRoman"/>
+      <w:lvlText w:val="%3."/>
+      <w:lvlJc w:val="right"/>
+      <w:pPr>
+        <w:ind w:left="2509" w:hanging="180"/>
+      </w:pPr>
+    </w:lvl>
+    <w:lvl w:ilvl="3" w:tplc="0419000F" w:tentative="1">
+      <w:start w:val="1"/>
+      <w:numFmt w:val="decimal"/>
+      <w:lvlText w:val="%4."/>
+      <w:lvlJc w:val="left"/>
+      <w:pPr>
+        <w:ind w:left="3229" w:hanging="360"/>
+      </w:pPr>
+    </w:lvl>
+    <w:lvl w:ilvl="4" w:tplc="04190019" w:tentative="1">
+      <w:start w:val="1"/>
+      <w:numFmt w:val="lowerLetter"/>
+      <w:lvlText w:val="%5."/>
+      <w:lvlJc w:val="left"/>
+      <w:pPr>
+        <w:ind w:left="3949" w:hanging="360"/>
+      </w:pPr>
+    </w:lvl>
+    <w:lvl w:ilvl="5" w:tplc="0419001B" w:tentative="1">
+      <w:start w:val="1"/>
+      <w:numFmt w:val="lowerRoman"/>
+      <w:lvlText w:val="%6."/>
+      <w:lvlJc w:val="right"/>
+      <w:pPr>
+        <w:ind w:left="4669" w:hanging="180"/>
+      </w:pPr>
+    </w:lvl>
+    <w:lvl w:ilvl="6" w:tplc="0419000F" w:tentative="1">
+      <w:start w:val="1"/>
+      <w:numFmt w:val="decimal"/>
+      <w:lvlText w:val="%7."/>
+      <w:lvlJc w:val="left"/>
+      <w:pPr>
+        <w:ind w:left="5389" w:hanging="360"/>
+      </w:pPr>
+    </w:lvl>
+    <w:lvl w:ilvl="7" w:tplc="04190019" w:tentative="1">
+      <w:start w:val="1"/>
+      <w:numFmt w:val="lowerLetter"/>
+      <w:lvlText w:val="%8."/>
+      <w:lvlJc w:val="left"/>
+      <w:pPr>
+        <w:ind w:left="6109" w:hanging="360"/>
+      </w:pPr>
+    </w:lvl>
+    <w:lvl w:ilvl="8" w:tplc="0419001B" w:tentative="1">
+      <w:start w:val="1"/>
+      <w:numFmt w:val="lowerRoman"/>
+      <w:lvlText w:val="%9."/>
+      <w:lvlJc w:val="right"/>
+      <w:pPr>
+        <w:ind w:left="6829" w:hanging="180"/>
+      </w:pPr>
+    </w:lvl>
+  </w:abstractNum>
+  <w:abstractNum w:abstractNumId="16" w15:restartNumberingAfterBreak="0">
     <w:nsid w:val="3C854603"/>
     <w:multiLevelType w:val="singleLevel"/>
     <w:tmpl w:val="3C854603"/>
@@ -26888,7 +29982,7 @@
       <w:lvlJc w:val="left"/>
     </w:lvl>
   </w:abstractNum>
-  <w:abstractNum w:abstractNumId="14" w15:restartNumberingAfterBreak="0">
+  <w:abstractNum w:abstractNumId="17" w15:restartNumberingAfterBreak="0">
     <w:nsid w:val="418250B8"/>
     <w:multiLevelType w:val="hybridMultilevel"/>
     <w:tmpl w:val="C6A080B6"/>
@@ -27001,7 +30095,7 @@
       </w:rPr>
     </w:lvl>
   </w:abstractNum>
-  <w:abstractNum w:abstractNumId="15" w15:restartNumberingAfterBreak="0">
+  <w:abstractNum w:abstractNumId="18" w15:restartNumberingAfterBreak="0">
     <w:nsid w:val="4AD042CC"/>
     <w:multiLevelType w:val="multilevel"/>
     <w:tmpl w:val="3FB220D4"/>
@@ -27117,7 +30211,7 @@
       </w:rPr>
     </w:lvl>
   </w:abstractNum>
-  <w:abstractNum w:abstractNumId="16" w15:restartNumberingAfterBreak="0">
+  <w:abstractNum w:abstractNumId="19" w15:restartNumberingAfterBreak="0">
     <w:nsid w:val="531F0E98"/>
     <w:multiLevelType w:val="hybridMultilevel"/>
     <w:tmpl w:val="E8FA4070"/>
@@ -27206,7 +30300,7 @@
       </w:pPr>
     </w:lvl>
   </w:abstractNum>
-  <w:abstractNum w:abstractNumId="17" w15:restartNumberingAfterBreak="0">
+  <w:abstractNum w:abstractNumId="20" w15:restartNumberingAfterBreak="0">
     <w:nsid w:val="56E31323"/>
     <w:multiLevelType w:val="hybridMultilevel"/>
     <w:tmpl w:val="81E249AE"/>
@@ -27295,7 +30389,7 @@
       </w:pPr>
     </w:lvl>
   </w:abstractNum>
-  <w:abstractNum w:abstractNumId="18" w15:restartNumberingAfterBreak="0">
+  <w:abstractNum w:abstractNumId="21" w15:restartNumberingAfterBreak="0">
     <w:nsid w:val="59CE75BE"/>
     <w:multiLevelType w:val="multilevel"/>
     <w:tmpl w:val="2BDC1D7A"/>
@@ -27408,7 +30502,7 @@
       </w:rPr>
     </w:lvl>
   </w:abstractNum>
-  <w:abstractNum w:abstractNumId="19" w15:restartNumberingAfterBreak="0">
+  <w:abstractNum w:abstractNumId="22" w15:restartNumberingAfterBreak="0">
     <w:nsid w:val="5D8908C7"/>
     <w:multiLevelType w:val="multilevel"/>
     <w:tmpl w:val="5DD0570C"/>
@@ -27546,7 +30640,7 @@
       </w:rPr>
     </w:lvl>
   </w:abstractNum>
-  <w:abstractNum w:abstractNumId="20" w15:restartNumberingAfterBreak="0">
+  <w:abstractNum w:abstractNumId="23" w15:restartNumberingAfterBreak="0">
     <w:nsid w:val="73F3280D"/>
     <w:multiLevelType w:val="singleLevel"/>
     <w:tmpl w:val="73F3280D"/>
@@ -27561,7 +30655,7 @@
       </w:pPr>
     </w:lvl>
   </w:abstractNum>
-  <w:abstractNum w:abstractNumId="21" w15:restartNumberingAfterBreak="0">
+  <w:abstractNum w:abstractNumId="24" w15:restartNumberingAfterBreak="0">
     <w:nsid w:val="76A97E1B"/>
     <w:multiLevelType w:val="multilevel"/>
     <w:tmpl w:val="17624A96"/>
@@ -27650,7 +30744,7 @@
       </w:pPr>
     </w:lvl>
   </w:abstractNum>
-  <w:abstractNum w:abstractNumId="22" w15:restartNumberingAfterBreak="0">
+  <w:abstractNum w:abstractNumId="25" w15:restartNumberingAfterBreak="0">
     <w:nsid w:val="7ACD6769"/>
     <w:multiLevelType w:val="hybridMultilevel"/>
     <w:tmpl w:val="25D49F52"/>
@@ -27739,7 +30833,7 @@
       </w:pPr>
     </w:lvl>
   </w:abstractNum>
-  <w:abstractNum w:abstractNumId="23" w15:restartNumberingAfterBreak="0">
+  <w:abstractNum w:abstractNumId="26" w15:restartNumberingAfterBreak="0">
     <w:nsid w:val="7CF51795"/>
     <w:multiLevelType w:val="hybridMultilevel"/>
     <w:tmpl w:val="798C8E58"/>
@@ -27828,7 +30922,7 @@
       </w:pPr>
     </w:lvl>
   </w:abstractNum>
-  <w:abstractNum w:abstractNumId="24" w15:restartNumberingAfterBreak="0">
+  <w:abstractNum w:abstractNumId="27" w15:restartNumberingAfterBreak="0">
     <w:nsid w:val="7FDF5981"/>
     <w:multiLevelType w:val="hybridMultilevel"/>
     <w:tmpl w:val="54DAB7D4"/>
@@ -27918,10 +31012,10 @@
     </w:lvl>
   </w:abstractNum>
   <w:num w:numId="1">
-    <w:abstractNumId w:val="21"/>
+    <w:abstractNumId w:val="24"/>
   </w:num>
   <w:num w:numId="2">
-    <w:abstractNumId w:val="13"/>
+    <w:abstractNumId w:val="16"/>
   </w:num>
   <w:num w:numId="3">
     <w:abstractNumId w:val="0"/>
@@ -27930,28 +31024,28 @@
     <w:abstractNumId w:val="2"/>
   </w:num>
   <w:num w:numId="5">
-    <w:abstractNumId w:val="8"/>
+    <w:abstractNumId w:val="9"/>
   </w:num>
   <w:num w:numId="6">
-    <w:abstractNumId w:val="20"/>
+    <w:abstractNumId w:val="23"/>
   </w:num>
   <w:num w:numId="7">
     <w:abstractNumId w:val="1"/>
   </w:num>
   <w:num w:numId="8">
-    <w:abstractNumId w:val="10"/>
+    <w:abstractNumId w:val="12"/>
   </w:num>
   <w:num w:numId="9">
     <w:abstractNumId w:val="6"/>
   </w:num>
   <w:num w:numId="10">
+    <w:abstractNumId w:val="22"/>
+  </w:num>
+  <w:num w:numId="11">
     <w:abstractNumId w:val="19"/>
   </w:num>
-  <w:num w:numId="11">
-    <w:abstractNumId w:val="16"/>
-  </w:num>
   <w:num w:numId="12">
-    <w:abstractNumId w:val="17"/>
+    <w:abstractNumId w:val="20"/>
   </w:num>
   <w:num w:numId="13">
     <w:abstractNumId w:val="7"/>
@@ -27960,16 +31054,16 @@
     <w:abstractNumId w:val="4"/>
   </w:num>
   <w:num w:numId="15">
-    <w:abstractNumId w:val="23"/>
+    <w:abstractNumId w:val="26"/>
   </w:num>
   <w:num w:numId="16">
-    <w:abstractNumId w:val="22"/>
+    <w:abstractNumId w:val="25"/>
   </w:num>
   <w:num w:numId="17">
-    <w:abstractNumId w:val="14"/>
+    <w:abstractNumId w:val="17"/>
   </w:num>
   <w:num w:numId="18">
-    <w:abstractNumId w:val="19"/>
+    <w:abstractNumId w:val="22"/>
     <w:lvlOverride w:ilvl="0">
       <w:lvl w:ilvl="0">
         <w:start w:val="1"/>
@@ -28123,16 +31217,16 @@
     </w:lvlOverride>
   </w:num>
   <w:num w:numId="19">
-    <w:abstractNumId w:val="18"/>
+    <w:abstractNumId w:val="21"/>
   </w:num>
   <w:num w:numId="20">
     <w:abstractNumId w:val="5"/>
   </w:num>
   <w:num w:numId="21">
-    <w:abstractNumId w:val="9"/>
+    <w:abstractNumId w:val="10"/>
   </w:num>
   <w:num w:numId="22">
-    <w:abstractNumId w:val="18"/>
+    <w:abstractNumId w:val="21"/>
     <w:lvlOverride w:ilvl="0">
       <w:startOverride w:val="1"/>
     </w:lvlOverride>
@@ -28162,19 +31256,28 @@
     </w:lvlOverride>
   </w:num>
   <w:num w:numId="23">
-    <w:abstractNumId w:val="15"/>
+    <w:abstractNumId w:val="18"/>
   </w:num>
   <w:num w:numId="24">
-    <w:abstractNumId w:val="11"/>
+    <w:abstractNumId w:val="13"/>
   </w:num>
   <w:num w:numId="25">
-    <w:abstractNumId w:val="24"/>
+    <w:abstractNumId w:val="27"/>
   </w:num>
   <w:num w:numId="26">
-    <w:abstractNumId w:val="12"/>
+    <w:abstractNumId w:val="14"/>
   </w:num>
   <w:num w:numId="27">
     <w:abstractNumId w:val="3"/>
+  </w:num>
+  <w:num w:numId="28">
+    <w:abstractNumId w:val="11"/>
+  </w:num>
+  <w:num w:numId="29">
+    <w:abstractNumId w:val="15"/>
+  </w:num>
+  <w:num w:numId="30">
+    <w:abstractNumId w:val="8"/>
   </w:num>
 </w:numbering>
 </file>
@@ -29586,7 +32689,7 @@
 </file>
 
 <file path=customXml/itemProps2.xml><?xml version="1.0" encoding="utf-8"?>
-<ds:datastoreItem xmlns:ds="http://schemas.openxmlformats.org/officeDocument/2006/customXml" ds:itemID="{EE36FE4F-91E5-46E3-A44F-BDEC1FA22315}">
+<ds:datastoreItem xmlns:ds="http://schemas.openxmlformats.org/officeDocument/2006/customXml" ds:itemID="{FCFB9210-65A3-46E6-897F-A58D8478F612}">
   <ds:schemaRefs>
     <ds:schemaRef ds:uri="http://schemas.openxmlformats.org/officeDocument/2006/bibliography"/>
   </ds:schemaRefs>

--- a/ВКР.docx
+++ b/ВКР.docx
@@ -1014,7 +1014,7 @@
         <w:t xml:space="preserve">, приложений – </w:t>
       </w:r>
       <w:r>
-        <w:t>5</w:t>
+        <w:t>8</w:t>
       </w:r>
       <w:r>
         <w:t xml:space="preserve">, библиографических источников – </w:t>
@@ -1022,8 +1022,6 @@
       <w:r>
         <w:t>32</w:t>
       </w:r>
-      <w:bookmarkStart w:id="1" w:name="_GoBack"/>
-      <w:bookmarkEnd w:id="1"/>
       <w:r>
         <w:t>.</w:t>
       </w:r>
@@ -4237,12 +4235,12 @@
         <w:spacing w:before="240" w:after="240"/>
         <w:ind w:left="709"/>
       </w:pPr>
-      <w:bookmarkStart w:id="2" w:name="_Toc42197000"/>
+      <w:bookmarkStart w:id="1" w:name="_Toc42197000"/>
       <w:r>
         <w:lastRenderedPageBreak/>
         <w:t>Введение</w:t>
       </w:r>
-      <w:bookmarkEnd w:id="2"/>
+      <w:bookmarkEnd w:id="1"/>
     </w:p>
     <w:p>
       <w:pPr>
@@ -4863,12 +4861,12 @@
         <w:pStyle w:val="1"/>
         <w:spacing w:before="240" w:after="240"/>
       </w:pPr>
-      <w:bookmarkStart w:id="3" w:name="_Toc42197001"/>
+      <w:bookmarkStart w:id="2" w:name="_Toc42197001"/>
       <w:r>
         <w:lastRenderedPageBreak/>
         <w:t>Распознавание текста</w:t>
       </w:r>
-      <w:bookmarkEnd w:id="3"/>
+      <w:bookmarkEnd w:id="2"/>
     </w:p>
     <w:p>
       <w:pPr>
@@ -5183,7 +5181,7 @@
         <w:pStyle w:val="a"/>
         <w:spacing w:line="312" w:lineRule="auto"/>
       </w:pPr>
-      <w:bookmarkStart w:id="4" w:name="_Toc42197002"/>
+      <w:bookmarkStart w:id="3" w:name="_Toc42197002"/>
       <w:proofErr w:type="spellStart"/>
       <w:r>
         <w:t>Оптическое</w:t>
@@ -5204,7 +5202,7 @@
       <w:r>
         <w:t>символов</w:t>
       </w:r>
-      <w:bookmarkEnd w:id="4"/>
+      <w:bookmarkEnd w:id="3"/>
       <w:proofErr w:type="spellEnd"/>
     </w:p>
     <w:p>
@@ -6198,7 +6196,7 @@
         <w:pStyle w:val="a"/>
         <w:spacing w:line="312" w:lineRule="auto"/>
       </w:pPr>
-      <w:bookmarkStart w:id="5" w:name="_Toc42197003"/>
+      <w:bookmarkStart w:id="4" w:name="_Toc42197003"/>
       <w:proofErr w:type="spellStart"/>
       <w:r>
         <w:t>Факторы</w:t>
@@ -6235,7 +6233,7 @@
       <w:r>
         <w:t>распознавания</w:t>
       </w:r>
-      <w:bookmarkEnd w:id="5"/>
+      <w:bookmarkEnd w:id="4"/>
       <w:proofErr w:type="spellEnd"/>
     </w:p>
     <w:p>
@@ -6515,7 +6513,7 @@
         <w:pStyle w:val="a"/>
         <w:spacing w:line="312" w:lineRule="auto"/>
       </w:pPr>
-      <w:bookmarkStart w:id="6" w:name="_Toc42197004"/>
+      <w:bookmarkStart w:id="5" w:name="_Toc42197004"/>
       <w:proofErr w:type="spellStart"/>
       <w:r>
         <w:t>Методы</w:t>
@@ -6536,7 +6534,7 @@
       <w:r>
         <w:t>символов</w:t>
       </w:r>
-      <w:bookmarkEnd w:id="6"/>
+      <w:bookmarkEnd w:id="5"/>
       <w:proofErr w:type="spellEnd"/>
     </w:p>
     <w:p>
@@ -6561,11 +6559,11 @@
         <w:pStyle w:val="2"/>
         <w:spacing w:before="240" w:after="240" w:line="312" w:lineRule="auto"/>
       </w:pPr>
-      <w:bookmarkStart w:id="7" w:name="_Toc42197005"/>
+      <w:bookmarkStart w:id="6" w:name="_Toc42197005"/>
       <w:r>
         <w:t>Шаблонные методы</w:t>
       </w:r>
-      <w:bookmarkEnd w:id="7"/>
+      <w:bookmarkEnd w:id="6"/>
     </w:p>
     <w:p>
       <w:pPr>
@@ -6791,11 +6789,11 @@
         <w:pStyle w:val="2"/>
         <w:spacing w:before="240" w:after="240" w:line="312" w:lineRule="auto"/>
       </w:pPr>
-      <w:bookmarkStart w:id="8" w:name="_Toc42197006"/>
+      <w:bookmarkStart w:id="7" w:name="_Toc42197006"/>
       <w:r>
         <w:t>Признаковые методы</w:t>
       </w:r>
-      <w:bookmarkEnd w:id="8"/>
+      <w:bookmarkEnd w:id="7"/>
     </w:p>
     <w:p>
       <w:pPr>
@@ -7103,11 +7101,11 @@
         <w:pStyle w:val="2"/>
         <w:spacing w:before="240" w:after="240" w:line="312" w:lineRule="auto"/>
       </w:pPr>
-      <w:bookmarkStart w:id="9" w:name="_Toc42197007"/>
+      <w:bookmarkStart w:id="8" w:name="_Toc42197007"/>
       <w:r>
         <w:t>Структурные методы</w:t>
       </w:r>
-      <w:bookmarkEnd w:id="9"/>
+      <w:bookmarkEnd w:id="8"/>
     </w:p>
     <w:p>
       <w:pPr>
@@ -7709,7 +7707,7 @@
           <w:lang w:eastAsia="zh-CN"/>
         </w:rPr>
       </w:pPr>
-      <w:bookmarkStart w:id="10" w:name="_Toc42197008"/>
+      <w:bookmarkStart w:id="9" w:name="_Toc42197008"/>
       <w:proofErr w:type="spellStart"/>
       <w:r>
         <w:rPr>
@@ -7724,7 +7722,7 @@
         </w:rPr>
         <w:t xml:space="preserve"> методы</w:t>
       </w:r>
-      <w:bookmarkEnd w:id="10"/>
+      <w:bookmarkEnd w:id="9"/>
     </w:p>
     <w:p>
       <w:pPr>
@@ -7997,7 +7995,7 @@
         <w:pStyle w:val="a"/>
         <w:spacing w:line="312" w:lineRule="auto"/>
       </w:pPr>
-      <w:bookmarkStart w:id="11" w:name="_Toc42197009"/>
+      <w:bookmarkStart w:id="10" w:name="_Toc42197009"/>
       <w:proofErr w:type="spellStart"/>
       <w:r>
         <w:t>Методы</w:t>
@@ -8018,7 +8016,7 @@
       <w:r>
         <w:t>изображений</w:t>
       </w:r>
-      <w:bookmarkEnd w:id="11"/>
+      <w:bookmarkEnd w:id="10"/>
       <w:proofErr w:type="spellEnd"/>
     </w:p>
     <w:p>
@@ -8399,7 +8397,7 @@
       <w:pPr>
         <w:pStyle w:val="a6"/>
       </w:pPr>
-      <w:bookmarkStart w:id="12" w:name="_Ref38115356"/>
+      <w:bookmarkStart w:id="11" w:name="_Ref38115356"/>
       <w:r>
         <w:t xml:space="preserve">Рис. </w:t>
       </w:r>
@@ -8466,7 +8464,7 @@
         </w:rPr>
         <w:fldChar w:fldCharType="end"/>
       </w:r>
-      <w:bookmarkEnd w:id="12"/>
+      <w:bookmarkEnd w:id="11"/>
       <w:r>
         <w:t xml:space="preserve">. </w:t>
       </w:r>
@@ -8548,7 +8546,7 @@
           <v:shape id="_x0000_i1025" type="#_x0000_t75" style="width:8.7pt;height:13.65pt" o:ole="">
             <v:imagedata r:id="rId10" o:title=""/>
           </v:shape>
-          <o:OLEObject Type="Embed" ProgID="Equation.3" ShapeID="_x0000_i1025" DrawAspect="Content" ObjectID="_1654368877" r:id="rId11"/>
+          <o:OLEObject Type="Embed" ProgID="Equation.3" ShapeID="_x0000_i1025" DrawAspect="Content" ObjectID="_1654588753" r:id="rId11"/>
         </w:object>
       </w:r>
       <w:r>
@@ -8590,7 +8588,7 @@
           <v:shape id="_x0000_i1026" type="#_x0000_t75" style="width:8.7pt;height:13.65pt" o:ole="">
             <v:imagedata r:id="rId10" o:title=""/>
           </v:shape>
-          <o:OLEObject Type="Embed" ProgID="Equation.3" ShapeID="_x0000_i1026" DrawAspect="Content" ObjectID="_1654368878" r:id="rId12"/>
+          <o:OLEObject Type="Embed" ProgID="Equation.3" ShapeID="_x0000_i1026" DrawAspect="Content" ObjectID="_1654588754" r:id="rId12"/>
         </w:object>
       </w:r>
       <w:r>
@@ -8782,7 +8780,7 @@
           <v:shape id="_x0000_i1027" type="#_x0000_t75" style="width:13.65pt;height:13.65pt" o:ole="">
             <v:imagedata r:id="rId13" o:title=""/>
           </v:shape>
-          <o:OLEObject Type="Embed" ProgID="Equation.3" ShapeID="_x0000_i1027" DrawAspect="Content" ObjectID="_1654368879" r:id="rId14"/>
+          <o:OLEObject Type="Embed" ProgID="Equation.3" ShapeID="_x0000_i1027" DrawAspect="Content" ObjectID="_1654588755" r:id="rId14"/>
         </w:object>
       </w:r>
       <w:r>
@@ -8799,7 +8797,7 @@
           <v:shape id="_x0000_i1028" type="#_x0000_t75" style="width:33.5pt;height:17.4pt" o:ole="">
             <v:imagedata r:id="rId15" o:title=""/>
           </v:shape>
-          <o:OLEObject Type="Embed" ProgID="Equation.3" ShapeID="_x0000_i1028" DrawAspect="Content" ObjectID="_1654368880" r:id="rId16"/>
+          <o:OLEObject Type="Embed" ProgID="Equation.3" ShapeID="_x0000_i1028" DrawAspect="Content" ObjectID="_1654588756" r:id="rId16"/>
         </w:object>
       </w:r>
       <w:r>
@@ -8816,7 +8814,7 @@
           <v:shape id="_x0000_i1029" type="#_x0000_t75" style="width:13.65pt;height:13.65pt" o:ole="">
             <v:imagedata r:id="rId13" o:title=""/>
           </v:shape>
-          <o:OLEObject Type="Embed" ProgID="Equation.3" ShapeID="_x0000_i1029" DrawAspect="Content" ObjectID="_1654368881" r:id="rId17"/>
+          <o:OLEObject Type="Embed" ProgID="Equation.3" ShapeID="_x0000_i1029" DrawAspect="Content" ObjectID="_1654588757" r:id="rId17"/>
         </w:object>
       </w:r>
       <w:r>
@@ -8830,7 +8828,7 @@
           <v:shape id="_x0000_i1030" type="#_x0000_t75" style="width:33.5pt;height:17.4pt" o:ole="">
             <v:imagedata r:id="rId18" o:title=""/>
           </v:shape>
-          <o:OLEObject Type="Embed" ProgID="Equation.3" ShapeID="_x0000_i1030" DrawAspect="Content" ObjectID="_1654368882" r:id="rId19"/>
+          <o:OLEObject Type="Embed" ProgID="Equation.3" ShapeID="_x0000_i1030" DrawAspect="Content" ObjectID="_1654588758" r:id="rId19"/>
         </w:object>
       </w:r>
       <w:r>
@@ -8909,7 +8907,7 @@
                 <v:shape id="_x0000_i1031" type="#_x0000_t75" style="width:119.15pt;height:42.2pt" o:ole="">
                   <v:imagedata r:id="rId20" o:title=""/>
                 </v:shape>
-                <o:OLEObject Type="Embed" ProgID="Equation.DSMT4" ShapeID="_x0000_i1031" DrawAspect="Content" ObjectID="_1654368883" r:id="rId21"/>
+                <o:OLEObject Type="Embed" ProgID="Equation.DSMT4" ShapeID="_x0000_i1031" DrawAspect="Content" ObjectID="_1654588759" r:id="rId21"/>
               </w:object>
             </w:r>
           </w:p>
@@ -9145,7 +9143,7 @@
                 <v:shape id="_x0000_i1032" type="#_x0000_t75" style="width:117.95pt;height:42.2pt" o:ole="">
                   <v:imagedata r:id="rId22" o:title=""/>
                 </v:shape>
-                <o:OLEObject Type="Embed" ProgID="Equation.DSMT4" ShapeID="_x0000_i1032" DrawAspect="Content" ObjectID="_1654368884" r:id="rId23"/>
+                <o:OLEObject Type="Embed" ProgID="Equation.DSMT4" ShapeID="_x0000_i1032" DrawAspect="Content" ObjectID="_1654588760" r:id="rId23"/>
               </w:object>
             </w:r>
           </w:p>
@@ -9381,7 +9379,7 @@
                 <v:shape id="_x0000_i1033" type="#_x0000_t75" style="width:145.25pt;height:65.8pt" o:ole="">
                   <v:imagedata r:id="rId24" o:title=""/>
                 </v:shape>
-                <o:OLEObject Type="Embed" ProgID="Equation.DSMT4" ShapeID="_x0000_i1033" DrawAspect="Content" ObjectID="_1654368885" r:id="rId25"/>
+                <o:OLEObject Type="Embed" ProgID="Equation.DSMT4" ShapeID="_x0000_i1033" DrawAspect="Content" ObjectID="_1654588761" r:id="rId25"/>
               </w:object>
             </w:r>
           </w:p>
@@ -9567,7 +9565,7 @@
                 <v:shape id="_x0000_i1034" type="#_x0000_t75" style="width:141.5pt;height:42.2pt" o:ole="">
                   <v:imagedata r:id="rId26" o:title=""/>
                 </v:shape>
-                <o:OLEObject Type="Embed" ProgID="Equation.DSMT4" ShapeID="_x0000_i1034" DrawAspect="Content" ObjectID="_1654368886" r:id="rId27"/>
+                <o:OLEObject Type="Embed" ProgID="Equation.DSMT4" ShapeID="_x0000_i1034" DrawAspect="Content" ObjectID="_1654588762" r:id="rId27"/>
               </w:object>
             </w:r>
           </w:p>
@@ -9780,7 +9778,7 @@
                 <v:shape id="_x0000_i1035" type="#_x0000_t75" style="width:126.6pt;height:106.75pt" o:ole="">
                   <v:imagedata r:id="rId28" o:title=""/>
                 </v:shape>
-                <o:OLEObject Type="Embed" ProgID="Equation.DSMT4" ShapeID="_x0000_i1035" DrawAspect="Content" ObjectID="_1654368887" r:id="rId29"/>
+                <o:OLEObject Type="Embed" ProgID="Equation.DSMT4" ShapeID="_x0000_i1035" DrawAspect="Content" ObjectID="_1654588763" r:id="rId29"/>
               </w:object>
             </w:r>
           </w:p>
@@ -9941,7 +9939,7 @@
           <v:shape id="_x0000_i1036" type="#_x0000_t75" style="width:8.7pt;height:13.65pt" o:ole="">
             <v:imagedata r:id="rId10" o:title=""/>
           </v:shape>
-          <o:OLEObject Type="Embed" ProgID="Equation.3" ShapeID="_x0000_i1036" DrawAspect="Content" ObjectID="_1654368888" r:id="rId30"/>
+          <o:OLEObject Type="Embed" ProgID="Equation.3" ShapeID="_x0000_i1036" DrawAspect="Content" ObjectID="_1654588764" r:id="rId30"/>
         </w:object>
       </w:r>
       <w:r>
@@ -10336,7 +10334,7 @@
                 <v:shape id="_x0000_i1037" type="#_x0000_t75" style="width:157.65pt;height:18.6pt" o:ole="">
                   <v:imagedata r:id="rId31" o:title=""/>
                 </v:shape>
-                <o:OLEObject Type="Embed" ProgID="Equation.DSMT4" ShapeID="_x0000_i1037" DrawAspect="Content" ObjectID="_1654368889" r:id="rId32"/>
+                <o:OLEObject Type="Embed" ProgID="Equation.DSMT4" ShapeID="_x0000_i1037" DrawAspect="Content" ObjectID="_1654588765" r:id="rId32"/>
               </w:object>
             </w:r>
             <w:r>
@@ -10458,7 +10456,7 @@
           <v:shape id="_x0000_i1038" type="#_x0000_t75" style="width:13.65pt;height:13.65pt" o:ole="">
             <v:imagedata r:id="rId33" o:title=""/>
           </v:shape>
-          <o:OLEObject Type="Embed" ProgID="Equation.DSMT4" ShapeID="_x0000_i1038" DrawAspect="Content" ObjectID="_1654368890" r:id="rId34"/>
+          <o:OLEObject Type="Embed" ProgID="Equation.DSMT4" ShapeID="_x0000_i1038" DrawAspect="Content" ObjectID="_1654588766" r:id="rId34"/>
         </w:object>
       </w:r>
       <w:r>
@@ -10472,7 +10470,7 @@
           <v:shape id="_x0000_i1039" type="#_x0000_t75" style="width:13.65pt;height:12.4pt" o:ole="">
             <v:imagedata r:id="rId35" o:title=""/>
           </v:shape>
-          <o:OLEObject Type="Embed" ProgID="Equation.DSMT4" ShapeID="_x0000_i1039" DrawAspect="Content" ObjectID="_1654368891" r:id="rId36"/>
+          <o:OLEObject Type="Embed" ProgID="Equation.DSMT4" ShapeID="_x0000_i1039" DrawAspect="Content" ObjectID="_1654588767" r:id="rId36"/>
         </w:object>
       </w:r>
       <w:r>
@@ -10486,7 +10484,7 @@
           <v:shape id="_x0000_i1040" type="#_x0000_t75" style="width:11.15pt;height:14.9pt" o:ole="">
             <v:imagedata r:id="rId37" o:title=""/>
           </v:shape>
-          <o:OLEObject Type="Embed" ProgID="Equation.DSMT4" ShapeID="_x0000_i1040" DrawAspect="Content" ObjectID="_1654368892" r:id="rId38"/>
+          <o:OLEObject Type="Embed" ProgID="Equation.DSMT4" ShapeID="_x0000_i1040" DrawAspect="Content" ObjectID="_1654588768" r:id="rId38"/>
         </w:object>
       </w:r>
       <w:r>
@@ -10631,7 +10629,7 @@
       <w:pPr>
         <w:pStyle w:val="a6"/>
       </w:pPr>
-      <w:bookmarkStart w:id="13" w:name="_Ref38115297"/>
+      <w:bookmarkStart w:id="12" w:name="_Ref38115297"/>
       <w:r>
         <w:rPr>
           <w:noProof/>
@@ -10753,7 +10751,7 @@
         </w:rPr>
         <w:fldChar w:fldCharType="end"/>
       </w:r>
-      <w:bookmarkEnd w:id="13"/>
+      <w:bookmarkEnd w:id="12"/>
       <w:r>
         <w:rPr>
           <w:noProof/>
@@ -10799,7 +10797,7 @@
         <w:pStyle w:val="a"/>
         <w:spacing w:line="312" w:lineRule="auto"/>
       </w:pPr>
-      <w:bookmarkStart w:id="14" w:name="_Toc42197010"/>
+      <w:bookmarkStart w:id="13" w:name="_Toc42197010"/>
       <w:proofErr w:type="spellStart"/>
       <w:r>
         <w:t>Коммерческие</w:t>
@@ -10812,7 +10810,7 @@
       <w:r>
         <w:t>инструменты</w:t>
       </w:r>
-      <w:bookmarkEnd w:id="14"/>
+      <w:bookmarkEnd w:id="13"/>
       <w:proofErr w:type="spellEnd"/>
     </w:p>
     <w:p>
@@ -11707,7 +11705,7 @@
           <w:lang w:val="ru-RU"/>
         </w:rPr>
       </w:pPr>
-      <w:bookmarkStart w:id="15" w:name="_Toc42197011"/>
+      <w:bookmarkStart w:id="14" w:name="_Toc42197011"/>
       <w:r>
         <w:t>Tesseract</w:t>
       </w:r>
@@ -11726,7 +11724,7 @@
         </w:rPr>
         <w:t xml:space="preserve"> с открытым исходным кодом</w:t>
       </w:r>
-      <w:bookmarkEnd w:id="15"/>
+      <w:bookmarkEnd w:id="14"/>
     </w:p>
     <w:p>
       <w:pPr>
@@ -12083,7 +12081,7 @@
       <w:pPr>
         <w:pStyle w:val="a6"/>
       </w:pPr>
-      <w:bookmarkStart w:id="16" w:name="_Ref38134351"/>
+      <w:bookmarkStart w:id="15" w:name="_Ref38134351"/>
       <w:r>
         <w:t xml:space="preserve">Рис. </w:t>
       </w:r>
@@ -12150,7 +12148,7 @@
         </w:rPr>
         <w:fldChar w:fldCharType="end"/>
       </w:r>
-      <w:bookmarkEnd w:id="16"/>
+      <w:bookmarkEnd w:id="15"/>
       <w:r>
         <w:t xml:space="preserve">. Алгоритм работы </w:t>
       </w:r>
@@ -12670,8 +12668,8 @@
       <w:pPr>
         <w:pStyle w:val="a6"/>
       </w:pPr>
-      <w:bookmarkStart w:id="17" w:name="_Ref38208408"/>
-      <w:bookmarkStart w:id="18" w:name="_Ref38208402"/>
+      <w:bookmarkStart w:id="16" w:name="_Ref38208408"/>
+      <w:bookmarkStart w:id="17" w:name="_Ref38208402"/>
       <w:r>
         <w:t xml:space="preserve">Рис. </w:t>
       </w:r>
@@ -12738,11 +12736,11 @@
         </w:rPr>
         <w:fldChar w:fldCharType="end"/>
       </w:r>
+      <w:bookmarkEnd w:id="16"/>
+      <w:r>
+        <w:t>. Базовые линии</w:t>
+      </w:r>
       <w:bookmarkEnd w:id="17"/>
-      <w:r>
-        <w:t>. Базовые линии</w:t>
-      </w:r>
-      <w:bookmarkEnd w:id="18"/>
     </w:p>
     <w:p>
       <w:r>
@@ -13078,7 +13076,7 @@
       <w:pPr>
         <w:pStyle w:val="a6"/>
       </w:pPr>
-      <w:bookmarkStart w:id="19" w:name="_Ref38210276"/>
+      <w:bookmarkStart w:id="18" w:name="_Ref38210276"/>
       <w:r>
         <w:t xml:space="preserve">Рис. </w:t>
       </w:r>
@@ -13145,7 +13143,7 @@
         </w:rPr>
         <w:fldChar w:fldCharType="end"/>
       </w:r>
-      <w:bookmarkEnd w:id="19"/>
+      <w:bookmarkEnd w:id="18"/>
       <w:r>
         <w:t xml:space="preserve">. </w:t>
       </w:r>
@@ -13416,7 +13414,7 @@
       <w:pPr>
         <w:pStyle w:val="a6"/>
       </w:pPr>
-      <w:bookmarkStart w:id="20" w:name="_Ref38211082"/>
+      <w:bookmarkStart w:id="19" w:name="_Ref38211082"/>
       <w:r>
         <w:t xml:space="preserve">Рис. </w:t>
       </w:r>
@@ -13483,7 +13481,7 @@
         </w:rPr>
         <w:fldChar w:fldCharType="end"/>
       </w:r>
-      <w:bookmarkEnd w:id="20"/>
+      <w:bookmarkEnd w:id="19"/>
       <w:r>
         <w:t>. Текст с нефиксированным шагом</w:t>
       </w:r>
@@ -13655,7 +13653,7 @@
       <w:pPr>
         <w:pStyle w:val="a6"/>
       </w:pPr>
-      <w:bookmarkStart w:id="21" w:name="_Ref38212546"/>
+      <w:bookmarkStart w:id="20" w:name="_Ref38212546"/>
       <w:r>
         <w:t xml:space="preserve">Рис. </w:t>
       </w:r>
@@ -13722,7 +13720,7 @@
         </w:rPr>
         <w:fldChar w:fldCharType="end"/>
       </w:r>
-      <w:bookmarkEnd w:id="21"/>
+      <w:bookmarkEnd w:id="20"/>
       <w:r>
         <w:t xml:space="preserve">. </w:t>
       </w:r>
@@ -13909,8 +13907,8 @@
       <w:pPr>
         <w:pStyle w:val="a6"/>
       </w:pPr>
-      <w:bookmarkStart w:id="22" w:name="_Ref38213405"/>
-      <w:bookmarkStart w:id="23" w:name="_Ref38225066"/>
+      <w:bookmarkStart w:id="21" w:name="_Ref38213405"/>
+      <w:bookmarkStart w:id="22" w:name="_Ref38225066"/>
       <w:r>
         <w:t xml:space="preserve">Рис. </w:t>
       </w:r>
@@ -13977,11 +13975,11 @@
         </w:rPr>
         <w:fldChar w:fldCharType="end"/>
       </w:r>
+      <w:bookmarkEnd w:id="21"/>
+      <w:r>
+        <w:t>. Слово с дефектными буквами</w:t>
+      </w:r>
       <w:bookmarkEnd w:id="22"/>
-      <w:r>
-        <w:t>. Слово с дефектными буквами</w:t>
-      </w:r>
-      <w:bookmarkEnd w:id="23"/>
     </w:p>
     <w:p>
       <w:pPr>
@@ -14429,7 +14427,7 @@
           <w:lang w:val="ru-RU"/>
         </w:rPr>
       </w:pPr>
-      <w:bookmarkStart w:id="24" w:name="_Toc42197012"/>
+      <w:bookmarkStart w:id="23" w:name="_Toc42197012"/>
       <w:r>
         <w:rPr>
           <w:lang w:val="ru-RU"/>
@@ -14448,7 +14446,7 @@
         </w:rPr>
         <w:t xml:space="preserve"> как метод распознавания</w:t>
       </w:r>
-      <w:bookmarkEnd w:id="24"/>
+      <w:bookmarkEnd w:id="23"/>
     </w:p>
     <w:p>
       <w:r>
@@ -14621,7 +14619,7 @@
       <w:pPr>
         <w:pStyle w:val="a6"/>
       </w:pPr>
-      <w:bookmarkStart w:id="25" w:name="_Ref38225337"/>
+      <w:bookmarkStart w:id="24" w:name="_Ref38225337"/>
       <w:r>
         <w:t xml:space="preserve">Рис. </w:t>
       </w:r>
@@ -14688,7 +14686,7 @@
         </w:rPr>
         <w:fldChar w:fldCharType="end"/>
       </w:r>
-      <w:bookmarkEnd w:id="25"/>
+      <w:bookmarkEnd w:id="24"/>
       <w:r>
         <w:t>. Отличие машинного обучения от глубокого</w:t>
       </w:r>
@@ -14896,12 +14894,12 @@
         <w:pStyle w:val="1"/>
         <w:spacing w:before="240" w:after="240"/>
       </w:pPr>
-      <w:bookmarkStart w:id="26" w:name="_Toc42197013"/>
+      <w:bookmarkStart w:id="25" w:name="_Toc42197013"/>
       <w:r>
         <w:lastRenderedPageBreak/>
         <w:t>Дополненная реальность</w:t>
       </w:r>
-      <w:bookmarkEnd w:id="26"/>
+      <w:bookmarkEnd w:id="25"/>
     </w:p>
     <w:p>
       <w:pPr>
@@ -16473,7 +16471,7 @@
       <w:pPr>
         <w:pStyle w:val="a"/>
       </w:pPr>
-      <w:bookmarkStart w:id="27" w:name="_Toc42197014"/>
+      <w:bookmarkStart w:id="26" w:name="_Toc42197014"/>
       <w:proofErr w:type="spellStart"/>
       <w:r>
         <w:t>Готовые</w:t>
@@ -16490,7 +16488,7 @@
       <w:r>
         <w:t xml:space="preserve"> AR</w:t>
       </w:r>
-      <w:bookmarkEnd w:id="27"/>
+      <w:bookmarkEnd w:id="26"/>
     </w:p>
     <w:p>
       <w:pPr>
@@ -16601,7 +16599,7 @@
           <w:lang w:val="en-US" w:eastAsia="zh-CN"/>
         </w:rPr>
       </w:pPr>
-      <w:bookmarkStart w:id="28" w:name="_Toc42197015"/>
+      <w:bookmarkStart w:id="27" w:name="_Toc42197015"/>
       <w:proofErr w:type="spellStart"/>
       <w:r>
         <w:rPr>
@@ -16609,7 +16607,7 @@
         </w:rPr>
         <w:t>Wikitude</w:t>
       </w:r>
-      <w:bookmarkEnd w:id="28"/>
+      <w:bookmarkEnd w:id="27"/>
       <w:proofErr w:type="spellEnd"/>
     </w:p>
     <w:p>
@@ -17037,7 +17035,7 @@
           <w:lang w:eastAsia="zh-CN"/>
         </w:rPr>
       </w:pPr>
-      <w:bookmarkStart w:id="29" w:name="_Ref38288005"/>
+      <w:bookmarkStart w:id="28" w:name="_Ref38288005"/>
       <w:r>
         <w:t xml:space="preserve">Рис. </w:t>
       </w:r>
@@ -17104,7 +17102,7 @@
         </w:rPr>
         <w:fldChar w:fldCharType="end"/>
       </w:r>
-      <w:bookmarkEnd w:id="29"/>
+      <w:bookmarkEnd w:id="28"/>
       <w:r>
         <w:t xml:space="preserve">. </w:t>
       </w:r>
@@ -17195,7 +17193,7 @@
           <w:lang w:val="en-US" w:eastAsia="zh-CN"/>
         </w:rPr>
       </w:pPr>
-      <w:bookmarkStart w:id="30" w:name="_Toc42197016"/>
+      <w:bookmarkStart w:id="29" w:name="_Toc42197016"/>
       <w:proofErr w:type="spellStart"/>
       <w:r>
         <w:rPr>
@@ -17203,7 +17201,7 @@
         </w:rPr>
         <w:t>ARToolKit</w:t>
       </w:r>
-      <w:bookmarkEnd w:id="30"/>
+      <w:bookmarkEnd w:id="29"/>
       <w:proofErr w:type="spellEnd"/>
     </w:p>
     <w:p>
@@ -17720,7 +17718,7 @@
       <w:pPr>
         <w:pStyle w:val="a6"/>
       </w:pPr>
-      <w:bookmarkStart w:id="31" w:name="_Ref38387454"/>
+      <w:bookmarkStart w:id="30" w:name="_Ref38387454"/>
       <w:r>
         <w:t xml:space="preserve">Рис. </w:t>
       </w:r>
@@ -17787,7 +17785,7 @@
         </w:rPr>
         <w:fldChar w:fldCharType="end"/>
       </w:r>
-      <w:bookmarkEnd w:id="31"/>
+      <w:bookmarkEnd w:id="30"/>
       <w:r>
         <w:t xml:space="preserve">. Пример проекта </w:t>
       </w:r>
@@ -17993,14 +17991,14 @@
           <w:lang w:val="en-US"/>
         </w:rPr>
       </w:pPr>
-      <w:bookmarkStart w:id="32" w:name="_Toc42197017"/>
+      <w:bookmarkStart w:id="31" w:name="_Toc42197017"/>
       <w:r>
         <w:rPr>
           <w:lang w:val="en-US"/>
         </w:rPr>
         <w:t>Vuforia</w:t>
       </w:r>
-      <w:bookmarkEnd w:id="32"/>
+      <w:bookmarkEnd w:id="31"/>
     </w:p>
     <w:p>
       <w:r>
@@ -18383,7 +18381,7 @@
           <w:lang w:val="ru-RU"/>
         </w:rPr>
       </w:pPr>
-      <w:bookmarkStart w:id="33" w:name="_Toc42197018"/>
+      <w:bookmarkStart w:id="32" w:name="_Toc42197018"/>
       <w:r>
         <w:rPr>
           <w:lang w:val="ru-RU"/>
@@ -18400,7 +18398,7 @@
         </w:rPr>
         <w:t xml:space="preserve"> маркеров в реальных условиях</w:t>
       </w:r>
-      <w:bookmarkEnd w:id="33"/>
+      <w:bookmarkEnd w:id="32"/>
     </w:p>
     <w:p>
       <w:pPr>
@@ -18805,14 +18803,14 @@
           <w:lang w:eastAsia="zh-CN"/>
         </w:rPr>
       </w:pPr>
-      <w:bookmarkStart w:id="34" w:name="_Toc42197019"/>
+      <w:bookmarkStart w:id="33" w:name="_Toc42197019"/>
       <w:r>
         <w:rPr>
           <w:lang w:eastAsia="zh-CN"/>
         </w:rPr>
         <w:t>Распознавание целевой поверхности</w:t>
       </w:r>
-      <w:bookmarkEnd w:id="34"/>
+      <w:bookmarkEnd w:id="33"/>
     </w:p>
     <w:p>
       <w:pPr>
@@ -19520,7 +19518,7 @@
           <w:lang w:eastAsia="zh-CN"/>
         </w:rPr>
       </w:pPr>
-      <w:bookmarkStart w:id="35" w:name="_Toc42197020"/>
+      <w:bookmarkStart w:id="34" w:name="_Toc42197020"/>
       <w:r>
         <w:rPr>
           <w:lang w:eastAsia="zh-CN"/>
@@ -19535,7 +19533,7 @@
         </w:rPr>
         <w:t>гомографии</w:t>
       </w:r>
-      <w:bookmarkEnd w:id="35"/>
+      <w:bookmarkEnd w:id="34"/>
       <w:proofErr w:type="spellEnd"/>
     </w:p>
     <w:p>
@@ -19759,7 +19757,7 @@
           <w:lang w:eastAsia="zh-CN"/>
         </w:rPr>
       </w:pPr>
-      <w:bookmarkStart w:id="36" w:name="_Ref38562867"/>
+      <w:bookmarkStart w:id="35" w:name="_Ref38562867"/>
       <w:r>
         <w:t xml:space="preserve">Рис. </w:t>
       </w:r>
@@ -19826,303 +19824,303 @@
         </w:rPr>
         <w:fldChar w:fldCharType="end"/>
       </w:r>
+      <w:bookmarkEnd w:id="35"/>
+      <w:r>
+        <w:rPr>
+          <w:lang w:eastAsia="zh-CN"/>
+        </w:rPr>
+        <w:t xml:space="preserve">. </w:t>
+      </w:r>
+      <w:proofErr w:type="spellStart"/>
+      <w:r>
+        <w:rPr>
+          <w:lang w:eastAsia="zh-CN"/>
+        </w:rPr>
+        <w:t>Гомография</w:t>
+      </w:r>
+      <w:proofErr w:type="spellEnd"/>
+      <w:r>
+        <w:rPr>
+          <w:lang w:eastAsia="zh-CN"/>
+        </w:rPr>
+        <w:t xml:space="preserve"> между плоскостью и изображением</w:t>
+      </w:r>
+      <w:r>
+        <w:rPr>
+          <w:lang w:eastAsia="zh-CN"/>
+        </w:rPr>
+        <w:t xml:space="preserve"> </w:t>
+      </w:r>
+      <w:r>
+        <w:rPr>
+          <w:lang w:eastAsia="zh-CN"/>
+        </w:rPr>
+        <w:t>[</w:t>
+      </w:r>
+      <w:r>
+        <w:rPr>
+          <w:lang w:eastAsia="zh-CN"/>
+        </w:rPr>
+        <w:fldChar w:fldCharType="begin"/>
+      </w:r>
+      <w:r>
+        <w:rPr>
+          <w:lang w:eastAsia="zh-CN"/>
+        </w:rPr>
+        <w:instrText xml:space="preserve"> REF _Ref38562478 \n \h </w:instrText>
+      </w:r>
+      <w:r>
+        <w:rPr>
+          <w:lang w:eastAsia="zh-CN"/>
+        </w:rPr>
+      </w:r>
+      <w:r>
+        <w:rPr>
+          <w:lang w:eastAsia="zh-CN"/>
+        </w:rPr>
+        <w:fldChar w:fldCharType="separate"/>
+      </w:r>
+      <w:r>
+        <w:rPr>
+          <w:lang w:eastAsia="zh-CN"/>
+        </w:rPr>
+        <w:t>32</w:t>
+      </w:r>
+      <w:r>
+        <w:rPr>
+          <w:lang w:eastAsia="zh-CN"/>
+        </w:rPr>
+        <w:fldChar w:fldCharType="end"/>
+      </w:r>
+      <w:r>
+        <w:rPr>
+          <w:lang w:eastAsia="zh-CN"/>
+        </w:rPr>
+        <w:t>]</w:t>
+      </w:r>
+    </w:p>
+    <w:p>
+      <w:pPr>
+        <w:rPr>
+          <w:lang w:eastAsia="zh-CN"/>
+        </w:rPr>
+      </w:pPr>
+      <w:r>
+        <w:rPr>
+          <w:lang w:eastAsia="zh-CN"/>
+        </w:rPr>
+        <w:t>Поскольку набор совпадений между обоими изображениями уже найден, осуществляется поиск однородного преобразования, которое выполняет вышеописанное отображение.</w:t>
+      </w:r>
+      <w:r>
+        <w:rPr>
+          <w:lang w:eastAsia="zh-CN"/>
+        </w:rPr>
+        <w:t xml:space="preserve"> </w:t>
+      </w:r>
+      <w:r>
+        <w:rPr>
+          <w:lang w:eastAsia="zh-CN"/>
+        </w:rPr>
+        <w:t> </w:t>
+      </w:r>
+      <w:r>
+        <w:rPr>
+          <w:lang w:eastAsia="zh-CN"/>
+        </w:rPr>
+        <w:t>Для проекции</w:t>
+      </w:r>
+      <w:r>
+        <w:rPr>
+          <w:lang w:eastAsia="zh-CN"/>
+        </w:rPr>
+        <w:t xml:space="preserve"> 3D</w:t>
+      </w:r>
+      <w:r>
+        <w:rPr>
+          <w:lang w:eastAsia="zh-CN"/>
+        </w:rPr>
+        <w:t xml:space="preserve"> </w:t>
+      </w:r>
+      <w:r>
+        <w:rPr>
+          <w:lang w:eastAsia="zh-CN"/>
+        </w:rPr>
+        <w:t>модели в кадре</w:t>
+      </w:r>
+      <w:r>
+        <w:rPr>
+          <w:lang w:eastAsia="zh-CN"/>
+        </w:rPr>
+        <w:t xml:space="preserve"> необходимо</w:t>
+      </w:r>
+      <w:r>
+        <w:rPr>
+          <w:lang w:eastAsia="zh-CN"/>
+        </w:rPr>
+        <w:t xml:space="preserve"> расширить</w:t>
+      </w:r>
+      <w:r>
+        <w:rPr>
+          <w:lang w:eastAsia="zh-CN"/>
+        </w:rPr>
+        <w:t xml:space="preserve"> </w:t>
+      </w:r>
+      <w:r>
+        <w:rPr>
+          <w:lang w:eastAsia="zh-CN"/>
+        </w:rPr>
+        <w:t xml:space="preserve">матрицу </w:t>
+      </w:r>
+      <w:proofErr w:type="spellStart"/>
+      <w:r>
+        <w:rPr>
+          <w:lang w:eastAsia="zh-CN"/>
+        </w:rPr>
+        <w:t>гомографии</w:t>
+      </w:r>
+      <w:proofErr w:type="spellEnd"/>
+      <w:r>
+        <w:rPr>
+          <w:lang w:eastAsia="zh-CN"/>
+        </w:rPr>
+        <w:t xml:space="preserve"> </w:t>
+      </w:r>
+      <w:r>
+        <w:rPr>
+          <w:lang w:eastAsia="zh-CN"/>
+        </w:rPr>
+        <w:t>[</w:t>
+      </w:r>
+      <w:r>
+        <w:rPr>
+          <w:lang w:eastAsia="zh-CN"/>
+        </w:rPr>
+        <w:fldChar w:fldCharType="begin"/>
+      </w:r>
+      <w:r>
+        <w:rPr>
+          <w:lang w:eastAsia="zh-CN"/>
+        </w:rPr>
+        <w:instrText xml:space="preserve"> REF _Ref38562478 \n \h </w:instrText>
+      </w:r>
+      <w:r>
+        <w:rPr>
+          <w:lang w:eastAsia="zh-CN"/>
+        </w:rPr>
+      </w:r>
+      <w:r>
+        <w:rPr>
+          <w:lang w:eastAsia="zh-CN"/>
+        </w:rPr>
+        <w:fldChar w:fldCharType="separate"/>
+      </w:r>
+      <w:r>
+        <w:rPr>
+          <w:lang w:eastAsia="zh-CN"/>
+        </w:rPr>
+        <w:t>32</w:t>
+      </w:r>
+      <w:r>
+        <w:rPr>
+          <w:lang w:eastAsia="zh-CN"/>
+        </w:rPr>
+        <w:fldChar w:fldCharType="end"/>
+      </w:r>
+      <w:r>
+        <w:rPr>
+          <w:lang w:eastAsia="zh-CN"/>
+        </w:rPr>
+        <w:t>]</w:t>
+      </w:r>
+      <w:r>
+        <w:rPr>
+          <w:lang w:eastAsia="zh-CN"/>
+        </w:rPr>
+        <w:t xml:space="preserve">. </w:t>
+      </w:r>
+      <w:r>
+        <w:rPr>
+          <w:lang w:eastAsia="zh-CN"/>
+        </w:rPr>
+        <w:t xml:space="preserve">Это является важным шагом, позволяющим </w:t>
+      </w:r>
+      <w:r>
+        <w:rPr>
+          <w:lang w:eastAsia="zh-CN"/>
+        </w:rPr>
+        <w:t xml:space="preserve">проектировать не только точки, содержащиеся в опорной плоскости поверхности, но </w:t>
+      </w:r>
+      <w:r>
+        <w:rPr>
+          <w:lang w:eastAsia="zh-CN"/>
+        </w:rPr>
+        <w:t xml:space="preserve">и </w:t>
+      </w:r>
+      <w:r>
+        <w:rPr>
+          <w:lang w:eastAsia="zh-CN"/>
+        </w:rPr>
+        <w:t>люб</w:t>
+      </w:r>
+      <w:r>
+        <w:rPr>
+          <w:lang w:eastAsia="zh-CN"/>
+        </w:rPr>
+        <w:t>ые</w:t>
+      </w:r>
+      <w:r>
+        <w:rPr>
+          <w:lang w:eastAsia="zh-CN"/>
+        </w:rPr>
+        <w:t xml:space="preserve"> точк</w:t>
+      </w:r>
+      <w:r>
+        <w:rPr>
+          <w:lang w:eastAsia="zh-CN"/>
+        </w:rPr>
+        <w:t>и</w:t>
+      </w:r>
+      <w:r>
+        <w:rPr>
+          <w:lang w:eastAsia="zh-CN"/>
+        </w:rPr>
+        <w:t xml:space="preserve"> в опорном пространстве.</w:t>
+      </w:r>
+    </w:p>
+    <w:p>
+      <w:pPr>
+        <w:pStyle w:val="a"/>
+      </w:pPr>
+      <w:bookmarkStart w:id="36" w:name="_Toc42197021"/>
+      <w:proofErr w:type="spellStart"/>
+      <w:r>
+        <w:t>Разработка</w:t>
+      </w:r>
+      <w:proofErr w:type="spellEnd"/>
+      <w:r>
+        <w:t xml:space="preserve"> </w:t>
+      </w:r>
+      <w:proofErr w:type="spellStart"/>
+      <w:r>
+        <w:t>объектов</w:t>
+      </w:r>
+      <w:proofErr w:type="spellEnd"/>
+      <w:r>
+        <w:t xml:space="preserve"> </w:t>
+      </w:r>
+      <w:proofErr w:type="spellStart"/>
+      <w:r>
+        <w:t>дополненной</w:t>
+      </w:r>
+      <w:proofErr w:type="spellEnd"/>
+      <w:r>
+        <w:t xml:space="preserve"> </w:t>
+      </w:r>
+      <w:proofErr w:type="spellStart"/>
+      <w:r>
+        <w:t>реальности</w:t>
+      </w:r>
       <w:bookmarkEnd w:id="36"/>
-      <w:r>
-        <w:rPr>
-          <w:lang w:eastAsia="zh-CN"/>
-        </w:rPr>
-        <w:t xml:space="preserve">. </w:t>
-      </w:r>
-      <w:proofErr w:type="spellStart"/>
-      <w:r>
-        <w:rPr>
-          <w:lang w:eastAsia="zh-CN"/>
-        </w:rPr>
-        <w:t>Гомография</w:t>
-      </w:r>
-      <w:proofErr w:type="spellEnd"/>
-      <w:r>
-        <w:rPr>
-          <w:lang w:eastAsia="zh-CN"/>
-        </w:rPr>
-        <w:t xml:space="preserve"> между плоскостью и изображением</w:t>
-      </w:r>
-      <w:r>
-        <w:rPr>
-          <w:lang w:eastAsia="zh-CN"/>
-        </w:rPr>
-        <w:t xml:space="preserve"> </w:t>
-      </w:r>
-      <w:r>
-        <w:rPr>
-          <w:lang w:eastAsia="zh-CN"/>
-        </w:rPr>
-        <w:t>[</w:t>
-      </w:r>
-      <w:r>
-        <w:rPr>
-          <w:lang w:eastAsia="zh-CN"/>
-        </w:rPr>
-        <w:fldChar w:fldCharType="begin"/>
-      </w:r>
-      <w:r>
-        <w:rPr>
-          <w:lang w:eastAsia="zh-CN"/>
-        </w:rPr>
-        <w:instrText xml:space="preserve"> REF _Ref38562478 \n \h </w:instrText>
-      </w:r>
-      <w:r>
-        <w:rPr>
-          <w:lang w:eastAsia="zh-CN"/>
-        </w:rPr>
-      </w:r>
-      <w:r>
-        <w:rPr>
-          <w:lang w:eastAsia="zh-CN"/>
-        </w:rPr>
-        <w:fldChar w:fldCharType="separate"/>
-      </w:r>
-      <w:r>
-        <w:rPr>
-          <w:lang w:eastAsia="zh-CN"/>
-        </w:rPr>
-        <w:t>32</w:t>
-      </w:r>
-      <w:r>
-        <w:rPr>
-          <w:lang w:eastAsia="zh-CN"/>
-        </w:rPr>
-        <w:fldChar w:fldCharType="end"/>
-      </w:r>
-      <w:r>
-        <w:rPr>
-          <w:lang w:eastAsia="zh-CN"/>
-        </w:rPr>
-        <w:t>]</w:t>
-      </w:r>
-    </w:p>
-    <w:p>
-      <w:pPr>
-        <w:rPr>
-          <w:lang w:eastAsia="zh-CN"/>
-        </w:rPr>
-      </w:pPr>
-      <w:r>
-        <w:rPr>
-          <w:lang w:eastAsia="zh-CN"/>
-        </w:rPr>
-        <w:t>Поскольку набор совпадений между обоими изображениями уже найден, осуществляется поиск однородного преобразования, которое выполняет вышеописанное отображение.</w:t>
-      </w:r>
-      <w:r>
-        <w:rPr>
-          <w:lang w:eastAsia="zh-CN"/>
-        </w:rPr>
-        <w:t xml:space="preserve"> </w:t>
-      </w:r>
-      <w:r>
-        <w:rPr>
-          <w:lang w:eastAsia="zh-CN"/>
-        </w:rPr>
-        <w:t> </w:t>
-      </w:r>
-      <w:r>
-        <w:rPr>
-          <w:lang w:eastAsia="zh-CN"/>
-        </w:rPr>
-        <w:t>Для проекции</w:t>
-      </w:r>
-      <w:r>
-        <w:rPr>
-          <w:lang w:eastAsia="zh-CN"/>
-        </w:rPr>
-        <w:t xml:space="preserve"> 3D</w:t>
-      </w:r>
-      <w:r>
-        <w:rPr>
-          <w:lang w:eastAsia="zh-CN"/>
-        </w:rPr>
-        <w:t xml:space="preserve"> </w:t>
-      </w:r>
-      <w:r>
-        <w:rPr>
-          <w:lang w:eastAsia="zh-CN"/>
-        </w:rPr>
-        <w:t>модели в кадре</w:t>
-      </w:r>
-      <w:r>
-        <w:rPr>
-          <w:lang w:eastAsia="zh-CN"/>
-        </w:rPr>
-        <w:t xml:space="preserve"> необходимо</w:t>
-      </w:r>
-      <w:r>
-        <w:rPr>
-          <w:lang w:eastAsia="zh-CN"/>
-        </w:rPr>
-        <w:t xml:space="preserve"> расширить</w:t>
-      </w:r>
-      <w:r>
-        <w:rPr>
-          <w:lang w:eastAsia="zh-CN"/>
-        </w:rPr>
-        <w:t xml:space="preserve"> </w:t>
-      </w:r>
-      <w:r>
-        <w:rPr>
-          <w:lang w:eastAsia="zh-CN"/>
-        </w:rPr>
-        <w:t xml:space="preserve">матрицу </w:t>
-      </w:r>
-      <w:proofErr w:type="spellStart"/>
-      <w:r>
-        <w:rPr>
-          <w:lang w:eastAsia="zh-CN"/>
-        </w:rPr>
-        <w:t>гомографии</w:t>
-      </w:r>
-      <w:proofErr w:type="spellEnd"/>
-      <w:r>
-        <w:rPr>
-          <w:lang w:eastAsia="zh-CN"/>
-        </w:rPr>
-        <w:t xml:space="preserve"> </w:t>
-      </w:r>
-      <w:r>
-        <w:rPr>
-          <w:lang w:eastAsia="zh-CN"/>
-        </w:rPr>
-        <w:t>[</w:t>
-      </w:r>
-      <w:r>
-        <w:rPr>
-          <w:lang w:eastAsia="zh-CN"/>
-        </w:rPr>
-        <w:fldChar w:fldCharType="begin"/>
-      </w:r>
-      <w:r>
-        <w:rPr>
-          <w:lang w:eastAsia="zh-CN"/>
-        </w:rPr>
-        <w:instrText xml:space="preserve"> REF _Ref38562478 \n \h </w:instrText>
-      </w:r>
-      <w:r>
-        <w:rPr>
-          <w:lang w:eastAsia="zh-CN"/>
-        </w:rPr>
-      </w:r>
-      <w:r>
-        <w:rPr>
-          <w:lang w:eastAsia="zh-CN"/>
-        </w:rPr>
-        <w:fldChar w:fldCharType="separate"/>
-      </w:r>
-      <w:r>
-        <w:rPr>
-          <w:lang w:eastAsia="zh-CN"/>
-        </w:rPr>
-        <w:t>32</w:t>
-      </w:r>
-      <w:r>
-        <w:rPr>
-          <w:lang w:eastAsia="zh-CN"/>
-        </w:rPr>
-        <w:fldChar w:fldCharType="end"/>
-      </w:r>
-      <w:r>
-        <w:rPr>
-          <w:lang w:eastAsia="zh-CN"/>
-        </w:rPr>
-        <w:t>]</w:t>
-      </w:r>
-      <w:r>
-        <w:rPr>
-          <w:lang w:eastAsia="zh-CN"/>
-        </w:rPr>
-        <w:t xml:space="preserve">. </w:t>
-      </w:r>
-      <w:r>
-        <w:rPr>
-          <w:lang w:eastAsia="zh-CN"/>
-        </w:rPr>
-        <w:t xml:space="preserve">Это является важным шагом, позволяющим </w:t>
-      </w:r>
-      <w:r>
-        <w:rPr>
-          <w:lang w:eastAsia="zh-CN"/>
-        </w:rPr>
-        <w:t xml:space="preserve">проектировать не только точки, содержащиеся в опорной плоскости поверхности, но </w:t>
-      </w:r>
-      <w:r>
-        <w:rPr>
-          <w:lang w:eastAsia="zh-CN"/>
-        </w:rPr>
-        <w:t xml:space="preserve">и </w:t>
-      </w:r>
-      <w:r>
-        <w:rPr>
-          <w:lang w:eastAsia="zh-CN"/>
-        </w:rPr>
-        <w:t>люб</w:t>
-      </w:r>
-      <w:r>
-        <w:rPr>
-          <w:lang w:eastAsia="zh-CN"/>
-        </w:rPr>
-        <w:t>ые</w:t>
-      </w:r>
-      <w:r>
-        <w:rPr>
-          <w:lang w:eastAsia="zh-CN"/>
-        </w:rPr>
-        <w:t xml:space="preserve"> точк</w:t>
-      </w:r>
-      <w:r>
-        <w:rPr>
-          <w:lang w:eastAsia="zh-CN"/>
-        </w:rPr>
-        <w:t>и</w:t>
-      </w:r>
-      <w:r>
-        <w:rPr>
-          <w:lang w:eastAsia="zh-CN"/>
-        </w:rPr>
-        <w:t xml:space="preserve"> в опорном пространстве.</w:t>
-      </w:r>
-    </w:p>
-    <w:p>
-      <w:pPr>
-        <w:pStyle w:val="a"/>
-      </w:pPr>
-      <w:bookmarkStart w:id="37" w:name="_Toc42197021"/>
-      <w:proofErr w:type="spellStart"/>
-      <w:r>
-        <w:t>Разработка</w:t>
-      </w:r>
-      <w:proofErr w:type="spellEnd"/>
-      <w:r>
-        <w:t xml:space="preserve"> </w:t>
-      </w:r>
-      <w:proofErr w:type="spellStart"/>
-      <w:r>
-        <w:t>объектов</w:t>
-      </w:r>
-      <w:proofErr w:type="spellEnd"/>
-      <w:r>
-        <w:t xml:space="preserve"> </w:t>
-      </w:r>
-      <w:proofErr w:type="spellStart"/>
-      <w:r>
-        <w:t>дополненной</w:t>
-      </w:r>
-      <w:proofErr w:type="spellEnd"/>
-      <w:r>
-        <w:t xml:space="preserve"> </w:t>
-      </w:r>
-      <w:proofErr w:type="spellStart"/>
-      <w:r>
-        <w:t>реальности</w:t>
-      </w:r>
-      <w:bookmarkEnd w:id="37"/>
       <w:proofErr w:type="spellEnd"/>
     </w:p>
     <w:p>
@@ -20724,14 +20722,14 @@
           <w:lang w:val="en-US" w:eastAsia="zh-CN"/>
         </w:rPr>
       </w:pPr>
-      <w:bookmarkStart w:id="38" w:name="_Toc42197022"/>
+      <w:bookmarkStart w:id="37" w:name="_Toc42197022"/>
       <w:r>
         <w:rPr>
           <w:lang w:val="en-US" w:eastAsia="zh-CN"/>
         </w:rPr>
         <w:t>Cinema 4D</w:t>
       </w:r>
-      <w:bookmarkEnd w:id="38"/>
+      <w:bookmarkEnd w:id="37"/>
     </w:p>
     <w:p>
       <w:pPr>
@@ -21218,7 +21216,7 @@
           <w:lang w:eastAsia="zh-CN"/>
         </w:rPr>
       </w:pPr>
-      <w:bookmarkStart w:id="39" w:name="_Ref38482041"/>
+      <w:bookmarkStart w:id="38" w:name="_Ref38482041"/>
       <w:r>
         <w:t xml:space="preserve">Рис. </w:t>
       </w:r>
@@ -21285,7 +21283,7 @@
         </w:rPr>
         <w:fldChar w:fldCharType="end"/>
       </w:r>
-      <w:bookmarkEnd w:id="39"/>
+      <w:bookmarkEnd w:id="38"/>
       <w:r>
         <w:rPr>
           <w:lang w:eastAsia="zh-CN"/>
@@ -21319,7 +21317,7 @@
           <w:lang w:val="en-US" w:eastAsia="zh-CN"/>
         </w:rPr>
       </w:pPr>
-      <w:bookmarkStart w:id="40" w:name="_Toc42197023"/>
+      <w:bookmarkStart w:id="39" w:name="_Toc42197023"/>
       <w:r>
         <w:rPr>
           <w:lang w:val="en-US" w:eastAsia="zh-CN"/>
@@ -21327,7 +21325,7 @@
         <w:lastRenderedPageBreak/>
         <w:t>3ds Max</w:t>
       </w:r>
-      <w:bookmarkEnd w:id="40"/>
+      <w:bookmarkEnd w:id="39"/>
     </w:p>
     <w:p>
       <w:r>
@@ -21560,8 +21558,8 @@
       <w:pPr>
         <w:pStyle w:val="a6"/>
       </w:pPr>
-      <w:bookmarkStart w:id="41" w:name="_Ref38484032"/>
-      <w:bookmarkStart w:id="42" w:name="_Ref38484021"/>
+      <w:bookmarkStart w:id="40" w:name="_Ref38484032"/>
+      <w:bookmarkStart w:id="41" w:name="_Ref38484021"/>
       <w:r>
         <w:t xml:space="preserve">Рис. </w:t>
       </w:r>
@@ -21628,29 +21626,29 @@
         </w:rPr>
         <w:fldChar w:fldCharType="end"/>
       </w:r>
+      <w:bookmarkEnd w:id="40"/>
+      <w:r>
+        <w:t xml:space="preserve">. Проектирование здания в </w:t>
+      </w:r>
+      <w:r>
+        <w:t>3</w:t>
+      </w:r>
+      <w:r>
+        <w:rPr>
+          <w:lang w:val="en-US"/>
+        </w:rPr>
+        <w:t>Ds</w:t>
+      </w:r>
+      <w:r>
+        <w:t xml:space="preserve"> </w:t>
+      </w:r>
+      <w:r>
+        <w:rPr>
+          <w:lang w:val="en-US"/>
+        </w:rPr>
+        <w:t>Max</w:t>
+      </w:r>
       <w:bookmarkEnd w:id="41"/>
-      <w:r>
-        <w:t xml:space="preserve">. Проектирование здания в </w:t>
-      </w:r>
-      <w:r>
-        <w:t>3</w:t>
-      </w:r>
-      <w:r>
-        <w:rPr>
-          <w:lang w:val="en-US"/>
-        </w:rPr>
-        <w:t>Ds</w:t>
-      </w:r>
-      <w:r>
-        <w:t xml:space="preserve"> </w:t>
-      </w:r>
-      <w:r>
-        <w:rPr>
-          <w:lang w:val="en-US"/>
-        </w:rPr>
-        <w:t>Max</w:t>
-      </w:r>
-      <w:bookmarkEnd w:id="42"/>
     </w:p>
     <w:p>
       <w:pPr>
@@ -21660,14 +21658,14 @@
           <w:lang w:val="en-US"/>
         </w:rPr>
       </w:pPr>
-      <w:bookmarkStart w:id="43" w:name="_Toc42197024"/>
+      <w:bookmarkStart w:id="42" w:name="_Toc42197024"/>
       <w:r>
         <w:rPr>
           <w:lang w:val="en-US"/>
         </w:rPr>
         <w:t>Maya</w:t>
       </w:r>
-      <w:bookmarkEnd w:id="43"/>
+      <w:bookmarkEnd w:id="42"/>
     </w:p>
     <w:p>
       <w:r>
@@ -21977,7 +21975,7 @@
       <w:pPr>
         <w:pStyle w:val="a6"/>
       </w:pPr>
-      <w:bookmarkStart w:id="44" w:name="_Ref38486278"/>
+      <w:bookmarkStart w:id="43" w:name="_Ref38486278"/>
       <w:r>
         <w:t xml:space="preserve">Рис. </w:t>
       </w:r>
@@ -22044,7 +22042,7 @@
         </w:rPr>
         <w:fldChar w:fldCharType="end"/>
       </w:r>
-      <w:bookmarkEnd w:id="44"/>
+      <w:bookmarkEnd w:id="43"/>
       <w:r>
         <w:t xml:space="preserve">. Проектирование в </w:t>
       </w:r>
@@ -22069,14 +22067,14 @@
         <w:pStyle w:val="2"/>
         <w:spacing w:before="240" w:after="240"/>
       </w:pPr>
-      <w:bookmarkStart w:id="45" w:name="_Toc42197025"/>
+      <w:bookmarkStart w:id="44" w:name="_Toc42197025"/>
       <w:r>
         <w:rPr>
           <w:lang w:val="en-US"/>
         </w:rPr>
         <w:t>Side Effects Houdini</w:t>
       </w:r>
-      <w:bookmarkEnd w:id="45"/>
+      <w:bookmarkEnd w:id="44"/>
     </w:p>
     <w:p>
       <w:r>
@@ -22183,8 +22181,8 @@
       <w:pPr>
         <w:pStyle w:val="a6"/>
       </w:pPr>
-      <w:bookmarkStart w:id="46" w:name="_Ref38489005"/>
-      <w:bookmarkStart w:id="47" w:name="_Ref38488998"/>
+      <w:bookmarkStart w:id="45" w:name="_Ref38489005"/>
+      <w:bookmarkStart w:id="46" w:name="_Ref38488998"/>
       <w:r>
         <w:t xml:space="preserve">Рис. </w:t>
       </w:r>
@@ -22251,35 +22249,35 @@
         </w:rPr>
         <w:fldChar w:fldCharType="end"/>
       </w:r>
+      <w:bookmarkEnd w:id="45"/>
+      <w:r>
+        <w:t xml:space="preserve">. Создание эффектов в </w:t>
+      </w:r>
+      <w:r>
+        <w:rPr>
+          <w:lang w:val="en-US"/>
+        </w:rPr>
+        <w:t>Side</w:t>
+      </w:r>
+      <w:r>
+        <w:t xml:space="preserve"> </w:t>
+      </w:r>
+      <w:r>
+        <w:rPr>
+          <w:lang w:val="en-US"/>
+        </w:rPr>
+        <w:t>Effects</w:t>
+      </w:r>
+      <w:r>
+        <w:t xml:space="preserve"> </w:t>
+      </w:r>
+      <w:r>
+        <w:rPr>
+          <w:lang w:val="en-US"/>
+        </w:rPr>
+        <w:t>Houdini</w:t>
+      </w:r>
       <w:bookmarkEnd w:id="46"/>
-      <w:r>
-        <w:t xml:space="preserve">. Создание эффектов в </w:t>
-      </w:r>
-      <w:r>
-        <w:rPr>
-          <w:lang w:val="en-US"/>
-        </w:rPr>
-        <w:t>Side</w:t>
-      </w:r>
-      <w:r>
-        <w:t xml:space="preserve"> </w:t>
-      </w:r>
-      <w:r>
-        <w:rPr>
-          <w:lang w:val="en-US"/>
-        </w:rPr>
-        <w:t>Effects</w:t>
-      </w:r>
-      <w:r>
-        <w:t xml:space="preserve"> </w:t>
-      </w:r>
-      <w:r>
-        <w:rPr>
-          <w:lang w:val="en-US"/>
-        </w:rPr>
-        <w:t>Houdini</w:t>
-      </w:r>
-      <w:bookmarkEnd w:id="47"/>
     </w:p>
     <w:p>
       <w:pPr>
@@ -22419,14 +22417,14 @@
           <w:lang w:val="en-US"/>
         </w:rPr>
       </w:pPr>
-      <w:bookmarkStart w:id="48" w:name="_Toc42197026"/>
+      <w:bookmarkStart w:id="47" w:name="_Toc42197026"/>
       <w:r>
         <w:rPr>
           <w:lang w:val="en-US"/>
         </w:rPr>
         <w:t>Blender</w:t>
       </w:r>
-      <w:bookmarkEnd w:id="48"/>
+      <w:bookmarkEnd w:id="47"/>
     </w:p>
     <w:p>
       <w:r>
@@ -22659,7 +22657,7 @@
       <w:pPr>
         <w:pStyle w:val="a6"/>
       </w:pPr>
-      <w:bookmarkStart w:id="49" w:name="_Ref38490846"/>
+      <w:bookmarkStart w:id="48" w:name="_Ref38490846"/>
       <w:r>
         <w:rPr>
           <w:noProof/>
@@ -22784,7 +22782,7 @@
         </w:rPr>
         <w:fldChar w:fldCharType="end"/>
       </w:r>
-      <w:bookmarkEnd w:id="49"/>
+      <w:bookmarkEnd w:id="48"/>
       <w:r>
         <w:t xml:space="preserve">. Проектирование персонажа в </w:t>
       </w:r>
@@ -22803,12 +22801,12 @@
         <w:pStyle w:val="1"/>
         <w:spacing w:beforeLines="0" w:afterLines="0" w:line="312" w:lineRule="auto"/>
       </w:pPr>
-      <w:bookmarkStart w:id="50" w:name="_Toc42197027"/>
+      <w:bookmarkStart w:id="49" w:name="_Toc42197027"/>
       <w:r>
         <w:lastRenderedPageBreak/>
         <w:t>Разработка элементов дополненной реальности для визуализации туристических объектов Крыма</w:t>
       </w:r>
-      <w:bookmarkEnd w:id="50"/>
+      <w:bookmarkEnd w:id="49"/>
     </w:p>
     <w:p/>
     <w:p>
@@ -22816,7 +22814,7 @@
         <w:pStyle w:val="a"/>
         <w:spacing w:beforeLines="0" w:afterLines="0" w:line="312" w:lineRule="auto"/>
       </w:pPr>
-      <w:bookmarkStart w:id="51" w:name="_Toc42197028"/>
+      <w:bookmarkStart w:id="50" w:name="_Toc42197028"/>
       <w:proofErr w:type="spellStart"/>
       <w:r>
         <w:t>Распознавание</w:t>
@@ -22829,7 +22827,7 @@
       <w:r>
         <w:t>текста</w:t>
       </w:r>
-      <w:bookmarkEnd w:id="51"/>
+      <w:bookmarkEnd w:id="50"/>
       <w:proofErr w:type="spellEnd"/>
     </w:p>
     <w:p>
@@ -23099,7 +23097,7 @@
         <w:pStyle w:val="a"/>
         <w:spacing w:beforeLines="0" w:afterLines="0" w:line="312" w:lineRule="auto"/>
       </w:pPr>
-      <w:bookmarkStart w:id="52" w:name="_Toc42197029"/>
+      <w:bookmarkStart w:id="51" w:name="_Toc42197029"/>
       <w:proofErr w:type="spellStart"/>
       <w:r>
         <w:t>Создание</w:t>
@@ -23120,7 +23118,7 @@
       <w:r>
         <w:t>достопримечательностей</w:t>
       </w:r>
-      <w:bookmarkEnd w:id="52"/>
+      <w:bookmarkEnd w:id="51"/>
       <w:proofErr w:type="spellEnd"/>
     </w:p>
     <w:p>
@@ -23379,7 +23377,7 @@
           <w:lang w:eastAsia="zh-CN"/>
         </w:rPr>
       </w:pPr>
-      <w:bookmarkStart w:id="53" w:name="_Ref40692910"/>
+      <w:bookmarkStart w:id="52" w:name="_Ref40692910"/>
       <w:r>
         <w:t xml:space="preserve">Рис. </w:t>
       </w:r>
@@ -23446,7 +23444,7 @@
         </w:rPr>
         <w:fldChar w:fldCharType="end"/>
       </w:r>
-      <w:bookmarkEnd w:id="53"/>
+      <w:bookmarkEnd w:id="52"/>
       <w:r>
         <w:rPr>
           <w:lang w:eastAsia="zh-CN"/>
@@ -23566,7 +23564,7 @@
       <w:pPr>
         <w:pStyle w:val="a6"/>
       </w:pPr>
-      <w:bookmarkStart w:id="54" w:name="_Ref40694323"/>
+      <w:bookmarkStart w:id="53" w:name="_Ref40694323"/>
       <w:r>
         <w:t xml:space="preserve">Рис. </w:t>
       </w:r>
@@ -23633,7 +23631,7 @@
         </w:rPr>
         <w:fldChar w:fldCharType="end"/>
       </w:r>
-      <w:bookmarkEnd w:id="54"/>
+      <w:bookmarkEnd w:id="53"/>
       <w:r>
         <w:t>. Памятник затопленным кораблям.</w:t>
       </w:r>
@@ -23858,7 +23856,7 @@
       <w:pPr>
         <w:pStyle w:val="a6"/>
       </w:pPr>
-      <w:bookmarkStart w:id="55" w:name="_Ref40700944"/>
+      <w:bookmarkStart w:id="54" w:name="_Ref40700944"/>
       <w:r>
         <w:t xml:space="preserve">Рис. </w:t>
       </w:r>
@@ -23925,7 +23923,7 @@
         </w:rPr>
         <w:fldChar w:fldCharType="end"/>
       </w:r>
-      <w:bookmarkEnd w:id="55"/>
+      <w:bookmarkEnd w:id="54"/>
       <w:r>
         <w:t>. Обелиск Славы Бессмертным Героям на горе Митридат.</w:t>
       </w:r>
@@ -24001,7 +23999,7 @@
           <w:rFonts w:cs="Times New Roman"/>
         </w:rPr>
       </w:pPr>
-      <w:bookmarkStart w:id="56" w:name="_Ref40701978"/>
+      <w:bookmarkStart w:id="55" w:name="_Ref40701978"/>
       <w:r>
         <w:rPr>
           <w:noProof/>
@@ -24122,32 +24120,32 @@
         </w:rPr>
         <w:fldChar w:fldCharType="end"/>
       </w:r>
+      <w:bookmarkEnd w:id="55"/>
+      <w:r>
+        <w:rPr>
+          <w:rFonts w:cs="Times New Roman"/>
+        </w:rPr>
+        <w:t>. Ласточкино гнездо</w:t>
+      </w:r>
+    </w:p>
+    <w:p>
+      <w:pPr>
+        <w:pStyle w:val="a"/>
+      </w:pPr>
+      <w:bookmarkStart w:id="56" w:name="_Toc42197030"/>
+      <w:proofErr w:type="spellStart"/>
+      <w:r>
+        <w:t>Распознавание</w:t>
+      </w:r>
+      <w:proofErr w:type="spellEnd"/>
+      <w:r>
+        <w:t xml:space="preserve"> AR </w:t>
+      </w:r>
+      <w:proofErr w:type="spellStart"/>
+      <w:r>
+        <w:t>маркеров</w:t>
+      </w:r>
       <w:bookmarkEnd w:id="56"/>
-      <w:r>
-        <w:rPr>
-          <w:rFonts w:cs="Times New Roman"/>
-        </w:rPr>
-        <w:t>. Ласточкино гнездо</w:t>
-      </w:r>
-    </w:p>
-    <w:p>
-      <w:pPr>
-        <w:pStyle w:val="a"/>
-      </w:pPr>
-      <w:bookmarkStart w:id="57" w:name="_Toc42197030"/>
-      <w:proofErr w:type="spellStart"/>
-      <w:r>
-        <w:t>Распознавание</w:t>
-      </w:r>
-      <w:proofErr w:type="spellEnd"/>
-      <w:r>
-        <w:t xml:space="preserve"> AR </w:t>
-      </w:r>
-      <w:proofErr w:type="spellStart"/>
-      <w:r>
-        <w:t>маркеров</w:t>
-      </w:r>
-      <w:bookmarkEnd w:id="57"/>
       <w:proofErr w:type="spellEnd"/>
     </w:p>
     <w:p>
@@ -24347,7 +24345,7 @@
       <w:pPr>
         <w:pStyle w:val="a"/>
       </w:pPr>
-      <w:bookmarkStart w:id="58" w:name="_Toc42197031"/>
+      <w:bookmarkStart w:id="57" w:name="_Toc42197031"/>
       <w:proofErr w:type="spellStart"/>
       <w:r>
         <w:t>Алгоритм</w:t>
@@ -24368,7 +24366,7 @@
       <w:r>
         <w:t>приложения</w:t>
       </w:r>
-      <w:bookmarkEnd w:id="58"/>
+      <w:bookmarkEnd w:id="57"/>
       <w:proofErr w:type="spellEnd"/>
     </w:p>
     <w:p>
@@ -25278,7 +25276,7 @@
                 <v:shape id="_x0000_i1041" type="#_x0000_t75" style="width:114.2pt;height:69.5pt" o:ole="">
                   <v:imagedata r:id="rId60" o:title=""/>
                 </v:shape>
-                <o:OLEObject Type="Embed" ProgID="Equation.DSMT4" ShapeID="_x0000_i1041" DrawAspect="Content" ObjectID="_1654368893" r:id="rId61"/>
+                <o:OLEObject Type="Embed" ProgID="Equation.DSMT4" ShapeID="_x0000_i1041" DrawAspect="Content" ObjectID="_1654588769" r:id="rId61"/>
               </w:object>
             </w:r>
           </w:p>
@@ -25640,49 +25638,8 @@
         </w:rPr>
         <w:t xml:space="preserve"> моделью становится модель достопримечательности этого самого города.</w:t>
       </w:r>
-    </w:p>
-    <w:p>
-      <w:pPr>
-        <w:pStyle w:val="a"/>
-      </w:pPr>
-      <w:bookmarkStart w:id="59" w:name="_Toc42197032"/>
-      <w:proofErr w:type="spellStart"/>
-      <w:r>
-        <w:t>Результаты</w:t>
-      </w:r>
-      <w:proofErr w:type="spellEnd"/>
-      <w:r>
-        <w:t xml:space="preserve"> </w:t>
-      </w:r>
-      <w:proofErr w:type="spellStart"/>
-      <w:r>
-        <w:t>работы</w:t>
-      </w:r>
-      <w:proofErr w:type="spellEnd"/>
-      <w:r>
-        <w:t xml:space="preserve"> </w:t>
-      </w:r>
-      <w:proofErr w:type="spellStart"/>
-      <w:r>
-        <w:t>приложения</w:t>
-      </w:r>
-      <w:bookmarkEnd w:id="59"/>
-      <w:proofErr w:type="spellEnd"/>
-    </w:p>
-    <w:p>
-      <w:pPr>
-        <w:rPr>
-          <w:color w:val="FF0000"/>
-          <w:lang w:eastAsia="zh-CN"/>
-        </w:rPr>
-      </w:pPr>
-      <w:r>
-        <w:rPr>
-          <w:color w:val="FF0000"/>
-          <w:lang w:eastAsia="zh-CN"/>
-        </w:rPr>
-        <w:t>ВСТАВИТЬ СКРИНШОТЫ РАБОТЫ</w:t>
-      </w:r>
+      <w:bookmarkStart w:id="58" w:name="_GoBack"/>
+      <w:bookmarkEnd w:id="58"/>
     </w:p>
     <w:p>
       <w:pPr>
@@ -25700,7 +25657,7 @@
         <w:pStyle w:val="afa"/>
         <w:spacing w:before="240" w:after="240"/>
       </w:pPr>
-      <w:bookmarkStart w:id="60" w:name="_Hlk42201467"/>
+      <w:bookmarkStart w:id="59" w:name="_Hlk42201467"/>
       <w:r>
         <w:lastRenderedPageBreak/>
         <w:t>Заключение</w:t>
@@ -25763,7 +25720,7 @@
         <w:t xml:space="preserve"> будет программа, которая, помимо визуализации достопримечательностей и информации о них, будет иметь интеграцию с картами, для построения маршрута до выбранной достопримечательности, а также встроенного аудиогида с широкой информацией об историческом наследии Республики Крым. Одним из основных преимуществ данного приложения должна быть доступность, в том числе и для людей с ограниченными возможностями.</w:t>
       </w:r>
     </w:p>
-    <w:bookmarkEnd w:id="60"/>
+    <w:bookmarkEnd w:id="59"/>
     <w:p>
       <w:pPr>
         <w:rPr>
@@ -25789,12 +25746,12 @@
         <w:spacing w:before="240" w:after="240" w:line="288" w:lineRule="auto"/>
         <w:ind w:left="709"/>
       </w:pPr>
-      <w:bookmarkStart w:id="61" w:name="_Toc42197033"/>
+      <w:bookmarkStart w:id="60" w:name="_Toc42197033"/>
       <w:r>
         <w:lastRenderedPageBreak/>
         <w:t>Список использованных источников</w:t>
       </w:r>
-      <w:bookmarkEnd w:id="61"/>
+      <w:bookmarkEnd w:id="60"/>
     </w:p>
     <w:p>
       <w:pPr>
@@ -25811,7 +25768,7 @@
           <w:bCs/>
         </w:rPr>
       </w:pPr>
-      <w:bookmarkStart w:id="62" w:name="_Ref38485549"/>
+      <w:bookmarkStart w:id="61" w:name="_Ref38485549"/>
       <w:r>
         <w:rPr>
           <w:rFonts w:eastAsia="Times New Roman"/>
@@ -25924,7 +25881,7 @@
         </w:rPr>
         <w:t>.</w:t>
       </w:r>
-      <w:bookmarkEnd w:id="62"/>
+      <w:bookmarkEnd w:id="61"/>
     </w:p>
     <w:p>
       <w:pPr>
@@ -25942,7 +25899,7 @@
           <w:lang w:val="en-US"/>
         </w:rPr>
       </w:pPr>
-      <w:bookmarkStart w:id="63" w:name="_Ref38124719"/>
+      <w:bookmarkStart w:id="62" w:name="_Ref38124719"/>
       <w:r>
         <w:rPr>
           <w:rFonts w:eastAsia="Times New Roman"/>
@@ -26028,7 +25985,7 @@
         </w:rPr>
         <w:t>: 18.04.2020).</w:t>
       </w:r>
-      <w:bookmarkEnd w:id="63"/>
+      <w:bookmarkEnd w:id="62"/>
     </w:p>
     <w:p>
       <w:pPr>
@@ -26046,7 +26003,7 @@
           <w:lang w:val="en-US"/>
         </w:rPr>
       </w:pPr>
-      <w:bookmarkStart w:id="64" w:name="_Ref38562478"/>
+      <w:bookmarkStart w:id="63" w:name="_Ref38562478"/>
       <w:r>
         <w:rPr>
           <w:rFonts w:eastAsia="Times New Roman"/>
@@ -26159,7 +26116,7 @@
         </w:rPr>
         <w:t>: 22.04.2020).</w:t>
       </w:r>
-      <w:bookmarkEnd w:id="64"/>
+      <w:bookmarkEnd w:id="63"/>
     </w:p>
     <w:p>
       <w:pPr>
@@ -26176,7 +26133,7 @@
           <w:lang w:val="en-US"/>
         </w:rPr>
       </w:pPr>
-      <w:bookmarkStart w:id="65" w:name="_Ref25785"/>
+      <w:bookmarkStart w:id="64" w:name="_Ref25785"/>
       <w:r>
         <w:rPr>
           <w:rFonts w:eastAsia="Times New Roman"/>
@@ -26258,7 +26215,7 @@
         </w:rPr>
         <w:t>]. – URL:</w:t>
       </w:r>
-      <w:bookmarkEnd w:id="65"/>
+      <w:bookmarkEnd w:id="64"/>
       <w:r>
         <w:rPr>
           <w:rFonts w:eastAsia="Times New Roman"/>
@@ -26552,7 +26509,7 @@
           <w:bCs/>
         </w:rPr>
       </w:pPr>
-      <w:bookmarkStart w:id="66" w:name="_Ref38127707"/>
+      <w:bookmarkStart w:id="65" w:name="_Ref38127707"/>
       <w:proofErr w:type="spellStart"/>
       <w:r>
         <w:rPr>
@@ -26759,7 +26716,7 @@
         </w:rPr>
         <w:t>: 18.04.2020).</w:t>
       </w:r>
-      <w:bookmarkEnd w:id="66"/>
+      <w:bookmarkEnd w:id="65"/>
     </w:p>
     <w:p>
       <w:pPr>
@@ -26775,7 +26732,7 @@
           <w:rFonts w:eastAsia="Times New Roman"/>
         </w:rPr>
       </w:pPr>
-      <w:bookmarkStart w:id="67" w:name="_Ref25873"/>
+      <w:bookmarkStart w:id="66" w:name="_Ref25873"/>
       <w:r>
         <w:rPr>
           <w:rFonts w:eastAsia="Times New Roman"/>
@@ -26828,7 +26785,7 @@
         </w:rPr>
         <w:t>:</w:t>
       </w:r>
-      <w:bookmarkEnd w:id="67"/>
+      <w:bookmarkEnd w:id="66"/>
       <w:r>
         <w:rPr>
           <w:rFonts w:eastAsia="Times New Roman"/>
@@ -27027,7 +26984,7 @@
           <w:rFonts w:eastAsia="Times New Roman"/>
         </w:rPr>
       </w:pPr>
-      <w:bookmarkStart w:id="68" w:name="_Ref25651"/>
+      <w:bookmarkStart w:id="67" w:name="_Ref25651"/>
       <w:proofErr w:type="spellStart"/>
       <w:proofErr w:type="gramStart"/>
       <w:r>
@@ -27077,7 +27034,7 @@
         </w:rPr>
         <w:t>:</w:t>
       </w:r>
-      <w:bookmarkEnd w:id="68"/>
+      <w:bookmarkEnd w:id="67"/>
       <w:r>
         <w:rPr>
           <w:rFonts w:eastAsia="Times New Roman"/>
@@ -27115,7 +27072,7 @@
           <w:lang w:val="en-US"/>
         </w:rPr>
       </w:pPr>
-      <w:bookmarkStart w:id="69" w:name="_Ref38113472"/>
+      <w:bookmarkStart w:id="68" w:name="_Ref38113472"/>
       <w:proofErr w:type="spellStart"/>
       <w:r>
         <w:rPr>
@@ -27220,7 +27177,7 @@
         </w:rPr>
         <w:t xml:space="preserve"> – 215 p.</w:t>
       </w:r>
-      <w:bookmarkEnd w:id="69"/>
+      <w:bookmarkEnd w:id="68"/>
     </w:p>
     <w:p>
       <w:pPr>
@@ -27237,7 +27194,7 @@
           <w:lang w:val="en-US"/>
         </w:rPr>
       </w:pPr>
-      <w:bookmarkStart w:id="70" w:name="_Ref27663"/>
+      <w:bookmarkStart w:id="69" w:name="_Ref27663"/>
       <w:proofErr w:type="spellStart"/>
       <w:r>
         <w:rPr>
@@ -27286,7 +27243,7 @@
         </w:rPr>
         <w:t>. – 2008. – P. 217–224.</w:t>
       </w:r>
-      <w:bookmarkEnd w:id="70"/>
+      <w:bookmarkEnd w:id="69"/>
     </w:p>
     <w:p>
       <w:pPr>
@@ -27303,7 +27260,7 @@
           <w:lang w:val="en-US"/>
         </w:rPr>
       </w:pPr>
-      <w:bookmarkStart w:id="71" w:name="_Ref25941"/>
+      <w:bookmarkStart w:id="70" w:name="_Ref25941"/>
       <w:r>
         <w:rPr>
           <w:rFonts w:eastAsia="Times New Roman"/>
@@ -27379,7 +27336,7 @@
         </w:rPr>
         <w:t>: 13.04.2020).</w:t>
       </w:r>
-      <w:bookmarkEnd w:id="71"/>
+      <w:bookmarkEnd w:id="70"/>
     </w:p>
     <w:p>
       <w:pPr>
@@ -27396,7 +27353,7 @@
           <w:lang w:val="en-US"/>
         </w:rPr>
       </w:pPr>
-      <w:bookmarkStart w:id="72" w:name="_Ref25739"/>
+      <w:bookmarkStart w:id="71" w:name="_Ref25739"/>
       <w:r>
         <w:rPr>
           <w:rFonts w:eastAsia="Times New Roman"/>
@@ -27563,7 +27520,7 @@
         </w:rPr>
         <w:t>: 13.04.2020).</w:t>
       </w:r>
-      <w:bookmarkEnd w:id="72"/>
+      <w:bookmarkEnd w:id="71"/>
     </w:p>
     <w:p>
       <w:pPr>
@@ -27581,7 +27538,7 @@
           <w:lang w:val="en-US"/>
         </w:rPr>
       </w:pPr>
-      <w:bookmarkStart w:id="73" w:name="_Ref38216550"/>
+      <w:bookmarkStart w:id="72" w:name="_Ref38216550"/>
       <w:r>
         <w:rPr>
           <w:rFonts w:eastAsia="Times New Roman"/>
@@ -27696,7 +27653,7 @@
         </w:rPr>
         <w:t>.</w:t>
       </w:r>
-      <w:bookmarkEnd w:id="73"/>
+      <w:bookmarkEnd w:id="72"/>
     </w:p>
     <w:p>
       <w:pPr>
@@ -27712,7 +27669,7 @@
           <w:rFonts w:eastAsia="Times New Roman"/>
         </w:rPr>
       </w:pPr>
-      <w:bookmarkStart w:id="74" w:name="_Ref25687"/>
+      <w:bookmarkStart w:id="73" w:name="_Ref25687"/>
       <w:r>
         <w:rPr>
           <w:rFonts w:eastAsia="Times New Roman"/>
@@ -27732,7 +27689,7 @@
         </w:rPr>
         <w:t xml:space="preserve">: </w:t>
       </w:r>
-      <w:bookmarkEnd w:id="74"/>
+      <w:bookmarkEnd w:id="73"/>
       <w:r>
         <w:rPr>
           <w:color w:val="0000FF"/>
@@ -27790,7 +27747,7 @@
           <w:bCs/>
         </w:rPr>
       </w:pPr>
-      <w:bookmarkStart w:id="75" w:name="_Ref38447563"/>
+      <w:bookmarkStart w:id="74" w:name="_Ref38447563"/>
       <w:r>
         <w:rPr>
           <w:rFonts w:eastAsia="Times New Roman"/>
@@ -28058,7 +28015,7 @@
         </w:rPr>
         <w:t>.</w:t>
       </w:r>
-      <w:bookmarkEnd w:id="75"/>
+      <w:bookmarkEnd w:id="74"/>
     </w:p>
     <w:p>
       <w:pPr>
@@ -28075,7 +28032,7 @@
           <w:bCs/>
         </w:rPr>
       </w:pPr>
-      <w:bookmarkStart w:id="76" w:name="_Ref38270551"/>
+      <w:bookmarkStart w:id="75" w:name="_Ref38270551"/>
       <w:r>
         <w:rPr>
           <w:rFonts w:eastAsia="Times New Roman"/>
@@ -28490,7 +28447,7 @@
         </w:rPr>
         <w:t>: 20.04.2020).</w:t>
       </w:r>
-      <w:bookmarkEnd w:id="76"/>
+      <w:bookmarkEnd w:id="75"/>
     </w:p>
     <w:p>
       <w:pPr>
@@ -28506,7 +28463,7 @@
           <w:rFonts w:eastAsia="Times New Roman"/>
         </w:rPr>
       </w:pPr>
-      <w:bookmarkStart w:id="77" w:name="_Ref25618"/>
+      <w:bookmarkStart w:id="76" w:name="_Ref25618"/>
       <w:r>
         <w:rPr>
           <w:rFonts w:eastAsia="Times New Roman"/>
@@ -28577,7 +28534,7 @@
         </w:rPr>
         <w:t>:</w:t>
       </w:r>
-      <w:bookmarkEnd w:id="77"/>
+      <w:bookmarkEnd w:id="76"/>
       <w:r>
         <w:rPr>
           <w:rFonts w:eastAsia="Times New Roman"/>
@@ -28627,8 +28584,8 @@
           <w:rFonts w:eastAsia="Times New Roman"/>
         </w:rPr>
       </w:pPr>
-      <w:bookmarkStart w:id="78" w:name="_Ref38112519"/>
-      <w:bookmarkStart w:id="79" w:name="_Ref30785"/>
+      <w:bookmarkStart w:id="77" w:name="_Ref38112519"/>
+      <w:bookmarkStart w:id="78" w:name="_Ref30785"/>
       <w:r>
         <w:rPr>
           <w:rFonts w:eastAsia="Times New Roman"/>
@@ -28707,14 +28664,14 @@
         </w:rPr>
         <w:t>Н.Э. Баумана, 2017. – 7 с.</w:t>
       </w:r>
+      <w:bookmarkEnd w:id="77"/>
+      <w:r>
+        <w:rPr>
+          <w:rFonts w:eastAsia="Times New Roman"/>
+        </w:rPr>
+        <w:t xml:space="preserve"> </w:t>
+      </w:r>
       <w:bookmarkEnd w:id="78"/>
-      <w:r>
-        <w:rPr>
-          <w:rFonts w:eastAsia="Times New Roman"/>
-        </w:rPr>
-        <w:t xml:space="preserve"> </w:t>
-      </w:r>
-      <w:bookmarkEnd w:id="79"/>
     </w:p>
     <w:p>
       <w:pPr>
@@ -28730,7 +28687,7 @@
           <w:rFonts w:eastAsia="Times New Roman"/>
         </w:rPr>
       </w:pPr>
-      <w:bookmarkStart w:id="80" w:name="_Ref9285"/>
+      <w:bookmarkStart w:id="79" w:name="_Ref9285"/>
       <w:r>
         <w:rPr>
           <w:rFonts w:eastAsia="Times New Roman"/>
@@ -28777,7 +28734,7 @@
         </w:rPr>
         <w:t xml:space="preserve"> Мир, 1998 – 493 с.</w:t>
       </w:r>
-      <w:bookmarkEnd w:id="80"/>
+      <w:bookmarkEnd w:id="79"/>
     </w:p>
     <w:p>
       <w:pPr>
@@ -28793,7 +28750,7 @@
           <w:rFonts w:eastAsia="Times New Roman"/>
         </w:rPr>
       </w:pPr>
-      <w:bookmarkStart w:id="81" w:name="_Ref16781"/>
+      <w:bookmarkStart w:id="80" w:name="_Ref16781"/>
       <w:r>
         <w:rPr>
           <w:rFonts w:eastAsia="Times New Roman"/>
@@ -28933,7 +28890,7 @@
         </w:rPr>
         <w:t xml:space="preserve"> (дата обращения: 14.04.2020).</w:t>
       </w:r>
-      <w:bookmarkEnd w:id="81"/>
+      <w:bookmarkEnd w:id="80"/>
     </w:p>
     <w:p>
       <w:pPr>
@@ -28949,7 +28906,7 @@
           <w:rFonts w:eastAsia="Times New Roman"/>
         </w:rPr>
       </w:pPr>
-      <w:bookmarkStart w:id="82" w:name="_Ref7132"/>
+      <w:bookmarkStart w:id="81" w:name="_Ref7132"/>
       <w:r>
         <w:rPr>
           <w:rFonts w:eastAsia="Times New Roman"/>
@@ -29010,7 +28967,7 @@
         </w:rPr>
         <w:t xml:space="preserve"> (дата обращения: 13.04.2020).</w:t>
       </w:r>
-      <w:bookmarkEnd w:id="82"/>
+      <w:bookmarkEnd w:id="81"/>
     </w:p>
     <w:p>
       <w:pPr>
@@ -29026,7 +28983,7 @@
           <w:rFonts w:eastAsia="Times New Roman"/>
         </w:rPr>
       </w:pPr>
-      <w:bookmarkStart w:id="83" w:name="_Ref38115716"/>
+      <w:bookmarkStart w:id="82" w:name="_Ref38115716"/>
       <w:r>
         <w:t xml:space="preserve">Николаев, Д. П. Критерии оценки качества в задаче автоматизированной настройки алгоритмов </w:t>
       </w:r>
@@ -29038,7 +28995,7 @@
       <w:r>
         <w:t xml:space="preserve"> Труды ИСА РАН / Д. П. Николаев, А. А. Сараев. – Том 63. – 2013. – 10 с.</w:t>
       </w:r>
-      <w:bookmarkEnd w:id="83"/>
+      <w:bookmarkEnd w:id="82"/>
     </w:p>
     <w:p>
       <w:pPr>
@@ -29055,7 +29012,7 @@
           <w:bCs/>
         </w:rPr>
       </w:pPr>
-      <w:bookmarkStart w:id="84" w:name="_Ref38288492"/>
+      <w:bookmarkStart w:id="83" w:name="_Ref38288492"/>
       <w:r>
         <w:rPr>
           <w:rFonts w:eastAsia="Times New Roman"/>
@@ -29167,7 +29124,7 @@
         </w:rPr>
         <w:t xml:space="preserve"> (дата обращения: 20.04.2020).</w:t>
       </w:r>
-      <w:bookmarkEnd w:id="84"/>
+      <w:bookmarkEnd w:id="83"/>
     </w:p>
     <w:p>
       <w:pPr>
@@ -29184,7 +29141,7 @@
           <w:bCs/>
         </w:rPr>
       </w:pPr>
-      <w:bookmarkStart w:id="85" w:name="_Ref38482668"/>
+      <w:bookmarkStart w:id="84" w:name="_Ref38482668"/>
       <w:r>
         <w:rPr>
           <w:rFonts w:eastAsia="Times New Roman"/>
@@ -29323,7 +29280,7 @@
         </w:rPr>
         <w:t xml:space="preserve"> (дата обращения: 22.04.2020).</w:t>
       </w:r>
-      <w:bookmarkEnd w:id="85"/>
+      <w:bookmarkEnd w:id="84"/>
     </w:p>
     <w:p>
       <w:pPr>
@@ -29339,7 +29296,7 @@
           <w:rFonts w:eastAsia="Times New Roman"/>
         </w:rPr>
       </w:pPr>
-      <w:bookmarkStart w:id="86" w:name="_Ref5372"/>
+      <w:bookmarkStart w:id="85" w:name="_Ref5372"/>
       <w:r>
         <w:rPr>
           <w:rFonts w:eastAsia="Times New Roman"/>
@@ -29529,7 +29486,7 @@
         </w:rPr>
         <w:t xml:space="preserve"> (дата обращения: 13.04.2020).</w:t>
       </w:r>
-      <w:bookmarkEnd w:id="86"/>
+      <w:bookmarkEnd w:id="85"/>
     </w:p>
     <w:p>
       <w:pPr>
@@ -29546,7 +29503,7 @@
           <w:bCs/>
         </w:rPr>
       </w:pPr>
-      <w:bookmarkStart w:id="87" w:name="_Ref38388559"/>
+      <w:bookmarkStart w:id="86" w:name="_Ref38388559"/>
       <w:r>
         <w:t>Пасынков Д</w:t>
       </w:r>
@@ -29577,7 +29534,7 @@
         <w:softHyphen/>
         <w:t>– Пермь, 2017. – С. 429–435.</w:t>
       </w:r>
-      <w:bookmarkEnd w:id="87"/>
+      <w:bookmarkEnd w:id="86"/>
     </w:p>
     <w:p>
       <w:pPr>
@@ -29593,7 +29550,7 @@
           <w:rFonts w:eastAsia="Times New Roman"/>
         </w:rPr>
       </w:pPr>
-      <w:bookmarkStart w:id="88" w:name="_Ref25840"/>
+      <w:bookmarkStart w:id="87" w:name="_Ref25840"/>
       <w:r>
         <w:rPr>
           <w:rFonts w:eastAsia="Times New Roman"/>
@@ -29639,7 +29596,7 @@
         </w:rPr>
         <w:t>(дата обращения: 13.04.2020).</w:t>
       </w:r>
-      <w:bookmarkEnd w:id="88"/>
+      <w:bookmarkEnd w:id="87"/>
     </w:p>
     <w:p>
       <w:pPr>
@@ -29656,7 +29613,7 @@
           <w:bCs/>
         </w:rPr>
       </w:pPr>
-      <w:bookmarkStart w:id="89" w:name="_Ref38276825"/>
+      <w:bookmarkStart w:id="88" w:name="_Ref38276825"/>
       <w:r>
         <w:rPr>
           <w:rFonts w:eastAsia="Times New Roman"/>
@@ -29755,7 +29712,7 @@
         </w:rPr>
         <w:t>.</w:t>
       </w:r>
-      <w:bookmarkEnd w:id="89"/>
+      <w:bookmarkEnd w:id="88"/>
     </w:p>
     <w:p>
       <w:pPr>
@@ -29771,7 +29728,7 @@
           <w:rFonts w:eastAsia="Times New Roman"/>
         </w:rPr>
       </w:pPr>
-      <w:bookmarkStart w:id="90" w:name="_Ref2704"/>
+      <w:bookmarkStart w:id="89" w:name="_Ref2704"/>
       <w:proofErr w:type="spellStart"/>
       <w:r>
         <w:rPr>
@@ -29920,7 +29877,7 @@
         </w:rPr>
         <w:t xml:space="preserve"> Университет ИТМО, 2015. – С. 60–89.</w:t>
       </w:r>
-      <w:bookmarkEnd w:id="90"/>
+      <w:bookmarkEnd w:id="89"/>
     </w:p>
     <w:p>
       <w:pPr>
@@ -29936,7 +29893,7 @@
           <w:rFonts w:eastAsia="Times New Roman"/>
         </w:rPr>
       </w:pPr>
-      <w:bookmarkStart w:id="91" w:name="_Ref14108"/>
+      <w:bookmarkStart w:id="90" w:name="_Ref14108"/>
       <w:r>
         <w:rPr>
           <w:rFonts w:eastAsia="Times New Roman"/>
@@ -29970,7 +29927,7 @@
         </w:rPr>
         <w:t xml:space="preserve"> Машиностроение, 1989. – 272 с.</w:t>
       </w:r>
-      <w:bookmarkEnd w:id="91"/>
+      <w:bookmarkEnd w:id="90"/>
     </w:p>
     <w:p>
       <w:pPr>
@@ -29986,7 +29943,7 @@
           <w:rFonts w:eastAsia="Times New Roman"/>
         </w:rPr>
       </w:pPr>
-      <w:bookmarkStart w:id="92" w:name="_Ref31116"/>
+      <w:bookmarkStart w:id="91" w:name="_Ref31116"/>
       <w:r>
         <w:rPr>
           <w:rFonts w:eastAsia="Times New Roman"/>
@@ -30020,7 +29977,7 @@
         </w:rPr>
         <w:t xml:space="preserve"> Мир, 1977. – 320 с.</w:t>
       </w:r>
-      <w:bookmarkEnd w:id="92"/>
+      <w:bookmarkEnd w:id="91"/>
     </w:p>
     <w:p>
       <w:pPr>
@@ -30036,7 +29993,7 @@
           <w:rFonts w:eastAsia="Times New Roman"/>
         </w:rPr>
       </w:pPr>
-      <w:bookmarkStart w:id="93" w:name="_Ref105"/>
+      <w:bookmarkStart w:id="92" w:name="_Ref105"/>
       <w:r>
         <w:rPr>
           <w:rFonts w:eastAsia="Times New Roman"/>
@@ -30057,7 +30014,7 @@
         </w:rPr>
         <w:t xml:space="preserve"> Мир, 1985. – 265 с.</w:t>
       </w:r>
-      <w:bookmarkEnd w:id="93"/>
+      <w:bookmarkEnd w:id="92"/>
     </w:p>
     <w:p>
       <w:pPr>
@@ -30077,12 +30034,12 @@
         <w:pStyle w:val="afa"/>
         <w:spacing w:before="240" w:after="240" w:line="288" w:lineRule="auto"/>
       </w:pPr>
-      <w:bookmarkStart w:id="94" w:name="_Toc42197034"/>
+      <w:bookmarkStart w:id="93" w:name="_Toc42197034"/>
       <w:r>
         <w:lastRenderedPageBreak/>
         <w:t>Приложение</w:t>
       </w:r>
-      <w:bookmarkEnd w:id="94"/>
+      <w:bookmarkEnd w:id="93"/>
     </w:p>
     <w:p>
       <w:pPr>
@@ -34435,7 +34392,7 @@
 </file>
 
 <file path=customXml/itemProps2.xml><?xml version="1.0" encoding="utf-8"?>
-<ds:datastoreItem xmlns:ds="http://schemas.openxmlformats.org/officeDocument/2006/customXml" ds:itemID="{8A90B57E-A371-4ED3-A13B-11A974113217}">
+<ds:datastoreItem xmlns:ds="http://schemas.openxmlformats.org/officeDocument/2006/customXml" ds:itemID="{C7E085CA-5523-44E8-8244-25DE6682C305}">
   <ds:schemaRefs>
     <ds:schemaRef ds:uri="http://schemas.openxmlformats.org/officeDocument/2006/bibliography"/>
   </ds:schemaRefs>
